--- a/Excel_VBA.docx
+++ b/Excel_VBA.docx
@@ -292,25 +292,7 @@
           <w:sz w:val="24"/>
           <w:szCs w:val="24"/>
         </w:rPr>
-        <w:t xml:space="preserve">When recording macro, we can set a shortcut, </w:t>
-      </w:r>
-      <w:proofErr w:type="gramStart"/>
-      <w:r>
-        <w:rPr>
-          <w:rFonts w:ascii="Times New Roman" w:hAnsi="Times New Roman" w:cs="Times New Roman"/>
-          <w:sz w:val="24"/>
-          <w:szCs w:val="24"/>
-        </w:rPr>
-        <w:t>i.e.</w:t>
-      </w:r>
-      <w:proofErr w:type="gramEnd"/>
-      <w:r>
-        <w:rPr>
-          <w:rFonts w:ascii="Times New Roman" w:hAnsi="Times New Roman" w:cs="Times New Roman"/>
-          <w:sz w:val="24"/>
-          <w:szCs w:val="24"/>
-        </w:rPr>
-        <w:t xml:space="preserve"> Ctrl + Shift + A</w:t>
+        <w:t>When recording macro, we can set a shortcut, i.e. Ctrl + Shift + A</w:t>
       </w:r>
     </w:p>
     <w:p>
@@ -376,25 +358,7 @@
           <w:sz w:val="24"/>
           <w:szCs w:val="24"/>
         </w:rPr>
-        <w:t xml:space="preserve">When you click </w:t>
-      </w:r>
-      <w:proofErr w:type="gramStart"/>
-      <w:r>
-        <w:rPr>
-          <w:rFonts w:ascii="Times New Roman" w:hAnsi="Times New Roman" w:cs="Times New Roman"/>
-          <w:sz w:val="24"/>
-          <w:szCs w:val="24"/>
-        </w:rPr>
-        <w:t>OK</w:t>
-      </w:r>
-      <w:proofErr w:type="gramEnd"/>
-      <w:r>
-        <w:rPr>
-          <w:rFonts w:ascii="Times New Roman" w:hAnsi="Times New Roman" w:cs="Times New Roman"/>
-          <w:sz w:val="24"/>
-          <w:szCs w:val="24"/>
-        </w:rPr>
-        <w:t xml:space="preserve"> the recording starts</w:t>
+        <w:t>When you click OK the recording starts</w:t>
       </w:r>
     </w:p>
     <w:p>
@@ -482,25 +446,7 @@
           <w:sz w:val="24"/>
           <w:szCs w:val="24"/>
         </w:rPr>
-        <w:t xml:space="preserve">If we want to save notebook with </w:t>
-      </w:r>
-      <w:proofErr w:type="gramStart"/>
-      <w:r>
-        <w:rPr>
-          <w:rFonts w:ascii="Times New Roman" w:hAnsi="Times New Roman" w:cs="Times New Roman"/>
-          <w:sz w:val="24"/>
-          <w:szCs w:val="24"/>
-        </w:rPr>
-        <w:t>macros</w:t>
-      </w:r>
-      <w:proofErr w:type="gramEnd"/>
-      <w:r>
-        <w:rPr>
-          <w:rFonts w:ascii="Times New Roman" w:hAnsi="Times New Roman" w:cs="Times New Roman"/>
-          <w:sz w:val="24"/>
-          <w:szCs w:val="24"/>
-        </w:rPr>
-        <w:t xml:space="preserve"> we need to save it as Excel Macro-Enabled Workbook when saving the file</w:t>
+        <w:t>If we want to save notebook with macros we need to save it as Excel Macro-Enabled Workbook when saving the file</w:t>
       </w:r>
     </w:p>
     <w:p>
@@ -591,23 +537,13 @@
           <w:szCs w:val="24"/>
         </w:rPr>
       </w:pPr>
-      <w:proofErr w:type="gramStart"/>
-      <w:r>
-        <w:rPr>
-          <w:rFonts w:ascii="Times New Roman" w:hAnsi="Times New Roman" w:cs="Times New Roman"/>
-          <w:sz w:val="24"/>
-          <w:szCs w:val="24"/>
-        </w:rPr>
-        <w:t>First</w:t>
-      </w:r>
-      <w:proofErr w:type="gramEnd"/>
-      <w:r>
-        <w:rPr>
-          <w:rFonts w:ascii="Times New Roman" w:hAnsi="Times New Roman" w:cs="Times New Roman"/>
-          <w:sz w:val="24"/>
-          <w:szCs w:val="24"/>
-        </w:rPr>
-        <w:t xml:space="preserve"> we need to create a Module</w:t>
+      <w:r>
+        <w:rPr>
+          <w:rFonts w:ascii="Times New Roman" w:hAnsi="Times New Roman" w:cs="Times New Roman"/>
+          <w:sz w:val="24"/>
+          <w:szCs w:val="24"/>
+        </w:rPr>
+        <w:t>First we need to create a Module</w:t>
       </w:r>
       <w:r>
         <w:rPr>
@@ -684,34 +620,16 @@
           <w:sz w:val="24"/>
           <w:szCs w:val="24"/>
         </w:rPr>
-        <w:t>first_</w:t>
-      </w:r>
-      <w:proofErr w:type="gramStart"/>
-      <w:r>
-        <w:rPr>
-          <w:rFonts w:ascii="Times New Roman" w:hAnsi="Times New Roman" w:cs="Times New Roman"/>
-          <w:sz w:val="24"/>
-          <w:szCs w:val="24"/>
-        </w:rPr>
-        <w:t>Macro</w:t>
-      </w:r>
-      <w:proofErr w:type="spellEnd"/>
-      <w:r>
-        <w:rPr>
-          <w:rFonts w:ascii="Times New Roman" w:hAnsi="Times New Roman" w:cs="Times New Roman"/>
-          <w:sz w:val="24"/>
-          <w:szCs w:val="24"/>
-        </w:rPr>
-        <w:t>(</w:t>
-      </w:r>
-      <w:proofErr w:type="gramEnd"/>
-      <w:r>
-        <w:rPr>
-          <w:rFonts w:ascii="Times New Roman" w:hAnsi="Times New Roman" w:cs="Times New Roman"/>
-          <w:sz w:val="24"/>
-          <w:szCs w:val="24"/>
-        </w:rPr>
-        <w:t>)</w:t>
+        <w:t>first_Macro</w:t>
+      </w:r>
+      <w:proofErr w:type="spellEnd"/>
+      <w:r>
+        <w:rPr>
+          <w:rFonts w:ascii="Times New Roman" w:hAnsi="Times New Roman" w:cs="Times New Roman"/>
+          <w:sz w:val="24"/>
+          <w:szCs w:val="24"/>
+        </w:rPr>
+        <w:t>()</w:t>
       </w:r>
     </w:p>
     <w:p>
@@ -942,25 +860,7 @@
           <w:sz w:val="24"/>
           <w:szCs w:val="24"/>
         </w:rPr>
-        <w:t xml:space="preserve">If we want to write value to a </w:t>
-      </w:r>
-      <w:proofErr w:type="gramStart"/>
-      <w:r>
-        <w:rPr>
-          <w:rFonts w:ascii="Times New Roman" w:hAnsi="Times New Roman" w:cs="Times New Roman"/>
-          <w:sz w:val="24"/>
-          <w:szCs w:val="24"/>
-        </w:rPr>
-        <w:t>cell</w:t>
-      </w:r>
-      <w:proofErr w:type="gramEnd"/>
-      <w:r>
-        <w:rPr>
-          <w:rFonts w:ascii="Times New Roman" w:hAnsi="Times New Roman" w:cs="Times New Roman"/>
-          <w:sz w:val="24"/>
-          <w:szCs w:val="24"/>
-        </w:rPr>
-        <w:t xml:space="preserve"> we have active, meaning that the cursor is in that cell in Excel</w:t>
+        <w:t>If we want to write value to a cell we have active, meaning that the cursor is in that cell in Excel</w:t>
       </w:r>
     </w:p>
     <w:p>
@@ -1157,25 +1057,7 @@
           <w:sz w:val="24"/>
           <w:szCs w:val="24"/>
         </w:rPr>
-        <w:t>i.e. [b5</w:t>
-      </w:r>
-      <w:proofErr w:type="gramStart"/>
-      <w:r>
-        <w:rPr>
-          <w:rFonts w:ascii="Times New Roman" w:hAnsi="Times New Roman" w:cs="Times New Roman"/>
-          <w:sz w:val="24"/>
-          <w:szCs w:val="24"/>
-        </w:rPr>
-        <w:t>].Value</w:t>
-      </w:r>
-      <w:proofErr w:type="gramEnd"/>
-      <w:r>
-        <w:rPr>
-          <w:rFonts w:ascii="Times New Roman" w:hAnsi="Times New Roman" w:cs="Times New Roman"/>
-          <w:sz w:val="24"/>
-          <w:szCs w:val="24"/>
-        </w:rPr>
-        <w:t xml:space="preserve"> = 70</w:t>
+        <w:t>i.e. [b5].Value = 70</w:t>
       </w:r>
     </w:p>
     <w:p>
@@ -1235,23 +1117,13 @@
           <w:szCs w:val="24"/>
         </w:rPr>
       </w:pPr>
-      <w:proofErr w:type="gramStart"/>
-      <w:r>
-        <w:rPr>
-          <w:rFonts w:ascii="Times New Roman" w:hAnsi="Times New Roman" w:cs="Times New Roman"/>
-          <w:sz w:val="24"/>
-          <w:szCs w:val="24"/>
-        </w:rPr>
-        <w:t>Cells(</w:t>
-      </w:r>
-      <w:proofErr w:type="gramEnd"/>
-      <w:r>
-        <w:rPr>
-          <w:rFonts w:ascii="Times New Roman" w:hAnsi="Times New Roman" w:cs="Times New Roman"/>
-          <w:sz w:val="24"/>
-          <w:szCs w:val="24"/>
-        </w:rPr>
-        <w:t>row index, column index)</w:t>
+      <w:r>
+        <w:rPr>
+          <w:rFonts w:ascii="Times New Roman" w:hAnsi="Times New Roman" w:cs="Times New Roman"/>
+          <w:sz w:val="24"/>
+          <w:szCs w:val="24"/>
+        </w:rPr>
+        <w:t>Cells(row index, column index)</w:t>
       </w:r>
     </w:p>
     <w:p>
@@ -1273,18 +1145,8 @@
           <w:sz w:val="24"/>
           <w:szCs w:val="24"/>
         </w:rPr>
-        <w:t xml:space="preserve">i.e. </w:t>
-      </w:r>
-      <w:proofErr w:type="gramStart"/>
-      <w:r>
-        <w:rPr>
-          <w:rFonts w:ascii="Times New Roman" w:hAnsi="Times New Roman" w:cs="Times New Roman"/>
-          <w:sz w:val="24"/>
-          <w:szCs w:val="24"/>
-        </w:rPr>
-        <w:t>Cells(</w:t>
-      </w:r>
-      <w:proofErr w:type="gramEnd"/>
+        <w:t>i.e. Cells(</w:t>
+      </w:r>
       <w:r>
         <w:rPr>
           <w:rFonts w:ascii="Times New Roman" w:hAnsi="Times New Roman" w:cs="Times New Roman"/>
@@ -1373,25 +1235,7 @@
           <w:sz w:val="24"/>
           <w:szCs w:val="24"/>
         </w:rPr>
-        <w:t>Range(“a1”</w:t>
-      </w:r>
-      <w:proofErr w:type="gramStart"/>
-      <w:r>
-        <w:rPr>
-          <w:rFonts w:ascii="Times New Roman" w:hAnsi="Times New Roman" w:cs="Times New Roman"/>
-          <w:sz w:val="24"/>
-          <w:szCs w:val="24"/>
-        </w:rPr>
-        <w:t>).Value</w:t>
-      </w:r>
-      <w:proofErr w:type="gramEnd"/>
-      <w:r>
-        <w:rPr>
-          <w:rFonts w:ascii="Times New Roman" w:hAnsi="Times New Roman" w:cs="Times New Roman"/>
-          <w:sz w:val="24"/>
-          <w:szCs w:val="24"/>
-        </w:rPr>
-        <w:t xml:space="preserve"> = “India”</w:t>
+        <w:t>Range(“a1”).Value = “India”</w:t>
       </w:r>
     </w:p>
     <w:p>
@@ -1413,25 +1257,7 @@
           <w:sz w:val="24"/>
           <w:szCs w:val="24"/>
         </w:rPr>
-        <w:t>Range(“a</w:t>
-      </w:r>
-      <w:proofErr w:type="gramStart"/>
-      <w:r>
-        <w:rPr>
-          <w:rFonts w:ascii="Times New Roman" w:hAnsi="Times New Roman" w:cs="Times New Roman"/>
-          <w:sz w:val="24"/>
-          <w:szCs w:val="24"/>
-        </w:rPr>
-        <w:t>2:a</w:t>
-      </w:r>
-      <w:proofErr w:type="gramEnd"/>
-      <w:r>
-        <w:rPr>
-          <w:rFonts w:ascii="Times New Roman" w:hAnsi="Times New Roman" w:cs="Times New Roman"/>
-          <w:sz w:val="24"/>
-          <w:szCs w:val="24"/>
-        </w:rPr>
-        <w:t>10”) to select a range</w:t>
+        <w:t>Range(“a2:a10”) to select a range</w:t>
       </w:r>
     </w:p>
     <w:p>
@@ -1474,25 +1300,7 @@
           <w:sz w:val="24"/>
           <w:szCs w:val="24"/>
         </w:rPr>
-        <w:t>Range(“a</w:t>
-      </w:r>
-      <w:proofErr w:type="gramStart"/>
-      <w:r>
-        <w:rPr>
-          <w:rFonts w:ascii="Times New Roman" w:hAnsi="Times New Roman" w:cs="Times New Roman"/>
-          <w:sz w:val="24"/>
-          <w:szCs w:val="24"/>
-        </w:rPr>
-        <w:t>1:a</w:t>
-      </w:r>
-      <w:proofErr w:type="gramEnd"/>
-      <w:r>
-        <w:rPr>
-          <w:rFonts w:ascii="Times New Roman" w:hAnsi="Times New Roman" w:cs="Times New Roman"/>
-          <w:sz w:val="24"/>
-          <w:szCs w:val="24"/>
-        </w:rPr>
-        <w:t>10”).Value = “India”</w:t>
+        <w:t>Range(“a1:a10”).Value = “India”</w:t>
       </w:r>
     </w:p>
     <w:p>
@@ -1553,25 +1361,7 @@
           <w:sz w:val="24"/>
           <w:szCs w:val="24"/>
         </w:rPr>
-        <w:t>Range(“b</w:t>
-      </w:r>
-      <w:proofErr w:type="gramStart"/>
-      <w:r>
-        <w:rPr>
-          <w:rFonts w:ascii="Times New Roman" w:hAnsi="Times New Roman" w:cs="Times New Roman"/>
-          <w:sz w:val="24"/>
-          <w:szCs w:val="24"/>
-        </w:rPr>
-        <w:t>1:b</w:t>
-      </w:r>
-      <w:proofErr w:type="gramEnd"/>
-      <w:r>
-        <w:rPr>
-          <w:rFonts w:ascii="Times New Roman" w:hAnsi="Times New Roman" w:cs="Times New Roman"/>
-          <w:sz w:val="24"/>
-          <w:szCs w:val="24"/>
-        </w:rPr>
-        <w:t>10”) = Range(“a1:a10”).Value</w:t>
+        <w:t>Range(“b1:b10”) = Range(“a1:a10”).Value</w:t>
       </w:r>
     </w:p>
     <w:p>
@@ -1654,25 +1444,7 @@
           <w:sz w:val="24"/>
           <w:szCs w:val="24"/>
         </w:rPr>
-        <w:t>Range(“a</w:t>
-      </w:r>
-      <w:proofErr w:type="gramStart"/>
-      <w:r>
-        <w:rPr>
-          <w:rFonts w:ascii="Times New Roman" w:hAnsi="Times New Roman" w:cs="Times New Roman"/>
-          <w:sz w:val="24"/>
-          <w:szCs w:val="24"/>
-        </w:rPr>
-        <w:t>1:a</w:t>
-      </w:r>
-      <w:proofErr w:type="gramEnd"/>
-      <w:r>
-        <w:rPr>
-          <w:rFonts w:ascii="Times New Roman" w:hAnsi="Times New Roman" w:cs="Times New Roman"/>
-          <w:sz w:val="24"/>
-          <w:szCs w:val="24"/>
-        </w:rPr>
-        <w:t>10”).Copy</w:t>
+        <w:t>Range(“a1:a10”).Copy</w:t>
       </w:r>
     </w:p>
     <w:p>
@@ -1694,25 +1466,7 @@
           <w:sz w:val="24"/>
           <w:szCs w:val="24"/>
         </w:rPr>
-        <w:t>Range(“b</w:t>
-      </w:r>
-      <w:proofErr w:type="gramStart"/>
-      <w:r>
-        <w:rPr>
-          <w:rFonts w:ascii="Times New Roman" w:hAnsi="Times New Roman" w:cs="Times New Roman"/>
-          <w:sz w:val="24"/>
-          <w:szCs w:val="24"/>
-        </w:rPr>
-        <w:t>1:b</w:t>
-      </w:r>
-      <w:proofErr w:type="gramEnd"/>
-      <w:r>
-        <w:rPr>
-          <w:rFonts w:ascii="Times New Roman" w:hAnsi="Times New Roman" w:cs="Times New Roman"/>
-          <w:sz w:val="24"/>
-          <w:szCs w:val="24"/>
-        </w:rPr>
-        <w:t>10”).</w:t>
+        <w:t>Range(“b1:b10”).</w:t>
       </w:r>
       <w:proofErr w:type="spellStart"/>
       <w:r>
@@ -1819,25 +1573,7 @@
           <w:sz w:val="24"/>
           <w:szCs w:val="24"/>
         </w:rPr>
-        <w:t>Range(“a</w:t>
-      </w:r>
-      <w:proofErr w:type="gramStart"/>
-      <w:r>
-        <w:rPr>
-          <w:rFonts w:ascii="Times New Roman" w:hAnsi="Times New Roman" w:cs="Times New Roman"/>
-          <w:sz w:val="24"/>
-          <w:szCs w:val="24"/>
-        </w:rPr>
-        <w:t>1:a</w:t>
-      </w:r>
-      <w:proofErr w:type="gramEnd"/>
-      <w:r>
-        <w:rPr>
-          <w:rFonts w:ascii="Times New Roman" w:hAnsi="Times New Roman" w:cs="Times New Roman"/>
-          <w:sz w:val="24"/>
-          <w:szCs w:val="24"/>
-        </w:rPr>
-        <w:t>10”).</w:t>
+        <w:t>Range(“a1:a10”).</w:t>
       </w:r>
       <w:r>
         <w:rPr>
@@ -1875,33 +1611,7 @@
           <w:sz w:val="24"/>
           <w:szCs w:val="24"/>
         </w:rPr>
-        <w:t>Range(“a</w:t>
-      </w:r>
-      <w:proofErr w:type="gramStart"/>
-      <w:r>
-        <w:rPr>
-          <w:rFonts w:ascii="Times New Roman" w:hAnsi="Times New Roman" w:cs="Times New Roman"/>
-          <w:sz w:val="24"/>
-          <w:szCs w:val="24"/>
-        </w:rPr>
-        <w:t>1:a</w:t>
-      </w:r>
-      <w:proofErr w:type="gramEnd"/>
-      <w:r>
-        <w:rPr>
-          <w:rFonts w:ascii="Times New Roman" w:hAnsi="Times New Roman" w:cs="Times New Roman"/>
-          <w:sz w:val="24"/>
-          <w:szCs w:val="24"/>
-        </w:rPr>
-        <w:t>10”)</w:t>
-      </w:r>
-      <w:r>
-        <w:rPr>
-          <w:rFonts w:ascii="Times New Roman" w:hAnsi="Times New Roman" w:cs="Times New Roman"/>
-          <w:sz w:val="24"/>
-          <w:szCs w:val="24"/>
-        </w:rPr>
-        <w:t>.</w:t>
+        <w:t>Range(“a1:a10”).</w:t>
       </w:r>
       <w:proofErr w:type="spellStart"/>
       <w:r>
@@ -1949,33 +1659,7 @@
           <w:sz w:val="24"/>
           <w:szCs w:val="24"/>
         </w:rPr>
-        <w:t>Range(“a</w:t>
-      </w:r>
-      <w:proofErr w:type="gramStart"/>
-      <w:r>
-        <w:rPr>
-          <w:rFonts w:ascii="Times New Roman" w:hAnsi="Times New Roman" w:cs="Times New Roman"/>
-          <w:sz w:val="24"/>
-          <w:szCs w:val="24"/>
-        </w:rPr>
-        <w:t>1:a</w:t>
-      </w:r>
-      <w:proofErr w:type="gramEnd"/>
-      <w:r>
-        <w:rPr>
-          <w:rFonts w:ascii="Times New Roman" w:hAnsi="Times New Roman" w:cs="Times New Roman"/>
-          <w:sz w:val="24"/>
-          <w:szCs w:val="24"/>
-        </w:rPr>
-        <w:t>10”)</w:t>
-      </w:r>
-      <w:r>
-        <w:rPr>
-          <w:rFonts w:ascii="Times New Roman" w:hAnsi="Times New Roman" w:cs="Times New Roman"/>
-          <w:sz w:val="24"/>
-          <w:szCs w:val="24"/>
-        </w:rPr>
-        <w:t>.</w:t>
+        <w:t>Range(“a1:a10”).</w:t>
       </w:r>
       <w:proofErr w:type="spellStart"/>
       <w:r>
@@ -2023,33 +1707,7 @@
           <w:sz w:val="24"/>
           <w:szCs w:val="24"/>
         </w:rPr>
-        <w:t>Range(“a</w:t>
-      </w:r>
-      <w:proofErr w:type="gramStart"/>
-      <w:r>
-        <w:rPr>
-          <w:rFonts w:ascii="Times New Roman" w:hAnsi="Times New Roman" w:cs="Times New Roman"/>
-          <w:sz w:val="24"/>
-          <w:szCs w:val="24"/>
-        </w:rPr>
-        <w:t>1:a</w:t>
-      </w:r>
-      <w:proofErr w:type="gramEnd"/>
-      <w:r>
-        <w:rPr>
-          <w:rFonts w:ascii="Times New Roman" w:hAnsi="Times New Roman" w:cs="Times New Roman"/>
-          <w:sz w:val="24"/>
-          <w:szCs w:val="24"/>
-        </w:rPr>
-        <w:t>10”)</w:t>
-      </w:r>
-      <w:r>
-        <w:rPr>
-          <w:rFonts w:ascii="Times New Roman" w:hAnsi="Times New Roman" w:cs="Times New Roman"/>
-          <w:sz w:val="24"/>
-          <w:szCs w:val="24"/>
-        </w:rPr>
-        <w:t>.</w:t>
+        <w:t>Range(“a1:a10”).</w:t>
       </w:r>
       <w:proofErr w:type="spellStart"/>
       <w:r>
@@ -2097,33 +1755,7 @@
           <w:sz w:val="24"/>
           <w:szCs w:val="24"/>
         </w:rPr>
-        <w:t>Range(“a</w:t>
-      </w:r>
-      <w:proofErr w:type="gramStart"/>
-      <w:r>
-        <w:rPr>
-          <w:rFonts w:ascii="Times New Roman" w:hAnsi="Times New Roman" w:cs="Times New Roman"/>
-          <w:sz w:val="24"/>
-          <w:szCs w:val="24"/>
-        </w:rPr>
-        <w:t>1:a</w:t>
-      </w:r>
-      <w:proofErr w:type="gramEnd"/>
-      <w:r>
-        <w:rPr>
-          <w:rFonts w:ascii="Times New Roman" w:hAnsi="Times New Roman" w:cs="Times New Roman"/>
-          <w:sz w:val="24"/>
-          <w:szCs w:val="24"/>
-        </w:rPr>
-        <w:t>10”)</w:t>
-      </w:r>
-      <w:r>
-        <w:rPr>
-          <w:rFonts w:ascii="Times New Roman" w:hAnsi="Times New Roman" w:cs="Times New Roman"/>
-          <w:sz w:val="24"/>
-          <w:szCs w:val="24"/>
-        </w:rPr>
-        <w:t>.</w:t>
+        <w:t>Range(“a1:a10”).</w:t>
       </w:r>
       <w:proofErr w:type="spellStart"/>
       <w:r>
@@ -2171,33 +1803,7 @@
           <w:sz w:val="24"/>
           <w:szCs w:val="24"/>
         </w:rPr>
-        <w:t>Range(“a</w:t>
-      </w:r>
-      <w:proofErr w:type="gramStart"/>
-      <w:r>
-        <w:rPr>
-          <w:rFonts w:ascii="Times New Roman" w:hAnsi="Times New Roman" w:cs="Times New Roman"/>
-          <w:sz w:val="24"/>
-          <w:szCs w:val="24"/>
-        </w:rPr>
-        <w:t>1:a</w:t>
-      </w:r>
-      <w:proofErr w:type="gramEnd"/>
-      <w:r>
-        <w:rPr>
-          <w:rFonts w:ascii="Times New Roman" w:hAnsi="Times New Roman" w:cs="Times New Roman"/>
-          <w:sz w:val="24"/>
-          <w:szCs w:val="24"/>
-        </w:rPr>
-        <w:t>10”)</w:t>
-      </w:r>
-      <w:r>
-        <w:rPr>
-          <w:rFonts w:ascii="Times New Roman" w:hAnsi="Times New Roman" w:cs="Times New Roman"/>
-          <w:sz w:val="24"/>
-          <w:szCs w:val="24"/>
-        </w:rPr>
-        <w:t>.</w:t>
+        <w:t>Range(“a1:a10”).</w:t>
       </w:r>
       <w:proofErr w:type="spellStart"/>
       <w:r>
@@ -2245,33 +1851,7 @@
           <w:sz w:val="24"/>
           <w:szCs w:val="24"/>
         </w:rPr>
-        <w:t>Range(“a</w:t>
-      </w:r>
-      <w:proofErr w:type="gramStart"/>
-      <w:r>
-        <w:rPr>
-          <w:rFonts w:ascii="Times New Roman" w:hAnsi="Times New Roman" w:cs="Times New Roman"/>
-          <w:sz w:val="24"/>
-          <w:szCs w:val="24"/>
-        </w:rPr>
-        <w:t>1:a</w:t>
-      </w:r>
-      <w:proofErr w:type="gramEnd"/>
-      <w:r>
-        <w:rPr>
-          <w:rFonts w:ascii="Times New Roman" w:hAnsi="Times New Roman" w:cs="Times New Roman"/>
-          <w:sz w:val="24"/>
-          <w:szCs w:val="24"/>
-        </w:rPr>
-        <w:t>10”)</w:t>
-      </w:r>
-      <w:r>
-        <w:rPr>
-          <w:rFonts w:ascii="Times New Roman" w:hAnsi="Times New Roman" w:cs="Times New Roman"/>
-          <w:sz w:val="24"/>
-          <w:szCs w:val="24"/>
-        </w:rPr>
-        <w:t>.</w:t>
+        <w:t>Range(“a1:a10”).</w:t>
       </w:r>
       <w:proofErr w:type="spellStart"/>
       <w:r>
@@ -2362,25 +1942,7 @@
           <w:sz w:val="24"/>
           <w:szCs w:val="24"/>
         </w:rPr>
-        <w:t>With Range(“a</w:t>
-      </w:r>
-      <w:proofErr w:type="gramStart"/>
-      <w:r>
-        <w:rPr>
-          <w:rFonts w:ascii="Times New Roman" w:hAnsi="Times New Roman" w:cs="Times New Roman"/>
-          <w:sz w:val="24"/>
-          <w:szCs w:val="24"/>
-        </w:rPr>
-        <w:t>1:a</w:t>
-      </w:r>
-      <w:proofErr w:type="gramEnd"/>
-      <w:r>
-        <w:rPr>
-          <w:rFonts w:ascii="Times New Roman" w:hAnsi="Times New Roman" w:cs="Times New Roman"/>
-          <w:sz w:val="24"/>
-          <w:szCs w:val="24"/>
-        </w:rPr>
-        <w:t>10”).font</w:t>
+        <w:t>With Range(“a1:a10”).font</w:t>
       </w:r>
     </w:p>
     <w:p>
@@ -2396,23 +1958,13 @@
           <w:szCs w:val="24"/>
         </w:rPr>
       </w:pPr>
-      <w:proofErr w:type="gramStart"/>
-      <w:r>
-        <w:rPr>
-          <w:rFonts w:ascii="Times New Roman" w:hAnsi="Times New Roman" w:cs="Times New Roman"/>
-          <w:sz w:val="24"/>
-          <w:szCs w:val="24"/>
-        </w:rPr>
-        <w:t>.Name</w:t>
-      </w:r>
-      <w:proofErr w:type="gramEnd"/>
-      <w:r>
-        <w:rPr>
-          <w:rFonts w:ascii="Times New Roman" w:hAnsi="Times New Roman" w:cs="Times New Roman"/>
-          <w:sz w:val="24"/>
-          <w:szCs w:val="24"/>
-        </w:rPr>
-        <w:t xml:space="preserve"> = “Arial”</w:t>
+      <w:r>
+        <w:rPr>
+          <w:rFonts w:ascii="Times New Roman" w:hAnsi="Times New Roman" w:cs="Times New Roman"/>
+          <w:sz w:val="24"/>
+          <w:szCs w:val="24"/>
+        </w:rPr>
+        <w:t>.Name = “Arial”</w:t>
       </w:r>
     </w:p>
     <w:p>
@@ -2499,25 +2051,7 @@
           <w:sz w:val="24"/>
           <w:szCs w:val="24"/>
         </w:rPr>
-        <w:t>Range("a</w:t>
-      </w:r>
-      <w:proofErr w:type="gramStart"/>
-      <w:r>
-        <w:rPr>
-          <w:rFonts w:ascii="Times New Roman" w:hAnsi="Times New Roman" w:cs="Times New Roman"/>
-          <w:sz w:val="24"/>
-          <w:szCs w:val="24"/>
-        </w:rPr>
-        <w:t>1:a</w:t>
-      </w:r>
-      <w:proofErr w:type="gramEnd"/>
-      <w:r>
-        <w:rPr>
-          <w:rFonts w:ascii="Times New Roman" w:hAnsi="Times New Roman" w:cs="Times New Roman"/>
-          <w:sz w:val="24"/>
-          <w:szCs w:val="24"/>
-        </w:rPr>
-        <w:t>10")</w:t>
+        <w:t>Range("a1:a10")</w:t>
       </w:r>
       <w:r>
         <w:rPr>
@@ -2718,25 +2252,7 @@
           <w:sz w:val="24"/>
           <w:szCs w:val="24"/>
         </w:rPr>
-        <w:t>Range("a</w:t>
-      </w:r>
-      <w:proofErr w:type="gramStart"/>
-      <w:r>
-        <w:rPr>
-          <w:rFonts w:ascii="Times New Roman" w:hAnsi="Times New Roman" w:cs="Times New Roman"/>
-          <w:sz w:val="24"/>
-          <w:szCs w:val="24"/>
-        </w:rPr>
-        <w:t>1:a</w:t>
-      </w:r>
-      <w:proofErr w:type="gramEnd"/>
-      <w:r>
-        <w:rPr>
-          <w:rFonts w:ascii="Times New Roman" w:hAnsi="Times New Roman" w:cs="Times New Roman"/>
-          <w:sz w:val="24"/>
-          <w:szCs w:val="24"/>
-        </w:rPr>
-        <w:t>10")</w:t>
+        <w:t>Range("a1:a10")</w:t>
       </w:r>
       <w:r>
         <w:rPr>
@@ -2794,25 +2310,7 @@
           <w:sz w:val="24"/>
           <w:szCs w:val="24"/>
         </w:rPr>
-        <w:t>Range("a</w:t>
-      </w:r>
-      <w:proofErr w:type="gramStart"/>
-      <w:r>
-        <w:rPr>
-          <w:rFonts w:ascii="Times New Roman" w:hAnsi="Times New Roman" w:cs="Times New Roman"/>
-          <w:sz w:val="24"/>
-          <w:szCs w:val="24"/>
-        </w:rPr>
-        <w:t>1:a</w:t>
-      </w:r>
-      <w:proofErr w:type="gramEnd"/>
-      <w:r>
-        <w:rPr>
-          <w:rFonts w:ascii="Times New Roman" w:hAnsi="Times New Roman" w:cs="Times New Roman"/>
-          <w:sz w:val="24"/>
-          <w:szCs w:val="24"/>
-        </w:rPr>
-        <w:t>10")</w:t>
+        <w:t>Range("a1:a10")</w:t>
       </w:r>
       <w:r>
         <w:rPr>
@@ -2881,25 +2379,7 @@
           <w:sz w:val="24"/>
           <w:szCs w:val="24"/>
         </w:rPr>
-        <w:t>Range("a</w:t>
-      </w:r>
-      <w:proofErr w:type="gramStart"/>
-      <w:r>
-        <w:rPr>
-          <w:rFonts w:ascii="Times New Roman" w:hAnsi="Times New Roman" w:cs="Times New Roman"/>
-          <w:sz w:val="24"/>
-          <w:szCs w:val="24"/>
-        </w:rPr>
-        <w:t>1:a</w:t>
-      </w:r>
-      <w:proofErr w:type="gramEnd"/>
-      <w:r>
-        <w:rPr>
-          <w:rFonts w:ascii="Times New Roman" w:hAnsi="Times New Roman" w:cs="Times New Roman"/>
-          <w:sz w:val="24"/>
-          <w:szCs w:val="24"/>
-        </w:rPr>
-        <w:t>10")</w:t>
+        <w:t>Range("a1:a10")</w:t>
       </w:r>
       <w:r>
         <w:rPr>
@@ -3005,25 +2485,7 @@
           <w:sz w:val="24"/>
           <w:szCs w:val="24"/>
         </w:rPr>
-        <w:t>Range("a</w:t>
-      </w:r>
-      <w:proofErr w:type="gramStart"/>
-      <w:r>
-        <w:rPr>
-          <w:rFonts w:ascii="Times New Roman" w:hAnsi="Times New Roman" w:cs="Times New Roman"/>
-          <w:sz w:val="24"/>
-          <w:szCs w:val="24"/>
-        </w:rPr>
-        <w:t>1:a</w:t>
-      </w:r>
-      <w:proofErr w:type="gramEnd"/>
-      <w:r>
-        <w:rPr>
-          <w:rFonts w:ascii="Times New Roman" w:hAnsi="Times New Roman" w:cs="Times New Roman"/>
-          <w:sz w:val="24"/>
-          <w:szCs w:val="24"/>
-        </w:rPr>
-        <w:t>10")</w:t>
+        <w:t>Range("a1:a10")</w:t>
       </w:r>
       <w:r>
         <w:rPr>
@@ -3150,25 +2612,7 @@
           <w:sz w:val="24"/>
           <w:szCs w:val="24"/>
         </w:rPr>
-        <w:t>Range("a</w:t>
-      </w:r>
-      <w:proofErr w:type="gramStart"/>
-      <w:r>
-        <w:rPr>
-          <w:rFonts w:ascii="Times New Roman" w:hAnsi="Times New Roman" w:cs="Times New Roman"/>
-          <w:sz w:val="24"/>
-          <w:szCs w:val="24"/>
-        </w:rPr>
-        <w:t>1:b</w:t>
-      </w:r>
-      <w:proofErr w:type="gramEnd"/>
-      <w:r>
-        <w:rPr>
-          <w:rFonts w:ascii="Times New Roman" w:hAnsi="Times New Roman" w:cs="Times New Roman"/>
-          <w:sz w:val="24"/>
-          <w:szCs w:val="24"/>
-        </w:rPr>
-        <w:t>5")</w:t>
+        <w:t>Range("a1:b5")</w:t>
       </w:r>
       <w:r>
         <w:rPr>
@@ -3414,25 +2858,7 @@
           <w:sz w:val="24"/>
           <w:szCs w:val="24"/>
         </w:rPr>
-        <w:t>Range("a</w:t>
-      </w:r>
-      <w:proofErr w:type="gramStart"/>
-      <w:r>
-        <w:rPr>
-          <w:rFonts w:ascii="Times New Roman" w:hAnsi="Times New Roman" w:cs="Times New Roman"/>
-          <w:sz w:val="24"/>
-          <w:szCs w:val="24"/>
-        </w:rPr>
-        <w:t>1:b</w:t>
-      </w:r>
-      <w:proofErr w:type="gramEnd"/>
-      <w:r>
-        <w:rPr>
-          <w:rFonts w:ascii="Times New Roman" w:hAnsi="Times New Roman" w:cs="Times New Roman"/>
-          <w:sz w:val="24"/>
-          <w:szCs w:val="24"/>
-        </w:rPr>
-        <w:t>5")</w:t>
+        <w:t>Range("a1:b5")</w:t>
       </w:r>
       <w:r>
         <w:rPr>
@@ -3563,25 +2989,7 @@
           <w:sz w:val="24"/>
           <w:szCs w:val="24"/>
         </w:rPr>
-        <w:t>Range("a</w:t>
-      </w:r>
-      <w:proofErr w:type="gramStart"/>
-      <w:r>
-        <w:rPr>
-          <w:rFonts w:ascii="Times New Roman" w:hAnsi="Times New Roman" w:cs="Times New Roman"/>
-          <w:sz w:val="24"/>
-          <w:szCs w:val="24"/>
-        </w:rPr>
-        <w:t>1:b</w:t>
-      </w:r>
-      <w:proofErr w:type="gramEnd"/>
-      <w:r>
-        <w:rPr>
-          <w:rFonts w:ascii="Times New Roman" w:hAnsi="Times New Roman" w:cs="Times New Roman"/>
-          <w:sz w:val="24"/>
-          <w:szCs w:val="24"/>
-        </w:rPr>
-        <w:t>5")</w:t>
+        <w:t>Range("a1:b5")</w:t>
       </w:r>
       <w:r>
         <w:rPr>
@@ -3639,25 +3047,7 @@
           <w:sz w:val="24"/>
           <w:szCs w:val="24"/>
         </w:rPr>
-        <w:t>Range("a</w:t>
-      </w:r>
-      <w:proofErr w:type="gramStart"/>
-      <w:r>
-        <w:rPr>
-          <w:rFonts w:ascii="Times New Roman" w:hAnsi="Times New Roman" w:cs="Times New Roman"/>
-          <w:sz w:val="24"/>
-          <w:szCs w:val="24"/>
-        </w:rPr>
-        <w:t>1:b</w:t>
-      </w:r>
-      <w:proofErr w:type="gramEnd"/>
-      <w:r>
-        <w:rPr>
-          <w:rFonts w:ascii="Times New Roman" w:hAnsi="Times New Roman" w:cs="Times New Roman"/>
-          <w:sz w:val="24"/>
-          <w:szCs w:val="24"/>
-        </w:rPr>
-        <w:t>5")</w:t>
+        <w:t>Range("a1:b5")</w:t>
       </w:r>
       <w:r>
         <w:rPr>
@@ -3770,16 +3160,7 @@
           <w:sz w:val="24"/>
           <w:szCs w:val="24"/>
         </w:rPr>
-        <w:t>Range("a</w:t>
-      </w:r>
-      <w:proofErr w:type="gramStart"/>
-      <w:r>
-        <w:rPr>
-          <w:rFonts w:ascii="Times New Roman" w:hAnsi="Times New Roman" w:cs="Times New Roman"/>
-          <w:sz w:val="24"/>
-          <w:szCs w:val="24"/>
-        </w:rPr>
-        <w:t>1:</w:t>
+        <w:t>Range("a1:</w:t>
       </w:r>
       <w:r>
         <w:rPr>
@@ -3789,7 +3170,6 @@
         </w:rPr>
         <w:t>a</w:t>
       </w:r>
-      <w:proofErr w:type="gramEnd"/>
       <w:r>
         <w:rPr>
           <w:rFonts w:ascii="Times New Roman" w:hAnsi="Times New Roman" w:cs="Times New Roman"/>
@@ -3836,23 +3216,13 @@
         </w:rPr>
         <w:t>b</w:t>
       </w:r>
-      <w:proofErr w:type="gramStart"/>
-      <w:r>
-        <w:rPr>
-          <w:rFonts w:ascii="Times New Roman" w:hAnsi="Times New Roman" w:cs="Times New Roman"/>
-          <w:sz w:val="24"/>
-          <w:szCs w:val="24"/>
-        </w:rPr>
-        <w:t>1:b</w:t>
-      </w:r>
-      <w:proofErr w:type="gramEnd"/>
-      <w:r>
-        <w:rPr>
-          <w:rFonts w:ascii="Times New Roman" w:hAnsi="Times New Roman" w:cs="Times New Roman"/>
-          <w:sz w:val="24"/>
-          <w:szCs w:val="24"/>
-        </w:rPr>
-        <w:t>5")</w:t>
+      <w:r>
+        <w:rPr>
+          <w:rFonts w:ascii="Times New Roman" w:hAnsi="Times New Roman" w:cs="Times New Roman"/>
+          <w:sz w:val="24"/>
+          <w:szCs w:val="24"/>
+        </w:rPr>
+        <w:t>1:b5")</w:t>
       </w:r>
       <w:r>
         <w:rPr>
@@ -4063,25 +3433,7 @@
           <w:sz w:val="24"/>
           <w:szCs w:val="24"/>
         </w:rPr>
-        <w:t>Range(“a1”</w:t>
-      </w:r>
-      <w:proofErr w:type="gramStart"/>
-      <w:r>
-        <w:rPr>
-          <w:rFonts w:ascii="Times New Roman" w:hAnsi="Times New Roman" w:cs="Times New Roman"/>
-          <w:sz w:val="24"/>
-          <w:szCs w:val="24"/>
-        </w:rPr>
-        <w:t>).orientation</w:t>
-      </w:r>
-      <w:proofErr w:type="gramEnd"/>
-      <w:r>
-        <w:rPr>
-          <w:rFonts w:ascii="Times New Roman" w:hAnsi="Times New Roman" w:cs="Times New Roman"/>
-          <w:sz w:val="24"/>
-          <w:szCs w:val="24"/>
-        </w:rPr>
-        <w:t xml:space="preserve"> = 20</w:t>
+        <w:t>Range(“a1”).orientation = 20</w:t>
       </w:r>
     </w:p>
     <w:p>
@@ -4185,25 +3537,7 @@
           <w:sz w:val="24"/>
           <w:szCs w:val="24"/>
         </w:rPr>
-        <w:t>Range(“a</w:t>
-      </w:r>
-      <w:proofErr w:type="gramStart"/>
-      <w:r>
-        <w:rPr>
-          <w:rFonts w:ascii="Times New Roman" w:hAnsi="Times New Roman" w:cs="Times New Roman"/>
-          <w:sz w:val="24"/>
-          <w:szCs w:val="24"/>
-        </w:rPr>
-        <w:t>1:a</w:t>
-      </w:r>
-      <w:proofErr w:type="gramEnd"/>
-      <w:r>
-        <w:rPr>
-          <w:rFonts w:ascii="Times New Roman" w:hAnsi="Times New Roman" w:cs="Times New Roman"/>
-          <w:sz w:val="24"/>
-          <w:szCs w:val="24"/>
-        </w:rPr>
-        <w:t>10”).</w:t>
+        <w:t>Range(“a1:a10”).</w:t>
       </w:r>
       <w:proofErr w:type="spellStart"/>
       <w:r>
@@ -4264,82 +3598,38 @@
           <w:sz w:val="24"/>
           <w:szCs w:val="24"/>
         </w:rPr>
-        <w:t>Range(“a</w:t>
-      </w:r>
-      <w:proofErr w:type="gramStart"/>
-      <w:r>
-        <w:rPr>
-          <w:rFonts w:ascii="Times New Roman" w:hAnsi="Times New Roman" w:cs="Times New Roman"/>
-          <w:sz w:val="24"/>
-          <w:szCs w:val="24"/>
-        </w:rPr>
-        <w:t>1:d</w:t>
-      </w:r>
-      <w:proofErr w:type="gramEnd"/>
-      <w:r>
-        <w:rPr>
-          <w:rFonts w:ascii="Times New Roman" w:hAnsi="Times New Roman" w:cs="Times New Roman"/>
-          <w:sz w:val="24"/>
-          <w:szCs w:val="24"/>
-        </w:rPr>
-        <w:t>1”).Merge</w:t>
-      </w:r>
-    </w:p>
-    <w:p>
-      <w:pPr>
-        <w:pStyle w:val="ListParagraph"/>
-        <w:numPr>
-          <w:ilvl w:val="0"/>
-          <w:numId w:val="1"/>
-        </w:numPr>
-        <w:rPr>
-          <w:rFonts w:ascii="Times New Roman" w:hAnsi="Times New Roman" w:cs="Times New Roman"/>
-          <w:sz w:val="24"/>
-          <w:szCs w:val="24"/>
-        </w:rPr>
-      </w:pPr>
-      <w:r>
-        <w:rPr>
-          <w:rFonts w:ascii="Times New Roman" w:hAnsi="Times New Roman" w:cs="Times New Roman"/>
-          <w:sz w:val="24"/>
-          <w:szCs w:val="24"/>
-        </w:rPr>
-        <w:t>Range(“a</w:t>
-      </w:r>
-      <w:proofErr w:type="gramStart"/>
-      <w:r>
-        <w:rPr>
-          <w:rFonts w:ascii="Times New Roman" w:hAnsi="Times New Roman" w:cs="Times New Roman"/>
-          <w:sz w:val="24"/>
-          <w:szCs w:val="24"/>
-        </w:rPr>
-        <w:t>1:d</w:t>
-      </w:r>
-      <w:proofErr w:type="gramEnd"/>
-      <w:r>
-        <w:rPr>
-          <w:rFonts w:ascii="Times New Roman" w:hAnsi="Times New Roman" w:cs="Times New Roman"/>
-          <w:sz w:val="24"/>
-          <w:szCs w:val="24"/>
-        </w:rPr>
-        <w:t>1”).</w:t>
-      </w:r>
-      <w:proofErr w:type="spellStart"/>
-      <w:r>
-        <w:rPr>
-          <w:rFonts w:ascii="Times New Roman" w:hAnsi="Times New Roman" w:cs="Times New Roman"/>
-          <w:sz w:val="24"/>
-          <w:szCs w:val="24"/>
-        </w:rPr>
-        <w:t>Un</w:t>
-      </w:r>
-      <w:r>
-        <w:rPr>
-          <w:rFonts w:ascii="Times New Roman" w:hAnsi="Times New Roman" w:cs="Times New Roman"/>
-          <w:sz w:val="24"/>
-          <w:szCs w:val="24"/>
-        </w:rPr>
-        <w:t>Merge</w:t>
+        <w:t>Range(“a1:d1”).Merge</w:t>
+      </w:r>
+    </w:p>
+    <w:p>
+      <w:pPr>
+        <w:pStyle w:val="ListParagraph"/>
+        <w:numPr>
+          <w:ilvl w:val="0"/>
+          <w:numId w:val="1"/>
+        </w:numPr>
+        <w:rPr>
+          <w:rFonts w:ascii="Times New Roman" w:hAnsi="Times New Roman" w:cs="Times New Roman"/>
+          <w:sz w:val="24"/>
+          <w:szCs w:val="24"/>
+        </w:rPr>
+      </w:pPr>
+      <w:r>
+        <w:rPr>
+          <w:rFonts w:ascii="Times New Roman" w:hAnsi="Times New Roman" w:cs="Times New Roman"/>
+          <w:sz w:val="24"/>
+          <w:szCs w:val="24"/>
+        </w:rPr>
+        <w:t>Range(“a1:d1”).</w:t>
+      </w:r>
+      <w:proofErr w:type="spellStart"/>
+      <w:r>
+        <w:rPr>
+          <w:rFonts w:ascii="Times New Roman" w:hAnsi="Times New Roman" w:cs="Times New Roman"/>
+          <w:sz w:val="24"/>
+          <w:szCs w:val="24"/>
+        </w:rPr>
+        <w:t>UnMerge</w:t>
       </w:r>
       <w:proofErr w:type="spellEnd"/>
     </w:p>
@@ -4405,25 +3695,7 @@
           <w:sz w:val="24"/>
           <w:szCs w:val="24"/>
         </w:rPr>
-        <w:t>Range(“a</w:t>
-      </w:r>
-      <w:proofErr w:type="gramStart"/>
-      <w:r>
-        <w:rPr>
-          <w:rFonts w:ascii="Times New Roman" w:hAnsi="Times New Roman" w:cs="Times New Roman"/>
-          <w:sz w:val="24"/>
-          <w:szCs w:val="24"/>
-        </w:rPr>
-        <w:t>1:a</w:t>
-      </w:r>
-      <w:proofErr w:type="gramEnd"/>
-      <w:r>
-        <w:rPr>
-          <w:rFonts w:ascii="Times New Roman" w:hAnsi="Times New Roman" w:cs="Times New Roman"/>
-          <w:sz w:val="24"/>
-          <w:szCs w:val="24"/>
-        </w:rPr>
-        <w:t>10”).</w:t>
+        <w:t>Range(“a1:a10”).</w:t>
       </w:r>
       <w:proofErr w:type="spellStart"/>
       <w:r>
@@ -4449,7 +3721,6 @@
           <w:szCs w:val="24"/>
         </w:rPr>
       </w:pPr>
-      <w:proofErr w:type="gramStart"/>
       <w:r>
         <w:rPr>
           <w:rFonts w:ascii="Times New Roman" w:hAnsi="Times New Roman" w:cs="Times New Roman"/>
@@ -4468,7 +3739,6 @@
         <w:t>ClearComments</w:t>
       </w:r>
       <w:proofErr w:type="spellEnd"/>
-      <w:proofErr w:type="gramEnd"/>
     </w:p>
     <w:p>
       <w:pPr>
@@ -4483,7 +3753,6 @@
           <w:szCs w:val="24"/>
         </w:rPr>
       </w:pPr>
-      <w:proofErr w:type="gramStart"/>
       <w:r>
         <w:rPr>
           <w:rFonts w:ascii="Times New Roman" w:hAnsi="Times New Roman" w:cs="Times New Roman"/>
@@ -4502,7 +3771,6 @@
         <w:t>ClearHyperlinks</w:t>
       </w:r>
       <w:proofErr w:type="spellEnd"/>
-      <w:proofErr w:type="gramEnd"/>
     </w:p>
     <w:p>
       <w:pPr>
@@ -4517,7 +3785,6 @@
           <w:szCs w:val="24"/>
         </w:rPr>
       </w:pPr>
-      <w:proofErr w:type="gramStart"/>
       <w:r>
         <w:rPr>
           <w:rFonts w:ascii="Times New Roman" w:hAnsi="Times New Roman" w:cs="Times New Roman"/>
@@ -4526,7 +3793,6 @@
         </w:rPr>
         <w:t>.Clear</w:t>
       </w:r>
-      <w:proofErr w:type="gramEnd"/>
     </w:p>
     <w:p>
       <w:pPr>
@@ -4620,18 +3886,8 @@
           <w:sz w:val="24"/>
           <w:szCs w:val="24"/>
         </w:rPr>
-        <w:t>Range(“b3”</w:t>
-      </w:r>
-      <w:proofErr w:type="gramStart"/>
-      <w:r>
-        <w:rPr>
-          <w:rFonts w:ascii="Times New Roman" w:hAnsi="Times New Roman" w:cs="Times New Roman"/>
-          <w:sz w:val="24"/>
-          <w:szCs w:val="24"/>
-        </w:rPr>
-        <w:t>).Delete</w:t>
-      </w:r>
-      <w:proofErr w:type="gramEnd"/>
+        <w:t>Range(“b3”).Delete</w:t>
+      </w:r>
     </w:p>
     <w:p>
       <w:pPr>
@@ -4674,25 +3930,7 @@
           <w:sz w:val="24"/>
           <w:szCs w:val="24"/>
         </w:rPr>
-        <w:t>Range(“a</w:t>
-      </w:r>
-      <w:proofErr w:type="gramStart"/>
-      <w:r>
-        <w:rPr>
-          <w:rFonts w:ascii="Times New Roman" w:hAnsi="Times New Roman" w:cs="Times New Roman"/>
-          <w:sz w:val="24"/>
-          <w:szCs w:val="24"/>
-        </w:rPr>
-        <w:t>1:a</w:t>
-      </w:r>
-      <w:proofErr w:type="gramEnd"/>
-      <w:r>
-        <w:rPr>
-          <w:rFonts w:ascii="Times New Roman" w:hAnsi="Times New Roman" w:cs="Times New Roman"/>
-          <w:sz w:val="24"/>
-          <w:szCs w:val="24"/>
-        </w:rPr>
-        <w:t>10”).Delete</w:t>
+        <w:t>Range(“a1:a10”).Delete</w:t>
       </w:r>
     </w:p>
     <w:p>
@@ -4736,9 +3974,1591 @@
           <w:sz w:val="24"/>
           <w:szCs w:val="24"/>
         </w:rPr>
-        <w:t>Range(“a1”</w:t>
-      </w:r>
-      <w:proofErr w:type="gramStart"/>
+        <w:t>Range(“a1”).</w:t>
+      </w:r>
+      <w:proofErr w:type="spellStart"/>
+      <w:r>
+        <w:rPr>
+          <w:rFonts w:ascii="Times New Roman" w:hAnsi="Times New Roman" w:cs="Times New Roman"/>
+          <w:sz w:val="24"/>
+          <w:szCs w:val="24"/>
+        </w:rPr>
+        <w:t>EntireRow.Delete</w:t>
+      </w:r>
+      <w:proofErr w:type="spellEnd"/>
+    </w:p>
+    <w:p>
+      <w:pPr>
+        <w:pStyle w:val="ListParagraph"/>
+        <w:numPr>
+          <w:ilvl w:val="0"/>
+          <w:numId w:val="1"/>
+        </w:numPr>
+        <w:rPr>
+          <w:rFonts w:ascii="Times New Roman" w:hAnsi="Times New Roman" w:cs="Times New Roman"/>
+          <w:sz w:val="24"/>
+          <w:szCs w:val="24"/>
+        </w:rPr>
+      </w:pPr>
+      <w:r>
+        <w:rPr>
+          <w:rFonts w:ascii="Times New Roman" w:hAnsi="Times New Roman" w:cs="Times New Roman"/>
+          <w:sz w:val="24"/>
+          <w:szCs w:val="24"/>
+        </w:rPr>
+        <w:t>Range(“a1”).</w:t>
+      </w:r>
+      <w:proofErr w:type="spellStart"/>
+      <w:r>
+        <w:rPr>
+          <w:rFonts w:ascii="Times New Roman" w:hAnsi="Times New Roman" w:cs="Times New Roman"/>
+          <w:sz w:val="24"/>
+          <w:szCs w:val="24"/>
+        </w:rPr>
+        <w:t>EntireColumn.Delete</w:t>
+      </w:r>
+      <w:proofErr w:type="spellEnd"/>
+    </w:p>
+    <w:p>
+      <w:pPr>
+        <w:rPr>
+          <w:rFonts w:ascii="Times New Roman" w:hAnsi="Times New Roman" w:cs="Times New Roman"/>
+          <w:b/>
+          <w:bCs/>
+          <w:sz w:val="24"/>
+          <w:szCs w:val="24"/>
+        </w:rPr>
+      </w:pPr>
+      <w:r>
+        <w:rPr>
+          <w:rFonts w:ascii="Times New Roman" w:hAnsi="Times New Roman" w:cs="Times New Roman"/>
+          <w:b/>
+          <w:bCs/>
+          <w:sz w:val="24"/>
+          <w:szCs w:val="24"/>
+        </w:rPr>
+        <w:t>ROWS &amp; COLUMN INSERT</w:t>
+      </w:r>
+    </w:p>
+    <w:p>
+      <w:pPr>
+        <w:pStyle w:val="ListParagraph"/>
+        <w:numPr>
+          <w:ilvl w:val="0"/>
+          <w:numId w:val="1"/>
+        </w:numPr>
+        <w:rPr>
+          <w:rFonts w:ascii="Times New Roman" w:hAnsi="Times New Roman" w:cs="Times New Roman"/>
+          <w:sz w:val="24"/>
+          <w:szCs w:val="24"/>
+        </w:rPr>
+      </w:pPr>
+      <w:r>
+        <w:rPr>
+          <w:rFonts w:ascii="Times New Roman" w:hAnsi="Times New Roman" w:cs="Times New Roman"/>
+          <w:sz w:val="24"/>
+          <w:szCs w:val="24"/>
+        </w:rPr>
+        <w:t>Two options</w:t>
+      </w:r>
+    </w:p>
+    <w:p>
+      <w:pPr>
+        <w:pStyle w:val="ListParagraph"/>
+        <w:numPr>
+          <w:ilvl w:val="0"/>
+          <w:numId w:val="1"/>
+        </w:numPr>
+        <w:rPr>
+          <w:rFonts w:ascii="Times New Roman" w:hAnsi="Times New Roman" w:cs="Times New Roman"/>
+          <w:sz w:val="24"/>
+          <w:szCs w:val="24"/>
+        </w:rPr>
+      </w:pPr>
+      <w:r>
+        <w:rPr>
+          <w:rFonts w:ascii="Times New Roman" w:hAnsi="Times New Roman" w:cs="Times New Roman"/>
+          <w:sz w:val="24"/>
+          <w:szCs w:val="24"/>
+        </w:rPr>
+        <w:t>First option:</w:t>
+      </w:r>
+    </w:p>
+    <w:p>
+      <w:pPr>
+        <w:pStyle w:val="ListParagraph"/>
+        <w:numPr>
+          <w:ilvl w:val="1"/>
+          <w:numId w:val="1"/>
+        </w:numPr>
+        <w:rPr>
+          <w:rFonts w:ascii="Times New Roman" w:hAnsi="Times New Roman" w:cs="Times New Roman"/>
+          <w:sz w:val="24"/>
+          <w:szCs w:val="24"/>
+        </w:rPr>
+      </w:pPr>
+      <w:r>
+        <w:rPr>
+          <w:rFonts w:ascii="Times New Roman" w:hAnsi="Times New Roman" w:cs="Times New Roman"/>
+          <w:sz w:val="24"/>
+          <w:szCs w:val="24"/>
+        </w:rPr>
+        <w:t>Range(“</w:t>
+      </w:r>
+      <w:proofErr w:type="spellStart"/>
+      <w:r>
+        <w:rPr>
+          <w:rFonts w:ascii="Times New Roman" w:hAnsi="Times New Roman" w:cs="Times New Roman"/>
+          <w:sz w:val="24"/>
+          <w:szCs w:val="24"/>
+        </w:rPr>
+        <w:t>c:c</w:t>
+      </w:r>
+      <w:proofErr w:type="spellEnd"/>
+      <w:r>
+        <w:rPr>
+          <w:rFonts w:ascii="Times New Roman" w:hAnsi="Times New Roman" w:cs="Times New Roman"/>
+          <w:sz w:val="24"/>
+          <w:szCs w:val="24"/>
+        </w:rPr>
+        <w:t>”).Insert</w:t>
+      </w:r>
+    </w:p>
+    <w:p>
+      <w:pPr>
+        <w:pStyle w:val="ListParagraph"/>
+        <w:numPr>
+          <w:ilvl w:val="2"/>
+          <w:numId w:val="1"/>
+        </w:numPr>
+        <w:rPr>
+          <w:rFonts w:ascii="Times New Roman" w:hAnsi="Times New Roman" w:cs="Times New Roman"/>
+          <w:sz w:val="24"/>
+          <w:szCs w:val="24"/>
+        </w:rPr>
+      </w:pPr>
+      <w:r>
+        <w:rPr>
+          <w:rFonts w:ascii="Times New Roman" w:hAnsi="Times New Roman" w:cs="Times New Roman"/>
+          <w:sz w:val="24"/>
+          <w:szCs w:val="24"/>
+        </w:rPr>
+        <w:t>Insert a column C</w:t>
+      </w:r>
+    </w:p>
+    <w:p>
+      <w:pPr>
+        <w:pStyle w:val="ListParagraph"/>
+        <w:numPr>
+          <w:ilvl w:val="1"/>
+          <w:numId w:val="1"/>
+        </w:numPr>
+        <w:rPr>
+          <w:rFonts w:ascii="Times New Roman" w:hAnsi="Times New Roman" w:cs="Times New Roman"/>
+          <w:sz w:val="24"/>
+          <w:szCs w:val="24"/>
+        </w:rPr>
+      </w:pPr>
+      <w:r>
+        <w:rPr>
+          <w:rFonts w:ascii="Times New Roman" w:hAnsi="Times New Roman" w:cs="Times New Roman"/>
+          <w:sz w:val="24"/>
+          <w:szCs w:val="24"/>
+        </w:rPr>
+        <w:t>Range(“1:1”).Insert</w:t>
+      </w:r>
+    </w:p>
+    <w:p>
+      <w:pPr>
+        <w:pStyle w:val="ListParagraph"/>
+        <w:numPr>
+          <w:ilvl w:val="2"/>
+          <w:numId w:val="1"/>
+        </w:numPr>
+        <w:rPr>
+          <w:rFonts w:ascii="Times New Roman" w:hAnsi="Times New Roman" w:cs="Times New Roman"/>
+          <w:sz w:val="24"/>
+          <w:szCs w:val="24"/>
+        </w:rPr>
+      </w:pPr>
+      <w:r>
+        <w:rPr>
+          <w:rFonts w:ascii="Times New Roman" w:hAnsi="Times New Roman" w:cs="Times New Roman"/>
+          <w:sz w:val="24"/>
+          <w:szCs w:val="24"/>
+        </w:rPr>
+        <w:t>Inserts a row 1</w:t>
+      </w:r>
+    </w:p>
+    <w:p>
+      <w:pPr>
+        <w:pStyle w:val="ListParagraph"/>
+        <w:numPr>
+          <w:ilvl w:val="0"/>
+          <w:numId w:val="1"/>
+        </w:numPr>
+        <w:rPr>
+          <w:rFonts w:ascii="Times New Roman" w:hAnsi="Times New Roman" w:cs="Times New Roman"/>
+          <w:sz w:val="24"/>
+          <w:szCs w:val="24"/>
+        </w:rPr>
+      </w:pPr>
+      <w:r>
+        <w:rPr>
+          <w:rFonts w:ascii="Times New Roman" w:hAnsi="Times New Roman" w:cs="Times New Roman"/>
+          <w:sz w:val="24"/>
+          <w:szCs w:val="24"/>
+        </w:rPr>
+        <w:t>Second option:</w:t>
+      </w:r>
+    </w:p>
+    <w:p>
+      <w:pPr>
+        <w:pStyle w:val="ListParagraph"/>
+        <w:numPr>
+          <w:ilvl w:val="1"/>
+          <w:numId w:val="1"/>
+        </w:numPr>
+        <w:rPr>
+          <w:rFonts w:ascii="Times New Roman" w:hAnsi="Times New Roman" w:cs="Times New Roman"/>
+          <w:sz w:val="24"/>
+          <w:szCs w:val="24"/>
+        </w:rPr>
+      </w:pPr>
+      <w:r>
+        <w:rPr>
+          <w:rFonts w:ascii="Times New Roman" w:hAnsi="Times New Roman" w:cs="Times New Roman"/>
+          <w:sz w:val="24"/>
+          <w:szCs w:val="24"/>
+        </w:rPr>
+        <w:t>Range(“b5”).</w:t>
+      </w:r>
+      <w:proofErr w:type="spellStart"/>
+      <w:r>
+        <w:rPr>
+          <w:rFonts w:ascii="Times New Roman" w:hAnsi="Times New Roman" w:cs="Times New Roman"/>
+          <w:sz w:val="24"/>
+          <w:szCs w:val="24"/>
+        </w:rPr>
+        <w:t>EntireColumn.Insert</w:t>
+      </w:r>
+      <w:proofErr w:type="spellEnd"/>
+    </w:p>
+    <w:p>
+      <w:pPr>
+        <w:pStyle w:val="ListParagraph"/>
+        <w:numPr>
+          <w:ilvl w:val="2"/>
+          <w:numId w:val="1"/>
+        </w:numPr>
+        <w:rPr>
+          <w:rFonts w:ascii="Times New Roman" w:hAnsi="Times New Roman" w:cs="Times New Roman"/>
+          <w:sz w:val="24"/>
+          <w:szCs w:val="24"/>
+        </w:rPr>
+      </w:pPr>
+      <w:r>
+        <w:rPr>
+          <w:rFonts w:ascii="Times New Roman" w:hAnsi="Times New Roman" w:cs="Times New Roman"/>
+          <w:sz w:val="24"/>
+          <w:szCs w:val="24"/>
+        </w:rPr>
+        <w:t>Inserts a column B</w:t>
+      </w:r>
+    </w:p>
+    <w:p>
+      <w:pPr>
+        <w:pStyle w:val="ListParagraph"/>
+        <w:numPr>
+          <w:ilvl w:val="1"/>
+          <w:numId w:val="1"/>
+        </w:numPr>
+        <w:rPr>
+          <w:rFonts w:ascii="Times New Roman" w:hAnsi="Times New Roman" w:cs="Times New Roman"/>
+          <w:sz w:val="24"/>
+          <w:szCs w:val="24"/>
+        </w:rPr>
+      </w:pPr>
+      <w:r>
+        <w:rPr>
+          <w:rFonts w:ascii="Times New Roman" w:hAnsi="Times New Roman" w:cs="Times New Roman"/>
+          <w:sz w:val="24"/>
+          <w:szCs w:val="24"/>
+        </w:rPr>
+        <w:t>Range(“b5”).</w:t>
+      </w:r>
+      <w:proofErr w:type="spellStart"/>
+      <w:r>
+        <w:rPr>
+          <w:rFonts w:ascii="Times New Roman" w:hAnsi="Times New Roman" w:cs="Times New Roman"/>
+          <w:sz w:val="24"/>
+          <w:szCs w:val="24"/>
+        </w:rPr>
+        <w:t>EntireRow.Insert</w:t>
+      </w:r>
+      <w:proofErr w:type="spellEnd"/>
+    </w:p>
+    <w:p>
+      <w:pPr>
+        <w:pStyle w:val="ListParagraph"/>
+        <w:numPr>
+          <w:ilvl w:val="2"/>
+          <w:numId w:val="1"/>
+        </w:numPr>
+        <w:rPr>
+          <w:rFonts w:ascii="Times New Roman" w:hAnsi="Times New Roman" w:cs="Times New Roman"/>
+          <w:sz w:val="24"/>
+          <w:szCs w:val="24"/>
+        </w:rPr>
+      </w:pPr>
+      <w:r>
+        <w:rPr>
+          <w:rFonts w:ascii="Times New Roman" w:hAnsi="Times New Roman" w:cs="Times New Roman"/>
+          <w:sz w:val="24"/>
+          <w:szCs w:val="24"/>
+        </w:rPr>
+        <w:t>Inserts a row 5</w:t>
+      </w:r>
+    </w:p>
+    <w:p>
+      <w:pPr>
+        <w:rPr>
+          <w:rFonts w:ascii="Times New Roman" w:hAnsi="Times New Roman" w:cs="Times New Roman"/>
+          <w:b/>
+          <w:bCs/>
+          <w:sz w:val="24"/>
+          <w:szCs w:val="24"/>
+        </w:rPr>
+      </w:pPr>
+      <w:r>
+        <w:rPr>
+          <w:rFonts w:ascii="Times New Roman" w:hAnsi="Times New Roman" w:cs="Times New Roman"/>
+          <w:b/>
+          <w:bCs/>
+          <w:sz w:val="24"/>
+          <w:szCs w:val="24"/>
+        </w:rPr>
+        <w:t>ROWS &amp; COLUMNS DELETE</w:t>
+      </w:r>
+    </w:p>
+    <w:p>
+      <w:pPr>
+        <w:pStyle w:val="ListParagraph"/>
+        <w:numPr>
+          <w:ilvl w:val="0"/>
+          <w:numId w:val="1"/>
+        </w:numPr>
+        <w:rPr>
+          <w:rFonts w:ascii="Times New Roman" w:hAnsi="Times New Roman" w:cs="Times New Roman"/>
+          <w:sz w:val="24"/>
+          <w:szCs w:val="24"/>
+        </w:rPr>
+      </w:pPr>
+      <w:r>
+        <w:rPr>
+          <w:rFonts w:ascii="Times New Roman" w:hAnsi="Times New Roman" w:cs="Times New Roman"/>
+          <w:sz w:val="24"/>
+          <w:szCs w:val="24"/>
+        </w:rPr>
+        <w:t>Range(“a1”).</w:t>
+      </w:r>
+      <w:proofErr w:type="spellStart"/>
+      <w:r>
+        <w:rPr>
+          <w:rFonts w:ascii="Times New Roman" w:hAnsi="Times New Roman" w:cs="Times New Roman"/>
+          <w:sz w:val="24"/>
+          <w:szCs w:val="24"/>
+        </w:rPr>
+        <w:t>EntireRow.Delete</w:t>
+      </w:r>
+      <w:proofErr w:type="spellEnd"/>
+    </w:p>
+    <w:p>
+      <w:pPr>
+        <w:pStyle w:val="ListParagraph"/>
+        <w:numPr>
+          <w:ilvl w:val="0"/>
+          <w:numId w:val="1"/>
+        </w:numPr>
+        <w:rPr>
+          <w:rFonts w:ascii="Times New Roman" w:hAnsi="Times New Roman" w:cs="Times New Roman"/>
+          <w:sz w:val="24"/>
+          <w:szCs w:val="24"/>
+        </w:rPr>
+      </w:pPr>
+      <w:r>
+        <w:rPr>
+          <w:rFonts w:ascii="Times New Roman" w:hAnsi="Times New Roman" w:cs="Times New Roman"/>
+          <w:sz w:val="24"/>
+          <w:szCs w:val="24"/>
+        </w:rPr>
+        <w:t>Range(“a1”).</w:t>
+      </w:r>
+      <w:proofErr w:type="spellStart"/>
+      <w:r>
+        <w:rPr>
+          <w:rFonts w:ascii="Times New Roman" w:hAnsi="Times New Roman" w:cs="Times New Roman"/>
+          <w:sz w:val="24"/>
+          <w:szCs w:val="24"/>
+        </w:rPr>
+        <w:t>EntireColumn.Delete</w:t>
+      </w:r>
+      <w:proofErr w:type="spellEnd"/>
+    </w:p>
+    <w:p>
+      <w:pPr>
+        <w:pStyle w:val="ListParagraph"/>
+        <w:numPr>
+          <w:ilvl w:val="0"/>
+          <w:numId w:val="1"/>
+        </w:numPr>
+        <w:rPr>
+          <w:rFonts w:ascii="Times New Roman" w:hAnsi="Times New Roman" w:cs="Times New Roman"/>
+          <w:sz w:val="24"/>
+          <w:szCs w:val="24"/>
+        </w:rPr>
+      </w:pPr>
+      <w:r>
+        <w:rPr>
+          <w:rFonts w:ascii="Times New Roman" w:hAnsi="Times New Roman" w:cs="Times New Roman"/>
+          <w:sz w:val="24"/>
+          <w:szCs w:val="24"/>
+        </w:rPr>
+        <w:t>Range(“a1</w:t>
+      </w:r>
+      <w:r>
+        <w:rPr>
+          <w:rFonts w:ascii="Times New Roman" w:hAnsi="Times New Roman" w:cs="Times New Roman"/>
+          <w:sz w:val="24"/>
+          <w:szCs w:val="24"/>
+        </w:rPr>
+        <w:t>:a3</w:t>
+      </w:r>
+      <w:r>
+        <w:rPr>
+          <w:rFonts w:ascii="Times New Roman" w:hAnsi="Times New Roman" w:cs="Times New Roman"/>
+          <w:sz w:val="24"/>
+          <w:szCs w:val="24"/>
+        </w:rPr>
+        <w:t>”).</w:t>
+      </w:r>
+      <w:proofErr w:type="spellStart"/>
+      <w:r>
+        <w:rPr>
+          <w:rFonts w:ascii="Times New Roman" w:hAnsi="Times New Roman" w:cs="Times New Roman"/>
+          <w:sz w:val="24"/>
+          <w:szCs w:val="24"/>
+        </w:rPr>
+        <w:t>EntireRow.Delete</w:t>
+      </w:r>
+      <w:proofErr w:type="spellEnd"/>
+    </w:p>
+    <w:p>
+      <w:pPr>
+        <w:pStyle w:val="ListParagraph"/>
+        <w:numPr>
+          <w:ilvl w:val="1"/>
+          <w:numId w:val="1"/>
+        </w:numPr>
+        <w:rPr>
+          <w:rFonts w:ascii="Times New Roman" w:hAnsi="Times New Roman" w:cs="Times New Roman"/>
+          <w:sz w:val="24"/>
+          <w:szCs w:val="24"/>
+        </w:rPr>
+      </w:pPr>
+      <w:r>
+        <w:rPr>
+          <w:rFonts w:ascii="Times New Roman" w:hAnsi="Times New Roman" w:cs="Times New Roman"/>
+          <w:sz w:val="24"/>
+          <w:szCs w:val="24"/>
+        </w:rPr>
+        <w:lastRenderedPageBreak/>
+        <w:t>Deletes 3 rows</w:t>
+      </w:r>
+    </w:p>
+    <w:p>
+      <w:pPr>
+        <w:rPr>
+          <w:rFonts w:ascii="Times New Roman" w:hAnsi="Times New Roman" w:cs="Times New Roman"/>
+          <w:b/>
+          <w:bCs/>
+          <w:sz w:val="24"/>
+          <w:szCs w:val="24"/>
+        </w:rPr>
+      </w:pPr>
+      <w:r>
+        <w:rPr>
+          <w:rFonts w:ascii="Times New Roman" w:hAnsi="Times New Roman" w:cs="Times New Roman"/>
+          <w:b/>
+          <w:bCs/>
+          <w:sz w:val="24"/>
+          <w:szCs w:val="24"/>
+        </w:rPr>
+        <w:t>COLUMN WIDTH</w:t>
+      </w:r>
+    </w:p>
+    <w:p>
+      <w:pPr>
+        <w:pStyle w:val="ListParagraph"/>
+        <w:numPr>
+          <w:ilvl w:val="0"/>
+          <w:numId w:val="1"/>
+        </w:numPr>
+        <w:rPr>
+          <w:rFonts w:ascii="Times New Roman" w:hAnsi="Times New Roman" w:cs="Times New Roman"/>
+          <w:sz w:val="24"/>
+          <w:szCs w:val="24"/>
+        </w:rPr>
+      </w:pPr>
+      <w:r>
+        <w:rPr>
+          <w:rFonts w:ascii="Times New Roman" w:hAnsi="Times New Roman" w:cs="Times New Roman"/>
+          <w:sz w:val="24"/>
+          <w:szCs w:val="24"/>
+        </w:rPr>
+        <w:t>We have two options:</w:t>
+      </w:r>
+    </w:p>
+    <w:p>
+      <w:pPr>
+        <w:pStyle w:val="ListParagraph"/>
+        <w:numPr>
+          <w:ilvl w:val="1"/>
+          <w:numId w:val="1"/>
+        </w:numPr>
+        <w:rPr>
+          <w:rFonts w:ascii="Times New Roman" w:hAnsi="Times New Roman" w:cs="Times New Roman"/>
+          <w:sz w:val="24"/>
+          <w:szCs w:val="24"/>
+        </w:rPr>
+      </w:pPr>
+      <w:r>
+        <w:rPr>
+          <w:rFonts w:ascii="Times New Roman" w:hAnsi="Times New Roman" w:cs="Times New Roman"/>
+          <w:sz w:val="24"/>
+          <w:szCs w:val="24"/>
+        </w:rPr>
+        <w:t>Range(“a1”).</w:t>
+      </w:r>
+      <w:proofErr w:type="spellStart"/>
+      <w:r>
+        <w:rPr>
+          <w:rFonts w:ascii="Times New Roman" w:hAnsi="Times New Roman" w:cs="Times New Roman"/>
+          <w:sz w:val="24"/>
+          <w:szCs w:val="24"/>
+        </w:rPr>
+        <w:t>ColumnWidth</w:t>
+      </w:r>
+      <w:proofErr w:type="spellEnd"/>
+      <w:r>
+        <w:rPr>
+          <w:rFonts w:ascii="Times New Roman" w:hAnsi="Times New Roman" w:cs="Times New Roman"/>
+          <w:sz w:val="24"/>
+          <w:szCs w:val="24"/>
+        </w:rPr>
+        <w:t xml:space="preserve"> = 15</w:t>
+      </w:r>
+    </w:p>
+    <w:p>
+      <w:pPr>
+        <w:pStyle w:val="ListParagraph"/>
+        <w:numPr>
+          <w:ilvl w:val="1"/>
+          <w:numId w:val="1"/>
+        </w:numPr>
+        <w:rPr>
+          <w:rFonts w:ascii="Times New Roman" w:hAnsi="Times New Roman" w:cs="Times New Roman"/>
+          <w:sz w:val="24"/>
+          <w:szCs w:val="24"/>
+        </w:rPr>
+      </w:pPr>
+      <w:r>
+        <w:rPr>
+          <w:rFonts w:ascii="Times New Roman" w:hAnsi="Times New Roman" w:cs="Times New Roman"/>
+          <w:sz w:val="24"/>
+          <w:szCs w:val="24"/>
+        </w:rPr>
+        <w:t>Range(“a1”)</w:t>
+      </w:r>
+      <w:r>
+        <w:rPr>
+          <w:rFonts w:ascii="Times New Roman" w:hAnsi="Times New Roman" w:cs="Times New Roman"/>
+          <w:sz w:val="24"/>
+          <w:szCs w:val="24"/>
+        </w:rPr>
+        <w:t>.</w:t>
+      </w:r>
+      <w:proofErr w:type="spellStart"/>
+      <w:r>
+        <w:rPr>
+          <w:rFonts w:ascii="Times New Roman" w:hAnsi="Times New Roman" w:cs="Times New Roman"/>
+          <w:sz w:val="24"/>
+          <w:szCs w:val="24"/>
+        </w:rPr>
+        <w:t>Columns.ColumnWidth</w:t>
+      </w:r>
+      <w:proofErr w:type="spellEnd"/>
+      <w:r>
+        <w:rPr>
+          <w:rFonts w:ascii="Times New Roman" w:hAnsi="Times New Roman" w:cs="Times New Roman"/>
+          <w:sz w:val="24"/>
+          <w:szCs w:val="24"/>
+        </w:rPr>
+        <w:t xml:space="preserve"> = 15</w:t>
+      </w:r>
+    </w:p>
+    <w:p>
+      <w:pPr>
+        <w:pStyle w:val="ListParagraph"/>
+        <w:numPr>
+          <w:ilvl w:val="0"/>
+          <w:numId w:val="1"/>
+        </w:numPr>
+        <w:rPr>
+          <w:rFonts w:ascii="Times New Roman" w:hAnsi="Times New Roman" w:cs="Times New Roman"/>
+          <w:sz w:val="24"/>
+          <w:szCs w:val="24"/>
+        </w:rPr>
+      </w:pPr>
+      <w:r>
+        <w:rPr>
+          <w:rFonts w:ascii="Times New Roman" w:hAnsi="Times New Roman" w:cs="Times New Roman"/>
+          <w:sz w:val="24"/>
+          <w:szCs w:val="24"/>
+        </w:rPr>
+        <w:t>We can also autofit the width</w:t>
+      </w:r>
+    </w:p>
+    <w:p>
+      <w:pPr>
+        <w:pStyle w:val="ListParagraph"/>
+        <w:numPr>
+          <w:ilvl w:val="1"/>
+          <w:numId w:val="1"/>
+        </w:numPr>
+        <w:rPr>
+          <w:rFonts w:ascii="Times New Roman" w:hAnsi="Times New Roman" w:cs="Times New Roman"/>
+          <w:sz w:val="24"/>
+          <w:szCs w:val="24"/>
+        </w:rPr>
+      </w:pPr>
+      <w:r>
+        <w:rPr>
+          <w:rFonts w:ascii="Times New Roman" w:hAnsi="Times New Roman" w:cs="Times New Roman"/>
+          <w:sz w:val="24"/>
+          <w:szCs w:val="24"/>
+        </w:rPr>
+        <w:t>Range(“a1”)</w:t>
+      </w:r>
+      <w:r>
+        <w:rPr>
+          <w:rFonts w:ascii="Times New Roman" w:hAnsi="Times New Roman" w:cs="Times New Roman"/>
+          <w:sz w:val="24"/>
+          <w:szCs w:val="24"/>
+        </w:rPr>
+        <w:t>.</w:t>
+      </w:r>
+      <w:proofErr w:type="spellStart"/>
+      <w:r>
+        <w:rPr>
+          <w:rFonts w:ascii="Times New Roman" w:hAnsi="Times New Roman" w:cs="Times New Roman"/>
+          <w:sz w:val="24"/>
+          <w:szCs w:val="24"/>
+        </w:rPr>
+        <w:t>Columns.AutoFit</w:t>
+      </w:r>
+      <w:proofErr w:type="spellEnd"/>
+    </w:p>
+    <w:p>
+      <w:pPr>
+        <w:rPr>
+          <w:rFonts w:ascii="Times New Roman" w:hAnsi="Times New Roman" w:cs="Times New Roman"/>
+          <w:b/>
+          <w:bCs/>
+          <w:sz w:val="24"/>
+          <w:szCs w:val="24"/>
+        </w:rPr>
+      </w:pPr>
+      <w:r>
+        <w:rPr>
+          <w:rFonts w:ascii="Times New Roman" w:hAnsi="Times New Roman" w:cs="Times New Roman"/>
+          <w:b/>
+          <w:bCs/>
+          <w:sz w:val="24"/>
+          <w:szCs w:val="24"/>
+        </w:rPr>
+        <w:t>ROW HEIGHT</w:t>
+      </w:r>
+    </w:p>
+    <w:p>
+      <w:pPr>
+        <w:pStyle w:val="ListParagraph"/>
+        <w:numPr>
+          <w:ilvl w:val="0"/>
+          <w:numId w:val="1"/>
+        </w:numPr>
+        <w:rPr>
+          <w:rFonts w:ascii="Times New Roman" w:hAnsi="Times New Roman" w:cs="Times New Roman"/>
+          <w:sz w:val="24"/>
+          <w:szCs w:val="24"/>
+        </w:rPr>
+      </w:pPr>
+      <w:r>
+        <w:rPr>
+          <w:rFonts w:ascii="Times New Roman" w:hAnsi="Times New Roman" w:cs="Times New Roman"/>
+          <w:sz w:val="24"/>
+          <w:szCs w:val="24"/>
+        </w:rPr>
+        <w:t>We have two options</w:t>
+      </w:r>
+    </w:p>
+    <w:p>
+      <w:pPr>
+        <w:pStyle w:val="ListParagraph"/>
+        <w:numPr>
+          <w:ilvl w:val="1"/>
+          <w:numId w:val="1"/>
+        </w:numPr>
+        <w:rPr>
+          <w:rFonts w:ascii="Times New Roman" w:hAnsi="Times New Roman" w:cs="Times New Roman"/>
+          <w:sz w:val="24"/>
+          <w:szCs w:val="24"/>
+        </w:rPr>
+      </w:pPr>
+      <w:r>
+        <w:rPr>
+          <w:rFonts w:ascii="Times New Roman" w:hAnsi="Times New Roman" w:cs="Times New Roman"/>
+          <w:sz w:val="24"/>
+          <w:szCs w:val="24"/>
+        </w:rPr>
+        <w:t>Range(“a1”)</w:t>
+      </w:r>
+      <w:r>
+        <w:rPr>
+          <w:rFonts w:ascii="Times New Roman" w:hAnsi="Times New Roman" w:cs="Times New Roman"/>
+          <w:sz w:val="24"/>
+          <w:szCs w:val="24"/>
+        </w:rPr>
+        <w:t>.</w:t>
+      </w:r>
+      <w:proofErr w:type="spellStart"/>
+      <w:r>
+        <w:rPr>
+          <w:rFonts w:ascii="Times New Roman" w:hAnsi="Times New Roman" w:cs="Times New Roman"/>
+          <w:sz w:val="24"/>
+          <w:szCs w:val="24"/>
+        </w:rPr>
+        <w:t>RowHeight</w:t>
+      </w:r>
+      <w:proofErr w:type="spellEnd"/>
+      <w:r>
+        <w:rPr>
+          <w:rFonts w:ascii="Times New Roman" w:hAnsi="Times New Roman" w:cs="Times New Roman"/>
+          <w:sz w:val="24"/>
+          <w:szCs w:val="24"/>
+        </w:rPr>
+        <w:t xml:space="preserve"> = 10</w:t>
+      </w:r>
+    </w:p>
+    <w:p>
+      <w:pPr>
+        <w:pStyle w:val="ListParagraph"/>
+        <w:numPr>
+          <w:ilvl w:val="1"/>
+          <w:numId w:val="1"/>
+        </w:numPr>
+        <w:rPr>
+          <w:rFonts w:ascii="Times New Roman" w:hAnsi="Times New Roman" w:cs="Times New Roman"/>
+          <w:sz w:val="24"/>
+          <w:szCs w:val="24"/>
+        </w:rPr>
+      </w:pPr>
+      <w:r>
+        <w:rPr>
+          <w:rFonts w:ascii="Times New Roman" w:hAnsi="Times New Roman" w:cs="Times New Roman"/>
+          <w:sz w:val="24"/>
+          <w:szCs w:val="24"/>
+        </w:rPr>
+        <w:t>Range(“a1”)</w:t>
+      </w:r>
+      <w:r>
+        <w:rPr>
+          <w:rFonts w:ascii="Times New Roman" w:hAnsi="Times New Roman" w:cs="Times New Roman"/>
+          <w:sz w:val="24"/>
+          <w:szCs w:val="24"/>
+        </w:rPr>
+        <w:t>.</w:t>
+      </w:r>
+      <w:proofErr w:type="spellStart"/>
+      <w:r>
+        <w:rPr>
+          <w:rFonts w:ascii="Times New Roman" w:hAnsi="Times New Roman" w:cs="Times New Roman"/>
+          <w:sz w:val="24"/>
+          <w:szCs w:val="24"/>
+        </w:rPr>
+        <w:t>Rows.RowHeight</w:t>
+      </w:r>
+      <w:proofErr w:type="spellEnd"/>
+      <w:r>
+        <w:rPr>
+          <w:rFonts w:ascii="Times New Roman" w:hAnsi="Times New Roman" w:cs="Times New Roman"/>
+          <w:sz w:val="24"/>
+          <w:szCs w:val="24"/>
+        </w:rPr>
+        <w:t xml:space="preserve"> = 10</w:t>
+      </w:r>
+    </w:p>
+    <w:p>
+      <w:pPr>
+        <w:pStyle w:val="ListParagraph"/>
+        <w:numPr>
+          <w:ilvl w:val="0"/>
+          <w:numId w:val="1"/>
+        </w:numPr>
+        <w:rPr>
+          <w:rFonts w:ascii="Times New Roman" w:hAnsi="Times New Roman" w:cs="Times New Roman"/>
+          <w:sz w:val="24"/>
+          <w:szCs w:val="24"/>
+        </w:rPr>
+      </w:pPr>
+      <w:r>
+        <w:rPr>
+          <w:rFonts w:ascii="Times New Roman" w:hAnsi="Times New Roman" w:cs="Times New Roman"/>
+          <w:sz w:val="24"/>
+          <w:szCs w:val="24"/>
+        </w:rPr>
+        <w:t>We can also autofit the height</w:t>
+      </w:r>
+    </w:p>
+    <w:p>
+      <w:pPr>
+        <w:pStyle w:val="ListParagraph"/>
+        <w:numPr>
+          <w:ilvl w:val="0"/>
+          <w:numId w:val="1"/>
+        </w:numPr>
+        <w:rPr>
+          <w:rFonts w:ascii="Times New Roman" w:hAnsi="Times New Roman" w:cs="Times New Roman"/>
+          <w:sz w:val="24"/>
+          <w:szCs w:val="24"/>
+        </w:rPr>
+      </w:pPr>
+      <w:r>
+        <w:rPr>
+          <w:rFonts w:ascii="Times New Roman" w:hAnsi="Times New Roman" w:cs="Times New Roman"/>
+          <w:sz w:val="24"/>
+          <w:szCs w:val="24"/>
+        </w:rPr>
+        <w:t>Range(“a1”)</w:t>
+      </w:r>
+      <w:r>
+        <w:rPr>
+          <w:rFonts w:ascii="Times New Roman" w:hAnsi="Times New Roman" w:cs="Times New Roman"/>
+          <w:sz w:val="24"/>
+          <w:szCs w:val="24"/>
+        </w:rPr>
+        <w:t>.</w:t>
+      </w:r>
+      <w:proofErr w:type="spellStart"/>
+      <w:r>
+        <w:rPr>
+          <w:rFonts w:ascii="Times New Roman" w:hAnsi="Times New Roman" w:cs="Times New Roman"/>
+          <w:sz w:val="24"/>
+          <w:szCs w:val="24"/>
+        </w:rPr>
+        <w:t>Rows.AutoFit</w:t>
+      </w:r>
+      <w:proofErr w:type="spellEnd"/>
+    </w:p>
+    <w:p>
+      <w:pPr>
+        <w:rPr>
+          <w:rFonts w:ascii="Times New Roman" w:hAnsi="Times New Roman" w:cs="Times New Roman"/>
+          <w:b/>
+          <w:bCs/>
+          <w:sz w:val="24"/>
+          <w:szCs w:val="24"/>
+        </w:rPr>
+      </w:pPr>
+      <w:r>
+        <w:rPr>
+          <w:rFonts w:ascii="Times New Roman" w:hAnsi="Times New Roman" w:cs="Times New Roman"/>
+          <w:b/>
+          <w:bCs/>
+          <w:sz w:val="24"/>
+          <w:szCs w:val="24"/>
+        </w:rPr>
+        <w:t>ACTIVAE &amp; SELECT</w:t>
+      </w:r>
+    </w:p>
+    <w:p>
+      <w:pPr>
+        <w:pStyle w:val="ListParagraph"/>
+        <w:numPr>
+          <w:ilvl w:val="0"/>
+          <w:numId w:val="1"/>
+        </w:numPr>
+        <w:rPr>
+          <w:rFonts w:ascii="Times New Roman" w:hAnsi="Times New Roman" w:cs="Times New Roman"/>
+          <w:sz w:val="24"/>
+          <w:szCs w:val="24"/>
+        </w:rPr>
+      </w:pPr>
+      <w:r>
+        <w:rPr>
+          <w:rFonts w:ascii="Times New Roman" w:hAnsi="Times New Roman" w:cs="Times New Roman"/>
+          <w:sz w:val="24"/>
+          <w:szCs w:val="24"/>
+        </w:rPr>
+        <w:t>Both active and select work the same way and just select the cell or the range of cells</w:t>
+      </w:r>
+    </w:p>
+    <w:p>
+      <w:pPr>
+        <w:pStyle w:val="ListParagraph"/>
+        <w:numPr>
+          <w:ilvl w:val="0"/>
+          <w:numId w:val="1"/>
+        </w:numPr>
+        <w:rPr>
+          <w:rFonts w:ascii="Times New Roman" w:hAnsi="Times New Roman" w:cs="Times New Roman"/>
+          <w:sz w:val="24"/>
+          <w:szCs w:val="24"/>
+        </w:rPr>
+      </w:pPr>
+      <w:r>
+        <w:rPr>
+          <w:rFonts w:ascii="Times New Roman" w:hAnsi="Times New Roman" w:cs="Times New Roman"/>
+          <w:sz w:val="24"/>
+          <w:szCs w:val="24"/>
+        </w:rPr>
+        <w:t>Range(“a1”)</w:t>
+      </w:r>
+      <w:r>
+        <w:rPr>
+          <w:rFonts w:ascii="Times New Roman" w:hAnsi="Times New Roman" w:cs="Times New Roman"/>
+          <w:sz w:val="24"/>
+          <w:szCs w:val="24"/>
+        </w:rPr>
+        <w:t>.Select</w:t>
+      </w:r>
+    </w:p>
+    <w:p>
+      <w:pPr>
+        <w:pStyle w:val="ListParagraph"/>
+        <w:numPr>
+          <w:ilvl w:val="0"/>
+          <w:numId w:val="1"/>
+        </w:numPr>
+        <w:rPr>
+          <w:rFonts w:ascii="Times New Roman" w:hAnsi="Times New Roman" w:cs="Times New Roman"/>
+          <w:sz w:val="24"/>
+          <w:szCs w:val="24"/>
+        </w:rPr>
+      </w:pPr>
+      <w:r>
+        <w:rPr>
+          <w:rFonts w:ascii="Times New Roman" w:hAnsi="Times New Roman" w:cs="Times New Roman"/>
+          <w:sz w:val="24"/>
+          <w:szCs w:val="24"/>
+        </w:rPr>
+        <w:t>Range(“a1”)</w:t>
+      </w:r>
+      <w:r>
+        <w:rPr>
+          <w:rFonts w:ascii="Times New Roman" w:hAnsi="Times New Roman" w:cs="Times New Roman"/>
+          <w:sz w:val="24"/>
+          <w:szCs w:val="24"/>
+        </w:rPr>
+        <w:t>.Activate</w:t>
+      </w:r>
+    </w:p>
+    <w:p>
+      <w:pPr>
+        <w:rPr>
+          <w:rFonts w:ascii="Times New Roman" w:hAnsi="Times New Roman" w:cs="Times New Roman"/>
+          <w:b/>
+          <w:bCs/>
+          <w:sz w:val="24"/>
+          <w:szCs w:val="24"/>
+        </w:rPr>
+      </w:pPr>
+      <w:r>
+        <w:rPr>
+          <w:rFonts w:ascii="Times New Roman" w:hAnsi="Times New Roman" w:cs="Times New Roman"/>
+          <w:b/>
+          <w:bCs/>
+          <w:sz w:val="24"/>
+          <w:szCs w:val="24"/>
+        </w:rPr>
+        <w:t>COLUMNS HIDE &amp; UNHIDE</w:t>
+      </w:r>
+    </w:p>
+    <w:p>
+      <w:pPr>
+        <w:pStyle w:val="ListParagraph"/>
+        <w:numPr>
+          <w:ilvl w:val="0"/>
+          <w:numId w:val="1"/>
+        </w:numPr>
+        <w:rPr>
+          <w:rFonts w:ascii="Times New Roman" w:hAnsi="Times New Roman" w:cs="Times New Roman"/>
+          <w:sz w:val="24"/>
+          <w:szCs w:val="24"/>
+        </w:rPr>
+      </w:pPr>
+      <w:r>
+        <w:rPr>
+          <w:rFonts w:ascii="Times New Roman" w:hAnsi="Times New Roman" w:cs="Times New Roman"/>
+          <w:sz w:val="24"/>
+          <w:szCs w:val="24"/>
+        </w:rPr>
+        <w:t>Range(“a1”)</w:t>
+      </w:r>
+      <w:r>
+        <w:rPr>
+          <w:rFonts w:ascii="Times New Roman" w:hAnsi="Times New Roman" w:cs="Times New Roman"/>
+          <w:sz w:val="24"/>
+          <w:szCs w:val="24"/>
+        </w:rPr>
+        <w:t>.</w:t>
+      </w:r>
+      <w:proofErr w:type="spellStart"/>
+      <w:r>
+        <w:rPr>
+          <w:rFonts w:ascii="Times New Roman" w:hAnsi="Times New Roman" w:cs="Times New Roman"/>
+          <w:sz w:val="24"/>
+          <w:szCs w:val="24"/>
+        </w:rPr>
+        <w:t>Columns.Hidden</w:t>
+      </w:r>
+      <w:proofErr w:type="spellEnd"/>
+      <w:r>
+        <w:rPr>
+          <w:rFonts w:ascii="Times New Roman" w:hAnsi="Times New Roman" w:cs="Times New Roman"/>
+          <w:sz w:val="24"/>
+          <w:szCs w:val="24"/>
+        </w:rPr>
+        <w:t xml:space="preserve"> = True</w:t>
+      </w:r>
+    </w:p>
+    <w:p>
+      <w:pPr>
+        <w:pStyle w:val="ListParagraph"/>
+        <w:numPr>
+          <w:ilvl w:val="0"/>
+          <w:numId w:val="1"/>
+        </w:numPr>
+        <w:rPr>
+          <w:rFonts w:ascii="Times New Roman" w:hAnsi="Times New Roman" w:cs="Times New Roman"/>
+          <w:sz w:val="24"/>
+          <w:szCs w:val="24"/>
+        </w:rPr>
+      </w:pPr>
+      <w:r>
+        <w:rPr>
+          <w:rFonts w:ascii="Times New Roman" w:hAnsi="Times New Roman" w:cs="Times New Roman"/>
+          <w:sz w:val="24"/>
+          <w:szCs w:val="24"/>
+        </w:rPr>
+        <w:t>Range(“a1”)</w:t>
+      </w:r>
+      <w:r>
+        <w:rPr>
+          <w:rFonts w:ascii="Times New Roman" w:hAnsi="Times New Roman" w:cs="Times New Roman"/>
+          <w:sz w:val="24"/>
+          <w:szCs w:val="24"/>
+        </w:rPr>
+        <w:t>.</w:t>
+      </w:r>
+      <w:proofErr w:type="spellStart"/>
+      <w:r>
+        <w:rPr>
+          <w:rFonts w:ascii="Times New Roman" w:hAnsi="Times New Roman" w:cs="Times New Roman"/>
+          <w:sz w:val="24"/>
+          <w:szCs w:val="24"/>
+        </w:rPr>
+        <w:t>Columns.Hidden</w:t>
+      </w:r>
+      <w:proofErr w:type="spellEnd"/>
+      <w:r>
+        <w:rPr>
+          <w:rFonts w:ascii="Times New Roman" w:hAnsi="Times New Roman" w:cs="Times New Roman"/>
+          <w:sz w:val="24"/>
+          <w:szCs w:val="24"/>
+        </w:rPr>
+        <w:t xml:space="preserve"> = False</w:t>
+      </w:r>
+    </w:p>
+    <w:p>
+      <w:pPr>
+        <w:pStyle w:val="ListParagraph"/>
+        <w:numPr>
+          <w:ilvl w:val="0"/>
+          <w:numId w:val="1"/>
+        </w:numPr>
+        <w:rPr>
+          <w:rFonts w:ascii="Times New Roman" w:hAnsi="Times New Roman" w:cs="Times New Roman"/>
+          <w:sz w:val="24"/>
+          <w:szCs w:val="24"/>
+        </w:rPr>
+      </w:pPr>
+      <w:r>
+        <w:rPr>
+          <w:rFonts w:ascii="Times New Roman" w:hAnsi="Times New Roman" w:cs="Times New Roman"/>
+          <w:sz w:val="24"/>
+          <w:szCs w:val="24"/>
+        </w:rPr>
+        <w:t>Range(“</w:t>
+      </w:r>
+      <w:proofErr w:type="spellStart"/>
+      <w:r>
+        <w:rPr>
+          <w:rFonts w:ascii="Times New Roman" w:hAnsi="Times New Roman" w:cs="Times New Roman"/>
+          <w:sz w:val="24"/>
+          <w:szCs w:val="24"/>
+        </w:rPr>
+        <w:t>a</w:t>
+      </w:r>
+      <w:r>
+        <w:rPr>
+          <w:rFonts w:ascii="Times New Roman" w:hAnsi="Times New Roman" w:cs="Times New Roman"/>
+          <w:sz w:val="24"/>
+          <w:szCs w:val="24"/>
+        </w:rPr>
+        <w:t>:b</w:t>
+      </w:r>
+      <w:proofErr w:type="spellEnd"/>
+      <w:r>
+        <w:rPr>
+          <w:rFonts w:ascii="Times New Roman" w:hAnsi="Times New Roman" w:cs="Times New Roman"/>
+          <w:sz w:val="24"/>
+          <w:szCs w:val="24"/>
+        </w:rPr>
+        <w:t>”).</w:t>
+      </w:r>
+      <w:proofErr w:type="spellStart"/>
+      <w:r>
+        <w:rPr>
+          <w:rFonts w:ascii="Times New Roman" w:hAnsi="Times New Roman" w:cs="Times New Roman"/>
+          <w:sz w:val="24"/>
+          <w:szCs w:val="24"/>
+        </w:rPr>
+        <w:t>Columns.Hidden</w:t>
+      </w:r>
+      <w:proofErr w:type="spellEnd"/>
+      <w:r>
+        <w:rPr>
+          <w:rFonts w:ascii="Times New Roman" w:hAnsi="Times New Roman" w:cs="Times New Roman"/>
+          <w:sz w:val="24"/>
+          <w:szCs w:val="24"/>
+        </w:rPr>
+        <w:t xml:space="preserve"> = </w:t>
+      </w:r>
+      <w:r>
+        <w:rPr>
+          <w:rFonts w:ascii="Times New Roman" w:hAnsi="Times New Roman" w:cs="Times New Roman"/>
+          <w:sz w:val="24"/>
+          <w:szCs w:val="24"/>
+        </w:rPr>
+        <w:t>True</w:t>
+      </w:r>
+    </w:p>
+    <w:p>
+      <w:pPr>
+        <w:rPr>
+          <w:rFonts w:ascii="Times New Roman" w:hAnsi="Times New Roman" w:cs="Times New Roman"/>
+          <w:b/>
+          <w:bCs/>
+          <w:sz w:val="24"/>
+          <w:szCs w:val="24"/>
+        </w:rPr>
+      </w:pPr>
+      <w:r>
+        <w:rPr>
+          <w:rFonts w:ascii="Times New Roman" w:hAnsi="Times New Roman" w:cs="Times New Roman"/>
+          <w:b/>
+          <w:bCs/>
+          <w:sz w:val="24"/>
+          <w:szCs w:val="24"/>
+        </w:rPr>
+        <w:t>ROW HIDE &amp; UNHIDE</w:t>
+      </w:r>
+    </w:p>
+    <w:p>
+      <w:pPr>
+        <w:pStyle w:val="ListParagraph"/>
+        <w:numPr>
+          <w:ilvl w:val="0"/>
+          <w:numId w:val="1"/>
+        </w:numPr>
+        <w:rPr>
+          <w:rFonts w:ascii="Times New Roman" w:hAnsi="Times New Roman" w:cs="Times New Roman"/>
+          <w:sz w:val="24"/>
+          <w:szCs w:val="24"/>
+        </w:rPr>
+      </w:pPr>
+      <w:r>
+        <w:rPr>
+          <w:rFonts w:ascii="Times New Roman" w:hAnsi="Times New Roman" w:cs="Times New Roman"/>
+          <w:sz w:val="24"/>
+          <w:szCs w:val="24"/>
+        </w:rPr>
+        <w:t>Range(“a1”).</w:t>
+      </w:r>
+      <w:proofErr w:type="spellStart"/>
+      <w:r>
+        <w:rPr>
+          <w:rFonts w:ascii="Times New Roman" w:hAnsi="Times New Roman" w:cs="Times New Roman"/>
+          <w:sz w:val="24"/>
+          <w:szCs w:val="24"/>
+        </w:rPr>
+        <w:t>Rows</w:t>
+      </w:r>
+      <w:r>
+        <w:rPr>
+          <w:rFonts w:ascii="Times New Roman" w:hAnsi="Times New Roman" w:cs="Times New Roman"/>
+          <w:sz w:val="24"/>
+          <w:szCs w:val="24"/>
+        </w:rPr>
+        <w:t>.Hidden</w:t>
+      </w:r>
+      <w:proofErr w:type="spellEnd"/>
+      <w:r>
+        <w:rPr>
+          <w:rFonts w:ascii="Times New Roman" w:hAnsi="Times New Roman" w:cs="Times New Roman"/>
+          <w:sz w:val="24"/>
+          <w:szCs w:val="24"/>
+        </w:rPr>
+        <w:t xml:space="preserve"> = False</w:t>
+      </w:r>
+    </w:p>
+    <w:p>
+      <w:pPr>
+        <w:pStyle w:val="ListParagraph"/>
+        <w:numPr>
+          <w:ilvl w:val="0"/>
+          <w:numId w:val="1"/>
+        </w:numPr>
+        <w:rPr>
+          <w:rFonts w:ascii="Times New Roman" w:hAnsi="Times New Roman" w:cs="Times New Roman"/>
+          <w:sz w:val="24"/>
+          <w:szCs w:val="24"/>
+        </w:rPr>
+      </w:pPr>
+      <w:r>
+        <w:rPr>
+          <w:rFonts w:ascii="Times New Roman" w:hAnsi="Times New Roman" w:cs="Times New Roman"/>
+          <w:sz w:val="24"/>
+          <w:szCs w:val="24"/>
+        </w:rPr>
+        <w:t>Range(“a1”).</w:t>
+      </w:r>
+      <w:proofErr w:type="spellStart"/>
+      <w:r>
+        <w:rPr>
+          <w:rFonts w:ascii="Times New Roman" w:hAnsi="Times New Roman" w:cs="Times New Roman"/>
+          <w:sz w:val="24"/>
+          <w:szCs w:val="24"/>
+        </w:rPr>
+        <w:t>Rows</w:t>
+      </w:r>
+      <w:r>
+        <w:rPr>
+          <w:rFonts w:ascii="Times New Roman" w:hAnsi="Times New Roman" w:cs="Times New Roman"/>
+          <w:sz w:val="24"/>
+          <w:szCs w:val="24"/>
+        </w:rPr>
+        <w:t>.Hidden</w:t>
+      </w:r>
+      <w:proofErr w:type="spellEnd"/>
+      <w:r>
+        <w:rPr>
+          <w:rFonts w:ascii="Times New Roman" w:hAnsi="Times New Roman" w:cs="Times New Roman"/>
+          <w:sz w:val="24"/>
+          <w:szCs w:val="24"/>
+        </w:rPr>
+        <w:t xml:space="preserve"> = False</w:t>
+      </w:r>
+    </w:p>
+    <w:p>
+      <w:pPr>
+        <w:pStyle w:val="ListParagraph"/>
+        <w:numPr>
+          <w:ilvl w:val="0"/>
+          <w:numId w:val="1"/>
+        </w:numPr>
+        <w:rPr>
+          <w:rFonts w:ascii="Times New Roman" w:hAnsi="Times New Roman" w:cs="Times New Roman"/>
+          <w:sz w:val="24"/>
+          <w:szCs w:val="24"/>
+        </w:rPr>
+      </w:pPr>
+      <w:r>
+        <w:rPr>
+          <w:rFonts w:ascii="Times New Roman" w:hAnsi="Times New Roman" w:cs="Times New Roman"/>
+          <w:sz w:val="24"/>
+          <w:szCs w:val="24"/>
+        </w:rPr>
+        <w:t>Range(“1</w:t>
+      </w:r>
+      <w:r>
+        <w:rPr>
+          <w:rFonts w:ascii="Times New Roman" w:hAnsi="Times New Roman" w:cs="Times New Roman"/>
+          <w:sz w:val="24"/>
+          <w:szCs w:val="24"/>
+        </w:rPr>
+        <w:t>:3</w:t>
+      </w:r>
+      <w:r>
+        <w:rPr>
+          <w:rFonts w:ascii="Times New Roman" w:hAnsi="Times New Roman" w:cs="Times New Roman"/>
+          <w:sz w:val="24"/>
+          <w:szCs w:val="24"/>
+        </w:rPr>
+        <w:t>”).</w:t>
+      </w:r>
+      <w:proofErr w:type="spellStart"/>
+      <w:r>
+        <w:rPr>
+          <w:rFonts w:ascii="Times New Roman" w:hAnsi="Times New Roman" w:cs="Times New Roman"/>
+          <w:sz w:val="24"/>
+          <w:szCs w:val="24"/>
+        </w:rPr>
+        <w:t>Rows</w:t>
+      </w:r>
+      <w:r>
+        <w:rPr>
+          <w:rFonts w:ascii="Times New Roman" w:hAnsi="Times New Roman" w:cs="Times New Roman"/>
+          <w:sz w:val="24"/>
+          <w:szCs w:val="24"/>
+        </w:rPr>
+        <w:t>.Hidden</w:t>
+      </w:r>
+      <w:proofErr w:type="spellEnd"/>
+      <w:r>
+        <w:rPr>
+          <w:rFonts w:ascii="Times New Roman" w:hAnsi="Times New Roman" w:cs="Times New Roman"/>
+          <w:sz w:val="24"/>
+          <w:szCs w:val="24"/>
+        </w:rPr>
+        <w:t xml:space="preserve"> = </w:t>
+      </w:r>
+      <w:r>
+        <w:rPr>
+          <w:rFonts w:ascii="Times New Roman" w:hAnsi="Times New Roman" w:cs="Times New Roman"/>
+          <w:sz w:val="24"/>
+          <w:szCs w:val="24"/>
+        </w:rPr>
+        <w:t>True</w:t>
+      </w:r>
+    </w:p>
+    <w:p>
+      <w:pPr>
+        <w:rPr>
+          <w:rFonts w:ascii="Times New Roman" w:hAnsi="Times New Roman" w:cs="Times New Roman"/>
+          <w:b/>
+          <w:bCs/>
+          <w:sz w:val="24"/>
+          <w:szCs w:val="24"/>
+        </w:rPr>
+      </w:pPr>
+      <w:r>
+        <w:rPr>
+          <w:rFonts w:ascii="Times New Roman" w:hAnsi="Times New Roman" w:cs="Times New Roman"/>
+          <w:b/>
+          <w:bCs/>
+          <w:sz w:val="24"/>
+          <w:szCs w:val="24"/>
+        </w:rPr>
+        <w:t>SHEETS INTRODUCTION – SHEET REFERENCING</w:t>
+      </w:r>
+    </w:p>
+    <w:p>
+      <w:pPr>
+        <w:pStyle w:val="ListParagraph"/>
+        <w:numPr>
+          <w:ilvl w:val="0"/>
+          <w:numId w:val="1"/>
+        </w:numPr>
+        <w:rPr>
+          <w:rFonts w:ascii="Times New Roman" w:hAnsi="Times New Roman" w:cs="Times New Roman"/>
+          <w:sz w:val="24"/>
+          <w:szCs w:val="24"/>
+        </w:rPr>
+      </w:pPr>
+      <w:r>
+        <w:rPr>
+          <w:rFonts w:ascii="Times New Roman" w:hAnsi="Times New Roman" w:cs="Times New Roman"/>
+          <w:sz w:val="24"/>
+          <w:szCs w:val="24"/>
+        </w:rPr>
+        <w:t>Referencing cell</w:t>
+      </w:r>
+      <w:r>
+        <w:rPr>
+          <w:rFonts w:ascii="Times New Roman" w:hAnsi="Times New Roman" w:cs="Times New Roman"/>
+          <w:sz w:val="24"/>
+          <w:szCs w:val="24"/>
+        </w:rPr>
+        <w:t>s</w:t>
+      </w:r>
+      <w:r>
+        <w:rPr>
+          <w:rFonts w:ascii="Times New Roman" w:hAnsi="Times New Roman" w:cs="Times New Roman"/>
+          <w:sz w:val="24"/>
+          <w:szCs w:val="24"/>
+        </w:rPr>
+        <w:t xml:space="preserve"> in </w:t>
+      </w:r>
+      <w:r>
+        <w:rPr>
+          <w:rFonts w:ascii="Times New Roman" w:hAnsi="Times New Roman" w:cs="Times New Roman"/>
+          <w:sz w:val="24"/>
+          <w:szCs w:val="24"/>
+        </w:rPr>
+        <w:t xml:space="preserve">the </w:t>
+      </w:r>
+      <w:r>
+        <w:rPr>
+          <w:rFonts w:ascii="Times New Roman" w:hAnsi="Times New Roman" w:cs="Times New Roman"/>
+          <w:sz w:val="24"/>
+          <w:szCs w:val="24"/>
+        </w:rPr>
+        <w:t>other sheet</w:t>
+      </w:r>
+    </w:p>
+    <w:p>
+      <w:pPr>
+        <w:pStyle w:val="ListParagraph"/>
+        <w:numPr>
+          <w:ilvl w:val="0"/>
+          <w:numId w:val="1"/>
+        </w:numPr>
+        <w:rPr>
+          <w:rFonts w:ascii="Times New Roman" w:hAnsi="Times New Roman" w:cs="Times New Roman"/>
+          <w:sz w:val="24"/>
+          <w:szCs w:val="24"/>
+        </w:rPr>
+      </w:pPr>
+      <w:r>
+        <w:rPr>
+          <w:rFonts w:ascii="Times New Roman" w:hAnsi="Times New Roman" w:cs="Times New Roman"/>
+          <w:sz w:val="24"/>
+          <w:szCs w:val="24"/>
+        </w:rPr>
+        <w:t>Sheets(1).</w:t>
+      </w:r>
+      <w:r>
+        <w:rPr>
+          <w:rFonts w:ascii="Times New Roman" w:hAnsi="Times New Roman" w:cs="Times New Roman"/>
+          <w:sz w:val="24"/>
+          <w:szCs w:val="24"/>
+        </w:rPr>
+        <w:t xml:space="preserve"> </w:t>
+      </w:r>
+      <w:r>
+        <w:rPr>
+          <w:rFonts w:ascii="Times New Roman" w:hAnsi="Times New Roman" w:cs="Times New Roman"/>
+          <w:sz w:val="24"/>
+          <w:szCs w:val="24"/>
+        </w:rPr>
+        <w:t>Range(“a1”).</w:t>
+      </w:r>
+      <w:r>
+        <w:rPr>
+          <w:rFonts w:ascii="Times New Roman" w:hAnsi="Times New Roman" w:cs="Times New Roman"/>
+          <w:sz w:val="24"/>
+          <w:szCs w:val="24"/>
+        </w:rPr>
+        <w:t>Value = “test”</w:t>
+      </w:r>
+    </w:p>
+    <w:p>
+      <w:pPr>
+        <w:pStyle w:val="ListParagraph"/>
+        <w:numPr>
+          <w:ilvl w:val="1"/>
+          <w:numId w:val="1"/>
+        </w:numPr>
+        <w:rPr>
+          <w:rFonts w:ascii="Times New Roman" w:hAnsi="Times New Roman" w:cs="Times New Roman"/>
+          <w:sz w:val="24"/>
+          <w:szCs w:val="24"/>
+        </w:rPr>
+      </w:pPr>
+      <w:r>
+        <w:rPr>
+          <w:rFonts w:ascii="Times New Roman" w:hAnsi="Times New Roman" w:cs="Times New Roman"/>
+          <w:sz w:val="24"/>
+          <w:szCs w:val="24"/>
+        </w:rPr>
+        <w:t xml:space="preserve">This will apply the value </w:t>
+      </w:r>
+      <w:r>
+        <w:rPr>
+          <w:rFonts w:ascii="Times New Roman" w:hAnsi="Times New Roman" w:cs="Times New Roman"/>
+          <w:sz w:val="24"/>
+          <w:szCs w:val="24"/>
+        </w:rPr>
+        <w:t>to the first sheet</w:t>
+      </w:r>
+    </w:p>
+    <w:p>
+      <w:pPr>
+        <w:pStyle w:val="ListParagraph"/>
+        <w:numPr>
+          <w:ilvl w:val="0"/>
+          <w:numId w:val="1"/>
+        </w:numPr>
+        <w:rPr>
+          <w:rFonts w:ascii="Times New Roman" w:hAnsi="Times New Roman" w:cs="Times New Roman"/>
+          <w:sz w:val="24"/>
+          <w:szCs w:val="24"/>
+        </w:rPr>
+      </w:pPr>
+      <w:r>
+        <w:rPr>
+          <w:rFonts w:ascii="Times New Roman" w:hAnsi="Times New Roman" w:cs="Times New Roman"/>
+          <w:sz w:val="24"/>
+          <w:szCs w:val="24"/>
+        </w:rPr>
+        <w:t xml:space="preserve"> </w:t>
+      </w:r>
+      <w:r>
+        <w:rPr>
+          <w:rFonts w:ascii="Times New Roman" w:hAnsi="Times New Roman" w:cs="Times New Roman"/>
+          <w:sz w:val="24"/>
+          <w:szCs w:val="24"/>
+        </w:rPr>
+        <w:t>Sheets(</w:t>
+      </w:r>
+      <w:r>
+        <w:rPr>
+          <w:rFonts w:ascii="Times New Roman" w:hAnsi="Times New Roman" w:cs="Times New Roman"/>
+          <w:sz w:val="24"/>
+          <w:szCs w:val="24"/>
+        </w:rPr>
+        <w:t>“</w:t>
+      </w:r>
+      <w:proofErr w:type="spellStart"/>
+      <w:r>
+        <w:rPr>
+          <w:rFonts w:ascii="Times New Roman" w:hAnsi="Times New Roman" w:cs="Times New Roman"/>
+          <w:sz w:val="24"/>
+          <w:szCs w:val="24"/>
+        </w:rPr>
+        <w:t>TutorialPoint</w:t>
+      </w:r>
+      <w:proofErr w:type="spellEnd"/>
+      <w:r>
+        <w:rPr>
+          <w:rFonts w:ascii="Times New Roman" w:hAnsi="Times New Roman" w:cs="Times New Roman"/>
+          <w:sz w:val="24"/>
+          <w:szCs w:val="24"/>
+        </w:rPr>
+        <w:t>”</w:t>
+      </w:r>
       <w:r>
         <w:rPr>
           <w:rFonts w:ascii="Times New Roman" w:hAnsi="Times New Roman" w:cs="Times New Roman"/>
@@ -4747,84 +5567,584 @@
         </w:rPr>
         <w:t>).</w:t>
       </w:r>
-      <w:proofErr w:type="spellStart"/>
-      <w:r>
-        <w:rPr>
-          <w:rFonts w:ascii="Times New Roman" w:hAnsi="Times New Roman" w:cs="Times New Roman"/>
-          <w:sz w:val="24"/>
-          <w:szCs w:val="24"/>
-        </w:rPr>
-        <w:t>EntireRow.Delete</w:t>
-      </w:r>
-      <w:proofErr w:type="spellEnd"/>
-      <w:proofErr w:type="gramEnd"/>
-    </w:p>
-    <w:p>
-      <w:pPr>
-        <w:pStyle w:val="ListParagraph"/>
-        <w:numPr>
-          <w:ilvl w:val="0"/>
-          <w:numId w:val="1"/>
-        </w:numPr>
-        <w:rPr>
-          <w:rFonts w:ascii="Times New Roman" w:hAnsi="Times New Roman" w:cs="Times New Roman"/>
-          <w:sz w:val="24"/>
-          <w:szCs w:val="24"/>
-        </w:rPr>
-      </w:pPr>
-      <w:r>
-        <w:rPr>
-          <w:rFonts w:ascii="Times New Roman" w:hAnsi="Times New Roman" w:cs="Times New Roman"/>
-          <w:sz w:val="24"/>
-          <w:szCs w:val="24"/>
-        </w:rPr>
-        <w:t>Range(“a1”</w:t>
-      </w:r>
-      <w:proofErr w:type="gramStart"/>
-      <w:r>
-        <w:rPr>
-          <w:rFonts w:ascii="Times New Roman" w:hAnsi="Times New Roman" w:cs="Times New Roman"/>
-          <w:sz w:val="24"/>
-          <w:szCs w:val="24"/>
-        </w:rPr>
-        <w:t>).</w:t>
-      </w:r>
-      <w:proofErr w:type="spellStart"/>
-      <w:r>
-        <w:rPr>
-          <w:rFonts w:ascii="Times New Roman" w:hAnsi="Times New Roman" w:cs="Times New Roman"/>
-          <w:sz w:val="24"/>
-          <w:szCs w:val="24"/>
-        </w:rPr>
-        <w:t>Entire</w:t>
-      </w:r>
-      <w:r>
-        <w:rPr>
-          <w:rFonts w:ascii="Times New Roman" w:hAnsi="Times New Roman" w:cs="Times New Roman"/>
-          <w:sz w:val="24"/>
-          <w:szCs w:val="24"/>
-        </w:rPr>
-        <w:t>Column</w:t>
-      </w:r>
-      <w:r>
-        <w:rPr>
-          <w:rFonts w:ascii="Times New Roman" w:hAnsi="Times New Roman" w:cs="Times New Roman"/>
-          <w:sz w:val="24"/>
-          <w:szCs w:val="24"/>
-        </w:rPr>
-        <w:t>.Delete</w:t>
-      </w:r>
-      <w:proofErr w:type="spellEnd"/>
-      <w:proofErr w:type="gramEnd"/>
-    </w:p>
-    <w:p>
-      <w:pPr>
-        <w:rPr>
-          <w:rFonts w:ascii="Times New Roman" w:hAnsi="Times New Roman" w:cs="Times New Roman"/>
-          <w:sz w:val="24"/>
-          <w:szCs w:val="24"/>
-        </w:rPr>
-      </w:pPr>
+      <w:r>
+        <w:rPr>
+          <w:rFonts w:ascii="Times New Roman" w:hAnsi="Times New Roman" w:cs="Times New Roman"/>
+          <w:sz w:val="24"/>
+          <w:szCs w:val="24"/>
+        </w:rPr>
+        <w:t xml:space="preserve"> </w:t>
+      </w:r>
+      <w:r>
+        <w:rPr>
+          <w:rFonts w:ascii="Times New Roman" w:hAnsi="Times New Roman" w:cs="Times New Roman"/>
+          <w:sz w:val="24"/>
+          <w:szCs w:val="24"/>
+        </w:rPr>
+        <w:t>Range(“a1”).Value = “test”</w:t>
+      </w:r>
+    </w:p>
+    <w:p>
+      <w:pPr>
+        <w:pStyle w:val="ListParagraph"/>
+        <w:numPr>
+          <w:ilvl w:val="1"/>
+          <w:numId w:val="1"/>
+        </w:numPr>
+        <w:rPr>
+          <w:rFonts w:ascii="Times New Roman" w:hAnsi="Times New Roman" w:cs="Times New Roman"/>
+          <w:sz w:val="24"/>
+          <w:szCs w:val="24"/>
+        </w:rPr>
+      </w:pPr>
+      <w:r>
+        <w:rPr>
+          <w:rFonts w:ascii="Times New Roman" w:hAnsi="Times New Roman" w:cs="Times New Roman"/>
+          <w:sz w:val="24"/>
+          <w:szCs w:val="24"/>
+        </w:rPr>
+        <w:t>We can also use a name of that sheet</w:t>
+      </w:r>
+    </w:p>
+    <w:p>
+      <w:pPr>
+        <w:rPr>
+          <w:rFonts w:ascii="Times New Roman" w:hAnsi="Times New Roman" w:cs="Times New Roman"/>
+          <w:b/>
+          <w:bCs/>
+          <w:sz w:val="24"/>
+          <w:szCs w:val="24"/>
+        </w:rPr>
+      </w:pPr>
+      <w:r>
+        <w:rPr>
+          <w:rFonts w:ascii="Times New Roman" w:hAnsi="Times New Roman" w:cs="Times New Roman"/>
+          <w:b/>
+          <w:bCs/>
+          <w:sz w:val="24"/>
+          <w:szCs w:val="24"/>
+        </w:rPr>
+        <w:t>ADD SHEETS</w:t>
+      </w:r>
+    </w:p>
+    <w:p>
+      <w:pPr>
+        <w:pStyle w:val="ListParagraph"/>
+        <w:numPr>
+          <w:ilvl w:val="0"/>
+          <w:numId w:val="1"/>
+        </w:numPr>
+        <w:rPr>
+          <w:rFonts w:ascii="Times New Roman" w:hAnsi="Times New Roman" w:cs="Times New Roman"/>
+          <w:sz w:val="24"/>
+          <w:szCs w:val="24"/>
+        </w:rPr>
+      </w:pPr>
+      <w:r>
+        <w:rPr>
+          <w:rFonts w:ascii="Times New Roman" w:hAnsi="Times New Roman" w:cs="Times New Roman"/>
+          <w:sz w:val="24"/>
+          <w:szCs w:val="24"/>
+        </w:rPr>
+        <w:t>Two simple methods</w:t>
+      </w:r>
+    </w:p>
+    <w:p>
+      <w:pPr>
+        <w:pStyle w:val="ListParagraph"/>
+        <w:numPr>
+          <w:ilvl w:val="1"/>
+          <w:numId w:val="1"/>
+        </w:numPr>
+        <w:rPr>
+          <w:rFonts w:ascii="Times New Roman" w:hAnsi="Times New Roman" w:cs="Times New Roman"/>
+          <w:sz w:val="24"/>
+          <w:szCs w:val="24"/>
+        </w:rPr>
+      </w:pPr>
+      <w:proofErr w:type="spellStart"/>
+      <w:r>
+        <w:rPr>
+          <w:rFonts w:ascii="Times New Roman" w:hAnsi="Times New Roman" w:cs="Times New Roman"/>
+          <w:sz w:val="24"/>
+          <w:szCs w:val="24"/>
+        </w:rPr>
+        <w:t>Sheets.Add</w:t>
+      </w:r>
+      <w:proofErr w:type="spellEnd"/>
+    </w:p>
+    <w:p>
+      <w:pPr>
+        <w:pStyle w:val="ListParagraph"/>
+        <w:numPr>
+          <w:ilvl w:val="1"/>
+          <w:numId w:val="1"/>
+        </w:numPr>
+        <w:rPr>
+          <w:rFonts w:ascii="Times New Roman" w:hAnsi="Times New Roman" w:cs="Times New Roman"/>
+          <w:sz w:val="24"/>
+          <w:szCs w:val="24"/>
+        </w:rPr>
+      </w:pPr>
+      <w:proofErr w:type="spellStart"/>
+      <w:r>
+        <w:rPr>
+          <w:rFonts w:ascii="Times New Roman" w:hAnsi="Times New Roman" w:cs="Times New Roman"/>
+          <w:sz w:val="24"/>
+          <w:szCs w:val="24"/>
+        </w:rPr>
+        <w:t>Worksheets.Add</w:t>
+      </w:r>
+      <w:proofErr w:type="spellEnd"/>
+    </w:p>
+    <w:p>
+      <w:pPr>
+        <w:pStyle w:val="ListParagraph"/>
+        <w:numPr>
+          <w:ilvl w:val="1"/>
+          <w:numId w:val="1"/>
+        </w:numPr>
+        <w:rPr>
+          <w:rFonts w:ascii="Times New Roman" w:hAnsi="Times New Roman" w:cs="Times New Roman"/>
+          <w:sz w:val="24"/>
+          <w:szCs w:val="24"/>
+        </w:rPr>
+      </w:pPr>
+      <w:r>
+        <w:rPr>
+          <w:rFonts w:ascii="Times New Roman" w:hAnsi="Times New Roman" w:cs="Times New Roman"/>
+          <w:sz w:val="24"/>
+          <w:szCs w:val="24"/>
+        </w:rPr>
+        <w:t xml:space="preserve">These work the same and will be added </w:t>
+      </w:r>
+      <w:r>
+        <w:rPr>
+          <w:rFonts w:ascii="Times New Roman" w:hAnsi="Times New Roman" w:cs="Times New Roman"/>
+          <w:sz w:val="24"/>
+          <w:szCs w:val="24"/>
+        </w:rPr>
+        <w:t>before</w:t>
+      </w:r>
+      <w:r>
+        <w:rPr>
+          <w:rFonts w:ascii="Times New Roman" w:hAnsi="Times New Roman" w:cs="Times New Roman"/>
+          <w:sz w:val="24"/>
+          <w:szCs w:val="24"/>
+        </w:rPr>
+        <w:t xml:space="preserve"> whichever sheet is selected</w:t>
+      </w:r>
+    </w:p>
+    <w:p>
+      <w:pPr>
+        <w:pStyle w:val="ListParagraph"/>
+        <w:numPr>
+          <w:ilvl w:val="0"/>
+          <w:numId w:val="1"/>
+        </w:numPr>
+        <w:rPr>
+          <w:rFonts w:ascii="Times New Roman" w:hAnsi="Times New Roman" w:cs="Times New Roman"/>
+          <w:sz w:val="24"/>
+          <w:szCs w:val="24"/>
+        </w:rPr>
+      </w:pPr>
+      <w:r>
+        <w:rPr>
+          <w:rFonts w:ascii="Times New Roman" w:hAnsi="Times New Roman" w:cs="Times New Roman"/>
+          <w:sz w:val="24"/>
+          <w:szCs w:val="24"/>
+        </w:rPr>
+        <w:lastRenderedPageBreak/>
+        <w:t>If we want to choose specific location</w:t>
+      </w:r>
+    </w:p>
+    <w:p>
+      <w:pPr>
+        <w:pStyle w:val="ListParagraph"/>
+        <w:numPr>
+          <w:ilvl w:val="1"/>
+          <w:numId w:val="1"/>
+        </w:numPr>
+        <w:rPr>
+          <w:rFonts w:ascii="Times New Roman" w:hAnsi="Times New Roman" w:cs="Times New Roman"/>
+          <w:sz w:val="24"/>
+          <w:szCs w:val="24"/>
+        </w:rPr>
+      </w:pPr>
+      <w:proofErr w:type="spellStart"/>
+      <w:r>
+        <w:rPr>
+          <w:rFonts w:ascii="Times New Roman" w:hAnsi="Times New Roman" w:cs="Times New Roman"/>
+          <w:sz w:val="24"/>
+          <w:szCs w:val="24"/>
+        </w:rPr>
+        <w:t>Sheets.Add</w:t>
+      </w:r>
+      <w:proofErr w:type="spellEnd"/>
+      <w:r>
+        <w:rPr>
+          <w:rFonts w:ascii="Times New Roman" w:hAnsi="Times New Roman" w:cs="Times New Roman"/>
+          <w:sz w:val="24"/>
+          <w:szCs w:val="24"/>
+        </w:rPr>
+        <w:t xml:space="preserve"> after:=Sheets(“</w:t>
+      </w:r>
+      <w:proofErr w:type="spellStart"/>
+      <w:r>
+        <w:rPr>
+          <w:rFonts w:ascii="Times New Roman" w:hAnsi="Times New Roman" w:cs="Times New Roman"/>
+          <w:sz w:val="24"/>
+          <w:szCs w:val="24"/>
+        </w:rPr>
+        <w:t>TutorialsPoint</w:t>
+      </w:r>
+      <w:proofErr w:type="spellEnd"/>
+      <w:r>
+        <w:rPr>
+          <w:rFonts w:ascii="Times New Roman" w:hAnsi="Times New Roman" w:cs="Times New Roman"/>
+          <w:sz w:val="24"/>
+          <w:szCs w:val="24"/>
+        </w:rPr>
+        <w:t>”</w:t>
+      </w:r>
+      <w:r>
+        <w:rPr>
+          <w:rFonts w:ascii="Times New Roman" w:hAnsi="Times New Roman" w:cs="Times New Roman"/>
+          <w:sz w:val="24"/>
+          <w:szCs w:val="24"/>
+        </w:rPr>
+        <w:t>)</w:t>
+      </w:r>
+    </w:p>
+    <w:p>
+      <w:pPr>
+        <w:pStyle w:val="ListParagraph"/>
+        <w:numPr>
+          <w:ilvl w:val="1"/>
+          <w:numId w:val="1"/>
+        </w:numPr>
+        <w:rPr>
+          <w:rFonts w:ascii="Times New Roman" w:hAnsi="Times New Roman" w:cs="Times New Roman"/>
+          <w:sz w:val="24"/>
+          <w:szCs w:val="24"/>
+        </w:rPr>
+      </w:pPr>
+      <w:proofErr w:type="spellStart"/>
+      <w:r>
+        <w:rPr>
+          <w:rFonts w:ascii="Times New Roman" w:hAnsi="Times New Roman" w:cs="Times New Roman"/>
+          <w:sz w:val="24"/>
+          <w:szCs w:val="24"/>
+        </w:rPr>
+        <w:t>Sheets.Add</w:t>
+      </w:r>
+      <w:proofErr w:type="spellEnd"/>
+      <w:r>
+        <w:rPr>
+          <w:rFonts w:ascii="Times New Roman" w:hAnsi="Times New Roman" w:cs="Times New Roman"/>
+          <w:sz w:val="24"/>
+          <w:szCs w:val="24"/>
+        </w:rPr>
+        <w:t xml:space="preserve"> before:=Sheets(“</w:t>
+      </w:r>
+      <w:proofErr w:type="spellStart"/>
+      <w:r>
+        <w:rPr>
+          <w:rFonts w:ascii="Times New Roman" w:hAnsi="Times New Roman" w:cs="Times New Roman"/>
+          <w:sz w:val="24"/>
+          <w:szCs w:val="24"/>
+        </w:rPr>
+        <w:t>TutorialPoint</w:t>
+      </w:r>
+      <w:proofErr w:type="spellEnd"/>
+      <w:r>
+        <w:rPr>
+          <w:rFonts w:ascii="Times New Roman" w:hAnsi="Times New Roman" w:cs="Times New Roman"/>
+          <w:sz w:val="24"/>
+          <w:szCs w:val="24"/>
+        </w:rPr>
+        <w:t>”)</w:t>
+      </w:r>
+    </w:p>
+    <w:p>
+      <w:pPr>
+        <w:rPr>
+          <w:rFonts w:ascii="Times New Roman" w:hAnsi="Times New Roman" w:cs="Times New Roman"/>
+          <w:b/>
+          <w:bCs/>
+          <w:sz w:val="24"/>
+          <w:szCs w:val="24"/>
+        </w:rPr>
+      </w:pPr>
+      <w:r>
+        <w:rPr>
+          <w:rFonts w:ascii="Times New Roman" w:hAnsi="Times New Roman" w:cs="Times New Roman"/>
+          <w:b/>
+          <w:bCs/>
+          <w:sz w:val="24"/>
+          <w:szCs w:val="24"/>
+        </w:rPr>
+        <w:t>ADD SHEETS WITH NAME</w:t>
+      </w:r>
+    </w:p>
+    <w:p>
+      <w:pPr>
+        <w:pStyle w:val="ListParagraph"/>
+        <w:numPr>
+          <w:ilvl w:val="0"/>
+          <w:numId w:val="1"/>
+        </w:numPr>
+        <w:rPr>
+          <w:rFonts w:ascii="Times New Roman" w:hAnsi="Times New Roman" w:cs="Times New Roman"/>
+          <w:sz w:val="24"/>
+          <w:szCs w:val="24"/>
+        </w:rPr>
+      </w:pPr>
+      <w:proofErr w:type="spellStart"/>
+      <w:r>
+        <w:rPr>
+          <w:rFonts w:ascii="Times New Roman" w:hAnsi="Times New Roman" w:cs="Times New Roman"/>
+          <w:sz w:val="24"/>
+          <w:szCs w:val="24"/>
+        </w:rPr>
+        <w:t>Sheets.Add.Name</w:t>
+      </w:r>
+      <w:proofErr w:type="spellEnd"/>
+      <w:r>
+        <w:rPr>
+          <w:rFonts w:ascii="Times New Roman" w:hAnsi="Times New Roman" w:cs="Times New Roman"/>
+          <w:sz w:val="24"/>
+          <w:szCs w:val="24"/>
+        </w:rPr>
+        <w:t xml:space="preserve"> = “test2”</w:t>
+      </w:r>
+    </w:p>
+    <w:p>
+      <w:pPr>
+        <w:pStyle w:val="ListParagraph"/>
+        <w:numPr>
+          <w:ilvl w:val="0"/>
+          <w:numId w:val="1"/>
+        </w:numPr>
+        <w:rPr>
+          <w:rFonts w:ascii="Times New Roman" w:hAnsi="Times New Roman" w:cs="Times New Roman"/>
+          <w:sz w:val="24"/>
+          <w:szCs w:val="24"/>
+        </w:rPr>
+      </w:pPr>
+      <w:r>
+        <w:rPr>
+          <w:rFonts w:ascii="Times New Roman" w:hAnsi="Times New Roman" w:cs="Times New Roman"/>
+          <w:sz w:val="24"/>
+          <w:szCs w:val="24"/>
+        </w:rPr>
+        <w:t>If we want to create a sheet with a name</w:t>
+      </w:r>
+    </w:p>
+    <w:p>
+      <w:pPr>
+        <w:pStyle w:val="ListParagraph"/>
+        <w:numPr>
+          <w:ilvl w:val="1"/>
+          <w:numId w:val="1"/>
+        </w:numPr>
+        <w:rPr>
+          <w:rFonts w:ascii="Times New Roman" w:hAnsi="Times New Roman" w:cs="Times New Roman"/>
+          <w:sz w:val="24"/>
+          <w:szCs w:val="24"/>
+        </w:rPr>
+      </w:pPr>
+      <w:proofErr w:type="spellStart"/>
+      <w:r>
+        <w:rPr>
+          <w:rFonts w:ascii="Times New Roman" w:hAnsi="Times New Roman" w:cs="Times New Roman"/>
+          <w:sz w:val="24"/>
+          <w:szCs w:val="24"/>
+        </w:rPr>
+        <w:t>Sheets.Add</w:t>
+      </w:r>
+      <w:proofErr w:type="spellEnd"/>
+      <w:r>
+        <w:rPr>
+          <w:rFonts w:ascii="Times New Roman" w:hAnsi="Times New Roman" w:cs="Times New Roman"/>
+          <w:sz w:val="24"/>
+          <w:szCs w:val="24"/>
+        </w:rPr>
+        <w:t xml:space="preserve"> after:=Sheets("Hidden")</w:t>
+      </w:r>
+    </w:p>
+    <w:p>
+      <w:pPr>
+        <w:pStyle w:val="ListParagraph"/>
+        <w:numPr>
+          <w:ilvl w:val="1"/>
+          <w:numId w:val="1"/>
+        </w:numPr>
+        <w:rPr>
+          <w:rFonts w:ascii="Times New Roman" w:hAnsi="Times New Roman" w:cs="Times New Roman"/>
+          <w:sz w:val="24"/>
+          <w:szCs w:val="24"/>
+        </w:rPr>
+      </w:pPr>
+      <w:proofErr w:type="spellStart"/>
+      <w:r>
+        <w:rPr>
+          <w:rFonts w:ascii="Times New Roman" w:hAnsi="Times New Roman" w:cs="Times New Roman"/>
+          <w:sz w:val="24"/>
+          <w:szCs w:val="24"/>
+        </w:rPr>
+        <w:t>ActiveSheet.Name</w:t>
+      </w:r>
+      <w:proofErr w:type="spellEnd"/>
+      <w:r>
+        <w:rPr>
+          <w:rFonts w:ascii="Times New Roman" w:hAnsi="Times New Roman" w:cs="Times New Roman"/>
+          <w:sz w:val="24"/>
+          <w:szCs w:val="24"/>
+        </w:rPr>
+        <w:t xml:space="preserve"> = "added-sheet"</w:t>
+      </w:r>
+    </w:p>
+    <w:p>
+      <w:pPr>
+        <w:rPr>
+          <w:rFonts w:ascii="Times New Roman" w:hAnsi="Times New Roman" w:cs="Times New Roman"/>
+          <w:b/>
+          <w:bCs/>
+          <w:sz w:val="24"/>
+          <w:szCs w:val="24"/>
+        </w:rPr>
+      </w:pPr>
+      <w:r>
+        <w:rPr>
+          <w:rFonts w:ascii="Times New Roman" w:hAnsi="Times New Roman" w:cs="Times New Roman"/>
+          <w:b/>
+          <w:bCs/>
+          <w:sz w:val="24"/>
+          <w:szCs w:val="24"/>
+        </w:rPr>
+        <w:t>RENAME SHEETS</w:t>
+      </w:r>
+    </w:p>
+    <w:p>
+      <w:pPr>
+        <w:pStyle w:val="ListParagraph"/>
+        <w:numPr>
+          <w:ilvl w:val="0"/>
+          <w:numId w:val="1"/>
+        </w:numPr>
+        <w:rPr>
+          <w:rFonts w:ascii="Times New Roman" w:hAnsi="Times New Roman" w:cs="Times New Roman"/>
+          <w:sz w:val="24"/>
+          <w:szCs w:val="24"/>
+        </w:rPr>
+      </w:pPr>
+      <w:r>
+        <w:rPr>
+          <w:rFonts w:ascii="Times New Roman" w:hAnsi="Times New Roman" w:cs="Times New Roman"/>
+          <w:sz w:val="24"/>
+          <w:szCs w:val="24"/>
+        </w:rPr>
+        <w:t>Two methods</w:t>
+      </w:r>
+    </w:p>
+    <w:p>
+      <w:pPr>
+        <w:pStyle w:val="ListParagraph"/>
+        <w:numPr>
+          <w:ilvl w:val="1"/>
+          <w:numId w:val="1"/>
+        </w:numPr>
+        <w:rPr>
+          <w:rFonts w:ascii="Times New Roman" w:hAnsi="Times New Roman" w:cs="Times New Roman"/>
+          <w:sz w:val="24"/>
+          <w:szCs w:val="24"/>
+        </w:rPr>
+      </w:pPr>
+      <w:r>
+        <w:rPr>
+          <w:rFonts w:ascii="Times New Roman" w:hAnsi="Times New Roman" w:cs="Times New Roman"/>
+          <w:sz w:val="24"/>
+          <w:szCs w:val="24"/>
+        </w:rPr>
+        <w:t>Sheets(1).Name = “</w:t>
+      </w:r>
+      <w:proofErr w:type="spellStart"/>
+      <w:r>
+        <w:rPr>
+          <w:rFonts w:ascii="Times New Roman" w:hAnsi="Times New Roman" w:cs="Times New Roman"/>
+          <w:sz w:val="24"/>
+          <w:szCs w:val="24"/>
+        </w:rPr>
+        <w:t>new_name</w:t>
+      </w:r>
+      <w:proofErr w:type="spellEnd"/>
+      <w:r>
+        <w:rPr>
+          <w:rFonts w:ascii="Times New Roman" w:hAnsi="Times New Roman" w:cs="Times New Roman"/>
+          <w:sz w:val="24"/>
+          <w:szCs w:val="24"/>
+        </w:rPr>
+        <w:t>”</w:t>
+      </w:r>
+    </w:p>
+    <w:p>
+      <w:pPr>
+        <w:pStyle w:val="ListParagraph"/>
+        <w:numPr>
+          <w:ilvl w:val="1"/>
+          <w:numId w:val="1"/>
+        </w:numPr>
+        <w:rPr>
+          <w:rFonts w:ascii="Times New Roman" w:hAnsi="Times New Roman" w:cs="Times New Roman"/>
+          <w:sz w:val="24"/>
+          <w:szCs w:val="24"/>
+        </w:rPr>
+      </w:pPr>
+      <w:r>
+        <w:rPr>
+          <w:rFonts w:ascii="Times New Roman" w:hAnsi="Times New Roman" w:cs="Times New Roman"/>
+          <w:sz w:val="24"/>
+          <w:szCs w:val="24"/>
+        </w:rPr>
+        <w:t>Sheets(“</w:t>
+      </w:r>
+      <w:proofErr w:type="spellStart"/>
+      <w:r>
+        <w:rPr>
+          <w:rFonts w:ascii="Times New Roman" w:hAnsi="Times New Roman" w:cs="Times New Roman"/>
+          <w:sz w:val="24"/>
+          <w:szCs w:val="24"/>
+        </w:rPr>
+        <w:t>old_name</w:t>
+      </w:r>
+      <w:proofErr w:type="spellEnd"/>
+      <w:r>
+        <w:rPr>
+          <w:rFonts w:ascii="Times New Roman" w:hAnsi="Times New Roman" w:cs="Times New Roman"/>
+          <w:sz w:val="24"/>
+          <w:szCs w:val="24"/>
+        </w:rPr>
+        <w:t>”).Name = “</w:t>
+      </w:r>
+      <w:proofErr w:type="spellStart"/>
+      <w:r>
+        <w:rPr>
+          <w:rFonts w:ascii="Times New Roman" w:hAnsi="Times New Roman" w:cs="Times New Roman"/>
+          <w:sz w:val="24"/>
+          <w:szCs w:val="24"/>
+        </w:rPr>
+        <w:t>new_name</w:t>
+      </w:r>
+      <w:proofErr w:type="spellEnd"/>
+      <w:r>
+        <w:rPr>
+          <w:rFonts w:ascii="Times New Roman" w:hAnsi="Times New Roman" w:cs="Times New Roman"/>
+          <w:sz w:val="24"/>
+          <w:szCs w:val="24"/>
+        </w:rPr>
+        <w:t>”</w:t>
+      </w:r>
     </w:p>
     <w:sectPr>
       <w:pgSz w:w="12240" w:h="15840"/>

--- a/Excel_VBA.docx
+++ b/Excel_VBA.docx
@@ -230,25 +230,7 @@
           <w:sz w:val="24"/>
           <w:szCs w:val="24"/>
         </w:rPr>
-        <w:t xml:space="preserve">You have to select ‘Use Relative </w:t>
-      </w:r>
-      <w:proofErr w:type="spellStart"/>
-      <w:r>
-        <w:rPr>
-          <w:rFonts w:ascii="Times New Roman" w:hAnsi="Times New Roman" w:cs="Times New Roman"/>
-          <w:sz w:val="24"/>
-          <w:szCs w:val="24"/>
-        </w:rPr>
-        <w:t>Referrences</w:t>
-      </w:r>
-      <w:proofErr w:type="spellEnd"/>
-      <w:r>
-        <w:rPr>
-          <w:rFonts w:ascii="Times New Roman" w:hAnsi="Times New Roman" w:cs="Times New Roman"/>
-          <w:sz w:val="24"/>
-          <w:szCs w:val="24"/>
-        </w:rPr>
-        <w:t>’</w:t>
+        <w:t>You have to select ‘Use Relative Referrences’</w:t>
       </w:r>
     </w:p>
     <w:p>
@@ -468,18 +450,8 @@
           <w:sz w:val="24"/>
           <w:szCs w:val="24"/>
         </w:rPr>
-        <w:t>The extension will be .</w:t>
-      </w:r>
-      <w:proofErr w:type="spellStart"/>
-      <w:r>
-        <w:rPr>
-          <w:rFonts w:ascii="Times New Roman" w:hAnsi="Times New Roman" w:cs="Times New Roman"/>
-          <w:sz w:val="24"/>
-          <w:szCs w:val="24"/>
-        </w:rPr>
-        <w:t>xlsm</w:t>
-      </w:r>
-      <w:proofErr w:type="spellEnd"/>
+        <w:t>The extension will be .xlsm</w:t>
+      </w:r>
     </w:p>
     <w:p>
       <w:pPr>
@@ -611,25 +583,7 @@
           <w:sz w:val="24"/>
           <w:szCs w:val="24"/>
         </w:rPr>
-        <w:t xml:space="preserve">Sub </w:t>
-      </w:r>
-      <w:proofErr w:type="spellStart"/>
-      <w:r>
-        <w:rPr>
-          <w:rFonts w:ascii="Times New Roman" w:hAnsi="Times New Roman" w:cs="Times New Roman"/>
-          <w:sz w:val="24"/>
-          <w:szCs w:val="24"/>
-        </w:rPr>
-        <w:t>first_Macro</w:t>
-      </w:r>
-      <w:proofErr w:type="spellEnd"/>
-      <w:r>
-        <w:rPr>
-          <w:rFonts w:ascii="Times New Roman" w:hAnsi="Times New Roman" w:cs="Times New Roman"/>
-          <w:sz w:val="24"/>
-          <w:szCs w:val="24"/>
-        </w:rPr>
-        <w:t>()</w:t>
+        <w:t>Sub first_Macro()</w:t>
       </w:r>
     </w:p>
     <w:p>
@@ -667,7 +621,6 @@
           <w:szCs w:val="24"/>
         </w:rPr>
       </w:pPr>
-      <w:proofErr w:type="spellStart"/>
       <w:r>
         <w:rPr>
           <w:rFonts w:ascii="Times New Roman" w:hAnsi="Times New Roman" w:cs="Times New Roman"/>
@@ -676,32 +629,13 @@
         </w:rPr>
         <w:t>MsgBox</w:t>
       </w:r>
-      <w:proofErr w:type="spellEnd"/>
-      <w:r>
-        <w:rPr>
-          <w:rFonts w:ascii="Times New Roman" w:hAnsi="Times New Roman" w:cs="Times New Roman"/>
-          <w:sz w:val="24"/>
-          <w:szCs w:val="24"/>
-        </w:rPr>
-        <w:t xml:space="preserve"> “</w:t>
-      </w:r>
-      <w:proofErr w:type="spellStart"/>
-      <w:r>
-        <w:rPr>
-          <w:rFonts w:ascii="Times New Roman" w:hAnsi="Times New Roman" w:cs="Times New Roman"/>
-          <w:sz w:val="24"/>
-          <w:szCs w:val="24"/>
-        </w:rPr>
-        <w:t>TutorialPoint</w:t>
-      </w:r>
-      <w:proofErr w:type="spellEnd"/>
-      <w:r>
-        <w:rPr>
-          <w:rFonts w:ascii="Times New Roman" w:hAnsi="Times New Roman" w:cs="Times New Roman"/>
-          <w:sz w:val="24"/>
-          <w:szCs w:val="24"/>
-        </w:rPr>
-        <w:t>” to create a message bo</w:t>
+      <w:r>
+        <w:rPr>
+          <w:rFonts w:ascii="Times New Roman" w:hAnsi="Times New Roman" w:cs="Times New Roman"/>
+          <w:sz w:val="24"/>
+          <w:szCs w:val="24"/>
+        </w:rPr>
+        <w:t xml:space="preserve"> “TutorialPoint” to create a message bo</w:t>
       </w:r>
       <w:r>
         <w:rPr>
@@ -731,25 +665,7 @@
           <w:sz w:val="24"/>
           <w:szCs w:val="24"/>
         </w:rPr>
-        <w:t xml:space="preserve">Or </w:t>
-      </w:r>
-      <w:proofErr w:type="spellStart"/>
-      <w:r>
-        <w:rPr>
-          <w:rFonts w:ascii="Times New Roman" w:hAnsi="Times New Roman" w:cs="Times New Roman"/>
-          <w:sz w:val="24"/>
-          <w:szCs w:val="24"/>
-        </w:rPr>
-        <w:t>MsgBox</w:t>
-      </w:r>
-      <w:proofErr w:type="spellEnd"/>
-      <w:r>
-        <w:rPr>
-          <w:rFonts w:ascii="Times New Roman" w:hAnsi="Times New Roman" w:cs="Times New Roman"/>
-          <w:sz w:val="24"/>
-          <w:szCs w:val="24"/>
-        </w:rPr>
-        <w:t xml:space="preserve"> 100 to show a number</w:t>
+        <w:t>Or MsgBox 100 to show a number</w:t>
       </w:r>
     </w:p>
     <w:p>
@@ -876,7 +792,6 @@
           <w:szCs w:val="24"/>
         </w:rPr>
       </w:pPr>
-      <w:proofErr w:type="spellStart"/>
       <w:r>
         <w:rPr>
           <w:rFonts w:ascii="Times New Roman" w:hAnsi="Times New Roman" w:cs="Times New Roman"/>
@@ -899,16 +814,7 @@
           <w:sz w:val="24"/>
           <w:szCs w:val="24"/>
         </w:rPr>
-        <w:t>cell.Value</w:t>
-      </w:r>
-      <w:proofErr w:type="spellEnd"/>
-      <w:r>
-        <w:rPr>
-          <w:rFonts w:ascii="Times New Roman" w:hAnsi="Times New Roman" w:cs="Times New Roman"/>
-          <w:sz w:val="24"/>
-          <w:szCs w:val="24"/>
-        </w:rPr>
-        <w:t xml:space="preserve"> = “tutorial” </w:t>
+        <w:t xml:space="preserve">cell.Value = “tutorial” </w:t>
       </w:r>
     </w:p>
     <w:p>
@@ -1466,49 +1372,29 @@
           <w:sz w:val="24"/>
           <w:szCs w:val="24"/>
         </w:rPr>
-        <w:t>Range(“b1:b10”).</w:t>
-      </w:r>
-      <w:proofErr w:type="spellStart"/>
-      <w:r>
-        <w:rPr>
-          <w:rFonts w:ascii="Times New Roman" w:hAnsi="Times New Roman" w:cs="Times New Roman"/>
-          <w:sz w:val="24"/>
-          <w:szCs w:val="24"/>
-        </w:rPr>
-        <w:t>PasteSpecial</w:t>
-      </w:r>
-      <w:proofErr w:type="spellEnd"/>
-    </w:p>
-    <w:p>
-      <w:pPr>
-        <w:pStyle w:val="ListParagraph"/>
-        <w:numPr>
-          <w:ilvl w:val="1"/>
-          <w:numId w:val="1"/>
-        </w:numPr>
-        <w:rPr>
-          <w:rFonts w:ascii="Times New Roman" w:hAnsi="Times New Roman" w:cs="Times New Roman"/>
-          <w:sz w:val="24"/>
-          <w:szCs w:val="24"/>
-        </w:rPr>
-      </w:pPr>
-      <w:proofErr w:type="spellStart"/>
-      <w:r>
-        <w:rPr>
-          <w:rFonts w:ascii="Times New Roman" w:hAnsi="Times New Roman" w:cs="Times New Roman"/>
-          <w:sz w:val="24"/>
-          <w:szCs w:val="24"/>
-        </w:rPr>
-        <w:t>Application.CutCopyMode</w:t>
-      </w:r>
-      <w:proofErr w:type="spellEnd"/>
-      <w:r>
-        <w:rPr>
-          <w:rFonts w:ascii="Times New Roman" w:hAnsi="Times New Roman" w:cs="Times New Roman"/>
-          <w:sz w:val="24"/>
-          <w:szCs w:val="24"/>
-        </w:rPr>
-        <w:t xml:space="preserve"> = False</w:t>
+        <w:t>Range(“b1:b10”).PasteSpecial</w:t>
+      </w:r>
+    </w:p>
+    <w:p>
+      <w:pPr>
+        <w:pStyle w:val="ListParagraph"/>
+        <w:numPr>
+          <w:ilvl w:val="1"/>
+          <w:numId w:val="1"/>
+        </w:numPr>
+        <w:rPr>
+          <w:rFonts w:ascii="Times New Roman" w:hAnsi="Times New Roman" w:cs="Times New Roman"/>
+          <w:sz w:val="24"/>
+          <w:szCs w:val="24"/>
+        </w:rPr>
+      </w:pPr>
+      <w:r>
+        <w:rPr>
+          <w:rFonts w:ascii="Times New Roman" w:hAnsi="Times New Roman" w:cs="Times New Roman"/>
+          <w:sz w:val="24"/>
+          <w:szCs w:val="24"/>
+        </w:rPr>
+        <w:t>Application.CutCopyMode = False</w:t>
       </w:r>
     </w:p>
     <w:p>
@@ -1613,7 +1499,6 @@
         </w:rPr>
         <w:t>Range(“a1:a10”).</w:t>
       </w:r>
-      <w:proofErr w:type="spellStart"/>
       <w:r>
         <w:rPr>
           <w:rFonts w:ascii="Times New Roman" w:hAnsi="Times New Roman" w:cs="Times New Roman"/>
@@ -1628,16 +1513,7 @@
           <w:sz w:val="24"/>
           <w:szCs w:val="24"/>
         </w:rPr>
-        <w:t>ont.Name</w:t>
-      </w:r>
-      <w:proofErr w:type="spellEnd"/>
-      <w:r>
-        <w:rPr>
-          <w:rFonts w:ascii="Times New Roman" w:hAnsi="Times New Roman" w:cs="Times New Roman"/>
-          <w:sz w:val="24"/>
-          <w:szCs w:val="24"/>
-        </w:rPr>
-        <w:t xml:space="preserve"> = “Arial”</w:t>
+        <w:t>ont.Name = “Arial”</w:t>
       </w:r>
     </w:p>
     <w:p>
@@ -1661,7 +1537,6 @@
         </w:rPr>
         <w:t>Range(“a1:a10”).</w:t>
       </w:r>
-      <w:proofErr w:type="spellStart"/>
       <w:r>
         <w:rPr>
           <w:rFonts w:ascii="Times New Roman" w:hAnsi="Times New Roman" w:cs="Times New Roman"/>
@@ -1676,16 +1551,7 @@
           <w:sz w:val="24"/>
           <w:szCs w:val="24"/>
         </w:rPr>
-        <w:t>ont.Bold</w:t>
-      </w:r>
-      <w:proofErr w:type="spellEnd"/>
-      <w:r>
-        <w:rPr>
-          <w:rFonts w:ascii="Times New Roman" w:hAnsi="Times New Roman" w:cs="Times New Roman"/>
-          <w:sz w:val="24"/>
-          <w:szCs w:val="24"/>
-        </w:rPr>
-        <w:t xml:space="preserve"> = True</w:t>
+        <w:t>ont.Bold = True</w:t>
       </w:r>
     </w:p>
     <w:p>
@@ -1709,7 +1575,6 @@
         </w:rPr>
         <w:t>Range(“a1:a10”).</w:t>
       </w:r>
-      <w:proofErr w:type="spellStart"/>
       <w:r>
         <w:rPr>
           <w:rFonts w:ascii="Times New Roman" w:hAnsi="Times New Roman" w:cs="Times New Roman"/>
@@ -1724,16 +1589,7 @@
           <w:sz w:val="24"/>
           <w:szCs w:val="24"/>
         </w:rPr>
-        <w:t>ont.Size</w:t>
-      </w:r>
-      <w:proofErr w:type="spellEnd"/>
-      <w:r>
-        <w:rPr>
-          <w:rFonts w:ascii="Times New Roman" w:hAnsi="Times New Roman" w:cs="Times New Roman"/>
-          <w:sz w:val="24"/>
-          <w:szCs w:val="24"/>
-        </w:rPr>
-        <w:t xml:space="preserve"> = 20</w:t>
+        <w:t>ont.Size = 20</w:t>
       </w:r>
     </w:p>
     <w:p>
@@ -1757,7 +1613,6 @@
         </w:rPr>
         <w:t>Range(“a1:a10”).</w:t>
       </w:r>
-      <w:proofErr w:type="spellStart"/>
       <w:r>
         <w:rPr>
           <w:rFonts w:ascii="Times New Roman" w:hAnsi="Times New Roman" w:cs="Times New Roman"/>
@@ -1772,16 +1627,7 @@
           <w:sz w:val="24"/>
           <w:szCs w:val="24"/>
         </w:rPr>
-        <w:t>ont.Italic</w:t>
-      </w:r>
-      <w:proofErr w:type="spellEnd"/>
-      <w:r>
-        <w:rPr>
-          <w:rFonts w:ascii="Times New Roman" w:hAnsi="Times New Roman" w:cs="Times New Roman"/>
-          <w:sz w:val="24"/>
-          <w:szCs w:val="24"/>
-        </w:rPr>
-        <w:t xml:space="preserve"> = True</w:t>
+        <w:t>ont.Italic = True</w:t>
       </w:r>
     </w:p>
     <w:p>
@@ -1805,7 +1651,6 @@
         </w:rPr>
         <w:t>Range(“a1:a10”).</w:t>
       </w:r>
-      <w:proofErr w:type="spellStart"/>
       <w:r>
         <w:rPr>
           <w:rFonts w:ascii="Times New Roman" w:hAnsi="Times New Roman" w:cs="Times New Roman"/>
@@ -1820,16 +1665,7 @@
           <w:sz w:val="24"/>
           <w:szCs w:val="24"/>
         </w:rPr>
-        <w:t>ont.Underline</w:t>
-      </w:r>
-      <w:proofErr w:type="spellEnd"/>
-      <w:r>
-        <w:rPr>
-          <w:rFonts w:ascii="Times New Roman" w:hAnsi="Times New Roman" w:cs="Times New Roman"/>
-          <w:sz w:val="24"/>
-          <w:szCs w:val="24"/>
-        </w:rPr>
-        <w:t xml:space="preserve"> = True</w:t>
+        <w:t>ont.Underline = True</w:t>
       </w:r>
     </w:p>
     <w:p>
@@ -1853,7 +1689,6 @@
         </w:rPr>
         <w:t>Range(“a1:a10”).</w:t>
       </w:r>
-      <w:proofErr w:type="spellStart"/>
       <w:r>
         <w:rPr>
           <w:rFonts w:ascii="Times New Roman" w:hAnsi="Times New Roman" w:cs="Times New Roman"/>
@@ -1868,16 +1703,7 @@
           <w:sz w:val="24"/>
           <w:szCs w:val="24"/>
         </w:rPr>
-        <w:t>ont.Strikethrough</w:t>
-      </w:r>
-      <w:proofErr w:type="spellEnd"/>
-      <w:r>
-        <w:rPr>
-          <w:rFonts w:ascii="Times New Roman" w:hAnsi="Times New Roman" w:cs="Times New Roman"/>
-          <w:sz w:val="24"/>
-          <w:szCs w:val="24"/>
-        </w:rPr>
-        <w:t xml:space="preserve"> = True</w:t>
+        <w:t>ont.Strikethrough = True</w:t>
       </w:r>
     </w:p>
     <w:p>
@@ -2059,36 +1885,8 @@
           <w:sz w:val="24"/>
           <w:szCs w:val="24"/>
         </w:rPr>
-        <w:t>.</w:t>
-      </w:r>
-      <w:proofErr w:type="spellStart"/>
-      <w:r>
-        <w:rPr>
-          <w:rFonts w:ascii="Times New Roman" w:hAnsi="Times New Roman" w:cs="Times New Roman"/>
-          <w:sz w:val="24"/>
-          <w:szCs w:val="24"/>
-        </w:rPr>
-        <w:t>borders.LineStyle</w:t>
-      </w:r>
-      <w:proofErr w:type="spellEnd"/>
-      <w:r>
-        <w:rPr>
-          <w:rFonts w:ascii="Times New Roman" w:hAnsi="Times New Roman" w:cs="Times New Roman"/>
-          <w:sz w:val="24"/>
-          <w:szCs w:val="24"/>
-        </w:rPr>
-        <w:t xml:space="preserve"> = </w:t>
-      </w:r>
-      <w:proofErr w:type="spellStart"/>
-      <w:r>
-        <w:rPr>
-          <w:rFonts w:ascii="Times New Roman" w:hAnsi="Times New Roman" w:cs="Times New Roman"/>
-          <w:sz w:val="24"/>
-          <w:szCs w:val="24"/>
-        </w:rPr>
-        <w:t>xlDot</w:t>
-      </w:r>
-      <w:proofErr w:type="spellEnd"/>
+        <w:t>.borders.LineStyle = xlDot</w:t>
+      </w:r>
     </w:p>
     <w:p>
       <w:pPr>
@@ -2125,7 +1923,6 @@
           <w:szCs w:val="24"/>
         </w:rPr>
       </w:pPr>
-      <w:proofErr w:type="spellStart"/>
       <w:r>
         <w:rPr>
           <w:rFonts w:ascii="Times New Roman" w:hAnsi="Times New Roman" w:cs="Times New Roman"/>
@@ -2135,7 +1932,6 @@
         <w:lastRenderedPageBreak/>
         <w:t>xlDot</w:t>
       </w:r>
-      <w:proofErr w:type="spellEnd"/>
     </w:p>
     <w:p>
       <w:pPr>
@@ -2150,7 +1946,6 @@
           <w:szCs w:val="24"/>
         </w:rPr>
       </w:pPr>
-      <w:proofErr w:type="spellStart"/>
       <w:r>
         <w:rPr>
           <w:rFonts w:ascii="Times New Roman" w:hAnsi="Times New Roman" w:cs="Times New Roman"/>
@@ -2159,7 +1954,6 @@
         </w:rPr>
         <w:t>xlDash</w:t>
       </w:r>
-      <w:proofErr w:type="spellEnd"/>
     </w:p>
     <w:p>
       <w:pPr>
@@ -2174,7 +1968,6 @@
           <w:szCs w:val="24"/>
         </w:rPr>
       </w:pPr>
-      <w:proofErr w:type="spellStart"/>
       <w:r>
         <w:rPr>
           <w:rFonts w:ascii="Times New Roman" w:hAnsi="Times New Roman" w:cs="Times New Roman"/>
@@ -2183,7 +1976,6 @@
         </w:rPr>
         <w:t>xlContinuous</w:t>
       </w:r>
-      <w:proofErr w:type="spellEnd"/>
     </w:p>
     <w:p>
       <w:pPr>
@@ -2198,7 +1990,6 @@
           <w:szCs w:val="24"/>
         </w:rPr>
       </w:pPr>
-      <w:proofErr w:type="spellStart"/>
       <w:r>
         <w:rPr>
           <w:rFonts w:ascii="Times New Roman" w:hAnsi="Times New Roman" w:cs="Times New Roman"/>
@@ -2207,7 +1998,6 @@
         </w:rPr>
         <w:t>xlDouble</w:t>
       </w:r>
-      <w:proofErr w:type="spellEnd"/>
     </w:p>
     <w:p>
       <w:pPr>
@@ -2222,7 +2012,6 @@
           <w:szCs w:val="24"/>
         </w:rPr>
       </w:pPr>
-      <w:proofErr w:type="spellStart"/>
       <w:r>
         <w:rPr>
           <w:rFonts w:ascii="Times New Roman" w:hAnsi="Times New Roman" w:cs="Times New Roman"/>
@@ -2231,7 +2020,6 @@
         </w:rPr>
         <w:t>xlNone</w:t>
       </w:r>
-      <w:proofErr w:type="spellEnd"/>
     </w:p>
     <w:p>
       <w:pPr>
@@ -2260,36 +2048,8 @@
           <w:sz w:val="24"/>
           <w:szCs w:val="24"/>
         </w:rPr>
-        <w:t>.</w:t>
-      </w:r>
-      <w:proofErr w:type="spellStart"/>
-      <w:r>
-        <w:rPr>
-          <w:rFonts w:ascii="Times New Roman" w:hAnsi="Times New Roman" w:cs="Times New Roman"/>
-          <w:sz w:val="24"/>
-          <w:szCs w:val="24"/>
-        </w:rPr>
-        <w:t>borders.Color</w:t>
-      </w:r>
-      <w:proofErr w:type="spellEnd"/>
-      <w:r>
-        <w:rPr>
-          <w:rFonts w:ascii="Times New Roman" w:hAnsi="Times New Roman" w:cs="Times New Roman"/>
-          <w:sz w:val="24"/>
-          <w:szCs w:val="24"/>
-        </w:rPr>
-        <w:t xml:space="preserve"> = </w:t>
-      </w:r>
-      <w:proofErr w:type="spellStart"/>
-      <w:r>
-        <w:rPr>
-          <w:rFonts w:ascii="Times New Roman" w:hAnsi="Times New Roman" w:cs="Times New Roman"/>
-          <w:sz w:val="24"/>
-          <w:szCs w:val="24"/>
-        </w:rPr>
-        <w:t>vbGreen</w:t>
-      </w:r>
-      <w:proofErr w:type="spellEnd"/>
+        <w:t>.borders.Color = vbGreen</w:t>
+      </w:r>
     </w:p>
     <w:p>
       <w:pPr>
@@ -2318,25 +2078,7 @@
           <w:sz w:val="24"/>
           <w:szCs w:val="24"/>
         </w:rPr>
-        <w:t>.</w:t>
-      </w:r>
-      <w:proofErr w:type="spellStart"/>
-      <w:r>
-        <w:rPr>
-          <w:rFonts w:ascii="Times New Roman" w:hAnsi="Times New Roman" w:cs="Times New Roman"/>
-          <w:sz w:val="24"/>
-          <w:szCs w:val="24"/>
-        </w:rPr>
-        <w:t>borders.Weights</w:t>
-      </w:r>
-      <w:proofErr w:type="spellEnd"/>
-      <w:r>
-        <w:rPr>
-          <w:rFonts w:ascii="Times New Roman" w:hAnsi="Times New Roman" w:cs="Times New Roman"/>
-          <w:sz w:val="24"/>
-          <w:szCs w:val="24"/>
-        </w:rPr>
-        <w:t xml:space="preserve"> = 3</w:t>
+        <w:t>.borders.Weights = 3</w:t>
       </w:r>
     </w:p>
     <w:p>
@@ -2387,51 +2129,22 @@
           <w:sz w:val="24"/>
           <w:szCs w:val="24"/>
         </w:rPr>
-        <w:t>.</w:t>
-      </w:r>
-      <w:proofErr w:type="spellStart"/>
-      <w:r>
-        <w:rPr>
-          <w:rFonts w:ascii="Times New Roman" w:hAnsi="Times New Roman" w:cs="Times New Roman"/>
-          <w:sz w:val="24"/>
-          <w:szCs w:val="24"/>
-        </w:rPr>
-        <w:t>HorizontalAlignment</w:t>
-      </w:r>
-      <w:proofErr w:type="spellEnd"/>
-      <w:r>
-        <w:rPr>
-          <w:rFonts w:ascii="Times New Roman" w:hAnsi="Times New Roman" w:cs="Times New Roman"/>
-          <w:sz w:val="24"/>
-          <w:szCs w:val="24"/>
-        </w:rPr>
-        <w:t xml:space="preserve"> = </w:t>
-      </w:r>
-      <w:proofErr w:type="spellStart"/>
-      <w:r>
-        <w:rPr>
-          <w:rFonts w:ascii="Times New Roman" w:hAnsi="Times New Roman" w:cs="Times New Roman"/>
-          <w:sz w:val="24"/>
-          <w:szCs w:val="24"/>
-        </w:rPr>
-        <w:t>xlLeft</w:t>
-      </w:r>
-      <w:proofErr w:type="spellEnd"/>
-    </w:p>
-    <w:p>
-      <w:pPr>
-        <w:pStyle w:val="ListParagraph"/>
-        <w:numPr>
-          <w:ilvl w:val="1"/>
-          <w:numId w:val="1"/>
-        </w:numPr>
-        <w:rPr>
-          <w:rFonts w:ascii="Times New Roman" w:hAnsi="Times New Roman" w:cs="Times New Roman"/>
-          <w:sz w:val="24"/>
-          <w:szCs w:val="24"/>
-        </w:rPr>
-      </w:pPr>
-      <w:proofErr w:type="spellStart"/>
+        <w:t>.HorizontalAlignment = xlLeft</w:t>
+      </w:r>
+    </w:p>
+    <w:p>
+      <w:pPr>
+        <w:pStyle w:val="ListParagraph"/>
+        <w:numPr>
+          <w:ilvl w:val="1"/>
+          <w:numId w:val="1"/>
+        </w:numPr>
+        <w:rPr>
+          <w:rFonts w:ascii="Times New Roman" w:hAnsi="Times New Roman" w:cs="Times New Roman"/>
+          <w:sz w:val="24"/>
+          <w:szCs w:val="24"/>
+        </w:rPr>
+      </w:pPr>
       <w:r>
         <w:rPr>
           <w:rFonts w:ascii="Times New Roman" w:hAnsi="Times New Roman" w:cs="Times New Roman"/>
@@ -2440,22 +2153,20 @@
         </w:rPr>
         <w:t>xlRight</w:t>
       </w:r>
-      <w:proofErr w:type="spellEnd"/>
-    </w:p>
-    <w:p>
-      <w:pPr>
-        <w:pStyle w:val="ListParagraph"/>
-        <w:numPr>
-          <w:ilvl w:val="1"/>
-          <w:numId w:val="1"/>
-        </w:numPr>
-        <w:rPr>
-          <w:rFonts w:ascii="Times New Roman" w:hAnsi="Times New Roman" w:cs="Times New Roman"/>
-          <w:sz w:val="24"/>
-          <w:szCs w:val="24"/>
-        </w:rPr>
-      </w:pPr>
-      <w:proofErr w:type="spellStart"/>
+    </w:p>
+    <w:p>
+      <w:pPr>
+        <w:pStyle w:val="ListParagraph"/>
+        <w:numPr>
+          <w:ilvl w:val="1"/>
+          <w:numId w:val="1"/>
+        </w:numPr>
+        <w:rPr>
+          <w:rFonts w:ascii="Times New Roman" w:hAnsi="Times New Roman" w:cs="Times New Roman"/>
+          <w:sz w:val="24"/>
+          <w:szCs w:val="24"/>
+        </w:rPr>
+      </w:pPr>
       <w:r>
         <w:rPr>
           <w:rFonts w:ascii="Times New Roman" w:hAnsi="Times New Roman" w:cs="Times New Roman"/>
@@ -2464,7 +2175,6 @@
         </w:rPr>
         <w:t>xlCenter</w:t>
       </w:r>
-      <w:proofErr w:type="spellEnd"/>
     </w:p>
     <w:p>
       <w:pPr>
@@ -2493,51 +2203,22 @@
           <w:sz w:val="24"/>
           <w:szCs w:val="24"/>
         </w:rPr>
-        <w:t>.</w:t>
-      </w:r>
-      <w:proofErr w:type="spellStart"/>
-      <w:r>
-        <w:rPr>
-          <w:rFonts w:ascii="Times New Roman" w:hAnsi="Times New Roman" w:cs="Times New Roman"/>
-          <w:sz w:val="24"/>
-          <w:szCs w:val="24"/>
-        </w:rPr>
-        <w:t>VerticalAlignment</w:t>
-      </w:r>
-      <w:proofErr w:type="spellEnd"/>
-      <w:r>
-        <w:rPr>
-          <w:rFonts w:ascii="Times New Roman" w:hAnsi="Times New Roman" w:cs="Times New Roman"/>
-          <w:sz w:val="24"/>
-          <w:szCs w:val="24"/>
-        </w:rPr>
-        <w:t xml:space="preserve"> = </w:t>
-      </w:r>
-      <w:proofErr w:type="spellStart"/>
-      <w:r>
-        <w:rPr>
-          <w:rFonts w:ascii="Times New Roman" w:hAnsi="Times New Roman" w:cs="Times New Roman"/>
-          <w:sz w:val="24"/>
-          <w:szCs w:val="24"/>
-        </w:rPr>
-        <w:t>xlTop</w:t>
-      </w:r>
-      <w:proofErr w:type="spellEnd"/>
-    </w:p>
-    <w:p>
-      <w:pPr>
-        <w:pStyle w:val="ListParagraph"/>
-        <w:numPr>
-          <w:ilvl w:val="1"/>
-          <w:numId w:val="1"/>
-        </w:numPr>
-        <w:rPr>
-          <w:rFonts w:ascii="Times New Roman" w:hAnsi="Times New Roman" w:cs="Times New Roman"/>
-          <w:sz w:val="24"/>
-          <w:szCs w:val="24"/>
-        </w:rPr>
-      </w:pPr>
-      <w:proofErr w:type="spellStart"/>
+        <w:t>.VerticalAlignment = xlTop</w:t>
+      </w:r>
+    </w:p>
+    <w:p>
+      <w:pPr>
+        <w:pStyle w:val="ListParagraph"/>
+        <w:numPr>
+          <w:ilvl w:val="1"/>
+          <w:numId w:val="1"/>
+        </w:numPr>
+        <w:rPr>
+          <w:rFonts w:ascii="Times New Roman" w:hAnsi="Times New Roman" w:cs="Times New Roman"/>
+          <w:sz w:val="24"/>
+          <w:szCs w:val="24"/>
+        </w:rPr>
+      </w:pPr>
       <w:r>
         <w:rPr>
           <w:rFonts w:ascii="Times New Roman" w:hAnsi="Times New Roman" w:cs="Times New Roman"/>
@@ -2546,22 +2227,20 @@
         </w:rPr>
         <w:t>xlBottom</w:t>
       </w:r>
-      <w:proofErr w:type="spellEnd"/>
-    </w:p>
-    <w:p>
-      <w:pPr>
-        <w:pStyle w:val="ListParagraph"/>
-        <w:numPr>
-          <w:ilvl w:val="1"/>
-          <w:numId w:val="1"/>
-        </w:numPr>
-        <w:rPr>
-          <w:rFonts w:ascii="Times New Roman" w:hAnsi="Times New Roman" w:cs="Times New Roman"/>
-          <w:sz w:val="24"/>
-          <w:szCs w:val="24"/>
-        </w:rPr>
-      </w:pPr>
-      <w:proofErr w:type="spellStart"/>
+    </w:p>
+    <w:p>
+      <w:pPr>
+        <w:pStyle w:val="ListParagraph"/>
+        <w:numPr>
+          <w:ilvl w:val="1"/>
+          <w:numId w:val="1"/>
+        </w:numPr>
+        <w:rPr>
+          <w:rFonts w:ascii="Times New Roman" w:hAnsi="Times New Roman" w:cs="Times New Roman"/>
+          <w:sz w:val="24"/>
+          <w:szCs w:val="24"/>
+        </w:rPr>
+      </w:pPr>
       <w:r>
         <w:rPr>
           <w:rFonts w:ascii="Times New Roman" w:hAnsi="Times New Roman" w:cs="Times New Roman"/>
@@ -2570,7 +2249,6 @@
         </w:rPr>
         <w:t>xlCenter</w:t>
       </w:r>
-      <w:proofErr w:type="spellEnd"/>
     </w:p>
     <w:p>
       <w:pPr>
@@ -2620,36 +2298,8 @@
           <w:sz w:val="24"/>
           <w:szCs w:val="24"/>
         </w:rPr>
-        <w:t>.</w:t>
-      </w:r>
-      <w:proofErr w:type="spellStart"/>
-      <w:r>
-        <w:rPr>
-          <w:rFonts w:ascii="Times New Roman" w:hAnsi="Times New Roman" w:cs="Times New Roman"/>
-          <w:sz w:val="24"/>
-          <w:szCs w:val="24"/>
-        </w:rPr>
-        <w:t>font.Color</w:t>
-      </w:r>
-      <w:proofErr w:type="spellEnd"/>
-      <w:r>
-        <w:rPr>
-          <w:rFonts w:ascii="Times New Roman" w:hAnsi="Times New Roman" w:cs="Times New Roman"/>
-          <w:sz w:val="24"/>
-          <w:szCs w:val="24"/>
-        </w:rPr>
-        <w:t xml:space="preserve"> = </w:t>
-      </w:r>
-      <w:proofErr w:type="spellStart"/>
-      <w:r>
-        <w:rPr>
-          <w:rFonts w:ascii="Times New Roman" w:hAnsi="Times New Roman" w:cs="Times New Roman"/>
-          <w:sz w:val="24"/>
-          <w:szCs w:val="24"/>
-        </w:rPr>
-        <w:t>vbGreen</w:t>
-      </w:r>
-      <w:proofErr w:type="spellEnd"/>
+        <w:t>.font.Color = vbGreen</w:t>
+      </w:r>
     </w:p>
     <w:p>
       <w:pPr>
@@ -2702,142 +2352,14 @@
           <w:szCs w:val="24"/>
         </w:rPr>
       </w:pPr>
-      <w:proofErr w:type="spellStart"/>
-      <w:r>
-        <w:rPr>
-          <w:rFonts w:ascii="Times New Roman" w:hAnsi="Times New Roman" w:cs="Times New Roman"/>
-          <w:sz w:val="24"/>
-          <w:szCs w:val="24"/>
-        </w:rPr>
-        <w:t>vbGreen</w:t>
-      </w:r>
-      <w:proofErr w:type="spellEnd"/>
-      <w:r>
-        <w:rPr>
-          <w:rFonts w:ascii="Times New Roman" w:hAnsi="Times New Roman" w:cs="Times New Roman"/>
-          <w:sz w:val="24"/>
-          <w:szCs w:val="24"/>
-        </w:rPr>
-        <w:t xml:space="preserve">, </w:t>
-      </w:r>
-      <w:proofErr w:type="spellStart"/>
-      <w:r>
-        <w:rPr>
-          <w:rFonts w:ascii="Times New Roman" w:hAnsi="Times New Roman" w:cs="Times New Roman"/>
-          <w:sz w:val="24"/>
-          <w:szCs w:val="24"/>
-        </w:rPr>
-        <w:t>vbBlack</w:t>
-      </w:r>
-      <w:proofErr w:type="spellEnd"/>
-      <w:r>
-        <w:rPr>
-          <w:rFonts w:ascii="Times New Roman" w:hAnsi="Times New Roman" w:cs="Times New Roman"/>
-          <w:sz w:val="24"/>
-          <w:szCs w:val="24"/>
-        </w:rPr>
-        <w:t xml:space="preserve">, </w:t>
-      </w:r>
-      <w:proofErr w:type="spellStart"/>
-      <w:r>
-        <w:rPr>
-          <w:rFonts w:ascii="Times New Roman" w:hAnsi="Times New Roman" w:cs="Times New Roman"/>
-          <w:sz w:val="24"/>
-          <w:szCs w:val="24"/>
-        </w:rPr>
-        <w:t>vbWhite</w:t>
-      </w:r>
-      <w:proofErr w:type="spellEnd"/>
-      <w:r>
-        <w:rPr>
-          <w:rFonts w:ascii="Times New Roman" w:hAnsi="Times New Roman" w:cs="Times New Roman"/>
-          <w:sz w:val="24"/>
-          <w:szCs w:val="24"/>
-        </w:rPr>
-        <w:t xml:space="preserve">, </w:t>
-      </w:r>
-      <w:proofErr w:type="spellStart"/>
-      <w:r>
-        <w:rPr>
-          <w:rFonts w:ascii="Times New Roman" w:hAnsi="Times New Roman" w:cs="Times New Roman"/>
-          <w:sz w:val="24"/>
-          <w:szCs w:val="24"/>
-        </w:rPr>
-        <w:t>vbYello</w:t>
-      </w:r>
-      <w:proofErr w:type="spellEnd"/>
-      <w:r>
-        <w:rPr>
-          <w:rFonts w:ascii="Times New Roman" w:hAnsi="Times New Roman" w:cs="Times New Roman"/>
-          <w:sz w:val="24"/>
-          <w:szCs w:val="24"/>
-        </w:rPr>
-        <w:t xml:space="preserve">, </w:t>
-      </w:r>
-      <w:proofErr w:type="spellStart"/>
-      <w:r>
-        <w:rPr>
-          <w:rFonts w:ascii="Times New Roman" w:hAnsi="Times New Roman" w:cs="Times New Roman"/>
-          <w:sz w:val="24"/>
-          <w:szCs w:val="24"/>
-        </w:rPr>
-        <w:t>vbRed</w:t>
-      </w:r>
-      <w:proofErr w:type="spellEnd"/>
-      <w:r>
-        <w:rPr>
-          <w:rFonts w:ascii="Times New Roman" w:hAnsi="Times New Roman" w:cs="Times New Roman"/>
-          <w:sz w:val="24"/>
-          <w:szCs w:val="24"/>
-        </w:rPr>
-        <w:t xml:space="preserve">, </w:t>
-      </w:r>
-      <w:proofErr w:type="spellStart"/>
-      <w:r>
-        <w:rPr>
-          <w:rFonts w:ascii="Times New Roman" w:hAnsi="Times New Roman" w:cs="Times New Roman"/>
-          <w:sz w:val="24"/>
-          <w:szCs w:val="24"/>
-        </w:rPr>
-        <w:t>vbBlue</w:t>
-      </w:r>
-      <w:proofErr w:type="spellEnd"/>
-      <w:r>
-        <w:rPr>
-          <w:rFonts w:ascii="Times New Roman" w:hAnsi="Times New Roman" w:cs="Times New Roman"/>
-          <w:sz w:val="24"/>
-          <w:szCs w:val="24"/>
-        </w:rPr>
-        <w:t xml:space="preserve">, </w:t>
-      </w:r>
-      <w:proofErr w:type="spellStart"/>
-      <w:r>
-        <w:rPr>
-          <w:rFonts w:ascii="Times New Roman" w:hAnsi="Times New Roman" w:cs="Times New Roman"/>
-          <w:sz w:val="24"/>
-          <w:szCs w:val="24"/>
-        </w:rPr>
-        <w:t>vbCyan</w:t>
-      </w:r>
-      <w:proofErr w:type="spellEnd"/>
-      <w:r>
-        <w:rPr>
-          <w:rFonts w:ascii="Times New Roman" w:hAnsi="Times New Roman" w:cs="Times New Roman"/>
-          <w:sz w:val="24"/>
-          <w:szCs w:val="24"/>
-        </w:rPr>
-        <w:t xml:space="preserve">, </w:t>
-      </w:r>
-      <w:proofErr w:type="spellStart"/>
-      <w:r>
-        <w:rPr>
-          <w:rFonts w:ascii="Times New Roman" w:hAnsi="Times New Roman" w:cs="Times New Roman"/>
-          <w:sz w:val="24"/>
-          <w:szCs w:val="24"/>
-        </w:rPr>
-        <w:t>vbMagneta</w:t>
-      </w:r>
-      <w:proofErr w:type="spellEnd"/>
+      <w:r>
+        <w:rPr>
+          <w:rFonts w:ascii="Times New Roman" w:hAnsi="Times New Roman" w:cs="Times New Roman"/>
+          <w:sz w:val="24"/>
+          <w:szCs w:val="24"/>
+        </w:rPr>
+        <w:t>vbGreen, vbBlack, vbWhite, vbYello, vbRed, vbBlue, vbCyan, vbMagneta</w:t>
+      </w:r>
     </w:p>
     <w:p>
       <w:pPr>
@@ -2866,65 +2388,29 @@
           <w:sz w:val="24"/>
           <w:szCs w:val="24"/>
         </w:rPr>
-        <w:t>.</w:t>
-      </w:r>
-      <w:proofErr w:type="spellStart"/>
-      <w:r>
-        <w:rPr>
-          <w:rFonts w:ascii="Times New Roman" w:hAnsi="Times New Roman" w:cs="Times New Roman"/>
-          <w:sz w:val="24"/>
-          <w:szCs w:val="24"/>
-        </w:rPr>
-        <w:t>font.ColorIndex</w:t>
-      </w:r>
-      <w:proofErr w:type="spellEnd"/>
-      <w:r>
-        <w:rPr>
-          <w:rFonts w:ascii="Times New Roman" w:hAnsi="Times New Roman" w:cs="Times New Roman"/>
-          <w:sz w:val="24"/>
-          <w:szCs w:val="24"/>
-        </w:rPr>
-        <w:t xml:space="preserve"> = 1</w:t>
-      </w:r>
-    </w:p>
-    <w:p>
-      <w:pPr>
-        <w:pStyle w:val="ListParagraph"/>
-        <w:numPr>
-          <w:ilvl w:val="1"/>
-          <w:numId w:val="1"/>
-        </w:numPr>
-        <w:rPr>
-          <w:rFonts w:ascii="Times New Roman" w:hAnsi="Times New Roman" w:cs="Times New Roman"/>
-          <w:sz w:val="24"/>
-          <w:szCs w:val="24"/>
-        </w:rPr>
-      </w:pPr>
-      <w:r>
-        <w:rPr>
-          <w:rFonts w:ascii="Times New Roman" w:hAnsi="Times New Roman" w:cs="Times New Roman"/>
-          <w:sz w:val="24"/>
-          <w:szCs w:val="24"/>
-        </w:rPr>
-        <w:t xml:space="preserve">Indexes </w:t>
-      </w:r>
-      <w:proofErr w:type="spellStart"/>
-      <w:r>
-        <w:rPr>
-          <w:rFonts w:ascii="Times New Roman" w:hAnsi="Times New Roman" w:cs="Times New Roman"/>
-          <w:sz w:val="24"/>
-          <w:szCs w:val="24"/>
-        </w:rPr>
-        <w:t>fomr</w:t>
-      </w:r>
-      <w:proofErr w:type="spellEnd"/>
-      <w:r>
-        <w:rPr>
-          <w:rFonts w:ascii="Times New Roman" w:hAnsi="Times New Roman" w:cs="Times New Roman"/>
-          <w:sz w:val="24"/>
-          <w:szCs w:val="24"/>
-        </w:rPr>
-        <w:t xml:space="preserve"> 1 to 56 to change the color</w:t>
+        <w:t>.font.ColorIndex = 1</w:t>
+      </w:r>
+    </w:p>
+    <w:p>
+      <w:pPr>
+        <w:pStyle w:val="ListParagraph"/>
+        <w:numPr>
+          <w:ilvl w:val="1"/>
+          <w:numId w:val="1"/>
+        </w:numPr>
+        <w:rPr>
+          <w:rFonts w:ascii="Times New Roman" w:hAnsi="Times New Roman" w:cs="Times New Roman"/>
+          <w:sz w:val="24"/>
+          <w:szCs w:val="24"/>
+        </w:rPr>
+      </w:pPr>
+      <w:r>
+        <w:rPr>
+          <w:rFonts w:ascii="Times New Roman" w:hAnsi="Times New Roman" w:cs="Times New Roman"/>
+          <w:sz w:val="24"/>
+          <w:szCs w:val="24"/>
+        </w:rPr>
+        <w:t>Indexes fomr 1 to 56 to change the color</w:t>
       </w:r>
     </w:p>
     <w:p>
@@ -2997,36 +2483,8 @@
           <w:sz w:val="24"/>
           <w:szCs w:val="24"/>
         </w:rPr>
-        <w:t>.</w:t>
-      </w:r>
-      <w:proofErr w:type="spellStart"/>
-      <w:r>
-        <w:rPr>
-          <w:rFonts w:ascii="Times New Roman" w:hAnsi="Times New Roman" w:cs="Times New Roman"/>
-          <w:sz w:val="24"/>
-          <w:szCs w:val="24"/>
-        </w:rPr>
-        <w:t>Interior.Color</w:t>
-      </w:r>
-      <w:proofErr w:type="spellEnd"/>
-      <w:r>
-        <w:rPr>
-          <w:rFonts w:ascii="Times New Roman" w:hAnsi="Times New Roman" w:cs="Times New Roman"/>
-          <w:sz w:val="24"/>
-          <w:szCs w:val="24"/>
-        </w:rPr>
-        <w:t xml:space="preserve"> = </w:t>
-      </w:r>
-      <w:proofErr w:type="spellStart"/>
-      <w:r>
-        <w:rPr>
-          <w:rFonts w:ascii="Times New Roman" w:hAnsi="Times New Roman" w:cs="Times New Roman"/>
-          <w:sz w:val="24"/>
-          <w:szCs w:val="24"/>
-        </w:rPr>
-        <w:t>vbRed</w:t>
-      </w:r>
-      <w:proofErr w:type="spellEnd"/>
+        <w:t>.Interior.Color = vbRed</w:t>
+      </w:r>
     </w:p>
     <w:p>
       <w:pPr>
@@ -3055,25 +2513,7 @@
           <w:sz w:val="24"/>
           <w:szCs w:val="24"/>
         </w:rPr>
-        <w:t>.</w:t>
-      </w:r>
-      <w:proofErr w:type="spellStart"/>
-      <w:r>
-        <w:rPr>
-          <w:rFonts w:ascii="Times New Roman" w:hAnsi="Times New Roman" w:cs="Times New Roman"/>
-          <w:sz w:val="24"/>
-          <w:szCs w:val="24"/>
-        </w:rPr>
-        <w:t>Interior.ColorIndex</w:t>
-      </w:r>
-      <w:proofErr w:type="spellEnd"/>
-      <w:r>
-        <w:rPr>
-          <w:rFonts w:ascii="Times New Roman" w:hAnsi="Times New Roman" w:cs="Times New Roman"/>
-          <w:sz w:val="24"/>
-          <w:szCs w:val="24"/>
-        </w:rPr>
-        <w:t xml:space="preserve"> = 42</w:t>
+        <w:t>.Interior.ColorIndex = 42</w:t>
       </w:r>
     </w:p>
     <w:p>
@@ -3230,51 +2670,22 @@
           <w:sz w:val="24"/>
           <w:szCs w:val="24"/>
         </w:rPr>
-        <w:t>.</w:t>
-      </w:r>
-      <w:proofErr w:type="spellStart"/>
-      <w:r>
-        <w:rPr>
-          <w:rFonts w:ascii="Times New Roman" w:hAnsi="Times New Roman" w:cs="Times New Roman"/>
-          <w:sz w:val="24"/>
-          <w:szCs w:val="24"/>
-        </w:rPr>
-        <w:t>pastespecial</w:t>
-      </w:r>
-      <w:proofErr w:type="spellEnd"/>
-      <w:r>
-        <w:rPr>
-          <w:rFonts w:ascii="Times New Roman" w:hAnsi="Times New Roman" w:cs="Times New Roman"/>
-          <w:sz w:val="24"/>
-          <w:szCs w:val="24"/>
-        </w:rPr>
-        <w:t xml:space="preserve"> </w:t>
-      </w:r>
-      <w:proofErr w:type="spellStart"/>
-      <w:r>
-        <w:rPr>
-          <w:rFonts w:ascii="Times New Roman" w:hAnsi="Times New Roman" w:cs="Times New Roman"/>
-          <w:sz w:val="24"/>
-          <w:szCs w:val="24"/>
-        </w:rPr>
-        <w:t>xlPasteFormats</w:t>
-      </w:r>
-      <w:proofErr w:type="spellEnd"/>
-    </w:p>
-    <w:p>
-      <w:pPr>
-        <w:pStyle w:val="ListParagraph"/>
-        <w:numPr>
-          <w:ilvl w:val="1"/>
-          <w:numId w:val="1"/>
-        </w:numPr>
-        <w:rPr>
-          <w:rFonts w:ascii="Times New Roman" w:hAnsi="Times New Roman" w:cs="Times New Roman"/>
-          <w:sz w:val="24"/>
-          <w:szCs w:val="24"/>
-        </w:rPr>
-      </w:pPr>
-      <w:proofErr w:type="spellStart"/>
+        <w:t>.pastespecial xlPasteFormats</w:t>
+      </w:r>
+    </w:p>
+    <w:p>
+      <w:pPr>
+        <w:pStyle w:val="ListParagraph"/>
+        <w:numPr>
+          <w:ilvl w:val="1"/>
+          <w:numId w:val="1"/>
+        </w:numPr>
+        <w:rPr>
+          <w:rFonts w:ascii="Times New Roman" w:hAnsi="Times New Roman" w:cs="Times New Roman"/>
+          <w:sz w:val="24"/>
+          <w:szCs w:val="24"/>
+        </w:rPr>
+      </w:pPr>
       <w:r>
         <w:rPr>
           <w:rFonts w:ascii="Times New Roman" w:hAnsi="Times New Roman" w:cs="Times New Roman"/>
@@ -3283,22 +2694,20 @@
         </w:rPr>
         <w:t>xlPasteColumnWidth</w:t>
       </w:r>
-      <w:proofErr w:type="spellEnd"/>
-    </w:p>
-    <w:p>
-      <w:pPr>
-        <w:pStyle w:val="ListParagraph"/>
-        <w:numPr>
-          <w:ilvl w:val="1"/>
-          <w:numId w:val="1"/>
-        </w:numPr>
-        <w:rPr>
-          <w:rFonts w:ascii="Times New Roman" w:hAnsi="Times New Roman" w:cs="Times New Roman"/>
-          <w:sz w:val="24"/>
-          <w:szCs w:val="24"/>
-        </w:rPr>
-      </w:pPr>
-      <w:proofErr w:type="spellStart"/>
+    </w:p>
+    <w:p>
+      <w:pPr>
+        <w:pStyle w:val="ListParagraph"/>
+        <w:numPr>
+          <w:ilvl w:val="1"/>
+          <w:numId w:val="1"/>
+        </w:numPr>
+        <w:rPr>
+          <w:rFonts w:ascii="Times New Roman" w:hAnsi="Times New Roman" w:cs="Times New Roman"/>
+          <w:sz w:val="24"/>
+          <w:szCs w:val="24"/>
+        </w:rPr>
+      </w:pPr>
       <w:r>
         <w:rPr>
           <w:rFonts w:ascii="Times New Roman" w:hAnsi="Times New Roman" w:cs="Times New Roman"/>
@@ -3307,38 +2716,27 @@
         </w:rPr>
         <w:t>xlPasteValues</w:t>
       </w:r>
-      <w:proofErr w:type="spellEnd"/>
-    </w:p>
-    <w:p>
-      <w:pPr>
-        <w:pStyle w:val="ListParagraph"/>
-        <w:numPr>
-          <w:ilvl w:val="0"/>
-          <w:numId w:val="1"/>
-        </w:numPr>
-        <w:rPr>
-          <w:rFonts w:ascii="Times New Roman" w:hAnsi="Times New Roman" w:cs="Times New Roman"/>
-          <w:sz w:val="24"/>
-          <w:szCs w:val="24"/>
-        </w:rPr>
-      </w:pPr>
-      <w:proofErr w:type="spellStart"/>
-      <w:r>
-        <w:rPr>
-          <w:rFonts w:ascii="Times New Roman" w:hAnsi="Times New Roman" w:cs="Times New Roman"/>
-          <w:sz w:val="24"/>
-          <w:szCs w:val="24"/>
-        </w:rPr>
-        <w:t>Application.CutCopyMode</w:t>
-      </w:r>
-      <w:proofErr w:type="spellEnd"/>
-      <w:r>
-        <w:rPr>
-          <w:rFonts w:ascii="Times New Roman" w:hAnsi="Times New Roman" w:cs="Times New Roman"/>
-          <w:sz w:val="24"/>
-          <w:szCs w:val="24"/>
-        </w:rPr>
-        <w:t xml:space="preserve"> = False</w:t>
+    </w:p>
+    <w:p>
+      <w:pPr>
+        <w:pStyle w:val="ListParagraph"/>
+        <w:numPr>
+          <w:ilvl w:val="0"/>
+          <w:numId w:val="1"/>
+        </w:numPr>
+        <w:rPr>
+          <w:rFonts w:ascii="Times New Roman" w:hAnsi="Times New Roman" w:cs="Times New Roman"/>
+          <w:sz w:val="24"/>
+          <w:szCs w:val="24"/>
+        </w:rPr>
+      </w:pPr>
+      <w:r>
+        <w:rPr>
+          <w:rFonts w:ascii="Times New Roman" w:hAnsi="Times New Roman" w:cs="Times New Roman"/>
+          <w:sz w:val="24"/>
+          <w:szCs w:val="24"/>
+        </w:rPr>
+        <w:t>Application.CutCopyMode = False</w:t>
       </w:r>
     </w:p>
     <w:p>
@@ -3537,25 +2935,7 @@
           <w:sz w:val="24"/>
           <w:szCs w:val="24"/>
         </w:rPr>
-        <w:t>Range(“a1:a10”).</w:t>
-      </w:r>
-      <w:proofErr w:type="spellStart"/>
-      <w:r>
-        <w:rPr>
-          <w:rFonts w:ascii="Times New Roman" w:hAnsi="Times New Roman" w:cs="Times New Roman"/>
-          <w:sz w:val="24"/>
-          <w:szCs w:val="24"/>
-        </w:rPr>
-        <w:t>WrapText</w:t>
-      </w:r>
-      <w:proofErr w:type="spellEnd"/>
-      <w:r>
-        <w:rPr>
-          <w:rFonts w:ascii="Times New Roman" w:hAnsi="Times New Roman" w:cs="Times New Roman"/>
-          <w:sz w:val="24"/>
-          <w:szCs w:val="24"/>
-        </w:rPr>
-        <w:t xml:space="preserve"> = True</w:t>
+        <w:t>Range(“a1:a10”).WrapText = True</w:t>
       </w:r>
     </w:p>
     <w:p>
@@ -3620,18 +3000,8 @@
           <w:sz w:val="24"/>
           <w:szCs w:val="24"/>
         </w:rPr>
-        <w:t>Range(“a1:d1”).</w:t>
-      </w:r>
-      <w:proofErr w:type="spellStart"/>
-      <w:r>
-        <w:rPr>
-          <w:rFonts w:ascii="Times New Roman" w:hAnsi="Times New Roman" w:cs="Times New Roman"/>
-          <w:sz w:val="24"/>
-          <w:szCs w:val="24"/>
-        </w:rPr>
-        <w:t>UnMerge</w:t>
-      </w:r>
-      <w:proofErr w:type="spellEnd"/>
+        <w:t>Range(“a1:d1”).UnMerge</w:t>
+      </w:r>
     </w:p>
     <w:p>
       <w:pPr>
@@ -3695,82 +3065,52 @@
           <w:sz w:val="24"/>
           <w:szCs w:val="24"/>
         </w:rPr>
-        <w:t>Range(“a1:a10”).</w:t>
-      </w:r>
-      <w:proofErr w:type="spellStart"/>
-      <w:r>
-        <w:rPr>
-          <w:rFonts w:ascii="Times New Roman" w:hAnsi="Times New Roman" w:cs="Times New Roman"/>
-          <w:sz w:val="24"/>
-          <w:szCs w:val="24"/>
-        </w:rPr>
-        <w:t>ClearFormats</w:t>
-      </w:r>
-      <w:proofErr w:type="spellEnd"/>
-    </w:p>
-    <w:p>
-      <w:pPr>
-        <w:pStyle w:val="ListParagraph"/>
-        <w:numPr>
-          <w:ilvl w:val="1"/>
-          <w:numId w:val="1"/>
-        </w:numPr>
-        <w:rPr>
-          <w:rFonts w:ascii="Times New Roman" w:hAnsi="Times New Roman" w:cs="Times New Roman"/>
-          <w:sz w:val="24"/>
-          <w:szCs w:val="24"/>
-        </w:rPr>
-      </w:pPr>
-      <w:r>
-        <w:rPr>
-          <w:rFonts w:ascii="Times New Roman" w:hAnsi="Times New Roman" w:cs="Times New Roman"/>
-          <w:sz w:val="24"/>
-          <w:szCs w:val="24"/>
-        </w:rPr>
-        <w:t>.</w:t>
-      </w:r>
-      <w:proofErr w:type="spellStart"/>
-      <w:r>
-        <w:rPr>
-          <w:rFonts w:ascii="Times New Roman" w:hAnsi="Times New Roman" w:cs="Times New Roman"/>
-          <w:sz w:val="24"/>
-          <w:szCs w:val="24"/>
-        </w:rPr>
-        <w:t>ClearComments</w:t>
-      </w:r>
-      <w:proofErr w:type="spellEnd"/>
-    </w:p>
-    <w:p>
-      <w:pPr>
-        <w:pStyle w:val="ListParagraph"/>
-        <w:numPr>
-          <w:ilvl w:val="1"/>
-          <w:numId w:val="1"/>
-        </w:numPr>
-        <w:rPr>
-          <w:rFonts w:ascii="Times New Roman" w:hAnsi="Times New Roman" w:cs="Times New Roman"/>
-          <w:sz w:val="24"/>
-          <w:szCs w:val="24"/>
-        </w:rPr>
-      </w:pPr>
-      <w:r>
-        <w:rPr>
-          <w:rFonts w:ascii="Times New Roman" w:hAnsi="Times New Roman" w:cs="Times New Roman"/>
-          <w:sz w:val="24"/>
-          <w:szCs w:val="24"/>
-        </w:rPr>
-        <w:t>.</w:t>
-      </w:r>
-      <w:proofErr w:type="spellStart"/>
-      <w:r>
-        <w:rPr>
-          <w:rFonts w:ascii="Times New Roman" w:hAnsi="Times New Roman" w:cs="Times New Roman"/>
-          <w:sz w:val="24"/>
-          <w:szCs w:val="24"/>
-        </w:rPr>
-        <w:t>ClearHyperlinks</w:t>
-      </w:r>
-      <w:proofErr w:type="spellEnd"/>
+        <w:t>Range(“a1:a10”).ClearFormats</w:t>
+      </w:r>
+    </w:p>
+    <w:p>
+      <w:pPr>
+        <w:pStyle w:val="ListParagraph"/>
+        <w:numPr>
+          <w:ilvl w:val="1"/>
+          <w:numId w:val="1"/>
+        </w:numPr>
+        <w:rPr>
+          <w:rFonts w:ascii="Times New Roman" w:hAnsi="Times New Roman" w:cs="Times New Roman"/>
+          <w:sz w:val="24"/>
+          <w:szCs w:val="24"/>
+        </w:rPr>
+      </w:pPr>
+      <w:r>
+        <w:rPr>
+          <w:rFonts w:ascii="Times New Roman" w:hAnsi="Times New Roman" w:cs="Times New Roman"/>
+          <w:sz w:val="24"/>
+          <w:szCs w:val="24"/>
+        </w:rPr>
+        <w:t>.ClearComments</w:t>
+      </w:r>
+    </w:p>
+    <w:p>
+      <w:pPr>
+        <w:pStyle w:val="ListParagraph"/>
+        <w:numPr>
+          <w:ilvl w:val="1"/>
+          <w:numId w:val="1"/>
+        </w:numPr>
+        <w:rPr>
+          <w:rFonts w:ascii="Times New Roman" w:hAnsi="Times New Roman" w:cs="Times New Roman"/>
+          <w:sz w:val="24"/>
+          <w:szCs w:val="24"/>
+        </w:rPr>
+      </w:pPr>
+      <w:r>
+        <w:rPr>
+          <w:rFonts w:ascii="Times New Roman" w:hAnsi="Times New Roman" w:cs="Times New Roman"/>
+          <w:sz w:val="24"/>
+          <w:szCs w:val="24"/>
+        </w:rPr>
+        <w:t>.ClearHyperlinks</w:t>
+      </w:r>
     </w:p>
     <w:p>
       <w:pPr>
@@ -3974,50 +3314,30 @@
           <w:sz w:val="24"/>
           <w:szCs w:val="24"/>
         </w:rPr>
-        <w:t>Range(“a1”).</w:t>
-      </w:r>
-      <w:proofErr w:type="spellStart"/>
-      <w:r>
-        <w:rPr>
-          <w:rFonts w:ascii="Times New Roman" w:hAnsi="Times New Roman" w:cs="Times New Roman"/>
-          <w:sz w:val="24"/>
-          <w:szCs w:val="24"/>
-        </w:rPr>
-        <w:t>EntireRow.Delete</w:t>
-      </w:r>
-      <w:proofErr w:type="spellEnd"/>
-    </w:p>
-    <w:p>
-      <w:pPr>
-        <w:pStyle w:val="ListParagraph"/>
-        <w:numPr>
-          <w:ilvl w:val="0"/>
-          <w:numId w:val="1"/>
-        </w:numPr>
-        <w:rPr>
-          <w:rFonts w:ascii="Times New Roman" w:hAnsi="Times New Roman" w:cs="Times New Roman"/>
-          <w:sz w:val="24"/>
-          <w:szCs w:val="24"/>
-        </w:rPr>
-      </w:pPr>
-      <w:r>
-        <w:rPr>
-          <w:rFonts w:ascii="Times New Roman" w:hAnsi="Times New Roman" w:cs="Times New Roman"/>
-          <w:sz w:val="24"/>
-          <w:szCs w:val="24"/>
-        </w:rPr>
-        <w:t>Range(“a1”).</w:t>
-      </w:r>
-      <w:proofErr w:type="spellStart"/>
-      <w:r>
-        <w:rPr>
-          <w:rFonts w:ascii="Times New Roman" w:hAnsi="Times New Roman" w:cs="Times New Roman"/>
-          <w:sz w:val="24"/>
-          <w:szCs w:val="24"/>
-        </w:rPr>
-        <w:t>EntireColumn.Delete</w:t>
-      </w:r>
-      <w:proofErr w:type="spellEnd"/>
+        <w:t>Range(“a1”).EntireRow.Delete</w:t>
+      </w:r>
+    </w:p>
+    <w:p>
+      <w:pPr>
+        <w:pStyle w:val="ListParagraph"/>
+        <w:numPr>
+          <w:ilvl w:val="0"/>
+          <w:numId w:val="1"/>
+        </w:numPr>
+        <w:rPr>
+          <w:rFonts w:ascii="Times New Roman" w:hAnsi="Times New Roman" w:cs="Times New Roman"/>
+          <w:sz w:val="24"/>
+          <w:szCs w:val="24"/>
+        </w:rPr>
+      </w:pPr>
+      <w:r>
+        <w:rPr>
+          <w:rFonts w:ascii="Times New Roman" w:hAnsi="Times New Roman" w:cs="Times New Roman"/>
+          <w:sz w:val="24"/>
+          <w:szCs w:val="24"/>
+        </w:rPr>
+        <w:t>Range(“a1”).EntireColumn.Delete</w:t>
+      </w:r>
     </w:p>
     <w:p>
       <w:pPr>
@@ -4103,25 +3423,7 @@
           <w:sz w:val="24"/>
           <w:szCs w:val="24"/>
         </w:rPr>
-        <w:t>Range(“</w:t>
-      </w:r>
-      <w:proofErr w:type="spellStart"/>
-      <w:r>
-        <w:rPr>
-          <w:rFonts w:ascii="Times New Roman" w:hAnsi="Times New Roman" w:cs="Times New Roman"/>
-          <w:sz w:val="24"/>
-          <w:szCs w:val="24"/>
-        </w:rPr>
-        <w:t>c:c</w:t>
-      </w:r>
-      <w:proofErr w:type="spellEnd"/>
-      <w:r>
-        <w:rPr>
-          <w:rFonts w:ascii="Times New Roman" w:hAnsi="Times New Roman" w:cs="Times New Roman"/>
-          <w:sz w:val="24"/>
-          <w:szCs w:val="24"/>
-        </w:rPr>
-        <w:t>”).Insert</w:t>
+        <w:t>Range(“c:c”).Insert</w:t>
       </w:r>
     </w:p>
     <w:p>
@@ -4231,18 +3533,8 @@
           <w:sz w:val="24"/>
           <w:szCs w:val="24"/>
         </w:rPr>
-        <w:t>Range(“b5”).</w:t>
-      </w:r>
-      <w:proofErr w:type="spellStart"/>
-      <w:r>
-        <w:rPr>
-          <w:rFonts w:ascii="Times New Roman" w:hAnsi="Times New Roman" w:cs="Times New Roman"/>
-          <w:sz w:val="24"/>
-          <w:szCs w:val="24"/>
-        </w:rPr>
-        <w:t>EntireColumn.Insert</w:t>
-      </w:r>
-      <w:proofErr w:type="spellEnd"/>
+        <w:t>Range(“b5”).EntireColumn.Insert</w:t>
+      </w:r>
     </w:p>
     <w:p>
       <w:pPr>
@@ -4285,18 +3577,8 @@
           <w:sz w:val="24"/>
           <w:szCs w:val="24"/>
         </w:rPr>
-        <w:t>Range(“b5”).</w:t>
-      </w:r>
-      <w:proofErr w:type="spellStart"/>
-      <w:r>
-        <w:rPr>
-          <w:rFonts w:ascii="Times New Roman" w:hAnsi="Times New Roman" w:cs="Times New Roman"/>
-          <w:sz w:val="24"/>
-          <w:szCs w:val="24"/>
-        </w:rPr>
-        <w:t>EntireRow.Insert</w:t>
-      </w:r>
-      <w:proofErr w:type="spellEnd"/>
+        <w:t>Range(“b5”).EntireRow.Insert</w:t>
+      </w:r>
     </w:p>
     <w:p>
       <w:pPr>
@@ -4360,98 +3642,52 @@
           <w:sz w:val="24"/>
           <w:szCs w:val="24"/>
         </w:rPr>
-        <w:t>Range(“a1”).</w:t>
-      </w:r>
-      <w:proofErr w:type="spellStart"/>
-      <w:r>
-        <w:rPr>
-          <w:rFonts w:ascii="Times New Roman" w:hAnsi="Times New Roman" w:cs="Times New Roman"/>
-          <w:sz w:val="24"/>
-          <w:szCs w:val="24"/>
-        </w:rPr>
-        <w:t>EntireRow.Delete</w:t>
-      </w:r>
-      <w:proofErr w:type="spellEnd"/>
-    </w:p>
-    <w:p>
-      <w:pPr>
-        <w:pStyle w:val="ListParagraph"/>
-        <w:numPr>
-          <w:ilvl w:val="0"/>
-          <w:numId w:val="1"/>
-        </w:numPr>
-        <w:rPr>
-          <w:rFonts w:ascii="Times New Roman" w:hAnsi="Times New Roman" w:cs="Times New Roman"/>
-          <w:sz w:val="24"/>
-          <w:szCs w:val="24"/>
-        </w:rPr>
-      </w:pPr>
-      <w:r>
-        <w:rPr>
-          <w:rFonts w:ascii="Times New Roman" w:hAnsi="Times New Roman" w:cs="Times New Roman"/>
-          <w:sz w:val="24"/>
-          <w:szCs w:val="24"/>
-        </w:rPr>
-        <w:t>Range(“a1”).</w:t>
-      </w:r>
-      <w:proofErr w:type="spellStart"/>
-      <w:r>
-        <w:rPr>
-          <w:rFonts w:ascii="Times New Roman" w:hAnsi="Times New Roman" w:cs="Times New Roman"/>
-          <w:sz w:val="24"/>
-          <w:szCs w:val="24"/>
-        </w:rPr>
-        <w:t>EntireColumn.Delete</w:t>
-      </w:r>
-      <w:proofErr w:type="spellEnd"/>
-    </w:p>
-    <w:p>
-      <w:pPr>
-        <w:pStyle w:val="ListParagraph"/>
-        <w:numPr>
-          <w:ilvl w:val="0"/>
-          <w:numId w:val="1"/>
-        </w:numPr>
-        <w:rPr>
-          <w:rFonts w:ascii="Times New Roman" w:hAnsi="Times New Roman" w:cs="Times New Roman"/>
-          <w:sz w:val="24"/>
-          <w:szCs w:val="24"/>
-        </w:rPr>
-      </w:pPr>
-      <w:r>
-        <w:rPr>
-          <w:rFonts w:ascii="Times New Roman" w:hAnsi="Times New Roman" w:cs="Times New Roman"/>
-          <w:sz w:val="24"/>
-          <w:szCs w:val="24"/>
-        </w:rPr>
-        <w:t>Range(“a1</w:t>
-      </w:r>
-      <w:r>
-        <w:rPr>
-          <w:rFonts w:ascii="Times New Roman" w:hAnsi="Times New Roman" w:cs="Times New Roman"/>
-          <w:sz w:val="24"/>
-          <w:szCs w:val="24"/>
-        </w:rPr>
-        <w:t>:a3</w:t>
-      </w:r>
-      <w:r>
-        <w:rPr>
-          <w:rFonts w:ascii="Times New Roman" w:hAnsi="Times New Roman" w:cs="Times New Roman"/>
-          <w:sz w:val="24"/>
-          <w:szCs w:val="24"/>
-        </w:rPr>
-        <w:t>”).</w:t>
-      </w:r>
-      <w:proofErr w:type="spellStart"/>
-      <w:r>
-        <w:rPr>
-          <w:rFonts w:ascii="Times New Roman" w:hAnsi="Times New Roman" w:cs="Times New Roman"/>
-          <w:sz w:val="24"/>
-          <w:szCs w:val="24"/>
-        </w:rPr>
-        <w:t>EntireRow.Delete</w:t>
-      </w:r>
-      <w:proofErr w:type="spellEnd"/>
+        <w:t>Range(“a1”).EntireRow.Delete</w:t>
+      </w:r>
+    </w:p>
+    <w:p>
+      <w:pPr>
+        <w:pStyle w:val="ListParagraph"/>
+        <w:numPr>
+          <w:ilvl w:val="0"/>
+          <w:numId w:val="1"/>
+        </w:numPr>
+        <w:rPr>
+          <w:rFonts w:ascii="Times New Roman" w:hAnsi="Times New Roman" w:cs="Times New Roman"/>
+          <w:sz w:val="24"/>
+          <w:szCs w:val="24"/>
+        </w:rPr>
+      </w:pPr>
+      <w:r>
+        <w:rPr>
+          <w:rFonts w:ascii="Times New Roman" w:hAnsi="Times New Roman" w:cs="Times New Roman"/>
+          <w:sz w:val="24"/>
+          <w:szCs w:val="24"/>
+        </w:rPr>
+        <w:t>Range(“a1”).EntireColumn.Delete</w:t>
+      </w:r>
+    </w:p>
+    <w:p>
+      <w:pPr>
+        <w:pStyle w:val="ListParagraph"/>
+        <w:numPr>
+          <w:ilvl w:val="0"/>
+          <w:numId w:val="1"/>
+        </w:numPr>
+        <w:rPr>
+          <w:rFonts w:ascii="Times New Roman" w:hAnsi="Times New Roman" w:cs="Times New Roman"/>
+          <w:sz w:val="24"/>
+          <w:szCs w:val="24"/>
+        </w:rPr>
+      </w:pPr>
+      <w:r>
+        <w:rPr>
+          <w:rFonts w:ascii="Times New Roman" w:hAnsi="Times New Roman" w:cs="Times New Roman"/>
+          <w:sz w:val="24"/>
+          <w:szCs w:val="24"/>
+        </w:rPr>
+        <w:t>Range(“a1:a3”).EntireRow.Delete</w:t>
+      </w:r>
     </w:p>
     <w:p>
       <w:pPr>
@@ -4538,73 +3774,29 @@
           <w:sz w:val="24"/>
           <w:szCs w:val="24"/>
         </w:rPr>
-        <w:t>Range(“a1”).</w:t>
-      </w:r>
-      <w:proofErr w:type="spellStart"/>
-      <w:r>
-        <w:rPr>
-          <w:rFonts w:ascii="Times New Roman" w:hAnsi="Times New Roman" w:cs="Times New Roman"/>
-          <w:sz w:val="24"/>
-          <w:szCs w:val="24"/>
-        </w:rPr>
-        <w:t>ColumnWidth</w:t>
-      </w:r>
-      <w:proofErr w:type="spellEnd"/>
-      <w:r>
-        <w:rPr>
-          <w:rFonts w:ascii="Times New Roman" w:hAnsi="Times New Roman" w:cs="Times New Roman"/>
-          <w:sz w:val="24"/>
-          <w:szCs w:val="24"/>
-        </w:rPr>
-        <w:t xml:space="preserve"> = 15</w:t>
-      </w:r>
-    </w:p>
-    <w:p>
-      <w:pPr>
-        <w:pStyle w:val="ListParagraph"/>
-        <w:numPr>
-          <w:ilvl w:val="1"/>
-          <w:numId w:val="1"/>
-        </w:numPr>
-        <w:rPr>
-          <w:rFonts w:ascii="Times New Roman" w:hAnsi="Times New Roman" w:cs="Times New Roman"/>
-          <w:sz w:val="24"/>
-          <w:szCs w:val="24"/>
-        </w:rPr>
-      </w:pPr>
-      <w:r>
-        <w:rPr>
-          <w:rFonts w:ascii="Times New Roman" w:hAnsi="Times New Roman" w:cs="Times New Roman"/>
-          <w:sz w:val="24"/>
-          <w:szCs w:val="24"/>
-        </w:rPr>
-        <w:t>Range(“a1”)</w:t>
-      </w:r>
-      <w:r>
-        <w:rPr>
-          <w:rFonts w:ascii="Times New Roman" w:hAnsi="Times New Roman" w:cs="Times New Roman"/>
-          <w:sz w:val="24"/>
-          <w:szCs w:val="24"/>
-        </w:rPr>
-        <w:t>.</w:t>
-      </w:r>
-      <w:proofErr w:type="spellStart"/>
-      <w:r>
-        <w:rPr>
-          <w:rFonts w:ascii="Times New Roman" w:hAnsi="Times New Roman" w:cs="Times New Roman"/>
-          <w:sz w:val="24"/>
-          <w:szCs w:val="24"/>
-        </w:rPr>
-        <w:t>Columns.ColumnWidth</w:t>
-      </w:r>
-      <w:proofErr w:type="spellEnd"/>
-      <w:r>
-        <w:rPr>
-          <w:rFonts w:ascii="Times New Roman" w:hAnsi="Times New Roman" w:cs="Times New Roman"/>
-          <w:sz w:val="24"/>
-          <w:szCs w:val="24"/>
-        </w:rPr>
-        <w:t xml:space="preserve"> = 15</w:t>
+        <w:t>Range(“a1”).ColumnWidth = 15</w:t>
+      </w:r>
+    </w:p>
+    <w:p>
+      <w:pPr>
+        <w:pStyle w:val="ListParagraph"/>
+        <w:numPr>
+          <w:ilvl w:val="1"/>
+          <w:numId w:val="1"/>
+        </w:numPr>
+        <w:rPr>
+          <w:rFonts w:ascii="Times New Roman" w:hAnsi="Times New Roman" w:cs="Times New Roman"/>
+          <w:sz w:val="24"/>
+          <w:szCs w:val="24"/>
+        </w:rPr>
+      </w:pPr>
+      <w:r>
+        <w:rPr>
+          <w:rFonts w:ascii="Times New Roman" w:hAnsi="Times New Roman" w:cs="Times New Roman"/>
+          <w:sz w:val="24"/>
+          <w:szCs w:val="24"/>
+        </w:rPr>
+        <w:t>Range(“a1”).Columns.ColumnWidth = 15</w:t>
       </w:r>
     </w:p>
     <w:p>
@@ -4648,26 +3840,8 @@
           <w:sz w:val="24"/>
           <w:szCs w:val="24"/>
         </w:rPr>
-        <w:t>Range(“a1”)</w:t>
-      </w:r>
-      <w:r>
-        <w:rPr>
-          <w:rFonts w:ascii="Times New Roman" w:hAnsi="Times New Roman" w:cs="Times New Roman"/>
-          <w:sz w:val="24"/>
-          <w:szCs w:val="24"/>
-        </w:rPr>
-        <w:t>.</w:t>
-      </w:r>
-      <w:proofErr w:type="spellStart"/>
-      <w:r>
-        <w:rPr>
-          <w:rFonts w:ascii="Times New Roman" w:hAnsi="Times New Roman" w:cs="Times New Roman"/>
-          <w:sz w:val="24"/>
-          <w:szCs w:val="24"/>
-        </w:rPr>
-        <w:t>Columns.AutoFit</w:t>
-      </w:r>
-      <w:proofErr w:type="spellEnd"/>
+        <w:t>Range(“a1”).Columns.AutoFit</w:t>
+      </w:r>
     </w:p>
     <w:p>
       <w:pPr>
@@ -4731,81 +3905,29 @@
           <w:sz w:val="24"/>
           <w:szCs w:val="24"/>
         </w:rPr>
-        <w:t>Range(“a1”)</w:t>
-      </w:r>
-      <w:r>
-        <w:rPr>
-          <w:rFonts w:ascii="Times New Roman" w:hAnsi="Times New Roman" w:cs="Times New Roman"/>
-          <w:sz w:val="24"/>
-          <w:szCs w:val="24"/>
-        </w:rPr>
-        <w:t>.</w:t>
-      </w:r>
-      <w:proofErr w:type="spellStart"/>
-      <w:r>
-        <w:rPr>
-          <w:rFonts w:ascii="Times New Roman" w:hAnsi="Times New Roman" w:cs="Times New Roman"/>
-          <w:sz w:val="24"/>
-          <w:szCs w:val="24"/>
-        </w:rPr>
-        <w:t>RowHeight</w:t>
-      </w:r>
-      <w:proofErr w:type="spellEnd"/>
-      <w:r>
-        <w:rPr>
-          <w:rFonts w:ascii="Times New Roman" w:hAnsi="Times New Roman" w:cs="Times New Roman"/>
-          <w:sz w:val="24"/>
-          <w:szCs w:val="24"/>
-        </w:rPr>
-        <w:t xml:space="preserve"> = 10</w:t>
-      </w:r>
-    </w:p>
-    <w:p>
-      <w:pPr>
-        <w:pStyle w:val="ListParagraph"/>
-        <w:numPr>
-          <w:ilvl w:val="1"/>
-          <w:numId w:val="1"/>
-        </w:numPr>
-        <w:rPr>
-          <w:rFonts w:ascii="Times New Roman" w:hAnsi="Times New Roman" w:cs="Times New Roman"/>
-          <w:sz w:val="24"/>
-          <w:szCs w:val="24"/>
-        </w:rPr>
-      </w:pPr>
-      <w:r>
-        <w:rPr>
-          <w:rFonts w:ascii="Times New Roman" w:hAnsi="Times New Roman" w:cs="Times New Roman"/>
-          <w:sz w:val="24"/>
-          <w:szCs w:val="24"/>
-        </w:rPr>
-        <w:t>Range(“a1”)</w:t>
-      </w:r>
-      <w:r>
-        <w:rPr>
-          <w:rFonts w:ascii="Times New Roman" w:hAnsi="Times New Roman" w:cs="Times New Roman"/>
-          <w:sz w:val="24"/>
-          <w:szCs w:val="24"/>
-        </w:rPr>
-        <w:t>.</w:t>
-      </w:r>
-      <w:proofErr w:type="spellStart"/>
-      <w:r>
-        <w:rPr>
-          <w:rFonts w:ascii="Times New Roman" w:hAnsi="Times New Roman" w:cs="Times New Roman"/>
-          <w:sz w:val="24"/>
-          <w:szCs w:val="24"/>
-        </w:rPr>
-        <w:t>Rows.RowHeight</w:t>
-      </w:r>
-      <w:proofErr w:type="spellEnd"/>
-      <w:r>
-        <w:rPr>
-          <w:rFonts w:ascii="Times New Roman" w:hAnsi="Times New Roman" w:cs="Times New Roman"/>
-          <w:sz w:val="24"/>
-          <w:szCs w:val="24"/>
-        </w:rPr>
-        <w:t xml:space="preserve"> = 10</w:t>
+        <w:t>Range(“a1”).RowHeight = 10</w:t>
+      </w:r>
+    </w:p>
+    <w:p>
+      <w:pPr>
+        <w:pStyle w:val="ListParagraph"/>
+        <w:numPr>
+          <w:ilvl w:val="1"/>
+          <w:numId w:val="1"/>
+        </w:numPr>
+        <w:rPr>
+          <w:rFonts w:ascii="Times New Roman" w:hAnsi="Times New Roman" w:cs="Times New Roman"/>
+          <w:sz w:val="24"/>
+          <w:szCs w:val="24"/>
+        </w:rPr>
+      </w:pPr>
+      <w:r>
+        <w:rPr>
+          <w:rFonts w:ascii="Times New Roman" w:hAnsi="Times New Roman" w:cs="Times New Roman"/>
+          <w:sz w:val="24"/>
+          <w:szCs w:val="24"/>
+        </w:rPr>
+        <w:t>Range(“a1”).Rows.RowHeight = 10</w:t>
       </w:r>
     </w:p>
     <w:p>
@@ -4849,26 +3971,8 @@
           <w:sz w:val="24"/>
           <w:szCs w:val="24"/>
         </w:rPr>
-        <w:t>Range(“a1”)</w:t>
-      </w:r>
-      <w:r>
-        <w:rPr>
-          <w:rFonts w:ascii="Times New Roman" w:hAnsi="Times New Roman" w:cs="Times New Roman"/>
-          <w:sz w:val="24"/>
-          <w:szCs w:val="24"/>
-        </w:rPr>
-        <w:t>.</w:t>
-      </w:r>
-      <w:proofErr w:type="spellStart"/>
-      <w:r>
-        <w:rPr>
-          <w:rFonts w:ascii="Times New Roman" w:hAnsi="Times New Roman" w:cs="Times New Roman"/>
-          <w:sz w:val="24"/>
-          <w:szCs w:val="24"/>
-        </w:rPr>
-        <w:t>Rows.AutoFit</w:t>
-      </w:r>
-      <w:proofErr w:type="spellEnd"/>
+        <w:t>Range(“a1”).Rows.AutoFit</w:t>
+      </w:r>
     </w:p>
     <w:p>
       <w:pPr>
@@ -4932,45 +4036,29 @@
           <w:sz w:val="24"/>
           <w:szCs w:val="24"/>
         </w:rPr>
-        <w:t>Range(“a1”)</w:t>
-      </w:r>
-      <w:r>
-        <w:rPr>
-          <w:rFonts w:ascii="Times New Roman" w:hAnsi="Times New Roman" w:cs="Times New Roman"/>
-          <w:sz w:val="24"/>
-          <w:szCs w:val="24"/>
-        </w:rPr>
-        <w:t>.Select</w:t>
-      </w:r>
-    </w:p>
-    <w:p>
-      <w:pPr>
-        <w:pStyle w:val="ListParagraph"/>
-        <w:numPr>
-          <w:ilvl w:val="0"/>
-          <w:numId w:val="1"/>
-        </w:numPr>
-        <w:rPr>
-          <w:rFonts w:ascii="Times New Roman" w:hAnsi="Times New Roman" w:cs="Times New Roman"/>
-          <w:sz w:val="24"/>
-          <w:szCs w:val="24"/>
-        </w:rPr>
-      </w:pPr>
-      <w:r>
-        <w:rPr>
-          <w:rFonts w:ascii="Times New Roman" w:hAnsi="Times New Roman" w:cs="Times New Roman"/>
-          <w:sz w:val="24"/>
-          <w:szCs w:val="24"/>
-        </w:rPr>
-        <w:t>Range(“a1”)</w:t>
-      </w:r>
-      <w:r>
-        <w:rPr>
-          <w:rFonts w:ascii="Times New Roman" w:hAnsi="Times New Roman" w:cs="Times New Roman"/>
-          <w:sz w:val="24"/>
-          <w:szCs w:val="24"/>
-        </w:rPr>
-        <w:t>.Activate</w:t>
+        <w:t>Range(“a1”).Select</w:t>
+      </w:r>
+    </w:p>
+    <w:p>
+      <w:pPr>
+        <w:pStyle w:val="ListParagraph"/>
+        <w:numPr>
+          <w:ilvl w:val="0"/>
+          <w:numId w:val="1"/>
+        </w:numPr>
+        <w:rPr>
+          <w:rFonts w:ascii="Times New Roman" w:hAnsi="Times New Roman" w:cs="Times New Roman"/>
+          <w:sz w:val="24"/>
+          <w:szCs w:val="24"/>
+        </w:rPr>
+      </w:pPr>
+      <w:r>
+        <w:rPr>
+          <w:rFonts w:ascii="Times New Roman" w:hAnsi="Times New Roman" w:cs="Times New Roman"/>
+          <w:sz w:val="24"/>
+          <w:szCs w:val="24"/>
+        </w:rPr>
+        <w:t>Range(“a1”).Activate</w:t>
       </w:r>
     </w:p>
     <w:p>
@@ -5013,155 +4101,51 @@
           <w:sz w:val="24"/>
           <w:szCs w:val="24"/>
         </w:rPr>
-        <w:t>Range(“a1”)</w:t>
-      </w:r>
-      <w:r>
-        <w:rPr>
-          <w:rFonts w:ascii="Times New Roman" w:hAnsi="Times New Roman" w:cs="Times New Roman"/>
-          <w:sz w:val="24"/>
-          <w:szCs w:val="24"/>
-        </w:rPr>
-        <w:t>.</w:t>
-      </w:r>
-      <w:proofErr w:type="spellStart"/>
-      <w:r>
-        <w:rPr>
-          <w:rFonts w:ascii="Times New Roman" w:hAnsi="Times New Roman" w:cs="Times New Roman"/>
-          <w:sz w:val="24"/>
-          <w:szCs w:val="24"/>
-        </w:rPr>
-        <w:t>Columns.Hidden</w:t>
-      </w:r>
-      <w:proofErr w:type="spellEnd"/>
-      <w:r>
-        <w:rPr>
-          <w:rFonts w:ascii="Times New Roman" w:hAnsi="Times New Roman" w:cs="Times New Roman"/>
-          <w:sz w:val="24"/>
-          <w:szCs w:val="24"/>
-        </w:rPr>
-        <w:t xml:space="preserve"> = True</w:t>
-      </w:r>
-    </w:p>
-    <w:p>
-      <w:pPr>
-        <w:pStyle w:val="ListParagraph"/>
-        <w:numPr>
-          <w:ilvl w:val="0"/>
-          <w:numId w:val="1"/>
-        </w:numPr>
-        <w:rPr>
-          <w:rFonts w:ascii="Times New Roman" w:hAnsi="Times New Roman" w:cs="Times New Roman"/>
-          <w:sz w:val="24"/>
-          <w:szCs w:val="24"/>
-        </w:rPr>
-      </w:pPr>
-      <w:r>
-        <w:rPr>
-          <w:rFonts w:ascii="Times New Roman" w:hAnsi="Times New Roman" w:cs="Times New Roman"/>
-          <w:sz w:val="24"/>
-          <w:szCs w:val="24"/>
-        </w:rPr>
-        <w:t>Range(“a1”)</w:t>
-      </w:r>
-      <w:r>
-        <w:rPr>
-          <w:rFonts w:ascii="Times New Roman" w:hAnsi="Times New Roman" w:cs="Times New Roman"/>
-          <w:sz w:val="24"/>
-          <w:szCs w:val="24"/>
-        </w:rPr>
-        <w:t>.</w:t>
-      </w:r>
-      <w:proofErr w:type="spellStart"/>
-      <w:r>
-        <w:rPr>
-          <w:rFonts w:ascii="Times New Roman" w:hAnsi="Times New Roman" w:cs="Times New Roman"/>
-          <w:sz w:val="24"/>
-          <w:szCs w:val="24"/>
-        </w:rPr>
-        <w:t>Columns.Hidden</w:t>
-      </w:r>
-      <w:proofErr w:type="spellEnd"/>
-      <w:r>
-        <w:rPr>
-          <w:rFonts w:ascii="Times New Roman" w:hAnsi="Times New Roman" w:cs="Times New Roman"/>
-          <w:sz w:val="24"/>
-          <w:szCs w:val="24"/>
-        </w:rPr>
-        <w:t xml:space="preserve"> = False</w:t>
-      </w:r>
-    </w:p>
-    <w:p>
-      <w:pPr>
-        <w:pStyle w:val="ListParagraph"/>
-        <w:numPr>
-          <w:ilvl w:val="0"/>
-          <w:numId w:val="1"/>
-        </w:numPr>
-        <w:rPr>
-          <w:rFonts w:ascii="Times New Roman" w:hAnsi="Times New Roman" w:cs="Times New Roman"/>
-          <w:sz w:val="24"/>
-          <w:szCs w:val="24"/>
-        </w:rPr>
-      </w:pPr>
-      <w:r>
-        <w:rPr>
-          <w:rFonts w:ascii="Times New Roman" w:hAnsi="Times New Roman" w:cs="Times New Roman"/>
-          <w:sz w:val="24"/>
-          <w:szCs w:val="24"/>
-        </w:rPr>
-        <w:t>Range(“</w:t>
-      </w:r>
-      <w:proofErr w:type="spellStart"/>
-      <w:r>
-        <w:rPr>
-          <w:rFonts w:ascii="Times New Roman" w:hAnsi="Times New Roman" w:cs="Times New Roman"/>
-          <w:sz w:val="24"/>
-          <w:szCs w:val="24"/>
-        </w:rPr>
-        <w:t>a</w:t>
-      </w:r>
-      <w:r>
-        <w:rPr>
-          <w:rFonts w:ascii="Times New Roman" w:hAnsi="Times New Roman" w:cs="Times New Roman"/>
-          <w:sz w:val="24"/>
-          <w:szCs w:val="24"/>
-        </w:rPr>
-        <w:t>:b</w:t>
-      </w:r>
-      <w:proofErr w:type="spellEnd"/>
-      <w:r>
-        <w:rPr>
-          <w:rFonts w:ascii="Times New Roman" w:hAnsi="Times New Roman" w:cs="Times New Roman"/>
-          <w:sz w:val="24"/>
-          <w:szCs w:val="24"/>
-        </w:rPr>
-        <w:t>”).</w:t>
-      </w:r>
-      <w:proofErr w:type="spellStart"/>
-      <w:r>
-        <w:rPr>
-          <w:rFonts w:ascii="Times New Roman" w:hAnsi="Times New Roman" w:cs="Times New Roman"/>
-          <w:sz w:val="24"/>
-          <w:szCs w:val="24"/>
-        </w:rPr>
-        <w:t>Columns.Hidden</w:t>
-      </w:r>
-      <w:proofErr w:type="spellEnd"/>
-      <w:r>
-        <w:rPr>
-          <w:rFonts w:ascii="Times New Roman" w:hAnsi="Times New Roman" w:cs="Times New Roman"/>
-          <w:sz w:val="24"/>
-          <w:szCs w:val="24"/>
-        </w:rPr>
-        <w:t xml:space="preserve"> = </w:t>
-      </w:r>
-      <w:r>
-        <w:rPr>
-          <w:rFonts w:ascii="Times New Roman" w:hAnsi="Times New Roman" w:cs="Times New Roman"/>
-          <w:sz w:val="24"/>
-          <w:szCs w:val="24"/>
-        </w:rPr>
-        <w:t>True</w:t>
+        <w:t>Range(“a1”).Columns.Hidden = True</w:t>
+      </w:r>
+    </w:p>
+    <w:p>
+      <w:pPr>
+        <w:pStyle w:val="ListParagraph"/>
+        <w:numPr>
+          <w:ilvl w:val="0"/>
+          <w:numId w:val="1"/>
+        </w:numPr>
+        <w:rPr>
+          <w:rFonts w:ascii="Times New Roman" w:hAnsi="Times New Roman" w:cs="Times New Roman"/>
+          <w:sz w:val="24"/>
+          <w:szCs w:val="24"/>
+        </w:rPr>
+      </w:pPr>
+      <w:r>
+        <w:rPr>
+          <w:rFonts w:ascii="Times New Roman" w:hAnsi="Times New Roman" w:cs="Times New Roman"/>
+          <w:sz w:val="24"/>
+          <w:szCs w:val="24"/>
+        </w:rPr>
+        <w:t>Range(“a1”).Columns.Hidden = False</w:t>
+      </w:r>
+    </w:p>
+    <w:p>
+      <w:pPr>
+        <w:pStyle w:val="ListParagraph"/>
+        <w:numPr>
+          <w:ilvl w:val="0"/>
+          <w:numId w:val="1"/>
+        </w:numPr>
+        <w:rPr>
+          <w:rFonts w:ascii="Times New Roman" w:hAnsi="Times New Roman" w:cs="Times New Roman"/>
+          <w:sz w:val="24"/>
+          <w:szCs w:val="24"/>
+        </w:rPr>
+      </w:pPr>
+      <w:r>
+        <w:rPr>
+          <w:rFonts w:ascii="Times New Roman" w:hAnsi="Times New Roman" w:cs="Times New Roman"/>
+          <w:sz w:val="24"/>
+          <w:szCs w:val="24"/>
+        </w:rPr>
+        <w:t>Range(“a:b”).Columns.Hidden = True</w:t>
       </w:r>
     </w:p>
     <w:p>
@@ -5204,153 +4188,51 @@
           <w:sz w:val="24"/>
           <w:szCs w:val="24"/>
         </w:rPr>
-        <w:t>Range(“a1”).</w:t>
-      </w:r>
-      <w:proofErr w:type="spellStart"/>
-      <w:r>
-        <w:rPr>
-          <w:rFonts w:ascii="Times New Roman" w:hAnsi="Times New Roman" w:cs="Times New Roman"/>
-          <w:sz w:val="24"/>
-          <w:szCs w:val="24"/>
-        </w:rPr>
-        <w:t>Rows</w:t>
-      </w:r>
-      <w:r>
-        <w:rPr>
-          <w:rFonts w:ascii="Times New Roman" w:hAnsi="Times New Roman" w:cs="Times New Roman"/>
-          <w:sz w:val="24"/>
-          <w:szCs w:val="24"/>
-        </w:rPr>
-        <w:t>.Hidden</w:t>
-      </w:r>
-      <w:proofErr w:type="spellEnd"/>
-      <w:r>
-        <w:rPr>
-          <w:rFonts w:ascii="Times New Roman" w:hAnsi="Times New Roman" w:cs="Times New Roman"/>
-          <w:sz w:val="24"/>
-          <w:szCs w:val="24"/>
-        </w:rPr>
-        <w:t xml:space="preserve"> = False</w:t>
-      </w:r>
-    </w:p>
-    <w:p>
-      <w:pPr>
-        <w:pStyle w:val="ListParagraph"/>
-        <w:numPr>
-          <w:ilvl w:val="0"/>
-          <w:numId w:val="1"/>
-        </w:numPr>
-        <w:rPr>
-          <w:rFonts w:ascii="Times New Roman" w:hAnsi="Times New Roman" w:cs="Times New Roman"/>
-          <w:sz w:val="24"/>
-          <w:szCs w:val="24"/>
-        </w:rPr>
-      </w:pPr>
-      <w:r>
-        <w:rPr>
-          <w:rFonts w:ascii="Times New Roman" w:hAnsi="Times New Roman" w:cs="Times New Roman"/>
-          <w:sz w:val="24"/>
-          <w:szCs w:val="24"/>
-        </w:rPr>
-        <w:t>Range(“a1”).</w:t>
-      </w:r>
-      <w:proofErr w:type="spellStart"/>
-      <w:r>
-        <w:rPr>
-          <w:rFonts w:ascii="Times New Roman" w:hAnsi="Times New Roman" w:cs="Times New Roman"/>
-          <w:sz w:val="24"/>
-          <w:szCs w:val="24"/>
-        </w:rPr>
-        <w:t>Rows</w:t>
-      </w:r>
-      <w:r>
-        <w:rPr>
-          <w:rFonts w:ascii="Times New Roman" w:hAnsi="Times New Roman" w:cs="Times New Roman"/>
-          <w:sz w:val="24"/>
-          <w:szCs w:val="24"/>
-        </w:rPr>
-        <w:t>.Hidden</w:t>
-      </w:r>
-      <w:proofErr w:type="spellEnd"/>
-      <w:r>
-        <w:rPr>
-          <w:rFonts w:ascii="Times New Roman" w:hAnsi="Times New Roman" w:cs="Times New Roman"/>
-          <w:sz w:val="24"/>
-          <w:szCs w:val="24"/>
-        </w:rPr>
-        <w:t xml:space="preserve"> = False</w:t>
-      </w:r>
-    </w:p>
-    <w:p>
-      <w:pPr>
-        <w:pStyle w:val="ListParagraph"/>
-        <w:numPr>
-          <w:ilvl w:val="0"/>
-          <w:numId w:val="1"/>
-        </w:numPr>
-        <w:rPr>
-          <w:rFonts w:ascii="Times New Roman" w:hAnsi="Times New Roman" w:cs="Times New Roman"/>
-          <w:sz w:val="24"/>
-          <w:szCs w:val="24"/>
-        </w:rPr>
-      </w:pPr>
-      <w:r>
-        <w:rPr>
-          <w:rFonts w:ascii="Times New Roman" w:hAnsi="Times New Roman" w:cs="Times New Roman"/>
-          <w:sz w:val="24"/>
-          <w:szCs w:val="24"/>
-        </w:rPr>
-        <w:t>Range(“1</w:t>
-      </w:r>
-      <w:r>
-        <w:rPr>
-          <w:rFonts w:ascii="Times New Roman" w:hAnsi="Times New Roman" w:cs="Times New Roman"/>
-          <w:sz w:val="24"/>
-          <w:szCs w:val="24"/>
-        </w:rPr>
-        <w:t>:3</w:t>
-      </w:r>
-      <w:r>
-        <w:rPr>
-          <w:rFonts w:ascii="Times New Roman" w:hAnsi="Times New Roman" w:cs="Times New Roman"/>
-          <w:sz w:val="24"/>
-          <w:szCs w:val="24"/>
-        </w:rPr>
-        <w:t>”).</w:t>
-      </w:r>
-      <w:proofErr w:type="spellStart"/>
-      <w:r>
-        <w:rPr>
-          <w:rFonts w:ascii="Times New Roman" w:hAnsi="Times New Roman" w:cs="Times New Roman"/>
-          <w:sz w:val="24"/>
-          <w:szCs w:val="24"/>
-        </w:rPr>
-        <w:t>Rows</w:t>
-      </w:r>
-      <w:r>
-        <w:rPr>
-          <w:rFonts w:ascii="Times New Roman" w:hAnsi="Times New Roman" w:cs="Times New Roman"/>
-          <w:sz w:val="24"/>
-          <w:szCs w:val="24"/>
-        </w:rPr>
-        <w:t>.Hidden</w:t>
-      </w:r>
-      <w:proofErr w:type="spellEnd"/>
-      <w:r>
-        <w:rPr>
-          <w:rFonts w:ascii="Times New Roman" w:hAnsi="Times New Roman" w:cs="Times New Roman"/>
-          <w:sz w:val="24"/>
-          <w:szCs w:val="24"/>
-        </w:rPr>
-        <w:t xml:space="preserve"> = </w:t>
-      </w:r>
-      <w:r>
-        <w:rPr>
-          <w:rFonts w:ascii="Times New Roman" w:hAnsi="Times New Roman" w:cs="Times New Roman"/>
-          <w:sz w:val="24"/>
-          <w:szCs w:val="24"/>
-        </w:rPr>
-        <w:t>True</w:t>
+        <w:t>Range(“a1”).Rows.Hidden = False</w:t>
+      </w:r>
+    </w:p>
+    <w:p>
+      <w:pPr>
+        <w:pStyle w:val="ListParagraph"/>
+        <w:numPr>
+          <w:ilvl w:val="0"/>
+          <w:numId w:val="1"/>
+        </w:numPr>
+        <w:rPr>
+          <w:rFonts w:ascii="Times New Roman" w:hAnsi="Times New Roman" w:cs="Times New Roman"/>
+          <w:sz w:val="24"/>
+          <w:szCs w:val="24"/>
+        </w:rPr>
+      </w:pPr>
+      <w:r>
+        <w:rPr>
+          <w:rFonts w:ascii="Times New Roman" w:hAnsi="Times New Roman" w:cs="Times New Roman"/>
+          <w:sz w:val="24"/>
+          <w:szCs w:val="24"/>
+        </w:rPr>
+        <w:t>Range(“a1”).Rows.Hidden = False</w:t>
+      </w:r>
+    </w:p>
+    <w:p>
+      <w:pPr>
+        <w:pStyle w:val="ListParagraph"/>
+        <w:numPr>
+          <w:ilvl w:val="0"/>
+          <w:numId w:val="1"/>
+        </w:numPr>
+        <w:rPr>
+          <w:rFonts w:ascii="Times New Roman" w:hAnsi="Times New Roman" w:cs="Times New Roman"/>
+          <w:sz w:val="24"/>
+          <w:szCs w:val="24"/>
+        </w:rPr>
+      </w:pPr>
+      <w:r>
+        <w:rPr>
+          <w:rFonts w:ascii="Times New Roman" w:hAnsi="Times New Roman" w:cs="Times New Roman"/>
+          <w:sz w:val="24"/>
+          <w:szCs w:val="24"/>
+        </w:rPr>
+        <w:t>Range(“1:3”).Rows.Hidden = True</w:t>
       </w:r>
     </w:p>
     <w:p>
@@ -5463,15 +4345,7 @@
           <w:sz w:val="24"/>
           <w:szCs w:val="24"/>
         </w:rPr>
-        <w:t>Range(“a1”).</w:t>
-      </w:r>
-      <w:r>
-        <w:rPr>
-          <w:rFonts w:ascii="Times New Roman" w:hAnsi="Times New Roman" w:cs="Times New Roman"/>
-          <w:sz w:val="24"/>
-          <w:szCs w:val="24"/>
-        </w:rPr>
-        <w:t>Value = “test”</w:t>
+        <w:t>Range(“a1”).Value = “test”</w:t>
       </w:r>
     </w:p>
     <w:p>
@@ -5531,41 +4405,7 @@
           <w:sz w:val="24"/>
           <w:szCs w:val="24"/>
         </w:rPr>
-        <w:t>Sheets(</w:t>
-      </w:r>
-      <w:r>
-        <w:rPr>
-          <w:rFonts w:ascii="Times New Roman" w:hAnsi="Times New Roman" w:cs="Times New Roman"/>
-          <w:sz w:val="24"/>
-          <w:szCs w:val="24"/>
-        </w:rPr>
-        <w:t>“</w:t>
-      </w:r>
-      <w:proofErr w:type="spellStart"/>
-      <w:r>
-        <w:rPr>
-          <w:rFonts w:ascii="Times New Roman" w:hAnsi="Times New Roman" w:cs="Times New Roman"/>
-          <w:sz w:val="24"/>
-          <w:szCs w:val="24"/>
-        </w:rPr>
-        <w:t>TutorialPoint</w:t>
-      </w:r>
-      <w:proofErr w:type="spellEnd"/>
-      <w:r>
-        <w:rPr>
-          <w:rFonts w:ascii="Times New Roman" w:hAnsi="Times New Roman" w:cs="Times New Roman"/>
-          <w:sz w:val="24"/>
-          <w:szCs w:val="24"/>
-        </w:rPr>
-        <w:t>”</w:t>
-      </w:r>
-      <w:r>
-        <w:rPr>
-          <w:rFonts w:ascii="Times New Roman" w:hAnsi="Times New Roman" w:cs="Times New Roman"/>
-          <w:sz w:val="24"/>
-          <w:szCs w:val="24"/>
-        </w:rPr>
-        <w:t>).</w:t>
+        <w:t>Sheets(“TutorialPoint”).</w:t>
       </w:r>
       <w:r>
         <w:rPr>
@@ -5662,7 +4502,6 @@
           <w:szCs w:val="24"/>
         </w:rPr>
       </w:pPr>
-      <w:proofErr w:type="spellStart"/>
       <w:r>
         <w:rPr>
           <w:rFonts w:ascii="Times New Roman" w:hAnsi="Times New Roman" w:cs="Times New Roman"/>
@@ -5671,22 +4510,20 @@
         </w:rPr>
         <w:t>Sheets.Add</w:t>
       </w:r>
-      <w:proofErr w:type="spellEnd"/>
-    </w:p>
-    <w:p>
-      <w:pPr>
-        <w:pStyle w:val="ListParagraph"/>
-        <w:numPr>
-          <w:ilvl w:val="1"/>
-          <w:numId w:val="1"/>
-        </w:numPr>
-        <w:rPr>
-          <w:rFonts w:ascii="Times New Roman" w:hAnsi="Times New Roman" w:cs="Times New Roman"/>
-          <w:sz w:val="24"/>
-          <w:szCs w:val="24"/>
-        </w:rPr>
-      </w:pPr>
-      <w:proofErr w:type="spellStart"/>
+    </w:p>
+    <w:p>
+      <w:pPr>
+        <w:pStyle w:val="ListParagraph"/>
+        <w:numPr>
+          <w:ilvl w:val="1"/>
+          <w:numId w:val="1"/>
+        </w:numPr>
+        <w:rPr>
+          <w:rFonts w:ascii="Times New Roman" w:hAnsi="Times New Roman" w:cs="Times New Roman"/>
+          <w:sz w:val="24"/>
+          <w:szCs w:val="24"/>
+        </w:rPr>
+      </w:pPr>
       <w:r>
         <w:rPr>
           <w:rFonts w:ascii="Times New Roman" w:hAnsi="Times New Roman" w:cs="Times New Roman"/>
@@ -5695,7 +4532,6 @@
         </w:rPr>
         <w:t>Worksheets.Add</w:t>
       </w:r>
-      <w:proofErr w:type="spellEnd"/>
     </w:p>
     <w:p>
       <w:pPr>
@@ -5771,41 +4607,13 @@
           <w:szCs w:val="24"/>
         </w:rPr>
       </w:pPr>
-      <w:proofErr w:type="spellStart"/>
-      <w:r>
-        <w:rPr>
-          <w:rFonts w:ascii="Times New Roman" w:hAnsi="Times New Roman" w:cs="Times New Roman"/>
-          <w:sz w:val="24"/>
-          <w:szCs w:val="24"/>
-        </w:rPr>
-        <w:t>Sheets.Add</w:t>
-      </w:r>
-      <w:proofErr w:type="spellEnd"/>
-      <w:r>
-        <w:rPr>
-          <w:rFonts w:ascii="Times New Roman" w:hAnsi="Times New Roman" w:cs="Times New Roman"/>
-          <w:sz w:val="24"/>
-          <w:szCs w:val="24"/>
-        </w:rPr>
-        <w:t xml:space="preserve"> after:=Sheets(“</w:t>
-      </w:r>
-      <w:proofErr w:type="spellStart"/>
-      <w:r>
-        <w:rPr>
-          <w:rFonts w:ascii="Times New Roman" w:hAnsi="Times New Roman" w:cs="Times New Roman"/>
-          <w:sz w:val="24"/>
-          <w:szCs w:val="24"/>
-        </w:rPr>
-        <w:t>TutorialsPoint</w:t>
-      </w:r>
-      <w:proofErr w:type="spellEnd"/>
-      <w:r>
-        <w:rPr>
-          <w:rFonts w:ascii="Times New Roman" w:hAnsi="Times New Roman" w:cs="Times New Roman"/>
-          <w:sz w:val="24"/>
-          <w:szCs w:val="24"/>
-        </w:rPr>
-        <w:t>”</w:t>
+      <w:r>
+        <w:rPr>
+          <w:rFonts w:ascii="Times New Roman" w:hAnsi="Times New Roman" w:cs="Times New Roman"/>
+          <w:sz w:val="24"/>
+          <w:szCs w:val="24"/>
+        </w:rPr>
+        <w:t>Sheets.Add after:=Sheets(“TutorialsPoint”</w:t>
       </w:r>
       <w:r>
         <w:rPr>
@@ -5829,41 +4637,13 @@
           <w:szCs w:val="24"/>
         </w:rPr>
       </w:pPr>
-      <w:proofErr w:type="spellStart"/>
-      <w:r>
-        <w:rPr>
-          <w:rFonts w:ascii="Times New Roman" w:hAnsi="Times New Roman" w:cs="Times New Roman"/>
-          <w:sz w:val="24"/>
-          <w:szCs w:val="24"/>
-        </w:rPr>
-        <w:t>Sheets.Add</w:t>
-      </w:r>
-      <w:proofErr w:type="spellEnd"/>
-      <w:r>
-        <w:rPr>
-          <w:rFonts w:ascii="Times New Roman" w:hAnsi="Times New Roman" w:cs="Times New Roman"/>
-          <w:sz w:val="24"/>
-          <w:szCs w:val="24"/>
-        </w:rPr>
-        <w:t xml:space="preserve"> before:=Sheets(“</w:t>
-      </w:r>
-      <w:proofErr w:type="spellStart"/>
-      <w:r>
-        <w:rPr>
-          <w:rFonts w:ascii="Times New Roman" w:hAnsi="Times New Roman" w:cs="Times New Roman"/>
-          <w:sz w:val="24"/>
-          <w:szCs w:val="24"/>
-        </w:rPr>
-        <w:t>TutorialPoint</w:t>
-      </w:r>
-      <w:proofErr w:type="spellEnd"/>
-      <w:r>
-        <w:rPr>
-          <w:rFonts w:ascii="Times New Roman" w:hAnsi="Times New Roman" w:cs="Times New Roman"/>
-          <w:sz w:val="24"/>
-          <w:szCs w:val="24"/>
-        </w:rPr>
-        <w:t>”)</w:t>
+      <w:r>
+        <w:rPr>
+          <w:rFonts w:ascii="Times New Roman" w:hAnsi="Times New Roman" w:cs="Times New Roman"/>
+          <w:sz w:val="24"/>
+          <w:szCs w:val="24"/>
+        </w:rPr>
+        <w:t>Sheets.Add before:=Sheets(“TutorialPoint”)</w:t>
       </w:r>
     </w:p>
     <w:p>
@@ -5900,23 +4680,13 @@
           <w:szCs w:val="24"/>
         </w:rPr>
       </w:pPr>
-      <w:proofErr w:type="spellStart"/>
-      <w:r>
-        <w:rPr>
-          <w:rFonts w:ascii="Times New Roman" w:hAnsi="Times New Roman" w:cs="Times New Roman"/>
-          <w:sz w:val="24"/>
-          <w:szCs w:val="24"/>
-        </w:rPr>
-        <w:t>Sheets.Add.Name</w:t>
-      </w:r>
-      <w:proofErr w:type="spellEnd"/>
-      <w:r>
-        <w:rPr>
-          <w:rFonts w:ascii="Times New Roman" w:hAnsi="Times New Roman" w:cs="Times New Roman"/>
-          <w:sz w:val="24"/>
-          <w:szCs w:val="24"/>
-        </w:rPr>
-        <w:t xml:space="preserve"> = “test2”</w:t>
+      <w:r>
+        <w:rPr>
+          <w:rFonts w:ascii="Times New Roman" w:hAnsi="Times New Roman" w:cs="Times New Roman"/>
+          <w:sz w:val="24"/>
+          <w:szCs w:val="24"/>
+        </w:rPr>
+        <w:t>Sheets.Add.Name = “test2”</w:t>
       </w:r>
     </w:p>
     <w:p>
@@ -5954,55 +4724,35 @@
           <w:szCs w:val="24"/>
         </w:rPr>
       </w:pPr>
-      <w:proofErr w:type="spellStart"/>
-      <w:r>
-        <w:rPr>
-          <w:rFonts w:ascii="Times New Roman" w:hAnsi="Times New Roman" w:cs="Times New Roman"/>
-          <w:sz w:val="24"/>
-          <w:szCs w:val="24"/>
-        </w:rPr>
-        <w:t>Sheets.Add</w:t>
-      </w:r>
-      <w:proofErr w:type="spellEnd"/>
-      <w:r>
-        <w:rPr>
-          <w:rFonts w:ascii="Times New Roman" w:hAnsi="Times New Roman" w:cs="Times New Roman"/>
-          <w:sz w:val="24"/>
-          <w:szCs w:val="24"/>
-        </w:rPr>
-        <w:t xml:space="preserve"> after:=Sheets("Hidden")</w:t>
-      </w:r>
-    </w:p>
-    <w:p>
-      <w:pPr>
-        <w:pStyle w:val="ListParagraph"/>
-        <w:numPr>
-          <w:ilvl w:val="1"/>
-          <w:numId w:val="1"/>
-        </w:numPr>
-        <w:rPr>
-          <w:rFonts w:ascii="Times New Roman" w:hAnsi="Times New Roman" w:cs="Times New Roman"/>
-          <w:sz w:val="24"/>
-          <w:szCs w:val="24"/>
-        </w:rPr>
-      </w:pPr>
-      <w:proofErr w:type="spellStart"/>
-      <w:r>
-        <w:rPr>
-          <w:rFonts w:ascii="Times New Roman" w:hAnsi="Times New Roman" w:cs="Times New Roman"/>
-          <w:sz w:val="24"/>
-          <w:szCs w:val="24"/>
-        </w:rPr>
-        <w:t>ActiveSheet.Name</w:t>
-      </w:r>
-      <w:proofErr w:type="spellEnd"/>
-      <w:r>
-        <w:rPr>
-          <w:rFonts w:ascii="Times New Roman" w:hAnsi="Times New Roman" w:cs="Times New Roman"/>
-          <w:sz w:val="24"/>
-          <w:szCs w:val="24"/>
-        </w:rPr>
-        <w:t xml:space="preserve"> = "added-sheet"</w:t>
+      <w:r>
+        <w:rPr>
+          <w:rFonts w:ascii="Times New Roman" w:hAnsi="Times New Roman" w:cs="Times New Roman"/>
+          <w:sz w:val="24"/>
+          <w:szCs w:val="24"/>
+        </w:rPr>
+        <w:t>Sheets.Add after:=Sheets("Hidden")</w:t>
+      </w:r>
+    </w:p>
+    <w:p>
+      <w:pPr>
+        <w:pStyle w:val="ListParagraph"/>
+        <w:numPr>
+          <w:ilvl w:val="1"/>
+          <w:numId w:val="1"/>
+        </w:numPr>
+        <w:rPr>
+          <w:rFonts w:ascii="Times New Roman" w:hAnsi="Times New Roman" w:cs="Times New Roman"/>
+          <w:sz w:val="24"/>
+          <w:szCs w:val="24"/>
+        </w:rPr>
+      </w:pPr>
+      <w:r>
+        <w:rPr>
+          <w:rFonts w:ascii="Times New Roman" w:hAnsi="Times New Roman" w:cs="Times New Roman"/>
+          <w:sz w:val="24"/>
+          <w:szCs w:val="24"/>
+        </w:rPr>
+        <w:t>ActiveSheet.Name = "added-sheet"</w:t>
       </w:r>
     </w:p>
     <w:p>
@@ -6067,83 +4817,1016 @@
           <w:sz w:val="24"/>
           <w:szCs w:val="24"/>
         </w:rPr>
-        <w:t>Sheets(1).Name = “</w:t>
-      </w:r>
-      <w:proofErr w:type="spellStart"/>
-      <w:r>
-        <w:rPr>
-          <w:rFonts w:ascii="Times New Roman" w:hAnsi="Times New Roman" w:cs="Times New Roman"/>
-          <w:sz w:val="24"/>
-          <w:szCs w:val="24"/>
-        </w:rPr>
-        <w:t>new_name</w:t>
-      </w:r>
-      <w:proofErr w:type="spellEnd"/>
-      <w:r>
-        <w:rPr>
-          <w:rFonts w:ascii="Times New Roman" w:hAnsi="Times New Roman" w:cs="Times New Roman"/>
-          <w:sz w:val="24"/>
-          <w:szCs w:val="24"/>
-        </w:rPr>
-        <w:t>”</w:t>
-      </w:r>
-    </w:p>
-    <w:p>
-      <w:pPr>
-        <w:pStyle w:val="ListParagraph"/>
-        <w:numPr>
-          <w:ilvl w:val="1"/>
-          <w:numId w:val="1"/>
-        </w:numPr>
-        <w:rPr>
-          <w:rFonts w:ascii="Times New Roman" w:hAnsi="Times New Roman" w:cs="Times New Roman"/>
-          <w:sz w:val="24"/>
-          <w:szCs w:val="24"/>
-        </w:rPr>
-      </w:pPr>
-      <w:r>
-        <w:rPr>
-          <w:rFonts w:ascii="Times New Roman" w:hAnsi="Times New Roman" w:cs="Times New Roman"/>
-          <w:sz w:val="24"/>
-          <w:szCs w:val="24"/>
-        </w:rPr>
-        <w:t>Sheets(“</w:t>
-      </w:r>
-      <w:proofErr w:type="spellStart"/>
-      <w:r>
-        <w:rPr>
-          <w:rFonts w:ascii="Times New Roman" w:hAnsi="Times New Roman" w:cs="Times New Roman"/>
-          <w:sz w:val="24"/>
-          <w:szCs w:val="24"/>
-        </w:rPr>
-        <w:t>old_name</w:t>
-      </w:r>
-      <w:proofErr w:type="spellEnd"/>
-      <w:r>
-        <w:rPr>
-          <w:rFonts w:ascii="Times New Roman" w:hAnsi="Times New Roman" w:cs="Times New Roman"/>
-          <w:sz w:val="24"/>
-          <w:szCs w:val="24"/>
-        </w:rPr>
-        <w:t>”).Name = “</w:t>
-      </w:r>
-      <w:proofErr w:type="spellStart"/>
-      <w:r>
-        <w:rPr>
-          <w:rFonts w:ascii="Times New Roman" w:hAnsi="Times New Roman" w:cs="Times New Roman"/>
-          <w:sz w:val="24"/>
-          <w:szCs w:val="24"/>
-        </w:rPr>
-        <w:t>new_name</w:t>
-      </w:r>
-      <w:proofErr w:type="spellEnd"/>
-      <w:r>
-        <w:rPr>
-          <w:rFonts w:ascii="Times New Roman" w:hAnsi="Times New Roman" w:cs="Times New Roman"/>
-          <w:sz w:val="24"/>
-          <w:szCs w:val="24"/>
-        </w:rPr>
-        <w:t>”</w:t>
+        <w:t>Sheets(1).Name = “new_name”</w:t>
+      </w:r>
+    </w:p>
+    <w:p>
+      <w:pPr>
+        <w:pStyle w:val="ListParagraph"/>
+        <w:numPr>
+          <w:ilvl w:val="1"/>
+          <w:numId w:val="1"/>
+        </w:numPr>
+        <w:rPr>
+          <w:rFonts w:ascii="Times New Roman" w:hAnsi="Times New Roman" w:cs="Times New Roman"/>
+          <w:sz w:val="24"/>
+          <w:szCs w:val="24"/>
+        </w:rPr>
+      </w:pPr>
+      <w:r>
+        <w:rPr>
+          <w:rFonts w:ascii="Times New Roman" w:hAnsi="Times New Roman" w:cs="Times New Roman"/>
+          <w:sz w:val="24"/>
+          <w:szCs w:val="24"/>
+        </w:rPr>
+        <w:t>Sheets(“old_name”).Name = “new_name”</w:t>
+      </w:r>
+    </w:p>
+    <w:p>
+      <w:pPr>
+        <w:rPr>
+          <w:rFonts w:ascii="Times New Roman" w:hAnsi="Times New Roman" w:cs="Times New Roman"/>
+          <w:b/>
+          <w:bCs/>
+          <w:sz w:val="24"/>
+          <w:szCs w:val="24"/>
+        </w:rPr>
+      </w:pPr>
+      <w:r>
+        <w:rPr>
+          <w:rFonts w:ascii="Times New Roman" w:hAnsi="Times New Roman" w:cs="Times New Roman"/>
+          <w:b/>
+          <w:bCs/>
+          <w:sz w:val="24"/>
+          <w:szCs w:val="24"/>
+        </w:rPr>
+        <w:t>GET SHEET NAMES</w:t>
+      </w:r>
+    </w:p>
+    <w:p>
+      <w:pPr>
+        <w:pStyle w:val="ListParagraph"/>
+        <w:numPr>
+          <w:ilvl w:val="0"/>
+          <w:numId w:val="1"/>
+        </w:numPr>
+        <w:rPr>
+          <w:rFonts w:ascii="Times New Roman" w:hAnsi="Times New Roman" w:cs="Times New Roman"/>
+          <w:sz w:val="24"/>
+          <w:szCs w:val="24"/>
+        </w:rPr>
+      </w:pPr>
+      <w:r>
+        <w:rPr>
+          <w:rFonts w:ascii="Times New Roman" w:hAnsi="Times New Roman" w:cs="Times New Roman"/>
+          <w:sz w:val="24"/>
+          <w:szCs w:val="24"/>
+        </w:rPr>
+        <w:t>Showing names of the sheets and displaying them in a message box</w:t>
+      </w:r>
+    </w:p>
+    <w:p>
+      <w:pPr>
+        <w:pStyle w:val="ListParagraph"/>
+        <w:numPr>
+          <w:ilvl w:val="0"/>
+          <w:numId w:val="1"/>
+        </w:numPr>
+        <w:rPr>
+          <w:rFonts w:ascii="Times New Roman" w:hAnsi="Times New Roman" w:cs="Times New Roman"/>
+          <w:sz w:val="24"/>
+          <w:szCs w:val="24"/>
+        </w:rPr>
+      </w:pPr>
+      <w:r>
+        <w:rPr>
+          <w:rFonts w:ascii="Times New Roman" w:hAnsi="Times New Roman" w:cs="Times New Roman"/>
+          <w:sz w:val="24"/>
+          <w:szCs w:val="24"/>
+        </w:rPr>
+        <w:t>MsgBox(Sheets(1).Name)</w:t>
+      </w:r>
+    </w:p>
+    <w:p>
+      <w:pPr>
+        <w:pStyle w:val="ListParagraph"/>
+        <w:numPr>
+          <w:ilvl w:val="0"/>
+          <w:numId w:val="1"/>
+        </w:numPr>
+        <w:rPr>
+          <w:rFonts w:ascii="Times New Roman" w:hAnsi="Times New Roman" w:cs="Times New Roman"/>
+          <w:sz w:val="24"/>
+          <w:szCs w:val="24"/>
+        </w:rPr>
+      </w:pPr>
+      <w:r>
+        <w:rPr>
+          <w:rFonts w:ascii="Times New Roman" w:hAnsi="Times New Roman" w:cs="Times New Roman"/>
+          <w:sz w:val="24"/>
+          <w:szCs w:val="24"/>
+        </w:rPr>
+        <w:t>MagBox(Sheets(2).Name)</w:t>
+      </w:r>
+    </w:p>
+    <w:p>
+      <w:pPr>
+        <w:pStyle w:val="ListParagraph"/>
+        <w:numPr>
+          <w:ilvl w:val="0"/>
+          <w:numId w:val="1"/>
+        </w:numPr>
+        <w:rPr>
+          <w:rFonts w:ascii="Times New Roman" w:hAnsi="Times New Roman" w:cs="Times New Roman"/>
+          <w:sz w:val="24"/>
+          <w:szCs w:val="24"/>
+        </w:rPr>
+      </w:pPr>
+      <w:r>
+        <w:rPr>
+          <w:rFonts w:ascii="Times New Roman" w:hAnsi="Times New Roman" w:cs="Times New Roman"/>
+          <w:sz w:val="24"/>
+          <w:szCs w:val="24"/>
+        </w:rPr>
+        <w:t>And so on</w:t>
+      </w:r>
+    </w:p>
+    <w:p>
+      <w:pPr>
+        <w:rPr>
+          <w:rFonts w:ascii="Times New Roman" w:hAnsi="Times New Roman" w:cs="Times New Roman"/>
+          <w:b/>
+          <w:bCs/>
+          <w:sz w:val="24"/>
+          <w:szCs w:val="24"/>
+        </w:rPr>
+      </w:pPr>
+      <w:r>
+        <w:rPr>
+          <w:rFonts w:ascii="Times New Roman" w:hAnsi="Times New Roman" w:cs="Times New Roman"/>
+          <w:b/>
+          <w:bCs/>
+          <w:sz w:val="24"/>
+          <w:szCs w:val="24"/>
+        </w:rPr>
+        <w:t>COPY SHEETS</w:t>
+      </w:r>
+    </w:p>
+    <w:p>
+      <w:pPr>
+        <w:pStyle w:val="ListParagraph"/>
+        <w:numPr>
+          <w:ilvl w:val="0"/>
+          <w:numId w:val="1"/>
+        </w:numPr>
+        <w:rPr>
+          <w:rFonts w:ascii="Times New Roman" w:hAnsi="Times New Roman" w:cs="Times New Roman"/>
+          <w:sz w:val="24"/>
+          <w:szCs w:val="24"/>
+        </w:rPr>
+      </w:pPr>
+      <w:r>
+        <w:rPr>
+          <w:rFonts w:ascii="Times New Roman" w:hAnsi="Times New Roman" w:cs="Times New Roman"/>
+          <w:sz w:val="24"/>
+          <w:szCs w:val="24"/>
+        </w:rPr>
+        <w:t>Sheets(“Hello”)</w:t>
+      </w:r>
+      <w:r>
+        <w:rPr>
+          <w:rFonts w:ascii="Times New Roman" w:hAnsi="Times New Roman" w:cs="Times New Roman"/>
+          <w:sz w:val="24"/>
+          <w:szCs w:val="24"/>
+        </w:rPr>
+        <w:t>.</w:t>
+      </w:r>
+      <w:r>
+        <w:rPr>
+          <w:rFonts w:ascii="Times New Roman" w:hAnsi="Times New Roman" w:cs="Times New Roman"/>
+          <w:sz w:val="24"/>
+          <w:szCs w:val="24"/>
+        </w:rPr>
+        <w:t>Copy after:=”Sheets(“Properties”)</w:t>
+      </w:r>
+    </w:p>
+    <w:p>
+      <w:pPr>
+        <w:pStyle w:val="ListParagraph"/>
+        <w:numPr>
+          <w:ilvl w:val="0"/>
+          <w:numId w:val="1"/>
+        </w:numPr>
+        <w:rPr>
+          <w:rFonts w:ascii="Times New Roman" w:hAnsi="Times New Roman" w:cs="Times New Roman"/>
+          <w:sz w:val="24"/>
+          <w:szCs w:val="24"/>
+        </w:rPr>
+      </w:pPr>
+      <w:r>
+        <w:rPr>
+          <w:rFonts w:ascii="Times New Roman" w:hAnsi="Times New Roman" w:cs="Times New Roman"/>
+          <w:sz w:val="24"/>
+          <w:szCs w:val="24"/>
+        </w:rPr>
+        <w:t>The copied sheets will have (2) after the name</w:t>
+      </w:r>
+    </w:p>
+    <w:p>
+      <w:pPr>
+        <w:rPr>
+          <w:rFonts w:ascii="Times New Roman" w:hAnsi="Times New Roman" w:cs="Times New Roman"/>
+          <w:b/>
+          <w:bCs/>
+          <w:sz w:val="24"/>
+          <w:szCs w:val="24"/>
+        </w:rPr>
+      </w:pPr>
+      <w:r>
+        <w:rPr>
+          <w:rFonts w:ascii="Times New Roman" w:hAnsi="Times New Roman" w:cs="Times New Roman"/>
+          <w:b/>
+          <w:bCs/>
+          <w:sz w:val="24"/>
+          <w:szCs w:val="24"/>
+        </w:rPr>
+        <w:t>MOVE SHEETS</w:t>
+      </w:r>
+    </w:p>
+    <w:p>
+      <w:pPr>
+        <w:pStyle w:val="ListParagraph"/>
+        <w:numPr>
+          <w:ilvl w:val="0"/>
+          <w:numId w:val="1"/>
+        </w:numPr>
+        <w:rPr>
+          <w:rFonts w:ascii="Times New Roman" w:hAnsi="Times New Roman" w:cs="Times New Roman"/>
+          <w:sz w:val="24"/>
+          <w:szCs w:val="24"/>
+        </w:rPr>
+      </w:pPr>
+      <w:r>
+        <w:rPr>
+          <w:rFonts w:ascii="Times New Roman" w:hAnsi="Times New Roman" w:cs="Times New Roman"/>
+          <w:sz w:val="24"/>
+          <w:szCs w:val="24"/>
+        </w:rPr>
+        <w:t xml:space="preserve">Sheets(“Hello”).Move </w:t>
+      </w:r>
+      <w:r>
+        <w:rPr>
+          <w:rFonts w:ascii="Times New Roman" w:hAnsi="Times New Roman" w:cs="Times New Roman"/>
+          <w:sz w:val="24"/>
+          <w:szCs w:val="24"/>
+        </w:rPr>
+        <w:t>before</w:t>
+      </w:r>
+      <w:r>
+        <w:rPr>
+          <w:rFonts w:ascii="Times New Roman" w:hAnsi="Times New Roman" w:cs="Times New Roman"/>
+          <w:sz w:val="24"/>
+          <w:szCs w:val="24"/>
+        </w:rPr>
+        <w:t>:=Sheets(“Properties”)</w:t>
+      </w:r>
+    </w:p>
+    <w:p>
+      <w:pPr>
+        <w:rPr>
+          <w:rFonts w:ascii="Times New Roman" w:hAnsi="Times New Roman" w:cs="Times New Roman"/>
+          <w:b/>
+          <w:bCs/>
+          <w:sz w:val="24"/>
+          <w:szCs w:val="24"/>
+        </w:rPr>
+      </w:pPr>
+      <w:r>
+        <w:rPr>
+          <w:rFonts w:ascii="Times New Roman" w:hAnsi="Times New Roman" w:cs="Times New Roman"/>
+          <w:b/>
+          <w:bCs/>
+          <w:sz w:val="24"/>
+          <w:szCs w:val="24"/>
+        </w:rPr>
+        <w:t>CHANGE SHEET TAB COLOR</w:t>
+      </w:r>
+    </w:p>
+    <w:p>
+      <w:pPr>
+        <w:pStyle w:val="ListParagraph"/>
+        <w:numPr>
+          <w:ilvl w:val="0"/>
+          <w:numId w:val="1"/>
+        </w:numPr>
+        <w:rPr>
+          <w:rFonts w:ascii="Times New Roman" w:hAnsi="Times New Roman" w:cs="Times New Roman"/>
+          <w:sz w:val="24"/>
+          <w:szCs w:val="24"/>
+        </w:rPr>
+      </w:pPr>
+      <w:r>
+        <w:rPr>
+          <w:rFonts w:ascii="Times New Roman" w:hAnsi="Times New Roman" w:cs="Times New Roman"/>
+          <w:sz w:val="24"/>
+          <w:szCs w:val="24"/>
+        </w:rPr>
+        <w:t>Sheets(“Details”).Tab.Color = vbBlack</w:t>
+      </w:r>
+    </w:p>
+    <w:p>
+      <w:pPr>
+        <w:pStyle w:val="ListParagraph"/>
+        <w:numPr>
+          <w:ilvl w:val="1"/>
+          <w:numId w:val="1"/>
+        </w:numPr>
+        <w:rPr>
+          <w:rFonts w:ascii="Times New Roman" w:hAnsi="Times New Roman" w:cs="Times New Roman"/>
+          <w:sz w:val="24"/>
+          <w:szCs w:val="24"/>
+        </w:rPr>
+      </w:pPr>
+      <w:r>
+        <w:rPr>
+          <w:rFonts w:ascii="Times New Roman" w:hAnsi="Times New Roman" w:cs="Times New Roman"/>
+          <w:sz w:val="24"/>
+          <w:szCs w:val="24"/>
+        </w:rPr>
+        <w:t>vbRed</w:t>
+      </w:r>
+    </w:p>
+    <w:p>
+      <w:pPr>
+        <w:pStyle w:val="ListParagraph"/>
+        <w:numPr>
+          <w:ilvl w:val="1"/>
+          <w:numId w:val="1"/>
+        </w:numPr>
+        <w:rPr>
+          <w:rFonts w:ascii="Times New Roman" w:hAnsi="Times New Roman" w:cs="Times New Roman"/>
+          <w:sz w:val="24"/>
+          <w:szCs w:val="24"/>
+        </w:rPr>
+      </w:pPr>
+      <w:r>
+        <w:rPr>
+          <w:rFonts w:ascii="Times New Roman" w:hAnsi="Times New Roman" w:cs="Times New Roman"/>
+          <w:sz w:val="24"/>
+          <w:szCs w:val="24"/>
+        </w:rPr>
+        <w:t>vbBlue</w:t>
+      </w:r>
+    </w:p>
+    <w:p>
+      <w:pPr>
+        <w:pStyle w:val="ListParagraph"/>
+        <w:numPr>
+          <w:ilvl w:val="1"/>
+          <w:numId w:val="1"/>
+        </w:numPr>
+        <w:rPr>
+          <w:rFonts w:ascii="Times New Roman" w:hAnsi="Times New Roman" w:cs="Times New Roman"/>
+          <w:sz w:val="24"/>
+          <w:szCs w:val="24"/>
+        </w:rPr>
+      </w:pPr>
+      <w:r>
+        <w:rPr>
+          <w:rFonts w:ascii="Times New Roman" w:hAnsi="Times New Roman" w:cs="Times New Roman"/>
+          <w:sz w:val="24"/>
+          <w:szCs w:val="24"/>
+        </w:rPr>
+        <w:t>vbCyan</w:t>
+      </w:r>
+    </w:p>
+    <w:p>
+      <w:pPr>
+        <w:pStyle w:val="ListParagraph"/>
+        <w:numPr>
+          <w:ilvl w:val="1"/>
+          <w:numId w:val="1"/>
+        </w:numPr>
+        <w:rPr>
+          <w:rFonts w:ascii="Times New Roman" w:hAnsi="Times New Roman" w:cs="Times New Roman"/>
+          <w:sz w:val="24"/>
+          <w:szCs w:val="24"/>
+        </w:rPr>
+      </w:pPr>
+      <w:r>
+        <w:rPr>
+          <w:rFonts w:ascii="Times New Roman" w:hAnsi="Times New Roman" w:cs="Times New Roman"/>
+          <w:sz w:val="24"/>
+          <w:szCs w:val="24"/>
+        </w:rPr>
+        <w:t>vbMagneta</w:t>
+      </w:r>
+    </w:p>
+    <w:p>
+      <w:pPr>
+        <w:pStyle w:val="ListParagraph"/>
+        <w:numPr>
+          <w:ilvl w:val="0"/>
+          <w:numId w:val="1"/>
+        </w:numPr>
+        <w:rPr>
+          <w:rFonts w:ascii="Times New Roman" w:hAnsi="Times New Roman" w:cs="Times New Roman"/>
+          <w:sz w:val="24"/>
+          <w:szCs w:val="24"/>
+        </w:rPr>
+      </w:pPr>
+      <w:r>
+        <w:rPr>
+          <w:rFonts w:ascii="Times New Roman" w:hAnsi="Times New Roman" w:cs="Times New Roman"/>
+          <w:sz w:val="24"/>
+          <w:szCs w:val="24"/>
+        </w:rPr>
+        <w:t>Sheets(“Details”).Tab.ColorIndex = 20</w:t>
+      </w:r>
+    </w:p>
+    <w:p>
+      <w:pPr>
+        <w:pStyle w:val="ListParagraph"/>
+        <w:numPr>
+          <w:ilvl w:val="0"/>
+          <w:numId w:val="1"/>
+        </w:numPr>
+        <w:rPr>
+          <w:rFonts w:ascii="Times New Roman" w:hAnsi="Times New Roman" w:cs="Times New Roman"/>
+          <w:sz w:val="24"/>
+          <w:szCs w:val="24"/>
+        </w:rPr>
+      </w:pPr>
+      <w:r>
+        <w:rPr>
+          <w:rFonts w:ascii="Times New Roman" w:hAnsi="Times New Roman" w:cs="Times New Roman"/>
+          <w:sz w:val="24"/>
+          <w:szCs w:val="24"/>
+        </w:rPr>
+        <w:t>Sheets(“Details”).Tab.Color = False</w:t>
+      </w:r>
+    </w:p>
+    <w:p>
+      <w:pPr>
+        <w:rPr>
+          <w:rFonts w:ascii="Times New Roman" w:hAnsi="Times New Roman" w:cs="Times New Roman"/>
+          <w:b/>
+          <w:bCs/>
+          <w:sz w:val="24"/>
+          <w:szCs w:val="24"/>
+        </w:rPr>
+      </w:pPr>
+      <w:r>
+        <w:rPr>
+          <w:rFonts w:ascii="Times New Roman" w:hAnsi="Times New Roman" w:cs="Times New Roman"/>
+          <w:b/>
+          <w:bCs/>
+          <w:sz w:val="24"/>
+          <w:szCs w:val="24"/>
+        </w:rPr>
+        <w:t>HIDE AND UNHIDE SHEETS</w:t>
+      </w:r>
+    </w:p>
+    <w:p>
+      <w:pPr>
+        <w:pStyle w:val="ListParagraph"/>
+        <w:numPr>
+          <w:ilvl w:val="0"/>
+          <w:numId w:val="1"/>
+        </w:numPr>
+        <w:rPr>
+          <w:rFonts w:ascii="Times New Roman" w:hAnsi="Times New Roman" w:cs="Times New Roman"/>
+          <w:sz w:val="24"/>
+          <w:szCs w:val="24"/>
+        </w:rPr>
+      </w:pPr>
+      <w:r>
+        <w:rPr>
+          <w:rFonts w:ascii="Times New Roman" w:hAnsi="Times New Roman" w:cs="Times New Roman"/>
+          <w:sz w:val="24"/>
+          <w:szCs w:val="24"/>
+        </w:rPr>
+        <w:t>Sheets(“Details”).Visible = True</w:t>
+      </w:r>
+    </w:p>
+    <w:p>
+      <w:pPr>
+        <w:pStyle w:val="ListParagraph"/>
+        <w:numPr>
+          <w:ilvl w:val="0"/>
+          <w:numId w:val="1"/>
+        </w:numPr>
+        <w:rPr>
+          <w:rFonts w:ascii="Times New Roman" w:hAnsi="Times New Roman" w:cs="Times New Roman"/>
+          <w:sz w:val="24"/>
+          <w:szCs w:val="24"/>
+        </w:rPr>
+      </w:pPr>
+      <w:r>
+        <w:rPr>
+          <w:rFonts w:ascii="Times New Roman" w:hAnsi="Times New Roman" w:cs="Times New Roman"/>
+          <w:sz w:val="24"/>
+          <w:szCs w:val="24"/>
+        </w:rPr>
+        <w:t>Sheets(“Details”).Visible = False</w:t>
+      </w:r>
+    </w:p>
+    <w:p>
+      <w:pPr>
+        <w:rPr>
+          <w:rFonts w:ascii="Times New Roman" w:hAnsi="Times New Roman" w:cs="Times New Roman"/>
+          <w:b/>
+          <w:bCs/>
+          <w:sz w:val="24"/>
+          <w:szCs w:val="24"/>
+        </w:rPr>
+      </w:pPr>
+      <w:r>
+        <w:rPr>
+          <w:rFonts w:ascii="Times New Roman" w:hAnsi="Times New Roman" w:cs="Times New Roman"/>
+          <w:b/>
+          <w:bCs/>
+          <w:sz w:val="24"/>
+          <w:szCs w:val="24"/>
+        </w:rPr>
+        <w:t>SHEETS PROTECTION</w:t>
+      </w:r>
+    </w:p>
+    <w:p>
+      <w:pPr>
+        <w:pStyle w:val="ListParagraph"/>
+        <w:numPr>
+          <w:ilvl w:val="0"/>
+          <w:numId w:val="1"/>
+        </w:numPr>
+        <w:rPr>
+          <w:rFonts w:ascii="Times New Roman" w:hAnsi="Times New Roman" w:cs="Times New Roman"/>
+          <w:sz w:val="24"/>
+          <w:szCs w:val="24"/>
+        </w:rPr>
+      </w:pPr>
+      <w:r>
+        <w:rPr>
+          <w:rFonts w:ascii="Times New Roman" w:hAnsi="Times New Roman" w:cs="Times New Roman"/>
+          <w:sz w:val="24"/>
+          <w:szCs w:val="24"/>
+        </w:rPr>
+        <w:lastRenderedPageBreak/>
+        <w:t>Giving password to the sheet</w:t>
+      </w:r>
+    </w:p>
+    <w:p>
+      <w:pPr>
+        <w:pStyle w:val="ListParagraph"/>
+        <w:numPr>
+          <w:ilvl w:val="0"/>
+          <w:numId w:val="1"/>
+        </w:numPr>
+        <w:rPr>
+          <w:rFonts w:ascii="Times New Roman" w:hAnsi="Times New Roman" w:cs="Times New Roman"/>
+          <w:sz w:val="24"/>
+          <w:szCs w:val="24"/>
+        </w:rPr>
+      </w:pPr>
+      <w:r>
+        <w:rPr>
+          <w:rFonts w:ascii="Times New Roman" w:hAnsi="Times New Roman" w:cs="Times New Roman"/>
+          <w:sz w:val="24"/>
+          <w:szCs w:val="24"/>
+        </w:rPr>
+        <w:t>Sheets(“Details”).Protect Password:=123</w:t>
+      </w:r>
+    </w:p>
+    <w:p>
+      <w:pPr>
+        <w:pStyle w:val="ListParagraph"/>
+        <w:numPr>
+          <w:ilvl w:val="0"/>
+          <w:numId w:val="1"/>
+        </w:numPr>
+        <w:rPr>
+          <w:rFonts w:ascii="Times New Roman" w:hAnsi="Times New Roman" w:cs="Times New Roman"/>
+          <w:sz w:val="24"/>
+          <w:szCs w:val="24"/>
+        </w:rPr>
+      </w:pPr>
+      <w:r>
+        <w:rPr>
+          <w:rFonts w:ascii="Times New Roman" w:hAnsi="Times New Roman" w:cs="Times New Roman"/>
+          <w:sz w:val="24"/>
+          <w:szCs w:val="24"/>
+        </w:rPr>
+        <w:t>Sheets(“Details”).Unprotect Password:=123</w:t>
+      </w:r>
+    </w:p>
+    <w:p>
+      <w:pPr>
+        <w:pStyle w:val="ListParagraph"/>
+        <w:numPr>
+          <w:ilvl w:val="1"/>
+          <w:numId w:val="1"/>
+        </w:numPr>
+        <w:rPr>
+          <w:rFonts w:ascii="Times New Roman" w:hAnsi="Times New Roman" w:cs="Times New Roman"/>
+          <w:sz w:val="24"/>
+          <w:szCs w:val="24"/>
+        </w:rPr>
+      </w:pPr>
+      <w:r>
+        <w:rPr>
+          <w:rFonts w:ascii="Times New Roman" w:hAnsi="Times New Roman" w:cs="Times New Roman"/>
+          <w:sz w:val="24"/>
+          <w:szCs w:val="24"/>
+        </w:rPr>
+        <w:t>After this there won’t be any password</w:t>
+      </w:r>
+    </w:p>
+    <w:p>
+      <w:pPr>
+        <w:rPr>
+          <w:rFonts w:ascii="Times New Roman" w:hAnsi="Times New Roman" w:cs="Times New Roman"/>
+          <w:b/>
+          <w:bCs/>
+          <w:sz w:val="24"/>
+          <w:szCs w:val="24"/>
+        </w:rPr>
+      </w:pPr>
+      <w:r>
+        <w:rPr>
+          <w:rFonts w:ascii="Times New Roman" w:hAnsi="Times New Roman" w:cs="Times New Roman"/>
+          <w:b/>
+          <w:bCs/>
+          <w:sz w:val="24"/>
+          <w:szCs w:val="24"/>
+        </w:rPr>
+        <w:t>ACTIVATE SHEET</w:t>
+      </w:r>
+    </w:p>
+    <w:p>
+      <w:pPr>
+        <w:pStyle w:val="ListParagraph"/>
+        <w:numPr>
+          <w:ilvl w:val="0"/>
+          <w:numId w:val="1"/>
+        </w:numPr>
+        <w:rPr>
+          <w:rFonts w:ascii="Times New Roman" w:hAnsi="Times New Roman" w:cs="Times New Roman"/>
+          <w:sz w:val="24"/>
+          <w:szCs w:val="24"/>
+        </w:rPr>
+      </w:pPr>
+      <w:r>
+        <w:rPr>
+          <w:rFonts w:ascii="Times New Roman" w:hAnsi="Times New Roman" w:cs="Times New Roman"/>
+          <w:sz w:val="24"/>
+          <w:szCs w:val="24"/>
+        </w:rPr>
+        <w:t>There are two options that do the same</w:t>
+      </w:r>
+    </w:p>
+    <w:p>
+      <w:pPr>
+        <w:pStyle w:val="ListParagraph"/>
+        <w:numPr>
+          <w:ilvl w:val="1"/>
+          <w:numId w:val="1"/>
+        </w:numPr>
+        <w:rPr>
+          <w:rFonts w:ascii="Times New Roman" w:hAnsi="Times New Roman" w:cs="Times New Roman"/>
+          <w:sz w:val="24"/>
+          <w:szCs w:val="24"/>
+        </w:rPr>
+      </w:pPr>
+      <w:r>
+        <w:rPr>
+          <w:rFonts w:ascii="Times New Roman" w:hAnsi="Times New Roman" w:cs="Times New Roman"/>
+          <w:sz w:val="24"/>
+          <w:szCs w:val="24"/>
+        </w:rPr>
+        <w:t>Sheets(“Properties”).Activate</w:t>
+      </w:r>
+    </w:p>
+    <w:p>
+      <w:pPr>
+        <w:pStyle w:val="ListParagraph"/>
+        <w:numPr>
+          <w:ilvl w:val="1"/>
+          <w:numId w:val="1"/>
+        </w:numPr>
+        <w:rPr>
+          <w:rFonts w:ascii="Times New Roman" w:hAnsi="Times New Roman" w:cs="Times New Roman"/>
+          <w:sz w:val="24"/>
+          <w:szCs w:val="24"/>
+        </w:rPr>
+      </w:pPr>
+      <w:r>
+        <w:rPr>
+          <w:rFonts w:ascii="Times New Roman" w:hAnsi="Times New Roman" w:cs="Times New Roman"/>
+          <w:sz w:val="24"/>
+          <w:szCs w:val="24"/>
+        </w:rPr>
+        <w:t>Sheets(“Properties”).Select</w:t>
+      </w:r>
+    </w:p>
+    <w:p>
+      <w:pPr>
+        <w:rPr>
+          <w:rFonts w:ascii="Times New Roman" w:hAnsi="Times New Roman" w:cs="Times New Roman"/>
+          <w:b/>
+          <w:bCs/>
+          <w:sz w:val="24"/>
+          <w:szCs w:val="24"/>
+        </w:rPr>
+      </w:pPr>
+      <w:r>
+        <w:rPr>
+          <w:rFonts w:ascii="Times New Roman" w:hAnsi="Times New Roman" w:cs="Times New Roman"/>
+          <w:b/>
+          <w:bCs/>
+          <w:sz w:val="24"/>
+          <w:szCs w:val="24"/>
+        </w:rPr>
+        <w:t>CREATE WORKBOOK</w:t>
+      </w:r>
+    </w:p>
+    <w:p>
+      <w:pPr>
+        <w:pStyle w:val="ListParagraph"/>
+        <w:numPr>
+          <w:ilvl w:val="0"/>
+          <w:numId w:val="1"/>
+        </w:numPr>
+        <w:rPr>
+          <w:rFonts w:ascii="Times New Roman" w:hAnsi="Times New Roman" w:cs="Times New Roman"/>
+          <w:sz w:val="24"/>
+          <w:szCs w:val="24"/>
+        </w:rPr>
+      </w:pPr>
+      <w:r>
+        <w:rPr>
+          <w:rFonts w:ascii="Times New Roman" w:hAnsi="Times New Roman" w:cs="Times New Roman"/>
+          <w:sz w:val="24"/>
+          <w:szCs w:val="24"/>
+        </w:rPr>
+        <w:t>Workbooks.Add</w:t>
+      </w:r>
+    </w:p>
+    <w:p>
+      <w:pPr>
+        <w:pStyle w:val="ListParagraph"/>
+        <w:numPr>
+          <w:ilvl w:val="0"/>
+          <w:numId w:val="1"/>
+        </w:numPr>
+        <w:rPr>
+          <w:rFonts w:ascii="Times New Roman" w:hAnsi="Times New Roman" w:cs="Times New Roman"/>
+          <w:sz w:val="24"/>
+          <w:szCs w:val="24"/>
+        </w:rPr>
+      </w:pPr>
+      <w:r>
+        <w:rPr>
+          <w:rFonts w:ascii="Times New Roman" w:hAnsi="Times New Roman" w:cs="Times New Roman"/>
+          <w:sz w:val="24"/>
+          <w:szCs w:val="24"/>
+        </w:rPr>
+        <w:t>If we want to add a name:</w:t>
+      </w:r>
+    </w:p>
+    <w:p>
+      <w:pPr>
+        <w:pStyle w:val="ListParagraph"/>
+        <w:numPr>
+          <w:ilvl w:val="1"/>
+          <w:numId w:val="1"/>
+        </w:numPr>
+        <w:rPr>
+          <w:rFonts w:ascii="Times New Roman" w:hAnsi="Times New Roman" w:cs="Times New Roman"/>
+          <w:sz w:val="24"/>
+          <w:szCs w:val="24"/>
+        </w:rPr>
+      </w:pPr>
+      <w:r>
+        <w:rPr>
+          <w:rFonts w:ascii="Times New Roman" w:hAnsi="Times New Roman" w:cs="Times New Roman"/>
+          <w:sz w:val="24"/>
+          <w:szCs w:val="24"/>
+        </w:rPr>
+        <w:t>Workbooks.Add.SaveAs Filename:=”E:\Demobook.xlsx”</w:t>
+      </w:r>
+    </w:p>
+    <w:p>
+      <w:pPr>
+        <w:rPr>
+          <w:rFonts w:ascii="Times New Roman" w:hAnsi="Times New Roman" w:cs="Times New Roman"/>
+          <w:b/>
+          <w:bCs/>
+          <w:sz w:val="24"/>
+          <w:szCs w:val="24"/>
+        </w:rPr>
+      </w:pPr>
+      <w:r>
+        <w:rPr>
+          <w:rFonts w:ascii="Times New Roman" w:hAnsi="Times New Roman" w:cs="Times New Roman"/>
+          <w:b/>
+          <w:bCs/>
+          <w:sz w:val="24"/>
+          <w:szCs w:val="24"/>
+        </w:rPr>
+        <w:t>GET WORKBOOK NAME</w:t>
+      </w:r>
+    </w:p>
+    <w:p>
+      <w:pPr>
+        <w:pStyle w:val="ListParagraph"/>
+        <w:numPr>
+          <w:ilvl w:val="0"/>
+          <w:numId w:val="1"/>
+        </w:numPr>
+        <w:rPr>
+          <w:rFonts w:ascii="Times New Roman" w:hAnsi="Times New Roman" w:cs="Times New Roman"/>
+          <w:sz w:val="24"/>
+          <w:szCs w:val="24"/>
+        </w:rPr>
+      </w:pPr>
+      <w:r>
+        <w:rPr>
+          <w:rFonts w:ascii="Times New Roman" w:hAnsi="Times New Roman" w:cs="Times New Roman"/>
+          <w:sz w:val="24"/>
+          <w:szCs w:val="24"/>
+        </w:rPr>
+        <w:t>ActiveWorkbook returns the activated workbook</w:t>
+      </w:r>
+    </w:p>
+    <w:p>
+      <w:pPr>
+        <w:pStyle w:val="ListParagraph"/>
+        <w:numPr>
+          <w:ilvl w:val="0"/>
+          <w:numId w:val="1"/>
+        </w:numPr>
+        <w:rPr>
+          <w:rFonts w:ascii="Times New Roman" w:hAnsi="Times New Roman" w:cs="Times New Roman"/>
+          <w:sz w:val="24"/>
+          <w:szCs w:val="24"/>
+        </w:rPr>
+      </w:pPr>
+      <w:r>
+        <w:rPr>
+          <w:rFonts w:ascii="Times New Roman" w:hAnsi="Times New Roman" w:cs="Times New Roman"/>
+          <w:sz w:val="24"/>
+          <w:szCs w:val="24"/>
+        </w:rPr>
+        <w:t>ThisWorkbook returns the workbook where the code is written</w:t>
+      </w:r>
+    </w:p>
+    <w:p>
+      <w:pPr>
+        <w:pStyle w:val="ListParagraph"/>
+        <w:numPr>
+          <w:ilvl w:val="0"/>
+          <w:numId w:val="1"/>
+        </w:numPr>
+        <w:rPr>
+          <w:rFonts w:ascii="Times New Roman" w:hAnsi="Times New Roman" w:cs="Times New Roman"/>
+          <w:sz w:val="24"/>
+          <w:szCs w:val="24"/>
+        </w:rPr>
+      </w:pPr>
+      <w:r>
+        <w:rPr>
+          <w:rFonts w:ascii="Times New Roman" w:hAnsi="Times New Roman" w:cs="Times New Roman"/>
+          <w:sz w:val="24"/>
+          <w:szCs w:val="24"/>
+        </w:rPr>
+        <w:t>MsgBox (ThisWorkbook.Name)</w:t>
+      </w:r>
+    </w:p>
+    <w:p>
+      <w:pPr>
+        <w:pStyle w:val="ListParagraph"/>
+        <w:numPr>
+          <w:ilvl w:val="1"/>
+          <w:numId w:val="1"/>
+        </w:numPr>
+        <w:rPr>
+          <w:rFonts w:ascii="Times New Roman" w:hAnsi="Times New Roman" w:cs="Times New Roman"/>
+          <w:sz w:val="24"/>
+          <w:szCs w:val="24"/>
+        </w:rPr>
+      </w:pPr>
+      <w:r>
+        <w:rPr>
+          <w:rFonts w:ascii="Times New Roman" w:hAnsi="Times New Roman" w:cs="Times New Roman"/>
+          <w:sz w:val="24"/>
+          <w:szCs w:val="24"/>
+        </w:rPr>
+        <w:t>Shows the name of the workbook where the code is written</w:t>
+      </w:r>
+    </w:p>
+    <w:p>
+      <w:pPr>
+        <w:pStyle w:val="ListParagraph"/>
+        <w:numPr>
+          <w:ilvl w:val="0"/>
+          <w:numId w:val="1"/>
+        </w:numPr>
+        <w:rPr>
+          <w:rFonts w:ascii="Times New Roman" w:hAnsi="Times New Roman" w:cs="Times New Roman"/>
+          <w:sz w:val="24"/>
+          <w:szCs w:val="24"/>
+        </w:rPr>
+      </w:pPr>
+      <w:r>
+        <w:rPr>
+          <w:rFonts w:ascii="Times New Roman" w:hAnsi="Times New Roman" w:cs="Times New Roman"/>
+          <w:sz w:val="24"/>
+          <w:szCs w:val="24"/>
+        </w:rPr>
+        <w:t>MsgBox (ActiveWorkbook.Name)</w:t>
+      </w:r>
+    </w:p>
+    <w:p>
+      <w:pPr>
+        <w:pStyle w:val="ListParagraph"/>
+        <w:numPr>
+          <w:ilvl w:val="1"/>
+          <w:numId w:val="1"/>
+        </w:numPr>
+        <w:rPr>
+          <w:rFonts w:ascii="Times New Roman" w:hAnsi="Times New Roman" w:cs="Times New Roman"/>
+          <w:sz w:val="24"/>
+          <w:szCs w:val="24"/>
+        </w:rPr>
+      </w:pPr>
+      <w:r>
+        <w:rPr>
+          <w:rFonts w:ascii="Times New Roman" w:hAnsi="Times New Roman" w:cs="Times New Roman"/>
+          <w:sz w:val="24"/>
+          <w:szCs w:val="24"/>
+        </w:rPr>
+        <w:t>Shows the name of the active workbook</w:t>
+      </w:r>
+    </w:p>
+    <w:p>
+      <w:pPr>
+        <w:pStyle w:val="ListParagraph"/>
+        <w:numPr>
+          <w:ilvl w:val="1"/>
+          <w:numId w:val="1"/>
+        </w:numPr>
+        <w:rPr>
+          <w:rFonts w:ascii="Times New Roman" w:hAnsi="Times New Roman" w:cs="Times New Roman"/>
+          <w:sz w:val="24"/>
+          <w:szCs w:val="24"/>
+        </w:rPr>
+      </w:pPr>
+      <w:r>
+        <w:rPr>
+          <w:rFonts w:ascii="Times New Roman" w:hAnsi="Times New Roman" w:cs="Times New Roman"/>
+          <w:sz w:val="24"/>
+          <w:szCs w:val="24"/>
+        </w:rPr>
+        <w:t>We can first activate the workbook we want</w:t>
+      </w:r>
+    </w:p>
+    <w:p>
+      <w:pPr>
+        <w:pStyle w:val="ListParagraph"/>
+        <w:numPr>
+          <w:ilvl w:val="2"/>
+          <w:numId w:val="1"/>
+        </w:numPr>
+        <w:rPr>
+          <w:rFonts w:ascii="Times New Roman" w:hAnsi="Times New Roman" w:cs="Times New Roman"/>
+          <w:sz w:val="24"/>
+          <w:szCs w:val="24"/>
+        </w:rPr>
+      </w:pPr>
+      <w:r>
+        <w:rPr>
+          <w:rFonts w:ascii="Times New Roman" w:hAnsi="Times New Roman" w:cs="Times New Roman"/>
+          <w:sz w:val="24"/>
+          <w:szCs w:val="24"/>
+        </w:rPr>
+        <w:t>Workboos (“Book1.xlsx”).Activate</w:t>
+      </w:r>
+    </w:p>
+    <w:p>
+      <w:pPr>
+        <w:rPr>
+          <w:rFonts w:ascii="Times New Roman" w:hAnsi="Times New Roman" w:cs="Times New Roman"/>
+          <w:sz w:val="24"/>
+          <w:szCs w:val="24"/>
+        </w:rPr>
+      </w:pPr>
+      <w:r>
+        <w:rPr>
+          <w:rFonts w:ascii="Times New Roman" w:hAnsi="Times New Roman" w:cs="Times New Roman"/>
+          <w:sz w:val="24"/>
+          <w:szCs w:val="24"/>
+        </w:rPr>
+        <w:t xml:space="preserve"> </w:t>
       </w:r>
     </w:p>
     <w:sectPr>

--- a/Excel_VBA.docx
+++ b/Excel_VBA.docx
@@ -5810,6 +5810,488 @@
           <w:szCs w:val="24"/>
         </w:rPr>
         <w:t>Workboos (“Book1.xlsx”).Activate</w:t>
+      </w:r>
+    </w:p>
+    <w:p>
+      <w:pPr>
+        <w:rPr>
+          <w:rFonts w:ascii="Times New Roman" w:hAnsi="Times New Roman" w:cs="Times New Roman"/>
+          <w:b/>
+          <w:bCs/>
+          <w:sz w:val="24"/>
+          <w:szCs w:val="24"/>
+        </w:rPr>
+      </w:pPr>
+      <w:r>
+        <w:rPr>
+          <w:rFonts w:ascii="Times New Roman" w:hAnsi="Times New Roman" w:cs="Times New Roman"/>
+          <w:b/>
+          <w:bCs/>
+          <w:sz w:val="24"/>
+          <w:szCs w:val="24"/>
+        </w:rPr>
+        <w:t>SAVE &amp; CLOSE WORKBOOK</w:t>
+      </w:r>
+    </w:p>
+    <w:p>
+      <w:pPr>
+        <w:pStyle w:val="ListParagraph"/>
+        <w:numPr>
+          <w:ilvl w:val="0"/>
+          <w:numId w:val="1"/>
+        </w:numPr>
+        <w:rPr>
+          <w:rFonts w:ascii="Times New Roman" w:hAnsi="Times New Roman" w:cs="Times New Roman"/>
+          <w:sz w:val="24"/>
+          <w:szCs w:val="24"/>
+        </w:rPr>
+      </w:pPr>
+      <w:r>
+        <w:rPr>
+          <w:rFonts w:ascii="Times New Roman" w:hAnsi="Times New Roman" w:cs="Times New Roman"/>
+          <w:sz w:val="24"/>
+          <w:szCs w:val="24"/>
+        </w:rPr>
+        <w:t>If we want to write something to a specific workbook</w:t>
+      </w:r>
+    </w:p>
+    <w:p>
+      <w:pPr>
+        <w:pStyle w:val="ListParagraph"/>
+        <w:numPr>
+          <w:ilvl w:val="1"/>
+          <w:numId w:val="1"/>
+        </w:numPr>
+        <w:rPr>
+          <w:rFonts w:ascii="Times New Roman" w:hAnsi="Times New Roman" w:cs="Times New Roman"/>
+          <w:sz w:val="24"/>
+          <w:szCs w:val="24"/>
+        </w:rPr>
+      </w:pPr>
+      <w:r>
+        <w:rPr>
+          <w:rFonts w:ascii="Times New Roman" w:hAnsi="Times New Roman" w:cs="Times New Roman"/>
+          <w:sz w:val="24"/>
+          <w:szCs w:val="24"/>
+        </w:rPr>
+        <w:t>Workbooks(“Book1.xlsx”).Sheets(1).Range(“a1:a10”).Value = “Excel”</w:t>
+      </w:r>
+    </w:p>
+    <w:p>
+      <w:pPr>
+        <w:pStyle w:val="ListParagraph"/>
+        <w:numPr>
+          <w:ilvl w:val="0"/>
+          <w:numId w:val="1"/>
+        </w:numPr>
+        <w:rPr>
+          <w:rFonts w:ascii="Times New Roman" w:hAnsi="Times New Roman" w:cs="Times New Roman"/>
+          <w:sz w:val="24"/>
+          <w:szCs w:val="24"/>
+        </w:rPr>
+      </w:pPr>
+      <w:r>
+        <w:rPr>
+          <w:rFonts w:ascii="Times New Roman" w:hAnsi="Times New Roman" w:cs="Times New Roman"/>
+          <w:sz w:val="24"/>
+          <w:szCs w:val="24"/>
+        </w:rPr>
+        <w:t>Saving</w:t>
+      </w:r>
+    </w:p>
+    <w:p>
+      <w:pPr>
+        <w:pStyle w:val="ListParagraph"/>
+        <w:numPr>
+          <w:ilvl w:val="1"/>
+          <w:numId w:val="1"/>
+        </w:numPr>
+        <w:rPr>
+          <w:rFonts w:ascii="Times New Roman" w:hAnsi="Times New Roman" w:cs="Times New Roman"/>
+          <w:sz w:val="24"/>
+          <w:szCs w:val="24"/>
+        </w:rPr>
+      </w:pPr>
+      <w:r>
+        <w:rPr>
+          <w:rFonts w:ascii="Times New Roman" w:hAnsi="Times New Roman" w:cs="Times New Roman"/>
+          <w:sz w:val="24"/>
+          <w:szCs w:val="24"/>
+        </w:rPr>
+        <w:t>Workbooks(“Book1.xlsx”)</w:t>
+      </w:r>
+      <w:r>
+        <w:rPr>
+          <w:rFonts w:ascii="Times New Roman" w:hAnsi="Times New Roman" w:cs="Times New Roman"/>
+          <w:sz w:val="24"/>
+          <w:szCs w:val="24"/>
+        </w:rPr>
+        <w:t>.Save</w:t>
+      </w:r>
+    </w:p>
+    <w:p>
+      <w:pPr>
+        <w:pStyle w:val="ListParagraph"/>
+        <w:numPr>
+          <w:ilvl w:val="0"/>
+          <w:numId w:val="1"/>
+        </w:numPr>
+        <w:rPr>
+          <w:rFonts w:ascii="Times New Roman" w:hAnsi="Times New Roman" w:cs="Times New Roman"/>
+          <w:sz w:val="24"/>
+          <w:szCs w:val="24"/>
+        </w:rPr>
+      </w:pPr>
+      <w:r>
+        <w:rPr>
+          <w:rFonts w:ascii="Times New Roman" w:hAnsi="Times New Roman" w:cs="Times New Roman"/>
+          <w:sz w:val="24"/>
+          <w:szCs w:val="24"/>
+        </w:rPr>
+        <w:t>Closing</w:t>
+      </w:r>
+    </w:p>
+    <w:p>
+      <w:pPr>
+        <w:pStyle w:val="ListParagraph"/>
+        <w:numPr>
+          <w:ilvl w:val="1"/>
+          <w:numId w:val="1"/>
+        </w:numPr>
+        <w:rPr>
+          <w:rFonts w:ascii="Times New Roman" w:hAnsi="Times New Roman" w:cs="Times New Roman"/>
+          <w:sz w:val="24"/>
+          <w:szCs w:val="24"/>
+        </w:rPr>
+      </w:pPr>
+      <w:r>
+        <w:rPr>
+          <w:rFonts w:ascii="Times New Roman" w:hAnsi="Times New Roman" w:cs="Times New Roman"/>
+          <w:sz w:val="24"/>
+          <w:szCs w:val="24"/>
+        </w:rPr>
+        <w:t>Workbooks(“Book1.xlsx”)</w:t>
+      </w:r>
+      <w:r>
+        <w:rPr>
+          <w:rFonts w:ascii="Times New Roman" w:hAnsi="Times New Roman" w:cs="Times New Roman"/>
+          <w:sz w:val="24"/>
+          <w:szCs w:val="24"/>
+        </w:rPr>
+        <w:t>.Close</w:t>
+      </w:r>
+    </w:p>
+    <w:p>
+      <w:pPr>
+        <w:rPr>
+          <w:rFonts w:ascii="Times New Roman" w:hAnsi="Times New Roman" w:cs="Times New Roman"/>
+          <w:b/>
+          <w:bCs/>
+          <w:sz w:val="24"/>
+          <w:szCs w:val="24"/>
+        </w:rPr>
+      </w:pPr>
+      <w:r>
+        <w:rPr>
+          <w:rFonts w:ascii="Times New Roman" w:hAnsi="Times New Roman" w:cs="Times New Roman"/>
+          <w:b/>
+          <w:bCs/>
+          <w:sz w:val="24"/>
+          <w:szCs w:val="24"/>
+        </w:rPr>
+        <w:t>OPEN &amp; CLOSE WORKBOOK</w:t>
+      </w:r>
+    </w:p>
+    <w:p>
+      <w:pPr>
+        <w:pStyle w:val="ListParagraph"/>
+        <w:numPr>
+          <w:ilvl w:val="0"/>
+          <w:numId w:val="1"/>
+        </w:numPr>
+        <w:rPr>
+          <w:rFonts w:ascii="Times New Roman" w:hAnsi="Times New Roman" w:cs="Times New Roman"/>
+          <w:sz w:val="24"/>
+          <w:szCs w:val="24"/>
+        </w:rPr>
+      </w:pPr>
+      <w:r>
+        <w:rPr>
+          <w:rFonts w:ascii="Times New Roman" w:hAnsi="Times New Roman" w:cs="Times New Roman"/>
+          <w:sz w:val="24"/>
+          <w:szCs w:val="24"/>
+        </w:rPr>
+        <w:t>Opening</w:t>
+      </w:r>
+    </w:p>
+    <w:p>
+      <w:pPr>
+        <w:pStyle w:val="ListParagraph"/>
+        <w:numPr>
+          <w:ilvl w:val="1"/>
+          <w:numId w:val="1"/>
+        </w:numPr>
+        <w:rPr>
+          <w:rFonts w:ascii="Times New Roman" w:hAnsi="Times New Roman" w:cs="Times New Roman"/>
+          <w:sz w:val="24"/>
+          <w:szCs w:val="24"/>
+        </w:rPr>
+      </w:pPr>
+      <w:r>
+        <w:rPr>
+          <w:rFonts w:ascii="Times New Roman" w:hAnsi="Times New Roman" w:cs="Times New Roman"/>
+          <w:sz w:val="24"/>
+          <w:szCs w:val="24"/>
+        </w:rPr>
+        <w:t>Workbooks.Open Filename:=”E:\Demobook.xlsx”</w:t>
+      </w:r>
+    </w:p>
+    <w:p>
+      <w:pPr>
+        <w:rPr>
+          <w:rFonts w:ascii="Times New Roman" w:hAnsi="Times New Roman" w:cs="Times New Roman"/>
+          <w:b/>
+          <w:bCs/>
+          <w:sz w:val="24"/>
+          <w:szCs w:val="24"/>
+        </w:rPr>
+      </w:pPr>
+      <w:r>
+        <w:rPr>
+          <w:rFonts w:ascii="Times New Roman" w:hAnsi="Times New Roman" w:cs="Times New Roman"/>
+          <w:b/>
+          <w:bCs/>
+          <w:sz w:val="24"/>
+          <w:szCs w:val="24"/>
+        </w:rPr>
+        <w:t>DELETE WORKBOOK</w:t>
+      </w:r>
+    </w:p>
+    <w:p>
+      <w:pPr>
+        <w:pStyle w:val="ListParagraph"/>
+        <w:numPr>
+          <w:ilvl w:val="0"/>
+          <w:numId w:val="1"/>
+        </w:numPr>
+        <w:rPr>
+          <w:rFonts w:ascii="Times New Roman" w:hAnsi="Times New Roman" w:cs="Times New Roman"/>
+          <w:sz w:val="24"/>
+          <w:szCs w:val="24"/>
+        </w:rPr>
+      </w:pPr>
+      <w:r>
+        <w:rPr>
+          <w:rFonts w:ascii="Times New Roman" w:hAnsi="Times New Roman" w:cs="Times New Roman"/>
+          <w:sz w:val="24"/>
+          <w:szCs w:val="24"/>
+        </w:rPr>
+        <w:t>Kill (“E:\Demobook.xlsx”)</w:t>
+      </w:r>
+    </w:p>
+    <w:p>
+      <w:pPr>
+        <w:rPr>
+          <w:rFonts w:ascii="Times New Roman" w:hAnsi="Times New Roman" w:cs="Times New Roman"/>
+          <w:b/>
+          <w:bCs/>
+          <w:sz w:val="24"/>
+          <w:szCs w:val="24"/>
+        </w:rPr>
+      </w:pPr>
+      <w:r>
+        <w:rPr>
+          <w:rFonts w:ascii="Times New Roman" w:hAnsi="Times New Roman" w:cs="Times New Roman"/>
+          <w:b/>
+          <w:bCs/>
+          <w:sz w:val="24"/>
+          <w:szCs w:val="24"/>
+        </w:rPr>
+        <w:t>CREATE FOLDER</w:t>
+      </w:r>
+    </w:p>
+    <w:p>
+      <w:pPr>
+        <w:pStyle w:val="ListParagraph"/>
+        <w:numPr>
+          <w:ilvl w:val="0"/>
+          <w:numId w:val="1"/>
+        </w:numPr>
+        <w:rPr>
+          <w:rFonts w:ascii="Times New Roman" w:hAnsi="Times New Roman" w:cs="Times New Roman"/>
+          <w:sz w:val="24"/>
+          <w:szCs w:val="24"/>
+        </w:rPr>
+      </w:pPr>
+      <w:r>
+        <w:rPr>
+          <w:rFonts w:ascii="Times New Roman" w:hAnsi="Times New Roman" w:cs="Times New Roman"/>
+          <w:sz w:val="24"/>
+          <w:szCs w:val="24"/>
+        </w:rPr>
+        <w:t>MkDir (“E:\Folder1”)</w:t>
+      </w:r>
+    </w:p>
+    <w:p>
+      <w:pPr>
+        <w:rPr>
+          <w:rFonts w:ascii="Times New Roman" w:hAnsi="Times New Roman" w:cs="Times New Roman"/>
+          <w:b/>
+          <w:bCs/>
+          <w:sz w:val="24"/>
+          <w:szCs w:val="24"/>
+        </w:rPr>
+      </w:pPr>
+      <w:r>
+        <w:rPr>
+          <w:rFonts w:ascii="Times New Roman" w:hAnsi="Times New Roman" w:cs="Times New Roman"/>
+          <w:b/>
+          <w:bCs/>
+          <w:sz w:val="24"/>
+          <w:szCs w:val="24"/>
+        </w:rPr>
+        <w:lastRenderedPageBreak/>
+        <w:t>VARIABLE USAGE</w:t>
+      </w:r>
+    </w:p>
+    <w:p>
+      <w:pPr>
+        <w:pStyle w:val="ListParagraph"/>
+        <w:numPr>
+          <w:ilvl w:val="0"/>
+          <w:numId w:val="1"/>
+        </w:numPr>
+        <w:rPr>
+          <w:rFonts w:ascii="Times New Roman" w:hAnsi="Times New Roman" w:cs="Times New Roman"/>
+          <w:sz w:val="24"/>
+          <w:szCs w:val="24"/>
+        </w:rPr>
+      </w:pPr>
+      <w:r>
+        <w:rPr>
+          <w:rFonts w:ascii="Times New Roman" w:hAnsi="Times New Roman" w:cs="Times New Roman"/>
+          <w:sz w:val="24"/>
+          <w:szCs w:val="24"/>
+        </w:rPr>
+        <w:t>They hold certain values in the memory of the computer</w:t>
+      </w:r>
+    </w:p>
+    <w:p>
+      <w:pPr>
+        <w:pStyle w:val="ListParagraph"/>
+        <w:numPr>
+          <w:ilvl w:val="0"/>
+          <w:numId w:val="1"/>
+        </w:numPr>
+        <w:rPr>
+          <w:rFonts w:ascii="Times New Roman" w:hAnsi="Times New Roman" w:cs="Times New Roman"/>
+          <w:sz w:val="24"/>
+          <w:szCs w:val="24"/>
+        </w:rPr>
+      </w:pPr>
+      <w:r>
+        <w:rPr>
+          <w:rFonts w:ascii="Times New Roman" w:hAnsi="Times New Roman" w:cs="Times New Roman"/>
+          <w:sz w:val="24"/>
+          <w:szCs w:val="24"/>
+        </w:rPr>
+        <w:t>Var1 = “Tutorial”</w:t>
+      </w:r>
+    </w:p>
+    <w:p>
+      <w:pPr>
+        <w:pStyle w:val="ListParagraph"/>
+        <w:numPr>
+          <w:ilvl w:val="0"/>
+          <w:numId w:val="1"/>
+        </w:numPr>
+        <w:rPr>
+          <w:rFonts w:ascii="Times New Roman" w:hAnsi="Times New Roman" w:cs="Times New Roman"/>
+          <w:sz w:val="24"/>
+          <w:szCs w:val="24"/>
+        </w:rPr>
+      </w:pPr>
+      <w:r>
+        <w:rPr>
+          <w:rFonts w:ascii="Times New Roman" w:hAnsi="Times New Roman" w:cs="Times New Roman"/>
+          <w:sz w:val="24"/>
+          <w:szCs w:val="24"/>
+        </w:rPr>
+        <w:t>Range(“a1”).Value = var1</w:t>
+      </w:r>
+    </w:p>
+    <w:p>
+      <w:pPr>
+        <w:pStyle w:val="ListParagraph"/>
+        <w:numPr>
+          <w:ilvl w:val="1"/>
+          <w:numId w:val="1"/>
+        </w:numPr>
+        <w:rPr>
+          <w:rFonts w:ascii="Times New Roman" w:hAnsi="Times New Roman" w:cs="Times New Roman"/>
+          <w:sz w:val="24"/>
+          <w:szCs w:val="24"/>
+        </w:rPr>
+      </w:pPr>
+      <w:r>
+        <w:rPr>
+          <w:rFonts w:ascii="Times New Roman" w:hAnsi="Times New Roman" w:cs="Times New Roman"/>
+          <w:sz w:val="24"/>
+          <w:szCs w:val="24"/>
+        </w:rPr>
+        <w:t>It returns Tutorial</w:t>
+      </w:r>
+    </w:p>
+    <w:p>
+      <w:pPr>
+        <w:pStyle w:val="ListParagraph"/>
+        <w:numPr>
+          <w:ilvl w:val="0"/>
+          <w:numId w:val="1"/>
+        </w:numPr>
+        <w:rPr>
+          <w:rFonts w:ascii="Times New Roman" w:hAnsi="Times New Roman" w:cs="Times New Roman"/>
+          <w:sz w:val="24"/>
+          <w:szCs w:val="24"/>
+        </w:rPr>
+      </w:pPr>
+      <w:r>
+        <w:rPr>
+          <w:rFonts w:ascii="Times New Roman" w:hAnsi="Times New Roman" w:cs="Times New Roman"/>
+          <w:sz w:val="24"/>
+          <w:szCs w:val="24"/>
+        </w:rPr>
+        <w:t>Range(“a1”).Value = var1</w:t>
+      </w:r>
+      <w:r>
+        <w:rPr>
+          <w:rFonts w:ascii="Times New Roman" w:hAnsi="Times New Roman" w:cs="Times New Roman"/>
+          <w:sz w:val="24"/>
+          <w:szCs w:val="24"/>
+        </w:rPr>
+        <w:t xml:space="preserve"> &amp; var1</w:t>
+      </w:r>
+    </w:p>
+    <w:p>
+      <w:pPr>
+        <w:pStyle w:val="ListParagraph"/>
+        <w:numPr>
+          <w:ilvl w:val="1"/>
+          <w:numId w:val="1"/>
+        </w:numPr>
+        <w:rPr>
+          <w:rFonts w:ascii="Times New Roman" w:hAnsi="Times New Roman" w:cs="Times New Roman"/>
+          <w:sz w:val="24"/>
+          <w:szCs w:val="24"/>
+        </w:rPr>
+      </w:pPr>
+      <w:r>
+        <w:rPr>
+          <w:rFonts w:ascii="Times New Roman" w:hAnsi="Times New Roman" w:cs="Times New Roman"/>
+          <w:sz w:val="24"/>
+          <w:szCs w:val="24"/>
+        </w:rPr>
+        <w:t>Returns TutorialTutorial</w:t>
       </w:r>
     </w:p>
     <w:p>

--- a/Excel_VBA.docx
+++ b/Excel_VBA.docx
@@ -230,7 +230,25 @@
           <w:sz w:val="24"/>
           <w:szCs w:val="24"/>
         </w:rPr>
-        <w:t>You have to select ‘Use Relative Referrences’</w:t>
+        <w:t xml:space="preserve">You have to select ‘Use Relative </w:t>
+      </w:r>
+      <w:proofErr w:type="spellStart"/>
+      <w:r>
+        <w:rPr>
+          <w:rFonts w:ascii="Times New Roman" w:hAnsi="Times New Roman" w:cs="Times New Roman"/>
+          <w:sz w:val="24"/>
+          <w:szCs w:val="24"/>
+        </w:rPr>
+        <w:t>Referrences</w:t>
+      </w:r>
+      <w:proofErr w:type="spellEnd"/>
+      <w:r>
+        <w:rPr>
+          <w:rFonts w:ascii="Times New Roman" w:hAnsi="Times New Roman" w:cs="Times New Roman"/>
+          <w:sz w:val="24"/>
+          <w:szCs w:val="24"/>
+        </w:rPr>
+        <w:t>’</w:t>
       </w:r>
     </w:p>
     <w:p>
@@ -274,7 +292,25 @@
           <w:sz w:val="24"/>
           <w:szCs w:val="24"/>
         </w:rPr>
-        <w:t>When recording macro, we can set a shortcut, i.e. Ctrl + Shift + A</w:t>
+        <w:t xml:space="preserve">When recording macro, we can set a shortcut, </w:t>
+      </w:r>
+      <w:proofErr w:type="gramStart"/>
+      <w:r>
+        <w:rPr>
+          <w:rFonts w:ascii="Times New Roman" w:hAnsi="Times New Roman" w:cs="Times New Roman"/>
+          <w:sz w:val="24"/>
+          <w:szCs w:val="24"/>
+        </w:rPr>
+        <w:t>i.e.</w:t>
+      </w:r>
+      <w:proofErr w:type="gramEnd"/>
+      <w:r>
+        <w:rPr>
+          <w:rFonts w:ascii="Times New Roman" w:hAnsi="Times New Roman" w:cs="Times New Roman"/>
+          <w:sz w:val="24"/>
+          <w:szCs w:val="24"/>
+        </w:rPr>
+        <w:t xml:space="preserve"> Ctrl + Shift + A</w:t>
       </w:r>
     </w:p>
     <w:p>
@@ -340,7 +376,25 @@
           <w:sz w:val="24"/>
           <w:szCs w:val="24"/>
         </w:rPr>
-        <w:t>When you click OK the recording starts</w:t>
+        <w:t xml:space="preserve">When you click </w:t>
+      </w:r>
+      <w:proofErr w:type="gramStart"/>
+      <w:r>
+        <w:rPr>
+          <w:rFonts w:ascii="Times New Roman" w:hAnsi="Times New Roman" w:cs="Times New Roman"/>
+          <w:sz w:val="24"/>
+          <w:szCs w:val="24"/>
+        </w:rPr>
+        <w:t>OK</w:t>
+      </w:r>
+      <w:proofErr w:type="gramEnd"/>
+      <w:r>
+        <w:rPr>
+          <w:rFonts w:ascii="Times New Roman" w:hAnsi="Times New Roman" w:cs="Times New Roman"/>
+          <w:sz w:val="24"/>
+          <w:szCs w:val="24"/>
+        </w:rPr>
+        <w:t xml:space="preserve"> the recording starts</w:t>
       </w:r>
     </w:p>
     <w:p>
@@ -428,7 +482,25 @@
           <w:sz w:val="24"/>
           <w:szCs w:val="24"/>
         </w:rPr>
-        <w:t>If we want to save notebook with macros we need to save it as Excel Macro-Enabled Workbook when saving the file</w:t>
+        <w:t xml:space="preserve">If we want to save notebook with </w:t>
+      </w:r>
+      <w:proofErr w:type="gramStart"/>
+      <w:r>
+        <w:rPr>
+          <w:rFonts w:ascii="Times New Roman" w:hAnsi="Times New Roman" w:cs="Times New Roman"/>
+          <w:sz w:val="24"/>
+          <w:szCs w:val="24"/>
+        </w:rPr>
+        <w:t>macros</w:t>
+      </w:r>
+      <w:proofErr w:type="gramEnd"/>
+      <w:r>
+        <w:rPr>
+          <w:rFonts w:ascii="Times New Roman" w:hAnsi="Times New Roman" w:cs="Times New Roman"/>
+          <w:sz w:val="24"/>
+          <w:szCs w:val="24"/>
+        </w:rPr>
+        <w:t xml:space="preserve"> we need to save it as Excel Macro-Enabled Workbook when saving the file</w:t>
       </w:r>
     </w:p>
     <w:p>
@@ -450,8 +522,18 @@
           <w:sz w:val="24"/>
           <w:szCs w:val="24"/>
         </w:rPr>
-        <w:t>The extension will be .xlsm</w:t>
-      </w:r>
+        <w:t>The extension will be .</w:t>
+      </w:r>
+      <w:proofErr w:type="spellStart"/>
+      <w:r>
+        <w:rPr>
+          <w:rFonts w:ascii="Times New Roman" w:hAnsi="Times New Roman" w:cs="Times New Roman"/>
+          <w:sz w:val="24"/>
+          <w:szCs w:val="24"/>
+        </w:rPr>
+        <w:t>xlsm</w:t>
+      </w:r>
+      <w:proofErr w:type="spellEnd"/>
     </w:p>
     <w:p>
       <w:pPr>
@@ -509,13 +591,23 @@
           <w:szCs w:val="24"/>
         </w:rPr>
       </w:pPr>
-      <w:r>
-        <w:rPr>
-          <w:rFonts w:ascii="Times New Roman" w:hAnsi="Times New Roman" w:cs="Times New Roman"/>
-          <w:sz w:val="24"/>
-          <w:szCs w:val="24"/>
-        </w:rPr>
-        <w:t>First we need to create a Module</w:t>
+      <w:proofErr w:type="gramStart"/>
+      <w:r>
+        <w:rPr>
+          <w:rFonts w:ascii="Times New Roman" w:hAnsi="Times New Roman" w:cs="Times New Roman"/>
+          <w:sz w:val="24"/>
+          <w:szCs w:val="24"/>
+        </w:rPr>
+        <w:t>First</w:t>
+      </w:r>
+      <w:proofErr w:type="gramEnd"/>
+      <w:r>
+        <w:rPr>
+          <w:rFonts w:ascii="Times New Roman" w:hAnsi="Times New Roman" w:cs="Times New Roman"/>
+          <w:sz w:val="24"/>
+          <w:szCs w:val="24"/>
+        </w:rPr>
+        <w:t xml:space="preserve"> we need to create a Module</w:t>
       </w:r>
       <w:r>
         <w:rPr>
@@ -583,7 +675,43 @@
           <w:sz w:val="24"/>
           <w:szCs w:val="24"/>
         </w:rPr>
-        <w:t>Sub first_Macro()</w:t>
+        <w:t xml:space="preserve">Sub </w:t>
+      </w:r>
+      <w:proofErr w:type="spellStart"/>
+      <w:r>
+        <w:rPr>
+          <w:rFonts w:ascii="Times New Roman" w:hAnsi="Times New Roman" w:cs="Times New Roman"/>
+          <w:sz w:val="24"/>
+          <w:szCs w:val="24"/>
+        </w:rPr>
+        <w:t>first_</w:t>
+      </w:r>
+      <w:proofErr w:type="gramStart"/>
+      <w:r>
+        <w:rPr>
+          <w:rFonts w:ascii="Times New Roman" w:hAnsi="Times New Roman" w:cs="Times New Roman"/>
+          <w:sz w:val="24"/>
+          <w:szCs w:val="24"/>
+        </w:rPr>
+        <w:t>Macro</w:t>
+      </w:r>
+      <w:proofErr w:type="spellEnd"/>
+      <w:r>
+        <w:rPr>
+          <w:rFonts w:ascii="Times New Roman" w:hAnsi="Times New Roman" w:cs="Times New Roman"/>
+          <w:sz w:val="24"/>
+          <w:szCs w:val="24"/>
+        </w:rPr>
+        <w:t>(</w:t>
+      </w:r>
+      <w:proofErr w:type="gramEnd"/>
+      <w:r>
+        <w:rPr>
+          <w:rFonts w:ascii="Times New Roman" w:hAnsi="Times New Roman" w:cs="Times New Roman"/>
+          <w:sz w:val="24"/>
+          <w:szCs w:val="24"/>
+        </w:rPr>
+        <w:t>)</w:t>
       </w:r>
     </w:p>
     <w:p>
@@ -621,6 +749,7 @@
           <w:szCs w:val="24"/>
         </w:rPr>
       </w:pPr>
+      <w:proofErr w:type="spellStart"/>
       <w:r>
         <w:rPr>
           <w:rFonts w:ascii="Times New Roman" w:hAnsi="Times New Roman" w:cs="Times New Roman"/>
@@ -629,13 +758,32 @@
         </w:rPr>
         <w:t>MsgBox</w:t>
       </w:r>
-      <w:r>
-        <w:rPr>
-          <w:rFonts w:ascii="Times New Roman" w:hAnsi="Times New Roman" w:cs="Times New Roman"/>
-          <w:sz w:val="24"/>
-          <w:szCs w:val="24"/>
-        </w:rPr>
-        <w:t xml:space="preserve"> “TutorialPoint” to create a message bo</w:t>
+      <w:proofErr w:type="spellEnd"/>
+      <w:r>
+        <w:rPr>
+          <w:rFonts w:ascii="Times New Roman" w:hAnsi="Times New Roman" w:cs="Times New Roman"/>
+          <w:sz w:val="24"/>
+          <w:szCs w:val="24"/>
+        </w:rPr>
+        <w:t xml:space="preserve"> “</w:t>
+      </w:r>
+      <w:proofErr w:type="spellStart"/>
+      <w:r>
+        <w:rPr>
+          <w:rFonts w:ascii="Times New Roman" w:hAnsi="Times New Roman" w:cs="Times New Roman"/>
+          <w:sz w:val="24"/>
+          <w:szCs w:val="24"/>
+        </w:rPr>
+        <w:t>TutorialPoint</w:t>
+      </w:r>
+      <w:proofErr w:type="spellEnd"/>
+      <w:r>
+        <w:rPr>
+          <w:rFonts w:ascii="Times New Roman" w:hAnsi="Times New Roman" w:cs="Times New Roman"/>
+          <w:sz w:val="24"/>
+          <w:szCs w:val="24"/>
+        </w:rPr>
+        <w:t>” to create a message bo</w:t>
       </w:r>
       <w:r>
         <w:rPr>
@@ -665,7 +813,25 @@
           <w:sz w:val="24"/>
           <w:szCs w:val="24"/>
         </w:rPr>
-        <w:t>Or MsgBox 100 to show a number</w:t>
+        <w:t xml:space="preserve">Or </w:t>
+      </w:r>
+      <w:proofErr w:type="spellStart"/>
+      <w:r>
+        <w:rPr>
+          <w:rFonts w:ascii="Times New Roman" w:hAnsi="Times New Roman" w:cs="Times New Roman"/>
+          <w:sz w:val="24"/>
+          <w:szCs w:val="24"/>
+        </w:rPr>
+        <w:t>MsgBox</w:t>
+      </w:r>
+      <w:proofErr w:type="spellEnd"/>
+      <w:r>
+        <w:rPr>
+          <w:rFonts w:ascii="Times New Roman" w:hAnsi="Times New Roman" w:cs="Times New Roman"/>
+          <w:sz w:val="24"/>
+          <w:szCs w:val="24"/>
+        </w:rPr>
+        <w:t xml:space="preserve"> 100 to show a number</w:t>
       </w:r>
     </w:p>
     <w:p>
@@ -711,7 +877,25 @@
           <w:sz w:val="24"/>
           <w:szCs w:val="24"/>
         </w:rPr>
-        <w:t xml:space="preserve"> Run Sub</w:t>
+        <w:t xml:space="preserve"> </w:t>
+      </w:r>
+      <w:proofErr w:type="spellStart"/>
+      <w:r>
+        <w:rPr>
+          <w:rFonts w:ascii="Times New Roman" w:hAnsi="Times New Roman" w:cs="Times New Roman"/>
+          <w:sz w:val="24"/>
+          <w:szCs w:val="24"/>
+        </w:rPr>
+        <w:t>Run</w:t>
+      </w:r>
+      <w:proofErr w:type="spellEnd"/>
+      <w:r>
+        <w:rPr>
+          <w:rFonts w:ascii="Times New Roman" w:hAnsi="Times New Roman" w:cs="Times New Roman"/>
+          <w:sz w:val="24"/>
+          <w:szCs w:val="24"/>
+        </w:rPr>
+        <w:t xml:space="preserve"> Sub</w:t>
       </w:r>
     </w:p>
     <w:p>
@@ -776,7 +960,25 @@
           <w:sz w:val="24"/>
           <w:szCs w:val="24"/>
         </w:rPr>
-        <w:t>If we want to write value to a cell we have active, meaning that the cursor is in that cell in Excel</w:t>
+        <w:t xml:space="preserve">If we want to write value to a </w:t>
+      </w:r>
+      <w:proofErr w:type="gramStart"/>
+      <w:r>
+        <w:rPr>
+          <w:rFonts w:ascii="Times New Roman" w:hAnsi="Times New Roman" w:cs="Times New Roman"/>
+          <w:sz w:val="24"/>
+          <w:szCs w:val="24"/>
+        </w:rPr>
+        <w:t>cell</w:t>
+      </w:r>
+      <w:proofErr w:type="gramEnd"/>
+      <w:r>
+        <w:rPr>
+          <w:rFonts w:ascii="Times New Roman" w:hAnsi="Times New Roman" w:cs="Times New Roman"/>
+          <w:sz w:val="24"/>
+          <w:szCs w:val="24"/>
+        </w:rPr>
+        <w:t xml:space="preserve"> we have active, meaning that the cursor is in that cell in Excel</w:t>
       </w:r>
     </w:p>
     <w:p>
@@ -792,6 +994,7 @@
           <w:szCs w:val="24"/>
         </w:rPr>
       </w:pPr>
+      <w:proofErr w:type="spellStart"/>
       <w:r>
         <w:rPr>
           <w:rFonts w:ascii="Times New Roman" w:hAnsi="Times New Roman" w:cs="Times New Roman"/>
@@ -814,7 +1017,16 @@
           <w:sz w:val="24"/>
           <w:szCs w:val="24"/>
         </w:rPr>
-        <w:t xml:space="preserve">cell.Value = “tutorial” </w:t>
+        <w:t>cell.Value</w:t>
+      </w:r>
+      <w:proofErr w:type="spellEnd"/>
+      <w:r>
+        <w:rPr>
+          <w:rFonts w:ascii="Times New Roman" w:hAnsi="Times New Roman" w:cs="Times New Roman"/>
+          <w:sz w:val="24"/>
+          <w:szCs w:val="24"/>
+        </w:rPr>
+        <w:t xml:space="preserve"> = “tutorial” </w:t>
       </w:r>
     </w:p>
     <w:p>
@@ -963,7 +1175,25 @@
           <w:sz w:val="24"/>
           <w:szCs w:val="24"/>
         </w:rPr>
-        <w:t>i.e. [b5].Value = 70</w:t>
+        <w:t>i.e. [b5</w:t>
+      </w:r>
+      <w:proofErr w:type="gramStart"/>
+      <w:r>
+        <w:rPr>
+          <w:rFonts w:ascii="Times New Roman" w:hAnsi="Times New Roman" w:cs="Times New Roman"/>
+          <w:sz w:val="24"/>
+          <w:szCs w:val="24"/>
+        </w:rPr>
+        <w:t>].Value</w:t>
+      </w:r>
+      <w:proofErr w:type="gramEnd"/>
+      <w:r>
+        <w:rPr>
+          <w:rFonts w:ascii="Times New Roman" w:hAnsi="Times New Roman" w:cs="Times New Roman"/>
+          <w:sz w:val="24"/>
+          <w:szCs w:val="24"/>
+        </w:rPr>
+        <w:t xml:space="preserve"> = 70</w:t>
       </w:r>
     </w:p>
     <w:p>
@@ -1023,13 +1253,23 @@
           <w:szCs w:val="24"/>
         </w:rPr>
       </w:pPr>
-      <w:r>
-        <w:rPr>
-          <w:rFonts w:ascii="Times New Roman" w:hAnsi="Times New Roman" w:cs="Times New Roman"/>
-          <w:sz w:val="24"/>
-          <w:szCs w:val="24"/>
-        </w:rPr>
-        <w:t>Cells(row index, column index)</w:t>
+      <w:proofErr w:type="gramStart"/>
+      <w:r>
+        <w:rPr>
+          <w:rFonts w:ascii="Times New Roman" w:hAnsi="Times New Roman" w:cs="Times New Roman"/>
+          <w:sz w:val="24"/>
+          <w:szCs w:val="24"/>
+        </w:rPr>
+        <w:t>Cells(</w:t>
+      </w:r>
+      <w:proofErr w:type="gramEnd"/>
+      <w:r>
+        <w:rPr>
+          <w:rFonts w:ascii="Times New Roman" w:hAnsi="Times New Roman" w:cs="Times New Roman"/>
+          <w:sz w:val="24"/>
+          <w:szCs w:val="24"/>
+        </w:rPr>
+        <w:t>row index, column index)</w:t>
       </w:r>
     </w:p>
     <w:p>
@@ -1051,8 +1291,18 @@
           <w:sz w:val="24"/>
           <w:szCs w:val="24"/>
         </w:rPr>
-        <w:t>i.e. Cells(</w:t>
-      </w:r>
+        <w:t xml:space="preserve">i.e. </w:t>
+      </w:r>
+      <w:proofErr w:type="gramStart"/>
+      <w:r>
+        <w:rPr>
+          <w:rFonts w:ascii="Times New Roman" w:hAnsi="Times New Roman" w:cs="Times New Roman"/>
+          <w:sz w:val="24"/>
+          <w:szCs w:val="24"/>
+        </w:rPr>
+        <w:t>Cells(</w:t>
+      </w:r>
+      <w:proofErr w:type="gramEnd"/>
       <w:r>
         <w:rPr>
           <w:rFonts w:ascii="Times New Roman" w:hAnsi="Times New Roman" w:cs="Times New Roman"/>
@@ -1141,7 +1391,25 @@
           <w:sz w:val="24"/>
           <w:szCs w:val="24"/>
         </w:rPr>
-        <w:t>Range(“a1”).Value = “India”</w:t>
+        <w:t>Range(“a1”</w:t>
+      </w:r>
+      <w:proofErr w:type="gramStart"/>
+      <w:r>
+        <w:rPr>
+          <w:rFonts w:ascii="Times New Roman" w:hAnsi="Times New Roman" w:cs="Times New Roman"/>
+          <w:sz w:val="24"/>
+          <w:szCs w:val="24"/>
+        </w:rPr>
+        <w:t>).Value</w:t>
+      </w:r>
+      <w:proofErr w:type="gramEnd"/>
+      <w:r>
+        <w:rPr>
+          <w:rFonts w:ascii="Times New Roman" w:hAnsi="Times New Roman" w:cs="Times New Roman"/>
+          <w:sz w:val="24"/>
+          <w:szCs w:val="24"/>
+        </w:rPr>
+        <w:t xml:space="preserve"> = “India”</w:t>
       </w:r>
     </w:p>
     <w:p>
@@ -1163,7 +1431,25 @@
           <w:sz w:val="24"/>
           <w:szCs w:val="24"/>
         </w:rPr>
-        <w:t>Range(“a2:a10”) to select a range</w:t>
+        <w:t>Range(“a</w:t>
+      </w:r>
+      <w:proofErr w:type="gramStart"/>
+      <w:r>
+        <w:rPr>
+          <w:rFonts w:ascii="Times New Roman" w:hAnsi="Times New Roman" w:cs="Times New Roman"/>
+          <w:sz w:val="24"/>
+          <w:szCs w:val="24"/>
+        </w:rPr>
+        <w:t>2:a</w:t>
+      </w:r>
+      <w:proofErr w:type="gramEnd"/>
+      <w:r>
+        <w:rPr>
+          <w:rFonts w:ascii="Times New Roman" w:hAnsi="Times New Roman" w:cs="Times New Roman"/>
+          <w:sz w:val="24"/>
+          <w:szCs w:val="24"/>
+        </w:rPr>
+        <w:t>10”) to select a range</w:t>
       </w:r>
     </w:p>
     <w:p>
@@ -1206,7 +1492,25 @@
           <w:sz w:val="24"/>
           <w:szCs w:val="24"/>
         </w:rPr>
-        <w:t>Range(“a1:a10”).Value = “India”</w:t>
+        <w:t>Range(“a</w:t>
+      </w:r>
+      <w:proofErr w:type="gramStart"/>
+      <w:r>
+        <w:rPr>
+          <w:rFonts w:ascii="Times New Roman" w:hAnsi="Times New Roman" w:cs="Times New Roman"/>
+          <w:sz w:val="24"/>
+          <w:szCs w:val="24"/>
+        </w:rPr>
+        <w:t>1:a</w:t>
+      </w:r>
+      <w:proofErr w:type="gramEnd"/>
+      <w:r>
+        <w:rPr>
+          <w:rFonts w:ascii="Times New Roman" w:hAnsi="Times New Roman" w:cs="Times New Roman"/>
+          <w:sz w:val="24"/>
+          <w:szCs w:val="24"/>
+        </w:rPr>
+        <w:t>10”).Value = “India”</w:t>
       </w:r>
     </w:p>
     <w:p>
@@ -1267,7 +1571,25 @@
           <w:sz w:val="24"/>
           <w:szCs w:val="24"/>
         </w:rPr>
-        <w:t>Range(“b1:b10”) = Range(“a1:a10”).Value</w:t>
+        <w:t>Range(“b</w:t>
+      </w:r>
+      <w:proofErr w:type="gramStart"/>
+      <w:r>
+        <w:rPr>
+          <w:rFonts w:ascii="Times New Roman" w:hAnsi="Times New Roman" w:cs="Times New Roman"/>
+          <w:sz w:val="24"/>
+          <w:szCs w:val="24"/>
+        </w:rPr>
+        <w:t>1:b</w:t>
+      </w:r>
+      <w:proofErr w:type="gramEnd"/>
+      <w:r>
+        <w:rPr>
+          <w:rFonts w:ascii="Times New Roman" w:hAnsi="Times New Roman" w:cs="Times New Roman"/>
+          <w:sz w:val="24"/>
+          <w:szCs w:val="24"/>
+        </w:rPr>
+        <w:t>10”) = Range(“a1:a10”).Value</w:t>
       </w:r>
     </w:p>
     <w:p>
@@ -1350,7 +1672,25 @@
           <w:sz w:val="24"/>
           <w:szCs w:val="24"/>
         </w:rPr>
-        <w:t>Range(“a1:a10”).Copy</w:t>
+        <w:t>Range(“a</w:t>
+      </w:r>
+      <w:proofErr w:type="gramStart"/>
+      <w:r>
+        <w:rPr>
+          <w:rFonts w:ascii="Times New Roman" w:hAnsi="Times New Roman" w:cs="Times New Roman"/>
+          <w:sz w:val="24"/>
+          <w:szCs w:val="24"/>
+        </w:rPr>
+        <w:t>1:a</w:t>
+      </w:r>
+      <w:proofErr w:type="gramEnd"/>
+      <w:r>
+        <w:rPr>
+          <w:rFonts w:ascii="Times New Roman" w:hAnsi="Times New Roman" w:cs="Times New Roman"/>
+          <w:sz w:val="24"/>
+          <w:szCs w:val="24"/>
+        </w:rPr>
+        <w:t>10”).Copy</w:t>
       </w:r>
     </w:p>
     <w:p>
@@ -1372,8 +1712,36 @@
           <w:sz w:val="24"/>
           <w:szCs w:val="24"/>
         </w:rPr>
-        <w:t>Range(“b1:b10”).PasteSpecial</w:t>
-      </w:r>
+        <w:t>Range(“b</w:t>
+      </w:r>
+      <w:proofErr w:type="gramStart"/>
+      <w:r>
+        <w:rPr>
+          <w:rFonts w:ascii="Times New Roman" w:hAnsi="Times New Roman" w:cs="Times New Roman"/>
+          <w:sz w:val="24"/>
+          <w:szCs w:val="24"/>
+        </w:rPr>
+        <w:t>1:b</w:t>
+      </w:r>
+      <w:proofErr w:type="gramEnd"/>
+      <w:r>
+        <w:rPr>
+          <w:rFonts w:ascii="Times New Roman" w:hAnsi="Times New Roman" w:cs="Times New Roman"/>
+          <w:sz w:val="24"/>
+          <w:szCs w:val="24"/>
+        </w:rPr>
+        <w:t>10”).</w:t>
+      </w:r>
+      <w:proofErr w:type="spellStart"/>
+      <w:r>
+        <w:rPr>
+          <w:rFonts w:ascii="Times New Roman" w:hAnsi="Times New Roman" w:cs="Times New Roman"/>
+          <w:sz w:val="24"/>
+          <w:szCs w:val="24"/>
+        </w:rPr>
+        <w:t>PasteSpecial</w:t>
+      </w:r>
+      <w:proofErr w:type="spellEnd"/>
     </w:p>
     <w:p>
       <w:pPr>
@@ -1388,13 +1756,23 @@
           <w:szCs w:val="24"/>
         </w:rPr>
       </w:pPr>
-      <w:r>
-        <w:rPr>
-          <w:rFonts w:ascii="Times New Roman" w:hAnsi="Times New Roman" w:cs="Times New Roman"/>
-          <w:sz w:val="24"/>
-          <w:szCs w:val="24"/>
-        </w:rPr>
-        <w:t>Application.CutCopyMode = False</w:t>
+      <w:proofErr w:type="spellStart"/>
+      <w:r>
+        <w:rPr>
+          <w:rFonts w:ascii="Times New Roman" w:hAnsi="Times New Roman" w:cs="Times New Roman"/>
+          <w:sz w:val="24"/>
+          <w:szCs w:val="24"/>
+        </w:rPr>
+        <w:t>Application.CutCopyMode</w:t>
+      </w:r>
+      <w:proofErr w:type="spellEnd"/>
+      <w:r>
+        <w:rPr>
+          <w:rFonts w:ascii="Times New Roman" w:hAnsi="Times New Roman" w:cs="Times New Roman"/>
+          <w:sz w:val="24"/>
+          <w:szCs w:val="24"/>
+        </w:rPr>
+        <w:t xml:space="preserve"> = False</w:t>
       </w:r>
     </w:p>
     <w:p>
@@ -1459,7 +1837,25 @@
           <w:sz w:val="24"/>
           <w:szCs w:val="24"/>
         </w:rPr>
-        <w:t>Range(“a1:a10”).</w:t>
+        <w:t>Range(“a</w:t>
+      </w:r>
+      <w:proofErr w:type="gramStart"/>
+      <w:r>
+        <w:rPr>
+          <w:rFonts w:ascii="Times New Roman" w:hAnsi="Times New Roman" w:cs="Times New Roman"/>
+          <w:sz w:val="24"/>
+          <w:szCs w:val="24"/>
+        </w:rPr>
+        <w:t>1:a</w:t>
+      </w:r>
+      <w:proofErr w:type="gramEnd"/>
+      <w:r>
+        <w:rPr>
+          <w:rFonts w:ascii="Times New Roman" w:hAnsi="Times New Roman" w:cs="Times New Roman"/>
+          <w:sz w:val="24"/>
+          <w:szCs w:val="24"/>
+        </w:rPr>
+        <w:t>10”).</w:t>
       </w:r>
       <w:r>
         <w:rPr>
@@ -1497,8 +1893,27 @@
           <w:sz w:val="24"/>
           <w:szCs w:val="24"/>
         </w:rPr>
-        <w:t>Range(“a1:a10”).</w:t>
-      </w:r>
+        <w:t>Range(“a</w:t>
+      </w:r>
+      <w:proofErr w:type="gramStart"/>
+      <w:r>
+        <w:rPr>
+          <w:rFonts w:ascii="Times New Roman" w:hAnsi="Times New Roman" w:cs="Times New Roman"/>
+          <w:sz w:val="24"/>
+          <w:szCs w:val="24"/>
+        </w:rPr>
+        <w:t>1:a</w:t>
+      </w:r>
+      <w:proofErr w:type="gramEnd"/>
+      <w:r>
+        <w:rPr>
+          <w:rFonts w:ascii="Times New Roman" w:hAnsi="Times New Roman" w:cs="Times New Roman"/>
+          <w:sz w:val="24"/>
+          <w:szCs w:val="24"/>
+        </w:rPr>
+        <w:t>10”).</w:t>
+      </w:r>
+      <w:proofErr w:type="spellStart"/>
       <w:r>
         <w:rPr>
           <w:rFonts w:ascii="Times New Roman" w:hAnsi="Times New Roman" w:cs="Times New Roman"/>
@@ -1513,30 +1928,58 @@
           <w:sz w:val="24"/>
           <w:szCs w:val="24"/>
         </w:rPr>
-        <w:t>ont.Name = “Arial”</w:t>
-      </w:r>
-    </w:p>
-    <w:p>
-      <w:pPr>
-        <w:pStyle w:val="ListParagraph"/>
-        <w:numPr>
-          <w:ilvl w:val="0"/>
-          <w:numId w:val="1"/>
-        </w:numPr>
-        <w:rPr>
-          <w:rFonts w:ascii="Times New Roman" w:hAnsi="Times New Roman" w:cs="Times New Roman"/>
-          <w:sz w:val="24"/>
-          <w:szCs w:val="24"/>
-        </w:rPr>
-      </w:pPr>
-      <w:r>
-        <w:rPr>
-          <w:rFonts w:ascii="Times New Roman" w:hAnsi="Times New Roman" w:cs="Times New Roman"/>
-          <w:sz w:val="24"/>
-          <w:szCs w:val="24"/>
-        </w:rPr>
-        <w:t>Range(“a1:a10”).</w:t>
-      </w:r>
+        <w:t>ont.Name</w:t>
+      </w:r>
+      <w:proofErr w:type="spellEnd"/>
+      <w:r>
+        <w:rPr>
+          <w:rFonts w:ascii="Times New Roman" w:hAnsi="Times New Roman" w:cs="Times New Roman"/>
+          <w:sz w:val="24"/>
+          <w:szCs w:val="24"/>
+        </w:rPr>
+        <w:t xml:space="preserve"> = “Arial”</w:t>
+      </w:r>
+    </w:p>
+    <w:p>
+      <w:pPr>
+        <w:pStyle w:val="ListParagraph"/>
+        <w:numPr>
+          <w:ilvl w:val="0"/>
+          <w:numId w:val="1"/>
+        </w:numPr>
+        <w:rPr>
+          <w:rFonts w:ascii="Times New Roman" w:hAnsi="Times New Roman" w:cs="Times New Roman"/>
+          <w:sz w:val="24"/>
+          <w:szCs w:val="24"/>
+        </w:rPr>
+      </w:pPr>
+      <w:r>
+        <w:rPr>
+          <w:rFonts w:ascii="Times New Roman" w:hAnsi="Times New Roman" w:cs="Times New Roman"/>
+          <w:sz w:val="24"/>
+          <w:szCs w:val="24"/>
+        </w:rPr>
+        <w:t>Range(“a</w:t>
+      </w:r>
+      <w:proofErr w:type="gramStart"/>
+      <w:r>
+        <w:rPr>
+          <w:rFonts w:ascii="Times New Roman" w:hAnsi="Times New Roman" w:cs="Times New Roman"/>
+          <w:sz w:val="24"/>
+          <w:szCs w:val="24"/>
+        </w:rPr>
+        <w:t>1:a</w:t>
+      </w:r>
+      <w:proofErr w:type="gramEnd"/>
+      <w:r>
+        <w:rPr>
+          <w:rFonts w:ascii="Times New Roman" w:hAnsi="Times New Roman" w:cs="Times New Roman"/>
+          <w:sz w:val="24"/>
+          <w:szCs w:val="24"/>
+        </w:rPr>
+        <w:t>10”).</w:t>
+      </w:r>
+      <w:proofErr w:type="spellStart"/>
       <w:r>
         <w:rPr>
           <w:rFonts w:ascii="Times New Roman" w:hAnsi="Times New Roman" w:cs="Times New Roman"/>
@@ -1551,30 +1994,58 @@
           <w:sz w:val="24"/>
           <w:szCs w:val="24"/>
         </w:rPr>
-        <w:t>ont.Bold = True</w:t>
-      </w:r>
-    </w:p>
-    <w:p>
-      <w:pPr>
-        <w:pStyle w:val="ListParagraph"/>
-        <w:numPr>
-          <w:ilvl w:val="0"/>
-          <w:numId w:val="1"/>
-        </w:numPr>
-        <w:rPr>
-          <w:rFonts w:ascii="Times New Roman" w:hAnsi="Times New Roman" w:cs="Times New Roman"/>
-          <w:sz w:val="24"/>
-          <w:szCs w:val="24"/>
-        </w:rPr>
-      </w:pPr>
-      <w:r>
-        <w:rPr>
-          <w:rFonts w:ascii="Times New Roman" w:hAnsi="Times New Roman" w:cs="Times New Roman"/>
-          <w:sz w:val="24"/>
-          <w:szCs w:val="24"/>
-        </w:rPr>
-        <w:t>Range(“a1:a10”).</w:t>
-      </w:r>
+        <w:t>ont.Bold</w:t>
+      </w:r>
+      <w:proofErr w:type="spellEnd"/>
+      <w:r>
+        <w:rPr>
+          <w:rFonts w:ascii="Times New Roman" w:hAnsi="Times New Roman" w:cs="Times New Roman"/>
+          <w:sz w:val="24"/>
+          <w:szCs w:val="24"/>
+        </w:rPr>
+        <w:t xml:space="preserve"> = True</w:t>
+      </w:r>
+    </w:p>
+    <w:p>
+      <w:pPr>
+        <w:pStyle w:val="ListParagraph"/>
+        <w:numPr>
+          <w:ilvl w:val="0"/>
+          <w:numId w:val="1"/>
+        </w:numPr>
+        <w:rPr>
+          <w:rFonts w:ascii="Times New Roman" w:hAnsi="Times New Roman" w:cs="Times New Roman"/>
+          <w:sz w:val="24"/>
+          <w:szCs w:val="24"/>
+        </w:rPr>
+      </w:pPr>
+      <w:r>
+        <w:rPr>
+          <w:rFonts w:ascii="Times New Roman" w:hAnsi="Times New Roman" w:cs="Times New Roman"/>
+          <w:sz w:val="24"/>
+          <w:szCs w:val="24"/>
+        </w:rPr>
+        <w:t>Range(“a</w:t>
+      </w:r>
+      <w:proofErr w:type="gramStart"/>
+      <w:r>
+        <w:rPr>
+          <w:rFonts w:ascii="Times New Roman" w:hAnsi="Times New Roman" w:cs="Times New Roman"/>
+          <w:sz w:val="24"/>
+          <w:szCs w:val="24"/>
+        </w:rPr>
+        <w:t>1:a</w:t>
+      </w:r>
+      <w:proofErr w:type="gramEnd"/>
+      <w:r>
+        <w:rPr>
+          <w:rFonts w:ascii="Times New Roman" w:hAnsi="Times New Roman" w:cs="Times New Roman"/>
+          <w:sz w:val="24"/>
+          <w:szCs w:val="24"/>
+        </w:rPr>
+        <w:t>10”).</w:t>
+      </w:r>
+      <w:proofErr w:type="spellStart"/>
       <w:r>
         <w:rPr>
           <w:rFonts w:ascii="Times New Roman" w:hAnsi="Times New Roman" w:cs="Times New Roman"/>
@@ -1589,30 +2060,58 @@
           <w:sz w:val="24"/>
           <w:szCs w:val="24"/>
         </w:rPr>
-        <w:t>ont.Size = 20</w:t>
-      </w:r>
-    </w:p>
-    <w:p>
-      <w:pPr>
-        <w:pStyle w:val="ListParagraph"/>
-        <w:numPr>
-          <w:ilvl w:val="0"/>
-          <w:numId w:val="1"/>
-        </w:numPr>
-        <w:rPr>
-          <w:rFonts w:ascii="Times New Roman" w:hAnsi="Times New Roman" w:cs="Times New Roman"/>
-          <w:sz w:val="24"/>
-          <w:szCs w:val="24"/>
-        </w:rPr>
-      </w:pPr>
-      <w:r>
-        <w:rPr>
-          <w:rFonts w:ascii="Times New Roman" w:hAnsi="Times New Roman" w:cs="Times New Roman"/>
-          <w:sz w:val="24"/>
-          <w:szCs w:val="24"/>
-        </w:rPr>
-        <w:t>Range(“a1:a10”).</w:t>
-      </w:r>
+        <w:t>ont.Size</w:t>
+      </w:r>
+      <w:proofErr w:type="spellEnd"/>
+      <w:r>
+        <w:rPr>
+          <w:rFonts w:ascii="Times New Roman" w:hAnsi="Times New Roman" w:cs="Times New Roman"/>
+          <w:sz w:val="24"/>
+          <w:szCs w:val="24"/>
+        </w:rPr>
+        <w:t xml:space="preserve"> = 20</w:t>
+      </w:r>
+    </w:p>
+    <w:p>
+      <w:pPr>
+        <w:pStyle w:val="ListParagraph"/>
+        <w:numPr>
+          <w:ilvl w:val="0"/>
+          <w:numId w:val="1"/>
+        </w:numPr>
+        <w:rPr>
+          <w:rFonts w:ascii="Times New Roman" w:hAnsi="Times New Roman" w:cs="Times New Roman"/>
+          <w:sz w:val="24"/>
+          <w:szCs w:val="24"/>
+        </w:rPr>
+      </w:pPr>
+      <w:r>
+        <w:rPr>
+          <w:rFonts w:ascii="Times New Roman" w:hAnsi="Times New Roman" w:cs="Times New Roman"/>
+          <w:sz w:val="24"/>
+          <w:szCs w:val="24"/>
+        </w:rPr>
+        <w:t>Range(“a</w:t>
+      </w:r>
+      <w:proofErr w:type="gramStart"/>
+      <w:r>
+        <w:rPr>
+          <w:rFonts w:ascii="Times New Roman" w:hAnsi="Times New Roman" w:cs="Times New Roman"/>
+          <w:sz w:val="24"/>
+          <w:szCs w:val="24"/>
+        </w:rPr>
+        <w:t>1:a</w:t>
+      </w:r>
+      <w:proofErr w:type="gramEnd"/>
+      <w:r>
+        <w:rPr>
+          <w:rFonts w:ascii="Times New Roman" w:hAnsi="Times New Roman" w:cs="Times New Roman"/>
+          <w:sz w:val="24"/>
+          <w:szCs w:val="24"/>
+        </w:rPr>
+        <w:t>10”).</w:t>
+      </w:r>
+      <w:proofErr w:type="spellStart"/>
       <w:r>
         <w:rPr>
           <w:rFonts w:ascii="Times New Roman" w:hAnsi="Times New Roman" w:cs="Times New Roman"/>
@@ -1627,30 +2126,58 @@
           <w:sz w:val="24"/>
           <w:szCs w:val="24"/>
         </w:rPr>
-        <w:t>ont.Italic = True</w:t>
-      </w:r>
-    </w:p>
-    <w:p>
-      <w:pPr>
-        <w:pStyle w:val="ListParagraph"/>
-        <w:numPr>
-          <w:ilvl w:val="0"/>
-          <w:numId w:val="1"/>
-        </w:numPr>
-        <w:rPr>
-          <w:rFonts w:ascii="Times New Roman" w:hAnsi="Times New Roman" w:cs="Times New Roman"/>
-          <w:sz w:val="24"/>
-          <w:szCs w:val="24"/>
-        </w:rPr>
-      </w:pPr>
-      <w:r>
-        <w:rPr>
-          <w:rFonts w:ascii="Times New Roman" w:hAnsi="Times New Roman" w:cs="Times New Roman"/>
-          <w:sz w:val="24"/>
-          <w:szCs w:val="24"/>
-        </w:rPr>
-        <w:t>Range(“a1:a10”).</w:t>
-      </w:r>
+        <w:t>ont.Italic</w:t>
+      </w:r>
+      <w:proofErr w:type="spellEnd"/>
+      <w:r>
+        <w:rPr>
+          <w:rFonts w:ascii="Times New Roman" w:hAnsi="Times New Roman" w:cs="Times New Roman"/>
+          <w:sz w:val="24"/>
+          <w:szCs w:val="24"/>
+        </w:rPr>
+        <w:t xml:space="preserve"> = True</w:t>
+      </w:r>
+    </w:p>
+    <w:p>
+      <w:pPr>
+        <w:pStyle w:val="ListParagraph"/>
+        <w:numPr>
+          <w:ilvl w:val="0"/>
+          <w:numId w:val="1"/>
+        </w:numPr>
+        <w:rPr>
+          <w:rFonts w:ascii="Times New Roman" w:hAnsi="Times New Roman" w:cs="Times New Roman"/>
+          <w:sz w:val="24"/>
+          <w:szCs w:val="24"/>
+        </w:rPr>
+      </w:pPr>
+      <w:r>
+        <w:rPr>
+          <w:rFonts w:ascii="Times New Roman" w:hAnsi="Times New Roman" w:cs="Times New Roman"/>
+          <w:sz w:val="24"/>
+          <w:szCs w:val="24"/>
+        </w:rPr>
+        <w:t>Range(“a</w:t>
+      </w:r>
+      <w:proofErr w:type="gramStart"/>
+      <w:r>
+        <w:rPr>
+          <w:rFonts w:ascii="Times New Roman" w:hAnsi="Times New Roman" w:cs="Times New Roman"/>
+          <w:sz w:val="24"/>
+          <w:szCs w:val="24"/>
+        </w:rPr>
+        <w:t>1:a</w:t>
+      </w:r>
+      <w:proofErr w:type="gramEnd"/>
+      <w:r>
+        <w:rPr>
+          <w:rFonts w:ascii="Times New Roman" w:hAnsi="Times New Roman" w:cs="Times New Roman"/>
+          <w:sz w:val="24"/>
+          <w:szCs w:val="24"/>
+        </w:rPr>
+        <w:t>10”).</w:t>
+      </w:r>
+      <w:proofErr w:type="spellStart"/>
       <w:r>
         <w:rPr>
           <w:rFonts w:ascii="Times New Roman" w:hAnsi="Times New Roman" w:cs="Times New Roman"/>
@@ -1665,30 +2192,58 @@
           <w:sz w:val="24"/>
           <w:szCs w:val="24"/>
         </w:rPr>
-        <w:t>ont.Underline = True</w:t>
-      </w:r>
-    </w:p>
-    <w:p>
-      <w:pPr>
-        <w:pStyle w:val="ListParagraph"/>
-        <w:numPr>
-          <w:ilvl w:val="0"/>
-          <w:numId w:val="1"/>
-        </w:numPr>
-        <w:rPr>
-          <w:rFonts w:ascii="Times New Roman" w:hAnsi="Times New Roman" w:cs="Times New Roman"/>
-          <w:sz w:val="24"/>
-          <w:szCs w:val="24"/>
-        </w:rPr>
-      </w:pPr>
-      <w:r>
-        <w:rPr>
-          <w:rFonts w:ascii="Times New Roman" w:hAnsi="Times New Roman" w:cs="Times New Roman"/>
-          <w:sz w:val="24"/>
-          <w:szCs w:val="24"/>
-        </w:rPr>
-        <w:t>Range(“a1:a10”).</w:t>
-      </w:r>
+        <w:t>ont.Underline</w:t>
+      </w:r>
+      <w:proofErr w:type="spellEnd"/>
+      <w:r>
+        <w:rPr>
+          <w:rFonts w:ascii="Times New Roman" w:hAnsi="Times New Roman" w:cs="Times New Roman"/>
+          <w:sz w:val="24"/>
+          <w:szCs w:val="24"/>
+        </w:rPr>
+        <w:t xml:space="preserve"> = True</w:t>
+      </w:r>
+    </w:p>
+    <w:p>
+      <w:pPr>
+        <w:pStyle w:val="ListParagraph"/>
+        <w:numPr>
+          <w:ilvl w:val="0"/>
+          <w:numId w:val="1"/>
+        </w:numPr>
+        <w:rPr>
+          <w:rFonts w:ascii="Times New Roman" w:hAnsi="Times New Roman" w:cs="Times New Roman"/>
+          <w:sz w:val="24"/>
+          <w:szCs w:val="24"/>
+        </w:rPr>
+      </w:pPr>
+      <w:r>
+        <w:rPr>
+          <w:rFonts w:ascii="Times New Roman" w:hAnsi="Times New Roman" w:cs="Times New Roman"/>
+          <w:sz w:val="24"/>
+          <w:szCs w:val="24"/>
+        </w:rPr>
+        <w:t>Range(“a</w:t>
+      </w:r>
+      <w:proofErr w:type="gramStart"/>
+      <w:r>
+        <w:rPr>
+          <w:rFonts w:ascii="Times New Roman" w:hAnsi="Times New Roman" w:cs="Times New Roman"/>
+          <w:sz w:val="24"/>
+          <w:szCs w:val="24"/>
+        </w:rPr>
+        <w:t>1:a</w:t>
+      </w:r>
+      <w:proofErr w:type="gramEnd"/>
+      <w:r>
+        <w:rPr>
+          <w:rFonts w:ascii="Times New Roman" w:hAnsi="Times New Roman" w:cs="Times New Roman"/>
+          <w:sz w:val="24"/>
+          <w:szCs w:val="24"/>
+        </w:rPr>
+        <w:t>10”).</w:t>
+      </w:r>
+      <w:proofErr w:type="spellStart"/>
       <w:r>
         <w:rPr>
           <w:rFonts w:ascii="Times New Roman" w:hAnsi="Times New Roman" w:cs="Times New Roman"/>
@@ -1703,7 +2258,16 @@
           <w:sz w:val="24"/>
           <w:szCs w:val="24"/>
         </w:rPr>
-        <w:t>ont.Strikethrough = True</w:t>
+        <w:t>ont.Strikethrough</w:t>
+      </w:r>
+      <w:proofErr w:type="spellEnd"/>
+      <w:r>
+        <w:rPr>
+          <w:rFonts w:ascii="Times New Roman" w:hAnsi="Times New Roman" w:cs="Times New Roman"/>
+          <w:sz w:val="24"/>
+          <w:szCs w:val="24"/>
+        </w:rPr>
+        <w:t xml:space="preserve"> = True</w:t>
       </w:r>
     </w:p>
     <w:p>
@@ -1768,7 +2332,25 @@
           <w:sz w:val="24"/>
           <w:szCs w:val="24"/>
         </w:rPr>
-        <w:t>With Range(“a1:a10”).font</w:t>
+        <w:t>With Range(“a</w:t>
+      </w:r>
+      <w:proofErr w:type="gramStart"/>
+      <w:r>
+        <w:rPr>
+          <w:rFonts w:ascii="Times New Roman" w:hAnsi="Times New Roman" w:cs="Times New Roman"/>
+          <w:sz w:val="24"/>
+          <w:szCs w:val="24"/>
+        </w:rPr>
+        <w:t>1:a</w:t>
+      </w:r>
+      <w:proofErr w:type="gramEnd"/>
+      <w:r>
+        <w:rPr>
+          <w:rFonts w:ascii="Times New Roman" w:hAnsi="Times New Roman" w:cs="Times New Roman"/>
+          <w:sz w:val="24"/>
+          <w:szCs w:val="24"/>
+        </w:rPr>
+        <w:t>10”).font</w:t>
       </w:r>
     </w:p>
     <w:p>
@@ -1784,13 +2366,23 @@
           <w:szCs w:val="24"/>
         </w:rPr>
       </w:pPr>
-      <w:r>
-        <w:rPr>
-          <w:rFonts w:ascii="Times New Roman" w:hAnsi="Times New Roman" w:cs="Times New Roman"/>
-          <w:sz w:val="24"/>
-          <w:szCs w:val="24"/>
-        </w:rPr>
-        <w:t>.Name = “Arial”</w:t>
+      <w:proofErr w:type="gramStart"/>
+      <w:r>
+        <w:rPr>
+          <w:rFonts w:ascii="Times New Roman" w:hAnsi="Times New Roman" w:cs="Times New Roman"/>
+          <w:sz w:val="24"/>
+          <w:szCs w:val="24"/>
+        </w:rPr>
+        <w:t>.Name</w:t>
+      </w:r>
+      <w:proofErr w:type="gramEnd"/>
+      <w:r>
+        <w:rPr>
+          <w:rFonts w:ascii="Times New Roman" w:hAnsi="Times New Roman" w:cs="Times New Roman"/>
+          <w:sz w:val="24"/>
+          <w:szCs w:val="24"/>
+        </w:rPr>
+        <w:t xml:space="preserve"> = “Arial”</w:t>
       </w:r>
     </w:p>
     <w:p>
@@ -1877,16 +2469,62 @@
           <w:sz w:val="24"/>
           <w:szCs w:val="24"/>
         </w:rPr>
-        <w:t>Range("a1:a10")</w:t>
-      </w:r>
-      <w:r>
-        <w:rPr>
-          <w:rFonts w:ascii="Times New Roman" w:hAnsi="Times New Roman" w:cs="Times New Roman"/>
-          <w:sz w:val="24"/>
-          <w:szCs w:val="24"/>
-        </w:rPr>
-        <w:t>.borders.LineStyle = xlDot</w:t>
-      </w:r>
+        <w:t>Range("a</w:t>
+      </w:r>
+      <w:proofErr w:type="gramStart"/>
+      <w:r>
+        <w:rPr>
+          <w:rFonts w:ascii="Times New Roman" w:hAnsi="Times New Roman" w:cs="Times New Roman"/>
+          <w:sz w:val="24"/>
+          <w:szCs w:val="24"/>
+        </w:rPr>
+        <w:t>1:a</w:t>
+      </w:r>
+      <w:proofErr w:type="gramEnd"/>
+      <w:r>
+        <w:rPr>
+          <w:rFonts w:ascii="Times New Roman" w:hAnsi="Times New Roman" w:cs="Times New Roman"/>
+          <w:sz w:val="24"/>
+          <w:szCs w:val="24"/>
+        </w:rPr>
+        <w:t>10")</w:t>
+      </w:r>
+      <w:r>
+        <w:rPr>
+          <w:rFonts w:ascii="Times New Roman" w:hAnsi="Times New Roman" w:cs="Times New Roman"/>
+          <w:sz w:val="24"/>
+          <w:szCs w:val="24"/>
+        </w:rPr>
+        <w:t>.</w:t>
+      </w:r>
+      <w:proofErr w:type="spellStart"/>
+      <w:r>
+        <w:rPr>
+          <w:rFonts w:ascii="Times New Roman" w:hAnsi="Times New Roman" w:cs="Times New Roman"/>
+          <w:sz w:val="24"/>
+          <w:szCs w:val="24"/>
+        </w:rPr>
+        <w:t>borders.LineStyle</w:t>
+      </w:r>
+      <w:proofErr w:type="spellEnd"/>
+      <w:r>
+        <w:rPr>
+          <w:rFonts w:ascii="Times New Roman" w:hAnsi="Times New Roman" w:cs="Times New Roman"/>
+          <w:sz w:val="24"/>
+          <w:szCs w:val="24"/>
+        </w:rPr>
+        <w:t xml:space="preserve"> = </w:t>
+      </w:r>
+      <w:proofErr w:type="spellStart"/>
+      <w:r>
+        <w:rPr>
+          <w:rFonts w:ascii="Times New Roman" w:hAnsi="Times New Roman" w:cs="Times New Roman"/>
+          <w:sz w:val="24"/>
+          <w:szCs w:val="24"/>
+        </w:rPr>
+        <w:t>xlDot</w:t>
+      </w:r>
+      <w:proofErr w:type="spellEnd"/>
     </w:p>
     <w:p>
       <w:pPr>
@@ -1923,6 +2561,7 @@
           <w:szCs w:val="24"/>
         </w:rPr>
       </w:pPr>
+      <w:proofErr w:type="spellStart"/>
       <w:r>
         <w:rPr>
           <w:rFonts w:ascii="Times New Roman" w:hAnsi="Times New Roman" w:cs="Times New Roman"/>
@@ -1932,6 +2571,7 @@
         <w:lastRenderedPageBreak/>
         <w:t>xlDot</w:t>
       </w:r>
+      <w:proofErr w:type="spellEnd"/>
     </w:p>
     <w:p>
       <w:pPr>
@@ -1946,6 +2586,7 @@
           <w:szCs w:val="24"/>
         </w:rPr>
       </w:pPr>
+      <w:proofErr w:type="spellStart"/>
       <w:r>
         <w:rPr>
           <w:rFonts w:ascii="Times New Roman" w:hAnsi="Times New Roman" w:cs="Times New Roman"/>
@@ -1954,6 +2595,7 @@
         </w:rPr>
         <w:t>xlDash</w:t>
       </w:r>
+      <w:proofErr w:type="spellEnd"/>
     </w:p>
     <w:p>
       <w:pPr>
@@ -1968,6 +2610,7 @@
           <w:szCs w:val="24"/>
         </w:rPr>
       </w:pPr>
+      <w:proofErr w:type="spellStart"/>
       <w:r>
         <w:rPr>
           <w:rFonts w:ascii="Times New Roman" w:hAnsi="Times New Roman" w:cs="Times New Roman"/>
@@ -1976,6 +2619,7 @@
         </w:rPr>
         <w:t>xlContinuous</w:t>
       </w:r>
+      <w:proofErr w:type="spellEnd"/>
     </w:p>
     <w:p>
       <w:pPr>
@@ -1990,6 +2634,7 @@
           <w:szCs w:val="24"/>
         </w:rPr>
       </w:pPr>
+      <w:proofErr w:type="spellStart"/>
       <w:r>
         <w:rPr>
           <w:rFonts w:ascii="Times New Roman" w:hAnsi="Times New Roman" w:cs="Times New Roman"/>
@@ -1998,6 +2643,7 @@
         </w:rPr>
         <w:t>xlDouble</w:t>
       </w:r>
+      <w:proofErr w:type="spellEnd"/>
     </w:p>
     <w:p>
       <w:pPr>
@@ -2012,6 +2658,7 @@
           <w:szCs w:val="24"/>
         </w:rPr>
       </w:pPr>
+      <w:proofErr w:type="spellStart"/>
       <w:r>
         <w:rPr>
           <w:rFonts w:ascii="Times New Roman" w:hAnsi="Times New Roman" w:cs="Times New Roman"/>
@@ -2020,65 +2667,148 @@
         </w:rPr>
         <w:t>xlNone</w:t>
       </w:r>
-    </w:p>
-    <w:p>
-      <w:pPr>
-        <w:pStyle w:val="ListParagraph"/>
-        <w:numPr>
-          <w:ilvl w:val="0"/>
-          <w:numId w:val="1"/>
-        </w:numPr>
-        <w:rPr>
-          <w:rFonts w:ascii="Times New Roman" w:hAnsi="Times New Roman" w:cs="Times New Roman"/>
-          <w:sz w:val="24"/>
-          <w:szCs w:val="24"/>
-        </w:rPr>
-      </w:pPr>
-      <w:r>
-        <w:rPr>
-          <w:rFonts w:ascii="Times New Roman" w:hAnsi="Times New Roman" w:cs="Times New Roman"/>
-          <w:sz w:val="24"/>
-          <w:szCs w:val="24"/>
-        </w:rPr>
-        <w:t>Range("a1:a10")</w:t>
-      </w:r>
-      <w:r>
-        <w:rPr>
-          <w:rFonts w:ascii="Times New Roman" w:hAnsi="Times New Roman" w:cs="Times New Roman"/>
-          <w:sz w:val="24"/>
-          <w:szCs w:val="24"/>
-        </w:rPr>
-        <w:t>.borders.Color = vbGreen</w:t>
-      </w:r>
-    </w:p>
-    <w:p>
-      <w:pPr>
-        <w:pStyle w:val="ListParagraph"/>
-        <w:numPr>
-          <w:ilvl w:val="0"/>
-          <w:numId w:val="1"/>
-        </w:numPr>
-        <w:rPr>
-          <w:rFonts w:ascii="Times New Roman" w:hAnsi="Times New Roman" w:cs="Times New Roman"/>
-          <w:sz w:val="24"/>
-          <w:szCs w:val="24"/>
-        </w:rPr>
-      </w:pPr>
-      <w:r>
-        <w:rPr>
-          <w:rFonts w:ascii="Times New Roman" w:hAnsi="Times New Roman" w:cs="Times New Roman"/>
-          <w:sz w:val="24"/>
-          <w:szCs w:val="24"/>
-        </w:rPr>
-        <w:t>Range("a1:a10")</w:t>
-      </w:r>
-      <w:r>
-        <w:rPr>
-          <w:rFonts w:ascii="Times New Roman" w:hAnsi="Times New Roman" w:cs="Times New Roman"/>
-          <w:sz w:val="24"/>
-          <w:szCs w:val="24"/>
-        </w:rPr>
-        <w:t>.borders.Weights = 3</w:t>
+      <w:proofErr w:type="spellEnd"/>
+    </w:p>
+    <w:p>
+      <w:pPr>
+        <w:pStyle w:val="ListParagraph"/>
+        <w:numPr>
+          <w:ilvl w:val="0"/>
+          <w:numId w:val="1"/>
+        </w:numPr>
+        <w:rPr>
+          <w:rFonts w:ascii="Times New Roman" w:hAnsi="Times New Roman" w:cs="Times New Roman"/>
+          <w:sz w:val="24"/>
+          <w:szCs w:val="24"/>
+        </w:rPr>
+      </w:pPr>
+      <w:r>
+        <w:rPr>
+          <w:rFonts w:ascii="Times New Roman" w:hAnsi="Times New Roman" w:cs="Times New Roman"/>
+          <w:sz w:val="24"/>
+          <w:szCs w:val="24"/>
+        </w:rPr>
+        <w:t>Range("a</w:t>
+      </w:r>
+      <w:proofErr w:type="gramStart"/>
+      <w:r>
+        <w:rPr>
+          <w:rFonts w:ascii="Times New Roman" w:hAnsi="Times New Roman" w:cs="Times New Roman"/>
+          <w:sz w:val="24"/>
+          <w:szCs w:val="24"/>
+        </w:rPr>
+        <w:t>1:a</w:t>
+      </w:r>
+      <w:proofErr w:type="gramEnd"/>
+      <w:r>
+        <w:rPr>
+          <w:rFonts w:ascii="Times New Roman" w:hAnsi="Times New Roman" w:cs="Times New Roman"/>
+          <w:sz w:val="24"/>
+          <w:szCs w:val="24"/>
+        </w:rPr>
+        <w:t>10")</w:t>
+      </w:r>
+      <w:r>
+        <w:rPr>
+          <w:rFonts w:ascii="Times New Roman" w:hAnsi="Times New Roman" w:cs="Times New Roman"/>
+          <w:sz w:val="24"/>
+          <w:szCs w:val="24"/>
+        </w:rPr>
+        <w:t>.</w:t>
+      </w:r>
+      <w:proofErr w:type="spellStart"/>
+      <w:r>
+        <w:rPr>
+          <w:rFonts w:ascii="Times New Roman" w:hAnsi="Times New Roman" w:cs="Times New Roman"/>
+          <w:sz w:val="24"/>
+          <w:szCs w:val="24"/>
+        </w:rPr>
+        <w:t>borders.Color</w:t>
+      </w:r>
+      <w:proofErr w:type="spellEnd"/>
+      <w:r>
+        <w:rPr>
+          <w:rFonts w:ascii="Times New Roman" w:hAnsi="Times New Roman" w:cs="Times New Roman"/>
+          <w:sz w:val="24"/>
+          <w:szCs w:val="24"/>
+        </w:rPr>
+        <w:t xml:space="preserve"> = </w:t>
+      </w:r>
+      <w:proofErr w:type="spellStart"/>
+      <w:r>
+        <w:rPr>
+          <w:rFonts w:ascii="Times New Roman" w:hAnsi="Times New Roman" w:cs="Times New Roman"/>
+          <w:sz w:val="24"/>
+          <w:szCs w:val="24"/>
+        </w:rPr>
+        <w:t>vbGreen</w:t>
+      </w:r>
+      <w:proofErr w:type="spellEnd"/>
+    </w:p>
+    <w:p>
+      <w:pPr>
+        <w:pStyle w:val="ListParagraph"/>
+        <w:numPr>
+          <w:ilvl w:val="0"/>
+          <w:numId w:val="1"/>
+        </w:numPr>
+        <w:rPr>
+          <w:rFonts w:ascii="Times New Roman" w:hAnsi="Times New Roman" w:cs="Times New Roman"/>
+          <w:sz w:val="24"/>
+          <w:szCs w:val="24"/>
+        </w:rPr>
+      </w:pPr>
+      <w:r>
+        <w:rPr>
+          <w:rFonts w:ascii="Times New Roman" w:hAnsi="Times New Roman" w:cs="Times New Roman"/>
+          <w:sz w:val="24"/>
+          <w:szCs w:val="24"/>
+        </w:rPr>
+        <w:t>Range("a</w:t>
+      </w:r>
+      <w:proofErr w:type="gramStart"/>
+      <w:r>
+        <w:rPr>
+          <w:rFonts w:ascii="Times New Roman" w:hAnsi="Times New Roman" w:cs="Times New Roman"/>
+          <w:sz w:val="24"/>
+          <w:szCs w:val="24"/>
+        </w:rPr>
+        <w:t>1:a</w:t>
+      </w:r>
+      <w:proofErr w:type="gramEnd"/>
+      <w:r>
+        <w:rPr>
+          <w:rFonts w:ascii="Times New Roman" w:hAnsi="Times New Roman" w:cs="Times New Roman"/>
+          <w:sz w:val="24"/>
+          <w:szCs w:val="24"/>
+        </w:rPr>
+        <w:t>10")</w:t>
+      </w:r>
+      <w:r>
+        <w:rPr>
+          <w:rFonts w:ascii="Times New Roman" w:hAnsi="Times New Roman" w:cs="Times New Roman"/>
+          <w:sz w:val="24"/>
+          <w:szCs w:val="24"/>
+        </w:rPr>
+        <w:t>.</w:t>
+      </w:r>
+      <w:proofErr w:type="spellStart"/>
+      <w:r>
+        <w:rPr>
+          <w:rFonts w:ascii="Times New Roman" w:hAnsi="Times New Roman" w:cs="Times New Roman"/>
+          <w:sz w:val="24"/>
+          <w:szCs w:val="24"/>
+        </w:rPr>
+        <w:t>borders.Weights</w:t>
+      </w:r>
+      <w:proofErr w:type="spellEnd"/>
+      <w:r>
+        <w:rPr>
+          <w:rFonts w:ascii="Times New Roman" w:hAnsi="Times New Roman" w:cs="Times New Roman"/>
+          <w:sz w:val="24"/>
+          <w:szCs w:val="24"/>
+        </w:rPr>
+        <w:t xml:space="preserve"> = 3</w:t>
       </w:r>
     </w:p>
     <w:p>
@@ -2121,16 +2851,62 @@
           <w:sz w:val="24"/>
           <w:szCs w:val="24"/>
         </w:rPr>
-        <w:t>Range("a1:a10")</w:t>
-      </w:r>
-      <w:r>
-        <w:rPr>
-          <w:rFonts w:ascii="Times New Roman" w:hAnsi="Times New Roman" w:cs="Times New Roman"/>
-          <w:sz w:val="24"/>
-          <w:szCs w:val="24"/>
-        </w:rPr>
-        <w:t>.HorizontalAlignment = xlLeft</w:t>
-      </w:r>
+        <w:t>Range("a</w:t>
+      </w:r>
+      <w:proofErr w:type="gramStart"/>
+      <w:r>
+        <w:rPr>
+          <w:rFonts w:ascii="Times New Roman" w:hAnsi="Times New Roman" w:cs="Times New Roman"/>
+          <w:sz w:val="24"/>
+          <w:szCs w:val="24"/>
+        </w:rPr>
+        <w:t>1:a</w:t>
+      </w:r>
+      <w:proofErr w:type="gramEnd"/>
+      <w:r>
+        <w:rPr>
+          <w:rFonts w:ascii="Times New Roman" w:hAnsi="Times New Roman" w:cs="Times New Roman"/>
+          <w:sz w:val="24"/>
+          <w:szCs w:val="24"/>
+        </w:rPr>
+        <w:t>10")</w:t>
+      </w:r>
+      <w:r>
+        <w:rPr>
+          <w:rFonts w:ascii="Times New Roman" w:hAnsi="Times New Roman" w:cs="Times New Roman"/>
+          <w:sz w:val="24"/>
+          <w:szCs w:val="24"/>
+        </w:rPr>
+        <w:t>.</w:t>
+      </w:r>
+      <w:proofErr w:type="spellStart"/>
+      <w:r>
+        <w:rPr>
+          <w:rFonts w:ascii="Times New Roman" w:hAnsi="Times New Roman" w:cs="Times New Roman"/>
+          <w:sz w:val="24"/>
+          <w:szCs w:val="24"/>
+        </w:rPr>
+        <w:t>HorizontalAlignment</w:t>
+      </w:r>
+      <w:proofErr w:type="spellEnd"/>
+      <w:r>
+        <w:rPr>
+          <w:rFonts w:ascii="Times New Roman" w:hAnsi="Times New Roman" w:cs="Times New Roman"/>
+          <w:sz w:val="24"/>
+          <w:szCs w:val="24"/>
+        </w:rPr>
+        <w:t xml:space="preserve"> = </w:t>
+      </w:r>
+      <w:proofErr w:type="spellStart"/>
+      <w:r>
+        <w:rPr>
+          <w:rFonts w:ascii="Times New Roman" w:hAnsi="Times New Roman" w:cs="Times New Roman"/>
+          <w:sz w:val="24"/>
+          <w:szCs w:val="24"/>
+        </w:rPr>
+        <w:t>xlLeft</w:t>
+      </w:r>
+      <w:proofErr w:type="spellEnd"/>
     </w:p>
     <w:p>
       <w:pPr>
@@ -2145,6 +2921,7 @@
           <w:szCs w:val="24"/>
         </w:rPr>
       </w:pPr>
+      <w:proofErr w:type="spellStart"/>
       <w:r>
         <w:rPr>
           <w:rFonts w:ascii="Times New Roman" w:hAnsi="Times New Roman" w:cs="Times New Roman"/>
@@ -2153,6 +2930,7 @@
         </w:rPr>
         <w:t>xlRight</w:t>
       </w:r>
+      <w:proofErr w:type="spellEnd"/>
     </w:p>
     <w:p>
       <w:pPr>
@@ -2167,6 +2945,7 @@
           <w:szCs w:val="24"/>
         </w:rPr>
       </w:pPr>
+      <w:proofErr w:type="spellStart"/>
       <w:r>
         <w:rPr>
           <w:rFonts w:ascii="Times New Roman" w:hAnsi="Times New Roman" w:cs="Times New Roman"/>
@@ -2175,36 +2954,83 @@
         </w:rPr>
         <w:t>xlCenter</w:t>
       </w:r>
-    </w:p>
-    <w:p>
-      <w:pPr>
-        <w:pStyle w:val="ListParagraph"/>
-        <w:numPr>
-          <w:ilvl w:val="0"/>
-          <w:numId w:val="1"/>
-        </w:numPr>
-        <w:rPr>
-          <w:rFonts w:ascii="Times New Roman" w:hAnsi="Times New Roman" w:cs="Times New Roman"/>
-          <w:sz w:val="24"/>
-          <w:szCs w:val="24"/>
-        </w:rPr>
-      </w:pPr>
-      <w:r>
-        <w:rPr>
-          <w:rFonts w:ascii="Times New Roman" w:hAnsi="Times New Roman" w:cs="Times New Roman"/>
-          <w:sz w:val="24"/>
-          <w:szCs w:val="24"/>
-        </w:rPr>
-        <w:t>Range("a1:a10")</w:t>
-      </w:r>
-      <w:r>
-        <w:rPr>
-          <w:rFonts w:ascii="Times New Roman" w:hAnsi="Times New Roman" w:cs="Times New Roman"/>
-          <w:sz w:val="24"/>
-          <w:szCs w:val="24"/>
-        </w:rPr>
-        <w:t>.VerticalAlignment = xlTop</w:t>
-      </w:r>
+      <w:proofErr w:type="spellEnd"/>
+    </w:p>
+    <w:p>
+      <w:pPr>
+        <w:pStyle w:val="ListParagraph"/>
+        <w:numPr>
+          <w:ilvl w:val="0"/>
+          <w:numId w:val="1"/>
+        </w:numPr>
+        <w:rPr>
+          <w:rFonts w:ascii="Times New Roman" w:hAnsi="Times New Roman" w:cs="Times New Roman"/>
+          <w:sz w:val="24"/>
+          <w:szCs w:val="24"/>
+        </w:rPr>
+      </w:pPr>
+      <w:r>
+        <w:rPr>
+          <w:rFonts w:ascii="Times New Roman" w:hAnsi="Times New Roman" w:cs="Times New Roman"/>
+          <w:sz w:val="24"/>
+          <w:szCs w:val="24"/>
+        </w:rPr>
+        <w:t>Range("a</w:t>
+      </w:r>
+      <w:proofErr w:type="gramStart"/>
+      <w:r>
+        <w:rPr>
+          <w:rFonts w:ascii="Times New Roman" w:hAnsi="Times New Roman" w:cs="Times New Roman"/>
+          <w:sz w:val="24"/>
+          <w:szCs w:val="24"/>
+        </w:rPr>
+        <w:t>1:a</w:t>
+      </w:r>
+      <w:proofErr w:type="gramEnd"/>
+      <w:r>
+        <w:rPr>
+          <w:rFonts w:ascii="Times New Roman" w:hAnsi="Times New Roman" w:cs="Times New Roman"/>
+          <w:sz w:val="24"/>
+          <w:szCs w:val="24"/>
+        </w:rPr>
+        <w:t>10")</w:t>
+      </w:r>
+      <w:r>
+        <w:rPr>
+          <w:rFonts w:ascii="Times New Roman" w:hAnsi="Times New Roman" w:cs="Times New Roman"/>
+          <w:sz w:val="24"/>
+          <w:szCs w:val="24"/>
+        </w:rPr>
+        <w:t>.</w:t>
+      </w:r>
+      <w:proofErr w:type="spellStart"/>
+      <w:r>
+        <w:rPr>
+          <w:rFonts w:ascii="Times New Roman" w:hAnsi="Times New Roman" w:cs="Times New Roman"/>
+          <w:sz w:val="24"/>
+          <w:szCs w:val="24"/>
+        </w:rPr>
+        <w:t>VerticalAlignment</w:t>
+      </w:r>
+      <w:proofErr w:type="spellEnd"/>
+      <w:r>
+        <w:rPr>
+          <w:rFonts w:ascii="Times New Roman" w:hAnsi="Times New Roman" w:cs="Times New Roman"/>
+          <w:sz w:val="24"/>
+          <w:szCs w:val="24"/>
+        </w:rPr>
+        <w:t xml:space="preserve"> = </w:t>
+      </w:r>
+      <w:proofErr w:type="spellStart"/>
+      <w:r>
+        <w:rPr>
+          <w:rFonts w:ascii="Times New Roman" w:hAnsi="Times New Roman" w:cs="Times New Roman"/>
+          <w:sz w:val="24"/>
+          <w:szCs w:val="24"/>
+        </w:rPr>
+        <w:t>xlTop</w:t>
+      </w:r>
+      <w:proofErr w:type="spellEnd"/>
     </w:p>
     <w:p>
       <w:pPr>
@@ -2219,6 +3045,7 @@
           <w:szCs w:val="24"/>
         </w:rPr>
       </w:pPr>
+      <w:proofErr w:type="spellStart"/>
       <w:r>
         <w:rPr>
           <w:rFonts w:ascii="Times New Roman" w:hAnsi="Times New Roman" w:cs="Times New Roman"/>
@@ -2227,6 +3054,7 @@
         </w:rPr>
         <w:t>xlBottom</w:t>
       </w:r>
+      <w:proofErr w:type="spellEnd"/>
     </w:p>
     <w:p>
       <w:pPr>
@@ -2241,6 +3069,7 @@
           <w:szCs w:val="24"/>
         </w:rPr>
       </w:pPr>
+      <w:proofErr w:type="spellStart"/>
       <w:r>
         <w:rPr>
           <w:rFonts w:ascii="Times New Roman" w:hAnsi="Times New Roman" w:cs="Times New Roman"/>
@@ -2249,6 +3078,7 @@
         </w:rPr>
         <w:t>xlCenter</w:t>
       </w:r>
+      <w:proofErr w:type="spellEnd"/>
     </w:p>
     <w:p>
       <w:pPr>
@@ -2290,16 +3120,62 @@
           <w:sz w:val="24"/>
           <w:szCs w:val="24"/>
         </w:rPr>
-        <w:t>Range("a1:b5")</w:t>
-      </w:r>
-      <w:r>
-        <w:rPr>
-          <w:rFonts w:ascii="Times New Roman" w:hAnsi="Times New Roman" w:cs="Times New Roman"/>
-          <w:sz w:val="24"/>
-          <w:szCs w:val="24"/>
-        </w:rPr>
-        <w:t>.font.Color = vbGreen</w:t>
-      </w:r>
+        <w:t>Range("a</w:t>
+      </w:r>
+      <w:proofErr w:type="gramStart"/>
+      <w:r>
+        <w:rPr>
+          <w:rFonts w:ascii="Times New Roman" w:hAnsi="Times New Roman" w:cs="Times New Roman"/>
+          <w:sz w:val="24"/>
+          <w:szCs w:val="24"/>
+        </w:rPr>
+        <w:t>1:b</w:t>
+      </w:r>
+      <w:proofErr w:type="gramEnd"/>
+      <w:r>
+        <w:rPr>
+          <w:rFonts w:ascii="Times New Roman" w:hAnsi="Times New Roman" w:cs="Times New Roman"/>
+          <w:sz w:val="24"/>
+          <w:szCs w:val="24"/>
+        </w:rPr>
+        <w:t>5")</w:t>
+      </w:r>
+      <w:r>
+        <w:rPr>
+          <w:rFonts w:ascii="Times New Roman" w:hAnsi="Times New Roman" w:cs="Times New Roman"/>
+          <w:sz w:val="24"/>
+          <w:szCs w:val="24"/>
+        </w:rPr>
+        <w:t>.</w:t>
+      </w:r>
+      <w:proofErr w:type="spellStart"/>
+      <w:r>
+        <w:rPr>
+          <w:rFonts w:ascii="Times New Roman" w:hAnsi="Times New Roman" w:cs="Times New Roman"/>
+          <w:sz w:val="24"/>
+          <w:szCs w:val="24"/>
+        </w:rPr>
+        <w:t>font.Color</w:t>
+      </w:r>
+      <w:proofErr w:type="spellEnd"/>
+      <w:r>
+        <w:rPr>
+          <w:rFonts w:ascii="Times New Roman" w:hAnsi="Times New Roman" w:cs="Times New Roman"/>
+          <w:sz w:val="24"/>
+          <w:szCs w:val="24"/>
+        </w:rPr>
+        <w:t xml:space="preserve"> = </w:t>
+      </w:r>
+      <w:proofErr w:type="spellStart"/>
+      <w:r>
+        <w:rPr>
+          <w:rFonts w:ascii="Times New Roman" w:hAnsi="Times New Roman" w:cs="Times New Roman"/>
+          <w:sz w:val="24"/>
+          <w:szCs w:val="24"/>
+        </w:rPr>
+        <w:t>vbGreen</w:t>
+      </w:r>
+      <w:proofErr w:type="spellEnd"/>
     </w:p>
     <w:p>
       <w:pPr>
@@ -2352,43 +3228,207 @@
           <w:szCs w:val="24"/>
         </w:rPr>
       </w:pPr>
-      <w:r>
-        <w:rPr>
-          <w:rFonts w:ascii="Times New Roman" w:hAnsi="Times New Roman" w:cs="Times New Roman"/>
-          <w:sz w:val="24"/>
-          <w:szCs w:val="24"/>
-        </w:rPr>
-        <w:t>vbGreen, vbBlack, vbWhite, vbYello, vbRed, vbBlue, vbCyan, vbMagneta</w:t>
-      </w:r>
-    </w:p>
-    <w:p>
-      <w:pPr>
-        <w:pStyle w:val="ListParagraph"/>
-        <w:numPr>
-          <w:ilvl w:val="0"/>
-          <w:numId w:val="1"/>
-        </w:numPr>
-        <w:rPr>
-          <w:rFonts w:ascii="Times New Roman" w:hAnsi="Times New Roman" w:cs="Times New Roman"/>
-          <w:sz w:val="24"/>
-          <w:szCs w:val="24"/>
-        </w:rPr>
-      </w:pPr>
-      <w:r>
-        <w:rPr>
-          <w:rFonts w:ascii="Times New Roman" w:hAnsi="Times New Roman" w:cs="Times New Roman"/>
-          <w:sz w:val="24"/>
-          <w:szCs w:val="24"/>
-        </w:rPr>
-        <w:t>Range("a1:b5")</w:t>
-      </w:r>
-      <w:r>
-        <w:rPr>
-          <w:rFonts w:ascii="Times New Roman" w:hAnsi="Times New Roman" w:cs="Times New Roman"/>
-          <w:sz w:val="24"/>
-          <w:szCs w:val="24"/>
-        </w:rPr>
-        <w:t>.font.ColorIndex = 1</w:t>
+      <w:proofErr w:type="spellStart"/>
+      <w:r>
+        <w:rPr>
+          <w:rFonts w:ascii="Times New Roman" w:hAnsi="Times New Roman" w:cs="Times New Roman"/>
+          <w:sz w:val="24"/>
+          <w:szCs w:val="24"/>
+        </w:rPr>
+        <w:t>vbGreen</w:t>
+      </w:r>
+      <w:proofErr w:type="spellEnd"/>
+      <w:r>
+        <w:rPr>
+          <w:rFonts w:ascii="Times New Roman" w:hAnsi="Times New Roman" w:cs="Times New Roman"/>
+          <w:sz w:val="24"/>
+          <w:szCs w:val="24"/>
+        </w:rPr>
+        <w:t xml:space="preserve">, </w:t>
+      </w:r>
+      <w:proofErr w:type="spellStart"/>
+      <w:r>
+        <w:rPr>
+          <w:rFonts w:ascii="Times New Roman" w:hAnsi="Times New Roman" w:cs="Times New Roman"/>
+          <w:sz w:val="24"/>
+          <w:szCs w:val="24"/>
+        </w:rPr>
+        <w:t>vbBlack</w:t>
+      </w:r>
+      <w:proofErr w:type="spellEnd"/>
+      <w:r>
+        <w:rPr>
+          <w:rFonts w:ascii="Times New Roman" w:hAnsi="Times New Roman" w:cs="Times New Roman"/>
+          <w:sz w:val="24"/>
+          <w:szCs w:val="24"/>
+        </w:rPr>
+        <w:t xml:space="preserve">, </w:t>
+      </w:r>
+      <w:proofErr w:type="spellStart"/>
+      <w:r>
+        <w:rPr>
+          <w:rFonts w:ascii="Times New Roman" w:hAnsi="Times New Roman" w:cs="Times New Roman"/>
+          <w:sz w:val="24"/>
+          <w:szCs w:val="24"/>
+        </w:rPr>
+        <w:t>vbWhite</w:t>
+      </w:r>
+      <w:proofErr w:type="spellEnd"/>
+      <w:r>
+        <w:rPr>
+          <w:rFonts w:ascii="Times New Roman" w:hAnsi="Times New Roman" w:cs="Times New Roman"/>
+          <w:sz w:val="24"/>
+          <w:szCs w:val="24"/>
+        </w:rPr>
+        <w:t xml:space="preserve">, </w:t>
+      </w:r>
+      <w:proofErr w:type="spellStart"/>
+      <w:r>
+        <w:rPr>
+          <w:rFonts w:ascii="Times New Roman" w:hAnsi="Times New Roman" w:cs="Times New Roman"/>
+          <w:sz w:val="24"/>
+          <w:szCs w:val="24"/>
+        </w:rPr>
+        <w:t>vbYello</w:t>
+      </w:r>
+      <w:proofErr w:type="spellEnd"/>
+      <w:r>
+        <w:rPr>
+          <w:rFonts w:ascii="Times New Roman" w:hAnsi="Times New Roman" w:cs="Times New Roman"/>
+          <w:sz w:val="24"/>
+          <w:szCs w:val="24"/>
+        </w:rPr>
+        <w:t xml:space="preserve">, </w:t>
+      </w:r>
+      <w:proofErr w:type="spellStart"/>
+      <w:r>
+        <w:rPr>
+          <w:rFonts w:ascii="Times New Roman" w:hAnsi="Times New Roman" w:cs="Times New Roman"/>
+          <w:sz w:val="24"/>
+          <w:szCs w:val="24"/>
+        </w:rPr>
+        <w:t>vbRed</w:t>
+      </w:r>
+      <w:proofErr w:type="spellEnd"/>
+      <w:r>
+        <w:rPr>
+          <w:rFonts w:ascii="Times New Roman" w:hAnsi="Times New Roman" w:cs="Times New Roman"/>
+          <w:sz w:val="24"/>
+          <w:szCs w:val="24"/>
+        </w:rPr>
+        <w:t xml:space="preserve">, </w:t>
+      </w:r>
+      <w:proofErr w:type="spellStart"/>
+      <w:r>
+        <w:rPr>
+          <w:rFonts w:ascii="Times New Roman" w:hAnsi="Times New Roman" w:cs="Times New Roman"/>
+          <w:sz w:val="24"/>
+          <w:szCs w:val="24"/>
+        </w:rPr>
+        <w:t>vbBlue</w:t>
+      </w:r>
+      <w:proofErr w:type="spellEnd"/>
+      <w:r>
+        <w:rPr>
+          <w:rFonts w:ascii="Times New Roman" w:hAnsi="Times New Roman" w:cs="Times New Roman"/>
+          <w:sz w:val="24"/>
+          <w:szCs w:val="24"/>
+        </w:rPr>
+        <w:t xml:space="preserve">, </w:t>
+      </w:r>
+      <w:proofErr w:type="spellStart"/>
+      <w:r>
+        <w:rPr>
+          <w:rFonts w:ascii="Times New Roman" w:hAnsi="Times New Roman" w:cs="Times New Roman"/>
+          <w:sz w:val="24"/>
+          <w:szCs w:val="24"/>
+        </w:rPr>
+        <w:t>vbCyan</w:t>
+      </w:r>
+      <w:proofErr w:type="spellEnd"/>
+      <w:r>
+        <w:rPr>
+          <w:rFonts w:ascii="Times New Roman" w:hAnsi="Times New Roman" w:cs="Times New Roman"/>
+          <w:sz w:val="24"/>
+          <w:szCs w:val="24"/>
+        </w:rPr>
+        <w:t xml:space="preserve">, </w:t>
+      </w:r>
+      <w:proofErr w:type="spellStart"/>
+      <w:r>
+        <w:rPr>
+          <w:rFonts w:ascii="Times New Roman" w:hAnsi="Times New Roman" w:cs="Times New Roman"/>
+          <w:sz w:val="24"/>
+          <w:szCs w:val="24"/>
+        </w:rPr>
+        <w:t>vbMagneta</w:t>
+      </w:r>
+      <w:proofErr w:type="spellEnd"/>
+    </w:p>
+    <w:p>
+      <w:pPr>
+        <w:pStyle w:val="ListParagraph"/>
+        <w:numPr>
+          <w:ilvl w:val="0"/>
+          <w:numId w:val="1"/>
+        </w:numPr>
+        <w:rPr>
+          <w:rFonts w:ascii="Times New Roman" w:hAnsi="Times New Roman" w:cs="Times New Roman"/>
+          <w:sz w:val="24"/>
+          <w:szCs w:val="24"/>
+        </w:rPr>
+      </w:pPr>
+      <w:r>
+        <w:rPr>
+          <w:rFonts w:ascii="Times New Roman" w:hAnsi="Times New Roman" w:cs="Times New Roman"/>
+          <w:sz w:val="24"/>
+          <w:szCs w:val="24"/>
+        </w:rPr>
+        <w:t>Range("a</w:t>
+      </w:r>
+      <w:proofErr w:type="gramStart"/>
+      <w:r>
+        <w:rPr>
+          <w:rFonts w:ascii="Times New Roman" w:hAnsi="Times New Roman" w:cs="Times New Roman"/>
+          <w:sz w:val="24"/>
+          <w:szCs w:val="24"/>
+        </w:rPr>
+        <w:t>1:b</w:t>
+      </w:r>
+      <w:proofErr w:type="gramEnd"/>
+      <w:r>
+        <w:rPr>
+          <w:rFonts w:ascii="Times New Roman" w:hAnsi="Times New Roman" w:cs="Times New Roman"/>
+          <w:sz w:val="24"/>
+          <w:szCs w:val="24"/>
+        </w:rPr>
+        <w:t>5")</w:t>
+      </w:r>
+      <w:r>
+        <w:rPr>
+          <w:rFonts w:ascii="Times New Roman" w:hAnsi="Times New Roman" w:cs="Times New Roman"/>
+          <w:sz w:val="24"/>
+          <w:szCs w:val="24"/>
+        </w:rPr>
+        <w:t>.</w:t>
+      </w:r>
+      <w:proofErr w:type="spellStart"/>
+      <w:r>
+        <w:rPr>
+          <w:rFonts w:ascii="Times New Roman" w:hAnsi="Times New Roman" w:cs="Times New Roman"/>
+          <w:sz w:val="24"/>
+          <w:szCs w:val="24"/>
+        </w:rPr>
+        <w:t>font.ColorIndex</w:t>
+      </w:r>
+      <w:proofErr w:type="spellEnd"/>
+      <w:r>
+        <w:rPr>
+          <w:rFonts w:ascii="Times New Roman" w:hAnsi="Times New Roman" w:cs="Times New Roman"/>
+          <w:sz w:val="24"/>
+          <w:szCs w:val="24"/>
+        </w:rPr>
+        <w:t xml:space="preserve"> = 1</w:t>
       </w:r>
     </w:p>
     <w:p>
@@ -2410,7 +3450,25 @@
           <w:sz w:val="24"/>
           <w:szCs w:val="24"/>
         </w:rPr>
-        <w:t>Indexes fomr 1 to 56 to change the color</w:t>
+        <w:t xml:space="preserve">Indexes </w:t>
+      </w:r>
+      <w:proofErr w:type="spellStart"/>
+      <w:r>
+        <w:rPr>
+          <w:rFonts w:ascii="Times New Roman" w:hAnsi="Times New Roman" w:cs="Times New Roman"/>
+          <w:sz w:val="24"/>
+          <w:szCs w:val="24"/>
+        </w:rPr>
+        <w:t>fomr</w:t>
+      </w:r>
+      <w:proofErr w:type="spellEnd"/>
+      <w:r>
+        <w:rPr>
+          <w:rFonts w:ascii="Times New Roman" w:hAnsi="Times New Roman" w:cs="Times New Roman"/>
+          <w:sz w:val="24"/>
+          <w:szCs w:val="24"/>
+        </w:rPr>
+        <w:t xml:space="preserve"> 1 to 56 to change the color</w:t>
       </w:r>
     </w:p>
     <w:p>
@@ -2475,45 +3533,127 @@
           <w:sz w:val="24"/>
           <w:szCs w:val="24"/>
         </w:rPr>
-        <w:t>Range("a1:b5")</w:t>
-      </w:r>
-      <w:r>
-        <w:rPr>
-          <w:rFonts w:ascii="Times New Roman" w:hAnsi="Times New Roman" w:cs="Times New Roman"/>
-          <w:sz w:val="24"/>
-          <w:szCs w:val="24"/>
-        </w:rPr>
-        <w:t>.Interior.Color = vbRed</w:t>
-      </w:r>
-    </w:p>
-    <w:p>
-      <w:pPr>
-        <w:pStyle w:val="ListParagraph"/>
-        <w:numPr>
-          <w:ilvl w:val="0"/>
-          <w:numId w:val="1"/>
-        </w:numPr>
-        <w:rPr>
-          <w:rFonts w:ascii="Times New Roman" w:hAnsi="Times New Roman" w:cs="Times New Roman"/>
-          <w:sz w:val="24"/>
-          <w:szCs w:val="24"/>
-        </w:rPr>
-      </w:pPr>
-      <w:r>
-        <w:rPr>
-          <w:rFonts w:ascii="Times New Roman" w:hAnsi="Times New Roman" w:cs="Times New Roman"/>
-          <w:sz w:val="24"/>
-          <w:szCs w:val="24"/>
-        </w:rPr>
-        <w:t>Range("a1:b5")</w:t>
-      </w:r>
-      <w:r>
-        <w:rPr>
-          <w:rFonts w:ascii="Times New Roman" w:hAnsi="Times New Roman" w:cs="Times New Roman"/>
-          <w:sz w:val="24"/>
-          <w:szCs w:val="24"/>
-        </w:rPr>
-        <w:t>.Interior.ColorIndex = 42</w:t>
+        <w:t>Range("a</w:t>
+      </w:r>
+      <w:proofErr w:type="gramStart"/>
+      <w:r>
+        <w:rPr>
+          <w:rFonts w:ascii="Times New Roman" w:hAnsi="Times New Roman" w:cs="Times New Roman"/>
+          <w:sz w:val="24"/>
+          <w:szCs w:val="24"/>
+        </w:rPr>
+        <w:t>1:b</w:t>
+      </w:r>
+      <w:proofErr w:type="gramEnd"/>
+      <w:r>
+        <w:rPr>
+          <w:rFonts w:ascii="Times New Roman" w:hAnsi="Times New Roman" w:cs="Times New Roman"/>
+          <w:sz w:val="24"/>
+          <w:szCs w:val="24"/>
+        </w:rPr>
+        <w:t>5")</w:t>
+      </w:r>
+      <w:r>
+        <w:rPr>
+          <w:rFonts w:ascii="Times New Roman" w:hAnsi="Times New Roman" w:cs="Times New Roman"/>
+          <w:sz w:val="24"/>
+          <w:szCs w:val="24"/>
+        </w:rPr>
+        <w:t>.</w:t>
+      </w:r>
+      <w:proofErr w:type="spellStart"/>
+      <w:r>
+        <w:rPr>
+          <w:rFonts w:ascii="Times New Roman" w:hAnsi="Times New Roman" w:cs="Times New Roman"/>
+          <w:sz w:val="24"/>
+          <w:szCs w:val="24"/>
+        </w:rPr>
+        <w:t>Interior.Color</w:t>
+      </w:r>
+      <w:proofErr w:type="spellEnd"/>
+      <w:r>
+        <w:rPr>
+          <w:rFonts w:ascii="Times New Roman" w:hAnsi="Times New Roman" w:cs="Times New Roman"/>
+          <w:sz w:val="24"/>
+          <w:szCs w:val="24"/>
+        </w:rPr>
+        <w:t xml:space="preserve"> = </w:t>
+      </w:r>
+      <w:proofErr w:type="spellStart"/>
+      <w:r>
+        <w:rPr>
+          <w:rFonts w:ascii="Times New Roman" w:hAnsi="Times New Roman" w:cs="Times New Roman"/>
+          <w:sz w:val="24"/>
+          <w:szCs w:val="24"/>
+        </w:rPr>
+        <w:t>vbRed</w:t>
+      </w:r>
+      <w:proofErr w:type="spellEnd"/>
+    </w:p>
+    <w:p>
+      <w:pPr>
+        <w:pStyle w:val="ListParagraph"/>
+        <w:numPr>
+          <w:ilvl w:val="0"/>
+          <w:numId w:val="1"/>
+        </w:numPr>
+        <w:rPr>
+          <w:rFonts w:ascii="Times New Roman" w:hAnsi="Times New Roman" w:cs="Times New Roman"/>
+          <w:sz w:val="24"/>
+          <w:szCs w:val="24"/>
+        </w:rPr>
+      </w:pPr>
+      <w:r>
+        <w:rPr>
+          <w:rFonts w:ascii="Times New Roman" w:hAnsi="Times New Roman" w:cs="Times New Roman"/>
+          <w:sz w:val="24"/>
+          <w:szCs w:val="24"/>
+        </w:rPr>
+        <w:t>Range("a</w:t>
+      </w:r>
+      <w:proofErr w:type="gramStart"/>
+      <w:r>
+        <w:rPr>
+          <w:rFonts w:ascii="Times New Roman" w:hAnsi="Times New Roman" w:cs="Times New Roman"/>
+          <w:sz w:val="24"/>
+          <w:szCs w:val="24"/>
+        </w:rPr>
+        <w:t>1:b</w:t>
+      </w:r>
+      <w:proofErr w:type="gramEnd"/>
+      <w:r>
+        <w:rPr>
+          <w:rFonts w:ascii="Times New Roman" w:hAnsi="Times New Roman" w:cs="Times New Roman"/>
+          <w:sz w:val="24"/>
+          <w:szCs w:val="24"/>
+        </w:rPr>
+        <w:t>5")</w:t>
+      </w:r>
+      <w:r>
+        <w:rPr>
+          <w:rFonts w:ascii="Times New Roman" w:hAnsi="Times New Roman" w:cs="Times New Roman"/>
+          <w:sz w:val="24"/>
+          <w:szCs w:val="24"/>
+        </w:rPr>
+        <w:t>.</w:t>
+      </w:r>
+      <w:proofErr w:type="spellStart"/>
+      <w:r>
+        <w:rPr>
+          <w:rFonts w:ascii="Times New Roman" w:hAnsi="Times New Roman" w:cs="Times New Roman"/>
+          <w:sz w:val="24"/>
+          <w:szCs w:val="24"/>
+        </w:rPr>
+        <w:t>Interior.ColorIndex</w:t>
+      </w:r>
+      <w:proofErr w:type="spellEnd"/>
+      <w:r>
+        <w:rPr>
+          <w:rFonts w:ascii="Times New Roman" w:hAnsi="Times New Roman" w:cs="Times New Roman"/>
+          <w:sz w:val="24"/>
+          <w:szCs w:val="24"/>
+        </w:rPr>
+        <w:t xml:space="preserve"> = 42</w:t>
       </w:r>
     </w:p>
     <w:p>
@@ -2600,7 +3740,16 @@
           <w:sz w:val="24"/>
           <w:szCs w:val="24"/>
         </w:rPr>
-        <w:t>Range("a1:</w:t>
+        <w:t>Range("a</w:t>
+      </w:r>
+      <w:proofErr w:type="gramStart"/>
+      <w:r>
+        <w:rPr>
+          <w:rFonts w:ascii="Times New Roman" w:hAnsi="Times New Roman" w:cs="Times New Roman"/>
+          <w:sz w:val="24"/>
+          <w:szCs w:val="24"/>
+        </w:rPr>
+        <w:t>1:</w:t>
       </w:r>
       <w:r>
         <w:rPr>
@@ -2610,6 +3759,7 @@
         </w:rPr>
         <w:t>a</w:t>
       </w:r>
+      <w:proofErr w:type="gramEnd"/>
       <w:r>
         <w:rPr>
           <w:rFonts w:ascii="Times New Roman" w:hAnsi="Times New Roman" w:cs="Times New Roman"/>
@@ -2656,22 +3806,60 @@
         </w:rPr>
         <w:t>b</w:t>
       </w:r>
-      <w:r>
-        <w:rPr>
-          <w:rFonts w:ascii="Times New Roman" w:hAnsi="Times New Roman" w:cs="Times New Roman"/>
-          <w:sz w:val="24"/>
-          <w:szCs w:val="24"/>
-        </w:rPr>
-        <w:t>1:b5")</w:t>
-      </w:r>
-      <w:r>
-        <w:rPr>
-          <w:rFonts w:ascii="Times New Roman" w:hAnsi="Times New Roman" w:cs="Times New Roman"/>
-          <w:sz w:val="24"/>
-          <w:szCs w:val="24"/>
-        </w:rPr>
-        <w:t>.pastespecial xlPasteFormats</w:t>
-      </w:r>
+      <w:proofErr w:type="gramStart"/>
+      <w:r>
+        <w:rPr>
+          <w:rFonts w:ascii="Times New Roman" w:hAnsi="Times New Roman" w:cs="Times New Roman"/>
+          <w:sz w:val="24"/>
+          <w:szCs w:val="24"/>
+        </w:rPr>
+        <w:t>1:b</w:t>
+      </w:r>
+      <w:proofErr w:type="gramEnd"/>
+      <w:r>
+        <w:rPr>
+          <w:rFonts w:ascii="Times New Roman" w:hAnsi="Times New Roman" w:cs="Times New Roman"/>
+          <w:sz w:val="24"/>
+          <w:szCs w:val="24"/>
+        </w:rPr>
+        <w:t>5")</w:t>
+      </w:r>
+      <w:r>
+        <w:rPr>
+          <w:rFonts w:ascii="Times New Roman" w:hAnsi="Times New Roman" w:cs="Times New Roman"/>
+          <w:sz w:val="24"/>
+          <w:szCs w:val="24"/>
+        </w:rPr>
+        <w:t>.</w:t>
+      </w:r>
+      <w:proofErr w:type="spellStart"/>
+      <w:r>
+        <w:rPr>
+          <w:rFonts w:ascii="Times New Roman" w:hAnsi="Times New Roman" w:cs="Times New Roman"/>
+          <w:sz w:val="24"/>
+          <w:szCs w:val="24"/>
+        </w:rPr>
+        <w:t>pastespecial</w:t>
+      </w:r>
+      <w:proofErr w:type="spellEnd"/>
+      <w:r>
+        <w:rPr>
+          <w:rFonts w:ascii="Times New Roman" w:hAnsi="Times New Roman" w:cs="Times New Roman"/>
+          <w:sz w:val="24"/>
+          <w:szCs w:val="24"/>
+        </w:rPr>
+        <w:t xml:space="preserve"> </w:t>
+      </w:r>
+      <w:proofErr w:type="spellStart"/>
+      <w:r>
+        <w:rPr>
+          <w:rFonts w:ascii="Times New Roman" w:hAnsi="Times New Roman" w:cs="Times New Roman"/>
+          <w:sz w:val="24"/>
+          <w:szCs w:val="24"/>
+        </w:rPr>
+        <w:t>xlPasteFormats</w:t>
+      </w:r>
+      <w:proofErr w:type="spellEnd"/>
     </w:p>
     <w:p>
       <w:pPr>
@@ -2686,6 +3874,7 @@
           <w:szCs w:val="24"/>
         </w:rPr>
       </w:pPr>
+      <w:proofErr w:type="spellStart"/>
       <w:r>
         <w:rPr>
           <w:rFonts w:ascii="Times New Roman" w:hAnsi="Times New Roman" w:cs="Times New Roman"/>
@@ -2694,6 +3883,7 @@
         </w:rPr>
         <w:t>xlPasteColumnWidth</w:t>
       </w:r>
+      <w:proofErr w:type="spellEnd"/>
     </w:p>
     <w:p>
       <w:pPr>
@@ -2708,6 +3898,7 @@
           <w:szCs w:val="24"/>
         </w:rPr>
       </w:pPr>
+      <w:proofErr w:type="spellStart"/>
       <w:r>
         <w:rPr>
           <w:rFonts w:ascii="Times New Roman" w:hAnsi="Times New Roman" w:cs="Times New Roman"/>
@@ -2716,27 +3907,38 @@
         </w:rPr>
         <w:t>xlPasteValues</w:t>
       </w:r>
-    </w:p>
-    <w:p>
-      <w:pPr>
-        <w:pStyle w:val="ListParagraph"/>
-        <w:numPr>
-          <w:ilvl w:val="0"/>
-          <w:numId w:val="1"/>
-        </w:numPr>
-        <w:rPr>
-          <w:rFonts w:ascii="Times New Roman" w:hAnsi="Times New Roman" w:cs="Times New Roman"/>
-          <w:sz w:val="24"/>
-          <w:szCs w:val="24"/>
-        </w:rPr>
-      </w:pPr>
-      <w:r>
-        <w:rPr>
-          <w:rFonts w:ascii="Times New Roman" w:hAnsi="Times New Roman" w:cs="Times New Roman"/>
-          <w:sz w:val="24"/>
-          <w:szCs w:val="24"/>
-        </w:rPr>
-        <w:t>Application.CutCopyMode = False</w:t>
+      <w:proofErr w:type="spellEnd"/>
+    </w:p>
+    <w:p>
+      <w:pPr>
+        <w:pStyle w:val="ListParagraph"/>
+        <w:numPr>
+          <w:ilvl w:val="0"/>
+          <w:numId w:val="1"/>
+        </w:numPr>
+        <w:rPr>
+          <w:rFonts w:ascii="Times New Roman" w:hAnsi="Times New Roman" w:cs="Times New Roman"/>
+          <w:sz w:val="24"/>
+          <w:szCs w:val="24"/>
+        </w:rPr>
+      </w:pPr>
+      <w:proofErr w:type="spellStart"/>
+      <w:r>
+        <w:rPr>
+          <w:rFonts w:ascii="Times New Roman" w:hAnsi="Times New Roman" w:cs="Times New Roman"/>
+          <w:sz w:val="24"/>
+          <w:szCs w:val="24"/>
+        </w:rPr>
+        <w:t>Application.CutCopyMode</w:t>
+      </w:r>
+      <w:proofErr w:type="spellEnd"/>
+      <w:r>
+        <w:rPr>
+          <w:rFonts w:ascii="Times New Roman" w:hAnsi="Times New Roman" w:cs="Times New Roman"/>
+          <w:sz w:val="24"/>
+          <w:szCs w:val="24"/>
+        </w:rPr>
+        <w:t xml:space="preserve"> = False</w:t>
       </w:r>
     </w:p>
     <w:p>
@@ -2831,7 +4033,25 @@
           <w:sz w:val="24"/>
           <w:szCs w:val="24"/>
         </w:rPr>
-        <w:t>Range(“a1”).orientation = 20</w:t>
+        <w:t>Range(“a1”</w:t>
+      </w:r>
+      <w:proofErr w:type="gramStart"/>
+      <w:r>
+        <w:rPr>
+          <w:rFonts w:ascii="Times New Roman" w:hAnsi="Times New Roman" w:cs="Times New Roman"/>
+          <w:sz w:val="24"/>
+          <w:szCs w:val="24"/>
+        </w:rPr>
+        <w:t>).orientation</w:t>
+      </w:r>
+      <w:proofErr w:type="gramEnd"/>
+      <w:r>
+        <w:rPr>
+          <w:rFonts w:ascii="Times New Roman" w:hAnsi="Times New Roman" w:cs="Times New Roman"/>
+          <w:sz w:val="24"/>
+          <w:szCs w:val="24"/>
+        </w:rPr>
+        <w:t xml:space="preserve"> = 20</w:t>
       </w:r>
     </w:p>
     <w:p>
@@ -2935,7 +4155,43 @@
           <w:sz w:val="24"/>
           <w:szCs w:val="24"/>
         </w:rPr>
-        <w:t>Range(“a1:a10”).WrapText = True</w:t>
+        <w:t>Range(“a</w:t>
+      </w:r>
+      <w:proofErr w:type="gramStart"/>
+      <w:r>
+        <w:rPr>
+          <w:rFonts w:ascii="Times New Roman" w:hAnsi="Times New Roman" w:cs="Times New Roman"/>
+          <w:sz w:val="24"/>
+          <w:szCs w:val="24"/>
+        </w:rPr>
+        <w:t>1:a</w:t>
+      </w:r>
+      <w:proofErr w:type="gramEnd"/>
+      <w:r>
+        <w:rPr>
+          <w:rFonts w:ascii="Times New Roman" w:hAnsi="Times New Roman" w:cs="Times New Roman"/>
+          <w:sz w:val="24"/>
+          <w:szCs w:val="24"/>
+        </w:rPr>
+        <w:t>10”).</w:t>
+      </w:r>
+      <w:proofErr w:type="spellStart"/>
+      <w:r>
+        <w:rPr>
+          <w:rFonts w:ascii="Times New Roman" w:hAnsi="Times New Roman" w:cs="Times New Roman"/>
+          <w:sz w:val="24"/>
+          <w:szCs w:val="24"/>
+        </w:rPr>
+        <w:t>WrapText</w:t>
+      </w:r>
+      <w:proofErr w:type="spellEnd"/>
+      <w:r>
+        <w:rPr>
+          <w:rFonts w:ascii="Times New Roman" w:hAnsi="Times New Roman" w:cs="Times New Roman"/>
+          <w:sz w:val="24"/>
+          <w:szCs w:val="24"/>
+        </w:rPr>
+        <w:t xml:space="preserve"> = True</w:t>
       </w:r>
     </w:p>
     <w:p>
@@ -2978,30 +4234,76 @@
           <w:sz w:val="24"/>
           <w:szCs w:val="24"/>
         </w:rPr>
-        <w:t>Range(“a1:d1”).Merge</w:t>
-      </w:r>
-    </w:p>
-    <w:p>
-      <w:pPr>
-        <w:pStyle w:val="ListParagraph"/>
-        <w:numPr>
-          <w:ilvl w:val="0"/>
-          <w:numId w:val="1"/>
-        </w:numPr>
-        <w:rPr>
-          <w:rFonts w:ascii="Times New Roman" w:hAnsi="Times New Roman" w:cs="Times New Roman"/>
-          <w:sz w:val="24"/>
-          <w:szCs w:val="24"/>
-        </w:rPr>
-      </w:pPr>
-      <w:r>
-        <w:rPr>
-          <w:rFonts w:ascii="Times New Roman" w:hAnsi="Times New Roman" w:cs="Times New Roman"/>
-          <w:sz w:val="24"/>
-          <w:szCs w:val="24"/>
-        </w:rPr>
-        <w:t>Range(“a1:d1”).UnMerge</w:t>
-      </w:r>
+        <w:t>Range(“a</w:t>
+      </w:r>
+      <w:proofErr w:type="gramStart"/>
+      <w:r>
+        <w:rPr>
+          <w:rFonts w:ascii="Times New Roman" w:hAnsi="Times New Roman" w:cs="Times New Roman"/>
+          <w:sz w:val="24"/>
+          <w:szCs w:val="24"/>
+        </w:rPr>
+        <w:t>1:d</w:t>
+      </w:r>
+      <w:proofErr w:type="gramEnd"/>
+      <w:r>
+        <w:rPr>
+          <w:rFonts w:ascii="Times New Roman" w:hAnsi="Times New Roman" w:cs="Times New Roman"/>
+          <w:sz w:val="24"/>
+          <w:szCs w:val="24"/>
+        </w:rPr>
+        <w:t>1”).Merge</w:t>
+      </w:r>
+    </w:p>
+    <w:p>
+      <w:pPr>
+        <w:pStyle w:val="ListParagraph"/>
+        <w:numPr>
+          <w:ilvl w:val="0"/>
+          <w:numId w:val="1"/>
+        </w:numPr>
+        <w:rPr>
+          <w:rFonts w:ascii="Times New Roman" w:hAnsi="Times New Roman" w:cs="Times New Roman"/>
+          <w:sz w:val="24"/>
+          <w:szCs w:val="24"/>
+        </w:rPr>
+      </w:pPr>
+      <w:r>
+        <w:rPr>
+          <w:rFonts w:ascii="Times New Roman" w:hAnsi="Times New Roman" w:cs="Times New Roman"/>
+          <w:sz w:val="24"/>
+          <w:szCs w:val="24"/>
+        </w:rPr>
+        <w:t>Range(“a</w:t>
+      </w:r>
+      <w:proofErr w:type="gramStart"/>
+      <w:r>
+        <w:rPr>
+          <w:rFonts w:ascii="Times New Roman" w:hAnsi="Times New Roman" w:cs="Times New Roman"/>
+          <w:sz w:val="24"/>
+          <w:szCs w:val="24"/>
+        </w:rPr>
+        <w:t>1:d</w:t>
+      </w:r>
+      <w:proofErr w:type="gramEnd"/>
+      <w:r>
+        <w:rPr>
+          <w:rFonts w:ascii="Times New Roman" w:hAnsi="Times New Roman" w:cs="Times New Roman"/>
+          <w:sz w:val="24"/>
+          <w:szCs w:val="24"/>
+        </w:rPr>
+        <w:t>1”).</w:t>
+      </w:r>
+      <w:proofErr w:type="spellStart"/>
+      <w:r>
+        <w:rPr>
+          <w:rFonts w:ascii="Times New Roman" w:hAnsi="Times New Roman" w:cs="Times New Roman"/>
+          <w:sz w:val="24"/>
+          <w:szCs w:val="24"/>
+        </w:rPr>
+        <w:t>UnMerge</w:t>
+      </w:r>
+      <w:proofErr w:type="spellEnd"/>
     </w:p>
     <w:p>
       <w:pPr>
@@ -3065,8 +4367,36 @@
           <w:sz w:val="24"/>
           <w:szCs w:val="24"/>
         </w:rPr>
-        <w:t>Range(“a1:a10”).ClearFormats</w:t>
-      </w:r>
+        <w:t>Range(“a</w:t>
+      </w:r>
+      <w:proofErr w:type="gramStart"/>
+      <w:r>
+        <w:rPr>
+          <w:rFonts w:ascii="Times New Roman" w:hAnsi="Times New Roman" w:cs="Times New Roman"/>
+          <w:sz w:val="24"/>
+          <w:szCs w:val="24"/>
+        </w:rPr>
+        <w:t>1:a</w:t>
+      </w:r>
+      <w:proofErr w:type="gramEnd"/>
+      <w:r>
+        <w:rPr>
+          <w:rFonts w:ascii="Times New Roman" w:hAnsi="Times New Roman" w:cs="Times New Roman"/>
+          <w:sz w:val="24"/>
+          <w:szCs w:val="24"/>
+        </w:rPr>
+        <w:t>10”).</w:t>
+      </w:r>
+      <w:proofErr w:type="spellStart"/>
+      <w:r>
+        <w:rPr>
+          <w:rFonts w:ascii="Times New Roman" w:hAnsi="Times New Roman" w:cs="Times New Roman"/>
+          <w:sz w:val="24"/>
+          <w:szCs w:val="24"/>
+        </w:rPr>
+        <w:t>ClearFormats</w:t>
+      </w:r>
+      <w:proofErr w:type="spellEnd"/>
     </w:p>
     <w:p>
       <w:pPr>
@@ -3081,14 +4411,26 @@
           <w:szCs w:val="24"/>
         </w:rPr>
       </w:pPr>
-      <w:r>
-        <w:rPr>
-          <w:rFonts w:ascii="Times New Roman" w:hAnsi="Times New Roman" w:cs="Times New Roman"/>
-          <w:sz w:val="24"/>
-          <w:szCs w:val="24"/>
-        </w:rPr>
-        <w:t>.ClearComments</w:t>
-      </w:r>
+      <w:proofErr w:type="gramStart"/>
+      <w:r>
+        <w:rPr>
+          <w:rFonts w:ascii="Times New Roman" w:hAnsi="Times New Roman" w:cs="Times New Roman"/>
+          <w:sz w:val="24"/>
+          <w:szCs w:val="24"/>
+        </w:rPr>
+        <w:t>.</w:t>
+      </w:r>
+      <w:proofErr w:type="spellStart"/>
+      <w:r>
+        <w:rPr>
+          <w:rFonts w:ascii="Times New Roman" w:hAnsi="Times New Roman" w:cs="Times New Roman"/>
+          <w:sz w:val="24"/>
+          <w:szCs w:val="24"/>
+        </w:rPr>
+        <w:t>ClearComments</w:t>
+      </w:r>
+      <w:proofErr w:type="spellEnd"/>
+      <w:proofErr w:type="gramEnd"/>
     </w:p>
     <w:p>
       <w:pPr>
@@ -3103,14 +4445,26 @@
           <w:szCs w:val="24"/>
         </w:rPr>
       </w:pPr>
-      <w:r>
-        <w:rPr>
-          <w:rFonts w:ascii="Times New Roman" w:hAnsi="Times New Roman" w:cs="Times New Roman"/>
-          <w:sz w:val="24"/>
-          <w:szCs w:val="24"/>
-        </w:rPr>
-        <w:t>.ClearHyperlinks</w:t>
-      </w:r>
+      <w:proofErr w:type="gramStart"/>
+      <w:r>
+        <w:rPr>
+          <w:rFonts w:ascii="Times New Roman" w:hAnsi="Times New Roman" w:cs="Times New Roman"/>
+          <w:sz w:val="24"/>
+          <w:szCs w:val="24"/>
+        </w:rPr>
+        <w:t>.</w:t>
+      </w:r>
+      <w:proofErr w:type="spellStart"/>
+      <w:r>
+        <w:rPr>
+          <w:rFonts w:ascii="Times New Roman" w:hAnsi="Times New Roman" w:cs="Times New Roman"/>
+          <w:sz w:val="24"/>
+          <w:szCs w:val="24"/>
+        </w:rPr>
+        <w:t>ClearHyperlinks</w:t>
+      </w:r>
+      <w:proofErr w:type="spellEnd"/>
+      <w:proofErr w:type="gramEnd"/>
     </w:p>
     <w:p>
       <w:pPr>
@@ -3125,6 +4479,7 @@
           <w:szCs w:val="24"/>
         </w:rPr>
       </w:pPr>
+      <w:proofErr w:type="gramStart"/>
       <w:r>
         <w:rPr>
           <w:rFonts w:ascii="Times New Roman" w:hAnsi="Times New Roman" w:cs="Times New Roman"/>
@@ -3133,6 +4488,7 @@
         </w:rPr>
         <w:t>.Clear</w:t>
       </w:r>
+      <w:proofErr w:type="gramEnd"/>
     </w:p>
     <w:p>
       <w:pPr>
@@ -3226,8 +4582,18 @@
           <w:sz w:val="24"/>
           <w:szCs w:val="24"/>
         </w:rPr>
-        <w:t>Range(“b3”).Delete</w:t>
-      </w:r>
+        <w:t>Range(“b3”</w:t>
+      </w:r>
+      <w:proofErr w:type="gramStart"/>
+      <w:r>
+        <w:rPr>
+          <w:rFonts w:ascii="Times New Roman" w:hAnsi="Times New Roman" w:cs="Times New Roman"/>
+          <w:sz w:val="24"/>
+          <w:szCs w:val="24"/>
+        </w:rPr>
+        <w:t>).Delete</w:t>
+      </w:r>
+      <w:proofErr w:type="gramEnd"/>
     </w:p>
     <w:p>
       <w:pPr>
@@ -3270,7 +4636,25 @@
           <w:sz w:val="24"/>
           <w:szCs w:val="24"/>
         </w:rPr>
-        <w:t>Range(“a1:a10”).Delete</w:t>
+        <w:t>Range(“a</w:t>
+      </w:r>
+      <w:proofErr w:type="gramStart"/>
+      <w:r>
+        <w:rPr>
+          <w:rFonts w:ascii="Times New Roman" w:hAnsi="Times New Roman" w:cs="Times New Roman"/>
+          <w:sz w:val="24"/>
+          <w:szCs w:val="24"/>
+        </w:rPr>
+        <w:t>1:a</w:t>
+      </w:r>
+      <w:proofErr w:type="gramEnd"/>
+      <w:r>
+        <w:rPr>
+          <w:rFonts w:ascii="Times New Roman" w:hAnsi="Times New Roman" w:cs="Times New Roman"/>
+          <w:sz w:val="24"/>
+          <w:szCs w:val="24"/>
+        </w:rPr>
+        <w:t>10”).Delete</w:t>
       </w:r>
     </w:p>
     <w:p>
@@ -3314,30 +4698,70 @@
           <w:sz w:val="24"/>
           <w:szCs w:val="24"/>
         </w:rPr>
-        <w:t>Range(“a1”).EntireRow.Delete</w:t>
-      </w:r>
-    </w:p>
-    <w:p>
-      <w:pPr>
-        <w:pStyle w:val="ListParagraph"/>
-        <w:numPr>
-          <w:ilvl w:val="0"/>
-          <w:numId w:val="1"/>
-        </w:numPr>
-        <w:rPr>
-          <w:rFonts w:ascii="Times New Roman" w:hAnsi="Times New Roman" w:cs="Times New Roman"/>
-          <w:sz w:val="24"/>
-          <w:szCs w:val="24"/>
-        </w:rPr>
-      </w:pPr>
-      <w:r>
-        <w:rPr>
-          <w:rFonts w:ascii="Times New Roman" w:hAnsi="Times New Roman" w:cs="Times New Roman"/>
-          <w:sz w:val="24"/>
-          <w:szCs w:val="24"/>
-        </w:rPr>
-        <w:t>Range(“a1”).EntireColumn.Delete</w:t>
-      </w:r>
+        <w:t>Range(“a1”</w:t>
+      </w:r>
+      <w:proofErr w:type="gramStart"/>
+      <w:r>
+        <w:rPr>
+          <w:rFonts w:ascii="Times New Roman" w:hAnsi="Times New Roman" w:cs="Times New Roman"/>
+          <w:sz w:val="24"/>
+          <w:szCs w:val="24"/>
+        </w:rPr>
+        <w:t>).</w:t>
+      </w:r>
+      <w:proofErr w:type="spellStart"/>
+      <w:r>
+        <w:rPr>
+          <w:rFonts w:ascii="Times New Roman" w:hAnsi="Times New Roman" w:cs="Times New Roman"/>
+          <w:sz w:val="24"/>
+          <w:szCs w:val="24"/>
+        </w:rPr>
+        <w:t>EntireRow.Delete</w:t>
+      </w:r>
+      <w:proofErr w:type="spellEnd"/>
+      <w:proofErr w:type="gramEnd"/>
+    </w:p>
+    <w:p>
+      <w:pPr>
+        <w:pStyle w:val="ListParagraph"/>
+        <w:numPr>
+          <w:ilvl w:val="0"/>
+          <w:numId w:val="1"/>
+        </w:numPr>
+        <w:rPr>
+          <w:rFonts w:ascii="Times New Roman" w:hAnsi="Times New Roman" w:cs="Times New Roman"/>
+          <w:sz w:val="24"/>
+          <w:szCs w:val="24"/>
+        </w:rPr>
+      </w:pPr>
+      <w:r>
+        <w:rPr>
+          <w:rFonts w:ascii="Times New Roman" w:hAnsi="Times New Roman" w:cs="Times New Roman"/>
+          <w:sz w:val="24"/>
+          <w:szCs w:val="24"/>
+        </w:rPr>
+        <w:t>Range(“a1”</w:t>
+      </w:r>
+      <w:proofErr w:type="gramStart"/>
+      <w:r>
+        <w:rPr>
+          <w:rFonts w:ascii="Times New Roman" w:hAnsi="Times New Roman" w:cs="Times New Roman"/>
+          <w:sz w:val="24"/>
+          <w:szCs w:val="24"/>
+        </w:rPr>
+        <w:t>).</w:t>
+      </w:r>
+      <w:proofErr w:type="spellStart"/>
+      <w:r>
+        <w:rPr>
+          <w:rFonts w:ascii="Times New Roman" w:hAnsi="Times New Roman" w:cs="Times New Roman"/>
+          <w:sz w:val="24"/>
+          <w:szCs w:val="24"/>
+        </w:rPr>
+        <w:t>EntireColumn.Delete</w:t>
+      </w:r>
+      <w:proofErr w:type="spellEnd"/>
+      <w:proofErr w:type="gramEnd"/>
     </w:p>
     <w:p>
       <w:pPr>
@@ -3423,8 +4847,36 @@
           <w:sz w:val="24"/>
           <w:szCs w:val="24"/>
         </w:rPr>
-        <w:t>Range(“c:c”).Insert</w:t>
-      </w:r>
+        <w:t>Range(“</w:t>
+      </w:r>
+      <w:proofErr w:type="spellStart"/>
+      <w:r>
+        <w:rPr>
+          <w:rFonts w:ascii="Times New Roman" w:hAnsi="Times New Roman" w:cs="Times New Roman"/>
+          <w:sz w:val="24"/>
+          <w:szCs w:val="24"/>
+        </w:rPr>
+        <w:t>c:c</w:t>
+      </w:r>
+      <w:proofErr w:type="spellEnd"/>
+      <w:r>
+        <w:rPr>
+          <w:rFonts w:ascii="Times New Roman" w:hAnsi="Times New Roman" w:cs="Times New Roman"/>
+          <w:sz w:val="24"/>
+          <w:szCs w:val="24"/>
+        </w:rPr>
+        <w:t>”</w:t>
+      </w:r>
+      <w:proofErr w:type="gramStart"/>
+      <w:r>
+        <w:rPr>
+          <w:rFonts w:ascii="Times New Roman" w:hAnsi="Times New Roman" w:cs="Times New Roman"/>
+          <w:sz w:val="24"/>
+          <w:szCs w:val="24"/>
+        </w:rPr>
+        <w:t>).Insert</w:t>
+      </w:r>
+      <w:proofErr w:type="gramEnd"/>
     </w:p>
     <w:p>
       <w:pPr>
@@ -3461,13 +4913,23 @@
           <w:szCs w:val="24"/>
         </w:rPr>
       </w:pPr>
-      <w:r>
-        <w:rPr>
-          <w:rFonts w:ascii="Times New Roman" w:hAnsi="Times New Roman" w:cs="Times New Roman"/>
-          <w:sz w:val="24"/>
-          <w:szCs w:val="24"/>
-        </w:rPr>
-        <w:t>Range(“1:1”).Insert</w:t>
+      <w:proofErr w:type="gramStart"/>
+      <w:r>
+        <w:rPr>
+          <w:rFonts w:ascii="Times New Roman" w:hAnsi="Times New Roman" w:cs="Times New Roman"/>
+          <w:sz w:val="24"/>
+          <w:szCs w:val="24"/>
+        </w:rPr>
+        <w:t>Range(</w:t>
+      </w:r>
+      <w:proofErr w:type="gramEnd"/>
+      <w:r>
+        <w:rPr>
+          <w:rFonts w:ascii="Times New Roman" w:hAnsi="Times New Roman" w:cs="Times New Roman"/>
+          <w:sz w:val="24"/>
+          <w:szCs w:val="24"/>
+        </w:rPr>
+        <w:t>“1:1”).Insert</w:t>
       </w:r>
     </w:p>
     <w:p>
@@ -3533,8 +4995,28 @@
           <w:sz w:val="24"/>
           <w:szCs w:val="24"/>
         </w:rPr>
-        <w:t>Range(“b5”).EntireColumn.Insert</w:t>
-      </w:r>
+        <w:t>Range(“b5”</w:t>
+      </w:r>
+      <w:proofErr w:type="gramStart"/>
+      <w:r>
+        <w:rPr>
+          <w:rFonts w:ascii="Times New Roman" w:hAnsi="Times New Roman" w:cs="Times New Roman"/>
+          <w:sz w:val="24"/>
+          <w:szCs w:val="24"/>
+        </w:rPr>
+        <w:t>).</w:t>
+      </w:r>
+      <w:proofErr w:type="spellStart"/>
+      <w:r>
+        <w:rPr>
+          <w:rFonts w:ascii="Times New Roman" w:hAnsi="Times New Roman" w:cs="Times New Roman"/>
+          <w:sz w:val="24"/>
+          <w:szCs w:val="24"/>
+        </w:rPr>
+        <w:t>EntireColumn.Insert</w:t>
+      </w:r>
+      <w:proofErr w:type="spellEnd"/>
+      <w:proofErr w:type="gramEnd"/>
     </w:p>
     <w:p>
       <w:pPr>
@@ -3577,8 +5059,28 @@
           <w:sz w:val="24"/>
           <w:szCs w:val="24"/>
         </w:rPr>
-        <w:t>Range(“b5”).EntireRow.Insert</w:t>
-      </w:r>
+        <w:t>Range(“b5”</w:t>
+      </w:r>
+      <w:proofErr w:type="gramStart"/>
+      <w:r>
+        <w:rPr>
+          <w:rFonts w:ascii="Times New Roman" w:hAnsi="Times New Roman" w:cs="Times New Roman"/>
+          <w:sz w:val="24"/>
+          <w:szCs w:val="24"/>
+        </w:rPr>
+        <w:t>).</w:t>
+      </w:r>
+      <w:proofErr w:type="spellStart"/>
+      <w:r>
+        <w:rPr>
+          <w:rFonts w:ascii="Times New Roman" w:hAnsi="Times New Roman" w:cs="Times New Roman"/>
+          <w:sz w:val="24"/>
+          <w:szCs w:val="24"/>
+        </w:rPr>
+        <w:t>EntireRow.Insert</w:t>
+      </w:r>
+      <w:proofErr w:type="spellEnd"/>
+      <w:proofErr w:type="gramEnd"/>
     </w:p>
     <w:p>
       <w:pPr>
@@ -3642,52 +5144,120 @@
           <w:sz w:val="24"/>
           <w:szCs w:val="24"/>
         </w:rPr>
-        <w:t>Range(“a1”).EntireRow.Delete</w:t>
-      </w:r>
-    </w:p>
-    <w:p>
-      <w:pPr>
-        <w:pStyle w:val="ListParagraph"/>
-        <w:numPr>
-          <w:ilvl w:val="0"/>
-          <w:numId w:val="1"/>
-        </w:numPr>
-        <w:rPr>
-          <w:rFonts w:ascii="Times New Roman" w:hAnsi="Times New Roman" w:cs="Times New Roman"/>
-          <w:sz w:val="24"/>
-          <w:szCs w:val="24"/>
-        </w:rPr>
-      </w:pPr>
-      <w:r>
-        <w:rPr>
-          <w:rFonts w:ascii="Times New Roman" w:hAnsi="Times New Roman" w:cs="Times New Roman"/>
-          <w:sz w:val="24"/>
-          <w:szCs w:val="24"/>
-        </w:rPr>
-        <w:t>Range(“a1”).EntireColumn.Delete</w:t>
-      </w:r>
-    </w:p>
-    <w:p>
-      <w:pPr>
-        <w:pStyle w:val="ListParagraph"/>
-        <w:numPr>
-          <w:ilvl w:val="0"/>
-          <w:numId w:val="1"/>
-        </w:numPr>
-        <w:rPr>
-          <w:rFonts w:ascii="Times New Roman" w:hAnsi="Times New Roman" w:cs="Times New Roman"/>
-          <w:sz w:val="24"/>
-          <w:szCs w:val="24"/>
-        </w:rPr>
-      </w:pPr>
-      <w:r>
-        <w:rPr>
-          <w:rFonts w:ascii="Times New Roman" w:hAnsi="Times New Roman" w:cs="Times New Roman"/>
-          <w:sz w:val="24"/>
-          <w:szCs w:val="24"/>
-        </w:rPr>
-        <w:t>Range(“a1:a3”).EntireRow.Delete</w:t>
-      </w:r>
+        <w:t>Range(“a1”</w:t>
+      </w:r>
+      <w:proofErr w:type="gramStart"/>
+      <w:r>
+        <w:rPr>
+          <w:rFonts w:ascii="Times New Roman" w:hAnsi="Times New Roman" w:cs="Times New Roman"/>
+          <w:sz w:val="24"/>
+          <w:szCs w:val="24"/>
+        </w:rPr>
+        <w:t>).</w:t>
+      </w:r>
+      <w:proofErr w:type="spellStart"/>
+      <w:r>
+        <w:rPr>
+          <w:rFonts w:ascii="Times New Roman" w:hAnsi="Times New Roman" w:cs="Times New Roman"/>
+          <w:sz w:val="24"/>
+          <w:szCs w:val="24"/>
+        </w:rPr>
+        <w:t>EntireRow.Delete</w:t>
+      </w:r>
+      <w:proofErr w:type="spellEnd"/>
+      <w:proofErr w:type="gramEnd"/>
+    </w:p>
+    <w:p>
+      <w:pPr>
+        <w:pStyle w:val="ListParagraph"/>
+        <w:numPr>
+          <w:ilvl w:val="0"/>
+          <w:numId w:val="1"/>
+        </w:numPr>
+        <w:rPr>
+          <w:rFonts w:ascii="Times New Roman" w:hAnsi="Times New Roman" w:cs="Times New Roman"/>
+          <w:sz w:val="24"/>
+          <w:szCs w:val="24"/>
+        </w:rPr>
+      </w:pPr>
+      <w:r>
+        <w:rPr>
+          <w:rFonts w:ascii="Times New Roman" w:hAnsi="Times New Roman" w:cs="Times New Roman"/>
+          <w:sz w:val="24"/>
+          <w:szCs w:val="24"/>
+        </w:rPr>
+        <w:t>Range(“a1”</w:t>
+      </w:r>
+      <w:proofErr w:type="gramStart"/>
+      <w:r>
+        <w:rPr>
+          <w:rFonts w:ascii="Times New Roman" w:hAnsi="Times New Roman" w:cs="Times New Roman"/>
+          <w:sz w:val="24"/>
+          <w:szCs w:val="24"/>
+        </w:rPr>
+        <w:t>).</w:t>
+      </w:r>
+      <w:proofErr w:type="spellStart"/>
+      <w:r>
+        <w:rPr>
+          <w:rFonts w:ascii="Times New Roman" w:hAnsi="Times New Roman" w:cs="Times New Roman"/>
+          <w:sz w:val="24"/>
+          <w:szCs w:val="24"/>
+        </w:rPr>
+        <w:t>EntireColumn.Delete</w:t>
+      </w:r>
+      <w:proofErr w:type="spellEnd"/>
+      <w:proofErr w:type="gramEnd"/>
+    </w:p>
+    <w:p>
+      <w:pPr>
+        <w:pStyle w:val="ListParagraph"/>
+        <w:numPr>
+          <w:ilvl w:val="0"/>
+          <w:numId w:val="1"/>
+        </w:numPr>
+        <w:rPr>
+          <w:rFonts w:ascii="Times New Roman" w:hAnsi="Times New Roman" w:cs="Times New Roman"/>
+          <w:sz w:val="24"/>
+          <w:szCs w:val="24"/>
+        </w:rPr>
+      </w:pPr>
+      <w:r>
+        <w:rPr>
+          <w:rFonts w:ascii="Times New Roman" w:hAnsi="Times New Roman" w:cs="Times New Roman"/>
+          <w:sz w:val="24"/>
+          <w:szCs w:val="24"/>
+        </w:rPr>
+        <w:t>Range(“a</w:t>
+      </w:r>
+      <w:proofErr w:type="gramStart"/>
+      <w:r>
+        <w:rPr>
+          <w:rFonts w:ascii="Times New Roman" w:hAnsi="Times New Roman" w:cs="Times New Roman"/>
+          <w:sz w:val="24"/>
+          <w:szCs w:val="24"/>
+        </w:rPr>
+        <w:t>1:a</w:t>
+      </w:r>
+      <w:proofErr w:type="gramEnd"/>
+      <w:r>
+        <w:rPr>
+          <w:rFonts w:ascii="Times New Roman" w:hAnsi="Times New Roman" w:cs="Times New Roman"/>
+          <w:sz w:val="24"/>
+          <w:szCs w:val="24"/>
+        </w:rPr>
+        <w:t>3”).</w:t>
+      </w:r>
+      <w:proofErr w:type="spellStart"/>
+      <w:r>
+        <w:rPr>
+          <w:rFonts w:ascii="Times New Roman" w:hAnsi="Times New Roman" w:cs="Times New Roman"/>
+          <w:sz w:val="24"/>
+          <w:szCs w:val="24"/>
+        </w:rPr>
+        <w:t>EntireRow.Delete</w:t>
+      </w:r>
+      <w:proofErr w:type="spellEnd"/>
     </w:p>
     <w:p>
       <w:pPr>
@@ -3774,7 +5344,35 @@
           <w:sz w:val="24"/>
           <w:szCs w:val="24"/>
         </w:rPr>
-        <w:t>Range(“a1”).ColumnWidth = 15</w:t>
+        <w:t>Range(“a1”</w:t>
+      </w:r>
+      <w:proofErr w:type="gramStart"/>
+      <w:r>
+        <w:rPr>
+          <w:rFonts w:ascii="Times New Roman" w:hAnsi="Times New Roman" w:cs="Times New Roman"/>
+          <w:sz w:val="24"/>
+          <w:szCs w:val="24"/>
+        </w:rPr>
+        <w:t>).</w:t>
+      </w:r>
+      <w:proofErr w:type="spellStart"/>
+      <w:r>
+        <w:rPr>
+          <w:rFonts w:ascii="Times New Roman" w:hAnsi="Times New Roman" w:cs="Times New Roman"/>
+          <w:sz w:val="24"/>
+          <w:szCs w:val="24"/>
+        </w:rPr>
+        <w:t>ColumnWidth</w:t>
+      </w:r>
+      <w:proofErr w:type="spellEnd"/>
+      <w:proofErr w:type="gramEnd"/>
+      <w:r>
+        <w:rPr>
+          <w:rFonts w:ascii="Times New Roman" w:hAnsi="Times New Roman" w:cs="Times New Roman"/>
+          <w:sz w:val="24"/>
+          <w:szCs w:val="24"/>
+        </w:rPr>
+        <w:t xml:space="preserve"> = 15</w:t>
       </w:r>
     </w:p>
     <w:p>
@@ -3796,7 +5394,35 @@
           <w:sz w:val="24"/>
           <w:szCs w:val="24"/>
         </w:rPr>
-        <w:t>Range(“a1”).Columns.ColumnWidth = 15</w:t>
+        <w:t>Range(“a1”</w:t>
+      </w:r>
+      <w:proofErr w:type="gramStart"/>
+      <w:r>
+        <w:rPr>
+          <w:rFonts w:ascii="Times New Roman" w:hAnsi="Times New Roman" w:cs="Times New Roman"/>
+          <w:sz w:val="24"/>
+          <w:szCs w:val="24"/>
+        </w:rPr>
+        <w:t>).</w:t>
+      </w:r>
+      <w:proofErr w:type="spellStart"/>
+      <w:r>
+        <w:rPr>
+          <w:rFonts w:ascii="Times New Roman" w:hAnsi="Times New Roman" w:cs="Times New Roman"/>
+          <w:sz w:val="24"/>
+          <w:szCs w:val="24"/>
+        </w:rPr>
+        <w:t>Columns.ColumnWidth</w:t>
+      </w:r>
+      <w:proofErr w:type="spellEnd"/>
+      <w:proofErr w:type="gramEnd"/>
+      <w:r>
+        <w:rPr>
+          <w:rFonts w:ascii="Times New Roman" w:hAnsi="Times New Roman" w:cs="Times New Roman"/>
+          <w:sz w:val="24"/>
+          <w:szCs w:val="24"/>
+        </w:rPr>
+        <w:t xml:space="preserve"> = 15</w:t>
       </w:r>
     </w:p>
     <w:p>
@@ -3840,8 +5466,28 @@
           <w:sz w:val="24"/>
           <w:szCs w:val="24"/>
         </w:rPr>
-        <w:t>Range(“a1”).Columns.AutoFit</w:t>
-      </w:r>
+        <w:t>Range(“a1”</w:t>
+      </w:r>
+      <w:proofErr w:type="gramStart"/>
+      <w:r>
+        <w:rPr>
+          <w:rFonts w:ascii="Times New Roman" w:hAnsi="Times New Roman" w:cs="Times New Roman"/>
+          <w:sz w:val="24"/>
+          <w:szCs w:val="24"/>
+        </w:rPr>
+        <w:t>).</w:t>
+      </w:r>
+      <w:proofErr w:type="spellStart"/>
+      <w:r>
+        <w:rPr>
+          <w:rFonts w:ascii="Times New Roman" w:hAnsi="Times New Roman" w:cs="Times New Roman"/>
+          <w:sz w:val="24"/>
+          <w:szCs w:val="24"/>
+        </w:rPr>
+        <w:t>Columns.AutoFit</w:t>
+      </w:r>
+      <w:proofErr w:type="spellEnd"/>
+      <w:proofErr w:type="gramEnd"/>
     </w:p>
     <w:p>
       <w:pPr>
@@ -3905,7 +5551,35 @@
           <w:sz w:val="24"/>
           <w:szCs w:val="24"/>
         </w:rPr>
-        <w:t>Range(“a1”).RowHeight = 10</w:t>
+        <w:t>Range(“a1”</w:t>
+      </w:r>
+      <w:proofErr w:type="gramStart"/>
+      <w:r>
+        <w:rPr>
+          <w:rFonts w:ascii="Times New Roman" w:hAnsi="Times New Roman" w:cs="Times New Roman"/>
+          <w:sz w:val="24"/>
+          <w:szCs w:val="24"/>
+        </w:rPr>
+        <w:t>).</w:t>
+      </w:r>
+      <w:proofErr w:type="spellStart"/>
+      <w:r>
+        <w:rPr>
+          <w:rFonts w:ascii="Times New Roman" w:hAnsi="Times New Roman" w:cs="Times New Roman"/>
+          <w:sz w:val="24"/>
+          <w:szCs w:val="24"/>
+        </w:rPr>
+        <w:t>RowHeight</w:t>
+      </w:r>
+      <w:proofErr w:type="spellEnd"/>
+      <w:proofErr w:type="gramEnd"/>
+      <w:r>
+        <w:rPr>
+          <w:rFonts w:ascii="Times New Roman" w:hAnsi="Times New Roman" w:cs="Times New Roman"/>
+          <w:sz w:val="24"/>
+          <w:szCs w:val="24"/>
+        </w:rPr>
+        <w:t xml:space="preserve"> = 10</w:t>
       </w:r>
     </w:p>
     <w:p>
@@ -3927,7 +5601,35 @@
           <w:sz w:val="24"/>
           <w:szCs w:val="24"/>
         </w:rPr>
-        <w:t>Range(“a1”).Rows.RowHeight = 10</w:t>
+        <w:t>Range(“a1”</w:t>
+      </w:r>
+      <w:proofErr w:type="gramStart"/>
+      <w:r>
+        <w:rPr>
+          <w:rFonts w:ascii="Times New Roman" w:hAnsi="Times New Roman" w:cs="Times New Roman"/>
+          <w:sz w:val="24"/>
+          <w:szCs w:val="24"/>
+        </w:rPr>
+        <w:t>).</w:t>
+      </w:r>
+      <w:proofErr w:type="spellStart"/>
+      <w:r>
+        <w:rPr>
+          <w:rFonts w:ascii="Times New Roman" w:hAnsi="Times New Roman" w:cs="Times New Roman"/>
+          <w:sz w:val="24"/>
+          <w:szCs w:val="24"/>
+        </w:rPr>
+        <w:t>Rows.RowHeight</w:t>
+      </w:r>
+      <w:proofErr w:type="spellEnd"/>
+      <w:proofErr w:type="gramEnd"/>
+      <w:r>
+        <w:rPr>
+          <w:rFonts w:ascii="Times New Roman" w:hAnsi="Times New Roman" w:cs="Times New Roman"/>
+          <w:sz w:val="24"/>
+          <w:szCs w:val="24"/>
+        </w:rPr>
+        <w:t xml:space="preserve"> = 10</w:t>
       </w:r>
     </w:p>
     <w:p>
@@ -3971,8 +5673,28 @@
           <w:sz w:val="24"/>
           <w:szCs w:val="24"/>
         </w:rPr>
-        <w:t>Range(“a1”).Rows.AutoFit</w:t>
-      </w:r>
+        <w:t>Range(“a1”</w:t>
+      </w:r>
+      <w:proofErr w:type="gramStart"/>
+      <w:r>
+        <w:rPr>
+          <w:rFonts w:ascii="Times New Roman" w:hAnsi="Times New Roman" w:cs="Times New Roman"/>
+          <w:sz w:val="24"/>
+          <w:szCs w:val="24"/>
+        </w:rPr>
+        <w:t>).</w:t>
+      </w:r>
+      <w:proofErr w:type="spellStart"/>
+      <w:r>
+        <w:rPr>
+          <w:rFonts w:ascii="Times New Roman" w:hAnsi="Times New Roman" w:cs="Times New Roman"/>
+          <w:sz w:val="24"/>
+          <w:szCs w:val="24"/>
+        </w:rPr>
+        <w:t>Rows.AutoFit</w:t>
+      </w:r>
+      <w:proofErr w:type="spellEnd"/>
+      <w:proofErr w:type="gramEnd"/>
     </w:p>
     <w:p>
       <w:pPr>
@@ -4036,30 +5758,50 @@
           <w:sz w:val="24"/>
           <w:szCs w:val="24"/>
         </w:rPr>
-        <w:t>Range(“a1”).Select</w:t>
-      </w:r>
-    </w:p>
-    <w:p>
-      <w:pPr>
-        <w:pStyle w:val="ListParagraph"/>
-        <w:numPr>
-          <w:ilvl w:val="0"/>
-          <w:numId w:val="1"/>
-        </w:numPr>
-        <w:rPr>
-          <w:rFonts w:ascii="Times New Roman" w:hAnsi="Times New Roman" w:cs="Times New Roman"/>
-          <w:sz w:val="24"/>
-          <w:szCs w:val="24"/>
-        </w:rPr>
-      </w:pPr>
-      <w:r>
-        <w:rPr>
-          <w:rFonts w:ascii="Times New Roman" w:hAnsi="Times New Roman" w:cs="Times New Roman"/>
-          <w:sz w:val="24"/>
-          <w:szCs w:val="24"/>
-        </w:rPr>
-        <w:t>Range(“a1”).Activate</w:t>
-      </w:r>
+        <w:t>Range(“a1”</w:t>
+      </w:r>
+      <w:proofErr w:type="gramStart"/>
+      <w:r>
+        <w:rPr>
+          <w:rFonts w:ascii="Times New Roman" w:hAnsi="Times New Roman" w:cs="Times New Roman"/>
+          <w:sz w:val="24"/>
+          <w:szCs w:val="24"/>
+        </w:rPr>
+        <w:t>).Select</w:t>
+      </w:r>
+      <w:proofErr w:type="gramEnd"/>
+    </w:p>
+    <w:p>
+      <w:pPr>
+        <w:pStyle w:val="ListParagraph"/>
+        <w:numPr>
+          <w:ilvl w:val="0"/>
+          <w:numId w:val="1"/>
+        </w:numPr>
+        <w:rPr>
+          <w:rFonts w:ascii="Times New Roman" w:hAnsi="Times New Roman" w:cs="Times New Roman"/>
+          <w:sz w:val="24"/>
+          <w:szCs w:val="24"/>
+        </w:rPr>
+      </w:pPr>
+      <w:r>
+        <w:rPr>
+          <w:rFonts w:ascii="Times New Roman" w:hAnsi="Times New Roman" w:cs="Times New Roman"/>
+          <w:sz w:val="24"/>
+          <w:szCs w:val="24"/>
+        </w:rPr>
+        <w:t>Range(“a1”</w:t>
+      </w:r>
+      <w:proofErr w:type="gramStart"/>
+      <w:r>
+        <w:rPr>
+          <w:rFonts w:ascii="Times New Roman" w:hAnsi="Times New Roman" w:cs="Times New Roman"/>
+          <w:sz w:val="24"/>
+          <w:szCs w:val="24"/>
+        </w:rPr>
+        <w:t>).Activate</w:t>
+      </w:r>
+      <w:proofErr w:type="gramEnd"/>
     </w:p>
     <w:p>
       <w:pPr>
@@ -4101,51 +5843,145 @@
           <w:sz w:val="24"/>
           <w:szCs w:val="24"/>
         </w:rPr>
-        <w:t>Range(“a1”).Columns.Hidden = True</w:t>
-      </w:r>
-    </w:p>
-    <w:p>
-      <w:pPr>
-        <w:pStyle w:val="ListParagraph"/>
-        <w:numPr>
-          <w:ilvl w:val="0"/>
-          <w:numId w:val="1"/>
-        </w:numPr>
-        <w:rPr>
-          <w:rFonts w:ascii="Times New Roman" w:hAnsi="Times New Roman" w:cs="Times New Roman"/>
-          <w:sz w:val="24"/>
-          <w:szCs w:val="24"/>
-        </w:rPr>
-      </w:pPr>
-      <w:r>
-        <w:rPr>
-          <w:rFonts w:ascii="Times New Roman" w:hAnsi="Times New Roman" w:cs="Times New Roman"/>
-          <w:sz w:val="24"/>
-          <w:szCs w:val="24"/>
-        </w:rPr>
-        <w:t>Range(“a1”).Columns.Hidden = False</w:t>
-      </w:r>
-    </w:p>
-    <w:p>
-      <w:pPr>
-        <w:pStyle w:val="ListParagraph"/>
-        <w:numPr>
-          <w:ilvl w:val="0"/>
-          <w:numId w:val="1"/>
-        </w:numPr>
-        <w:rPr>
-          <w:rFonts w:ascii="Times New Roman" w:hAnsi="Times New Roman" w:cs="Times New Roman"/>
-          <w:sz w:val="24"/>
-          <w:szCs w:val="24"/>
-        </w:rPr>
-      </w:pPr>
-      <w:r>
-        <w:rPr>
-          <w:rFonts w:ascii="Times New Roman" w:hAnsi="Times New Roman" w:cs="Times New Roman"/>
-          <w:sz w:val="24"/>
-          <w:szCs w:val="24"/>
-        </w:rPr>
-        <w:t>Range(“a:b”).Columns.Hidden = True</w:t>
+        <w:t>Range(“a1”</w:t>
+      </w:r>
+      <w:proofErr w:type="gramStart"/>
+      <w:r>
+        <w:rPr>
+          <w:rFonts w:ascii="Times New Roman" w:hAnsi="Times New Roman" w:cs="Times New Roman"/>
+          <w:sz w:val="24"/>
+          <w:szCs w:val="24"/>
+        </w:rPr>
+        <w:t>).</w:t>
+      </w:r>
+      <w:proofErr w:type="spellStart"/>
+      <w:r>
+        <w:rPr>
+          <w:rFonts w:ascii="Times New Roman" w:hAnsi="Times New Roman" w:cs="Times New Roman"/>
+          <w:sz w:val="24"/>
+          <w:szCs w:val="24"/>
+        </w:rPr>
+        <w:t>Columns.Hidden</w:t>
+      </w:r>
+      <w:proofErr w:type="spellEnd"/>
+      <w:proofErr w:type="gramEnd"/>
+      <w:r>
+        <w:rPr>
+          <w:rFonts w:ascii="Times New Roman" w:hAnsi="Times New Roman" w:cs="Times New Roman"/>
+          <w:sz w:val="24"/>
+          <w:szCs w:val="24"/>
+        </w:rPr>
+        <w:t xml:space="preserve"> = True</w:t>
+      </w:r>
+    </w:p>
+    <w:p>
+      <w:pPr>
+        <w:pStyle w:val="ListParagraph"/>
+        <w:numPr>
+          <w:ilvl w:val="0"/>
+          <w:numId w:val="1"/>
+        </w:numPr>
+        <w:rPr>
+          <w:rFonts w:ascii="Times New Roman" w:hAnsi="Times New Roman" w:cs="Times New Roman"/>
+          <w:sz w:val="24"/>
+          <w:szCs w:val="24"/>
+        </w:rPr>
+      </w:pPr>
+      <w:r>
+        <w:rPr>
+          <w:rFonts w:ascii="Times New Roman" w:hAnsi="Times New Roman" w:cs="Times New Roman"/>
+          <w:sz w:val="24"/>
+          <w:szCs w:val="24"/>
+        </w:rPr>
+        <w:t>Range(“a1”</w:t>
+      </w:r>
+      <w:proofErr w:type="gramStart"/>
+      <w:r>
+        <w:rPr>
+          <w:rFonts w:ascii="Times New Roman" w:hAnsi="Times New Roman" w:cs="Times New Roman"/>
+          <w:sz w:val="24"/>
+          <w:szCs w:val="24"/>
+        </w:rPr>
+        <w:t>).</w:t>
+      </w:r>
+      <w:proofErr w:type="spellStart"/>
+      <w:r>
+        <w:rPr>
+          <w:rFonts w:ascii="Times New Roman" w:hAnsi="Times New Roman" w:cs="Times New Roman"/>
+          <w:sz w:val="24"/>
+          <w:szCs w:val="24"/>
+        </w:rPr>
+        <w:t>Columns.Hidden</w:t>
+      </w:r>
+      <w:proofErr w:type="spellEnd"/>
+      <w:proofErr w:type="gramEnd"/>
+      <w:r>
+        <w:rPr>
+          <w:rFonts w:ascii="Times New Roman" w:hAnsi="Times New Roman" w:cs="Times New Roman"/>
+          <w:sz w:val="24"/>
+          <w:szCs w:val="24"/>
+        </w:rPr>
+        <w:t xml:space="preserve"> = False</w:t>
+      </w:r>
+    </w:p>
+    <w:p>
+      <w:pPr>
+        <w:pStyle w:val="ListParagraph"/>
+        <w:numPr>
+          <w:ilvl w:val="0"/>
+          <w:numId w:val="1"/>
+        </w:numPr>
+        <w:rPr>
+          <w:rFonts w:ascii="Times New Roman" w:hAnsi="Times New Roman" w:cs="Times New Roman"/>
+          <w:sz w:val="24"/>
+          <w:szCs w:val="24"/>
+        </w:rPr>
+      </w:pPr>
+      <w:r>
+        <w:rPr>
+          <w:rFonts w:ascii="Times New Roman" w:hAnsi="Times New Roman" w:cs="Times New Roman"/>
+          <w:sz w:val="24"/>
+          <w:szCs w:val="24"/>
+        </w:rPr>
+        <w:t>Range(“</w:t>
+      </w:r>
+      <w:proofErr w:type="spellStart"/>
+      <w:proofErr w:type="gramStart"/>
+      <w:r>
+        <w:rPr>
+          <w:rFonts w:ascii="Times New Roman" w:hAnsi="Times New Roman" w:cs="Times New Roman"/>
+          <w:sz w:val="24"/>
+          <w:szCs w:val="24"/>
+        </w:rPr>
+        <w:t>a:b</w:t>
+      </w:r>
+      <w:proofErr w:type="spellEnd"/>
+      <w:proofErr w:type="gramEnd"/>
+      <w:r>
+        <w:rPr>
+          <w:rFonts w:ascii="Times New Roman" w:hAnsi="Times New Roman" w:cs="Times New Roman"/>
+          <w:sz w:val="24"/>
+          <w:szCs w:val="24"/>
+        </w:rPr>
+        <w:t>”).</w:t>
+      </w:r>
+      <w:proofErr w:type="spellStart"/>
+      <w:r>
+        <w:rPr>
+          <w:rFonts w:ascii="Times New Roman" w:hAnsi="Times New Roman" w:cs="Times New Roman"/>
+          <w:sz w:val="24"/>
+          <w:szCs w:val="24"/>
+        </w:rPr>
+        <w:t>Columns.Hidden</w:t>
+      </w:r>
+      <w:proofErr w:type="spellEnd"/>
+      <w:r>
+        <w:rPr>
+          <w:rFonts w:ascii="Times New Roman" w:hAnsi="Times New Roman" w:cs="Times New Roman"/>
+          <w:sz w:val="24"/>
+          <w:szCs w:val="24"/>
+        </w:rPr>
+        <w:t xml:space="preserve"> = True</w:t>
       </w:r>
     </w:p>
     <w:p>
@@ -4188,51 +6024,135 @@
           <w:sz w:val="24"/>
           <w:szCs w:val="24"/>
         </w:rPr>
-        <w:t>Range(“a1”).Rows.Hidden = False</w:t>
-      </w:r>
-    </w:p>
-    <w:p>
-      <w:pPr>
-        <w:pStyle w:val="ListParagraph"/>
-        <w:numPr>
-          <w:ilvl w:val="0"/>
-          <w:numId w:val="1"/>
-        </w:numPr>
-        <w:rPr>
-          <w:rFonts w:ascii="Times New Roman" w:hAnsi="Times New Roman" w:cs="Times New Roman"/>
-          <w:sz w:val="24"/>
-          <w:szCs w:val="24"/>
-        </w:rPr>
-      </w:pPr>
-      <w:r>
-        <w:rPr>
-          <w:rFonts w:ascii="Times New Roman" w:hAnsi="Times New Roman" w:cs="Times New Roman"/>
-          <w:sz w:val="24"/>
-          <w:szCs w:val="24"/>
-        </w:rPr>
-        <w:t>Range(“a1”).Rows.Hidden = False</w:t>
-      </w:r>
-    </w:p>
-    <w:p>
-      <w:pPr>
-        <w:pStyle w:val="ListParagraph"/>
-        <w:numPr>
-          <w:ilvl w:val="0"/>
-          <w:numId w:val="1"/>
-        </w:numPr>
-        <w:rPr>
-          <w:rFonts w:ascii="Times New Roman" w:hAnsi="Times New Roman" w:cs="Times New Roman"/>
-          <w:sz w:val="24"/>
-          <w:szCs w:val="24"/>
-        </w:rPr>
-      </w:pPr>
-      <w:r>
-        <w:rPr>
-          <w:rFonts w:ascii="Times New Roman" w:hAnsi="Times New Roman" w:cs="Times New Roman"/>
-          <w:sz w:val="24"/>
-          <w:szCs w:val="24"/>
-        </w:rPr>
-        <w:t>Range(“1:3”).Rows.Hidden = True</w:t>
+        <w:t>Range(“a1”</w:t>
+      </w:r>
+      <w:proofErr w:type="gramStart"/>
+      <w:r>
+        <w:rPr>
+          <w:rFonts w:ascii="Times New Roman" w:hAnsi="Times New Roman" w:cs="Times New Roman"/>
+          <w:sz w:val="24"/>
+          <w:szCs w:val="24"/>
+        </w:rPr>
+        <w:t>).</w:t>
+      </w:r>
+      <w:proofErr w:type="spellStart"/>
+      <w:r>
+        <w:rPr>
+          <w:rFonts w:ascii="Times New Roman" w:hAnsi="Times New Roman" w:cs="Times New Roman"/>
+          <w:sz w:val="24"/>
+          <w:szCs w:val="24"/>
+        </w:rPr>
+        <w:t>Rows.Hidden</w:t>
+      </w:r>
+      <w:proofErr w:type="spellEnd"/>
+      <w:proofErr w:type="gramEnd"/>
+      <w:r>
+        <w:rPr>
+          <w:rFonts w:ascii="Times New Roman" w:hAnsi="Times New Roman" w:cs="Times New Roman"/>
+          <w:sz w:val="24"/>
+          <w:szCs w:val="24"/>
+        </w:rPr>
+        <w:t xml:space="preserve"> = False</w:t>
+      </w:r>
+    </w:p>
+    <w:p>
+      <w:pPr>
+        <w:pStyle w:val="ListParagraph"/>
+        <w:numPr>
+          <w:ilvl w:val="0"/>
+          <w:numId w:val="1"/>
+        </w:numPr>
+        <w:rPr>
+          <w:rFonts w:ascii="Times New Roman" w:hAnsi="Times New Roman" w:cs="Times New Roman"/>
+          <w:sz w:val="24"/>
+          <w:szCs w:val="24"/>
+        </w:rPr>
+      </w:pPr>
+      <w:r>
+        <w:rPr>
+          <w:rFonts w:ascii="Times New Roman" w:hAnsi="Times New Roman" w:cs="Times New Roman"/>
+          <w:sz w:val="24"/>
+          <w:szCs w:val="24"/>
+        </w:rPr>
+        <w:t>Range(“a1”</w:t>
+      </w:r>
+      <w:proofErr w:type="gramStart"/>
+      <w:r>
+        <w:rPr>
+          <w:rFonts w:ascii="Times New Roman" w:hAnsi="Times New Roman" w:cs="Times New Roman"/>
+          <w:sz w:val="24"/>
+          <w:szCs w:val="24"/>
+        </w:rPr>
+        <w:t>).</w:t>
+      </w:r>
+      <w:proofErr w:type="spellStart"/>
+      <w:r>
+        <w:rPr>
+          <w:rFonts w:ascii="Times New Roman" w:hAnsi="Times New Roman" w:cs="Times New Roman"/>
+          <w:sz w:val="24"/>
+          <w:szCs w:val="24"/>
+        </w:rPr>
+        <w:t>Rows.Hidden</w:t>
+      </w:r>
+      <w:proofErr w:type="spellEnd"/>
+      <w:proofErr w:type="gramEnd"/>
+      <w:r>
+        <w:rPr>
+          <w:rFonts w:ascii="Times New Roman" w:hAnsi="Times New Roman" w:cs="Times New Roman"/>
+          <w:sz w:val="24"/>
+          <w:szCs w:val="24"/>
+        </w:rPr>
+        <w:t xml:space="preserve"> = False</w:t>
+      </w:r>
+    </w:p>
+    <w:p>
+      <w:pPr>
+        <w:pStyle w:val="ListParagraph"/>
+        <w:numPr>
+          <w:ilvl w:val="0"/>
+          <w:numId w:val="1"/>
+        </w:numPr>
+        <w:rPr>
+          <w:rFonts w:ascii="Times New Roman" w:hAnsi="Times New Roman" w:cs="Times New Roman"/>
+          <w:sz w:val="24"/>
+          <w:szCs w:val="24"/>
+        </w:rPr>
+      </w:pPr>
+      <w:proofErr w:type="gramStart"/>
+      <w:r>
+        <w:rPr>
+          <w:rFonts w:ascii="Times New Roman" w:hAnsi="Times New Roman" w:cs="Times New Roman"/>
+          <w:sz w:val="24"/>
+          <w:szCs w:val="24"/>
+        </w:rPr>
+        <w:t>Range(</w:t>
+      </w:r>
+      <w:proofErr w:type="gramEnd"/>
+      <w:r>
+        <w:rPr>
+          <w:rFonts w:ascii="Times New Roman" w:hAnsi="Times New Roman" w:cs="Times New Roman"/>
+          <w:sz w:val="24"/>
+          <w:szCs w:val="24"/>
+        </w:rPr>
+        <w:t>“1:3”).</w:t>
+      </w:r>
+      <w:proofErr w:type="spellStart"/>
+      <w:r>
+        <w:rPr>
+          <w:rFonts w:ascii="Times New Roman" w:hAnsi="Times New Roman" w:cs="Times New Roman"/>
+          <w:sz w:val="24"/>
+          <w:szCs w:val="24"/>
+        </w:rPr>
+        <w:t>Rows.Hidden</w:t>
+      </w:r>
+      <w:proofErr w:type="spellEnd"/>
+      <w:r>
+        <w:rPr>
+          <w:rFonts w:ascii="Times New Roman" w:hAnsi="Times New Roman" w:cs="Times New Roman"/>
+          <w:sz w:val="24"/>
+          <w:szCs w:val="24"/>
+        </w:rPr>
+        <w:t xml:space="preserve"> = True</w:t>
       </w:r>
     </w:p>
     <w:p>
@@ -4323,13 +6243,23 @@
           <w:szCs w:val="24"/>
         </w:rPr>
       </w:pPr>
-      <w:r>
-        <w:rPr>
-          <w:rFonts w:ascii="Times New Roman" w:hAnsi="Times New Roman" w:cs="Times New Roman"/>
-          <w:sz w:val="24"/>
-          <w:szCs w:val="24"/>
-        </w:rPr>
-        <w:t>Sheets(1).</w:t>
+      <w:proofErr w:type="gramStart"/>
+      <w:r>
+        <w:rPr>
+          <w:rFonts w:ascii="Times New Roman" w:hAnsi="Times New Roman" w:cs="Times New Roman"/>
+          <w:sz w:val="24"/>
+          <w:szCs w:val="24"/>
+        </w:rPr>
+        <w:t>Sheets(</w:t>
+      </w:r>
+      <w:proofErr w:type="gramEnd"/>
+      <w:r>
+        <w:rPr>
+          <w:rFonts w:ascii="Times New Roman" w:hAnsi="Times New Roman" w:cs="Times New Roman"/>
+          <w:sz w:val="24"/>
+          <w:szCs w:val="24"/>
+        </w:rPr>
+        <w:t>1).</w:t>
       </w:r>
       <w:r>
         <w:rPr>
@@ -4345,7 +6275,25 @@
           <w:sz w:val="24"/>
           <w:szCs w:val="24"/>
         </w:rPr>
-        <w:t>Range(“a1”).Value = “test”</w:t>
+        <w:t>Range(“a1”</w:t>
+      </w:r>
+      <w:proofErr w:type="gramStart"/>
+      <w:r>
+        <w:rPr>
+          <w:rFonts w:ascii="Times New Roman" w:hAnsi="Times New Roman" w:cs="Times New Roman"/>
+          <w:sz w:val="24"/>
+          <w:szCs w:val="24"/>
+        </w:rPr>
+        <w:t>).Value</w:t>
+      </w:r>
+      <w:proofErr w:type="gramEnd"/>
+      <w:r>
+        <w:rPr>
+          <w:rFonts w:ascii="Times New Roman" w:hAnsi="Times New Roman" w:cs="Times New Roman"/>
+          <w:sz w:val="24"/>
+          <w:szCs w:val="24"/>
+        </w:rPr>
+        <w:t xml:space="preserve"> = “test”</w:t>
       </w:r>
     </w:p>
     <w:p>
@@ -4405,7 +6353,25 @@
           <w:sz w:val="24"/>
           <w:szCs w:val="24"/>
         </w:rPr>
-        <w:t>Sheets(“TutorialPoint”).</w:t>
+        <w:t>Sheets(“</w:t>
+      </w:r>
+      <w:proofErr w:type="spellStart"/>
+      <w:r>
+        <w:rPr>
+          <w:rFonts w:ascii="Times New Roman" w:hAnsi="Times New Roman" w:cs="Times New Roman"/>
+          <w:sz w:val="24"/>
+          <w:szCs w:val="24"/>
+        </w:rPr>
+        <w:t>TutorialPoint</w:t>
+      </w:r>
+      <w:proofErr w:type="spellEnd"/>
+      <w:r>
+        <w:rPr>
+          <w:rFonts w:ascii="Times New Roman" w:hAnsi="Times New Roman" w:cs="Times New Roman"/>
+          <w:sz w:val="24"/>
+          <w:szCs w:val="24"/>
+        </w:rPr>
+        <w:t>”).</w:t>
       </w:r>
       <w:r>
         <w:rPr>
@@ -4421,7 +6387,25 @@
           <w:sz w:val="24"/>
           <w:szCs w:val="24"/>
         </w:rPr>
-        <w:t>Range(“a1”).Value = “test”</w:t>
+        <w:t>Range(“a1”</w:t>
+      </w:r>
+      <w:proofErr w:type="gramStart"/>
+      <w:r>
+        <w:rPr>
+          <w:rFonts w:ascii="Times New Roman" w:hAnsi="Times New Roman" w:cs="Times New Roman"/>
+          <w:sz w:val="24"/>
+          <w:szCs w:val="24"/>
+        </w:rPr>
+        <w:t>).Value</w:t>
+      </w:r>
+      <w:proofErr w:type="gramEnd"/>
+      <w:r>
+        <w:rPr>
+          <w:rFonts w:ascii="Times New Roman" w:hAnsi="Times New Roman" w:cs="Times New Roman"/>
+          <w:sz w:val="24"/>
+          <w:szCs w:val="24"/>
+        </w:rPr>
+        <w:t xml:space="preserve"> = “test”</w:t>
       </w:r>
     </w:p>
     <w:p>
@@ -4502,6 +6486,7 @@
           <w:szCs w:val="24"/>
         </w:rPr>
       </w:pPr>
+      <w:proofErr w:type="spellStart"/>
       <w:r>
         <w:rPr>
           <w:rFonts w:ascii="Times New Roman" w:hAnsi="Times New Roman" w:cs="Times New Roman"/>
@@ -4510,6 +6495,7 @@
         </w:rPr>
         <w:t>Sheets.Add</w:t>
       </w:r>
+      <w:proofErr w:type="spellEnd"/>
     </w:p>
     <w:p>
       <w:pPr>
@@ -4524,6 +6510,7 @@
           <w:szCs w:val="24"/>
         </w:rPr>
       </w:pPr>
+      <w:proofErr w:type="spellStart"/>
       <w:r>
         <w:rPr>
           <w:rFonts w:ascii="Times New Roman" w:hAnsi="Times New Roman" w:cs="Times New Roman"/>
@@ -4532,6 +6519,7 @@
         </w:rPr>
         <w:t>Worksheets.Add</w:t>
       </w:r>
+      <w:proofErr w:type="spellEnd"/>
     </w:p>
     <w:p>
       <w:pPr>
@@ -4607,13 +6595,59 @@
           <w:szCs w:val="24"/>
         </w:rPr>
       </w:pPr>
-      <w:r>
-        <w:rPr>
-          <w:rFonts w:ascii="Times New Roman" w:hAnsi="Times New Roman" w:cs="Times New Roman"/>
-          <w:sz w:val="24"/>
-          <w:szCs w:val="24"/>
-        </w:rPr>
-        <w:t>Sheets.Add after:=Sheets(“TutorialsPoint”</w:t>
+      <w:proofErr w:type="spellStart"/>
+      <w:r>
+        <w:rPr>
+          <w:rFonts w:ascii="Times New Roman" w:hAnsi="Times New Roman" w:cs="Times New Roman"/>
+          <w:sz w:val="24"/>
+          <w:szCs w:val="24"/>
+        </w:rPr>
+        <w:t>Sheets.Add</w:t>
+      </w:r>
+      <w:proofErr w:type="spellEnd"/>
+      <w:r>
+        <w:rPr>
+          <w:rFonts w:ascii="Times New Roman" w:hAnsi="Times New Roman" w:cs="Times New Roman"/>
+          <w:sz w:val="24"/>
+          <w:szCs w:val="24"/>
+        </w:rPr>
+        <w:t xml:space="preserve"> </w:t>
+      </w:r>
+      <w:proofErr w:type="gramStart"/>
+      <w:r>
+        <w:rPr>
+          <w:rFonts w:ascii="Times New Roman" w:hAnsi="Times New Roman" w:cs="Times New Roman"/>
+          <w:sz w:val="24"/>
+          <w:szCs w:val="24"/>
+        </w:rPr>
+        <w:t>after:=</w:t>
+      </w:r>
+      <w:proofErr w:type="gramEnd"/>
+      <w:r>
+        <w:rPr>
+          <w:rFonts w:ascii="Times New Roman" w:hAnsi="Times New Roman" w:cs="Times New Roman"/>
+          <w:sz w:val="24"/>
+          <w:szCs w:val="24"/>
+        </w:rPr>
+        <w:t>Sheets(“</w:t>
+      </w:r>
+      <w:proofErr w:type="spellStart"/>
+      <w:r>
+        <w:rPr>
+          <w:rFonts w:ascii="Times New Roman" w:hAnsi="Times New Roman" w:cs="Times New Roman"/>
+          <w:sz w:val="24"/>
+          <w:szCs w:val="24"/>
+        </w:rPr>
+        <w:t>TutorialsPoint</w:t>
+      </w:r>
+      <w:proofErr w:type="spellEnd"/>
+      <w:r>
+        <w:rPr>
+          <w:rFonts w:ascii="Times New Roman" w:hAnsi="Times New Roman" w:cs="Times New Roman"/>
+          <w:sz w:val="24"/>
+          <w:szCs w:val="24"/>
+        </w:rPr>
+        <w:t>”</w:t>
       </w:r>
       <w:r>
         <w:rPr>
@@ -4637,13 +6671,59 @@
           <w:szCs w:val="24"/>
         </w:rPr>
       </w:pPr>
-      <w:r>
-        <w:rPr>
-          <w:rFonts w:ascii="Times New Roman" w:hAnsi="Times New Roman" w:cs="Times New Roman"/>
-          <w:sz w:val="24"/>
-          <w:szCs w:val="24"/>
-        </w:rPr>
-        <w:t>Sheets.Add before:=Sheets(“TutorialPoint”)</w:t>
+      <w:proofErr w:type="spellStart"/>
+      <w:r>
+        <w:rPr>
+          <w:rFonts w:ascii="Times New Roman" w:hAnsi="Times New Roman" w:cs="Times New Roman"/>
+          <w:sz w:val="24"/>
+          <w:szCs w:val="24"/>
+        </w:rPr>
+        <w:t>Sheets.Add</w:t>
+      </w:r>
+      <w:proofErr w:type="spellEnd"/>
+      <w:r>
+        <w:rPr>
+          <w:rFonts w:ascii="Times New Roman" w:hAnsi="Times New Roman" w:cs="Times New Roman"/>
+          <w:sz w:val="24"/>
+          <w:szCs w:val="24"/>
+        </w:rPr>
+        <w:t xml:space="preserve"> </w:t>
+      </w:r>
+      <w:proofErr w:type="gramStart"/>
+      <w:r>
+        <w:rPr>
+          <w:rFonts w:ascii="Times New Roman" w:hAnsi="Times New Roman" w:cs="Times New Roman"/>
+          <w:sz w:val="24"/>
+          <w:szCs w:val="24"/>
+        </w:rPr>
+        <w:t>before:=</w:t>
+      </w:r>
+      <w:proofErr w:type="gramEnd"/>
+      <w:r>
+        <w:rPr>
+          <w:rFonts w:ascii="Times New Roman" w:hAnsi="Times New Roman" w:cs="Times New Roman"/>
+          <w:sz w:val="24"/>
+          <w:szCs w:val="24"/>
+        </w:rPr>
+        <w:t>Sheets(“</w:t>
+      </w:r>
+      <w:proofErr w:type="spellStart"/>
+      <w:r>
+        <w:rPr>
+          <w:rFonts w:ascii="Times New Roman" w:hAnsi="Times New Roman" w:cs="Times New Roman"/>
+          <w:sz w:val="24"/>
+          <w:szCs w:val="24"/>
+        </w:rPr>
+        <w:t>TutorialPoint</w:t>
+      </w:r>
+      <w:proofErr w:type="spellEnd"/>
+      <w:r>
+        <w:rPr>
+          <w:rFonts w:ascii="Times New Roman" w:hAnsi="Times New Roman" w:cs="Times New Roman"/>
+          <w:sz w:val="24"/>
+          <w:szCs w:val="24"/>
+        </w:rPr>
+        <w:t>”)</w:t>
       </w:r>
     </w:p>
     <w:p>
@@ -4680,13 +6760,25 @@
           <w:szCs w:val="24"/>
         </w:rPr>
       </w:pPr>
-      <w:r>
-        <w:rPr>
-          <w:rFonts w:ascii="Times New Roman" w:hAnsi="Times New Roman" w:cs="Times New Roman"/>
-          <w:sz w:val="24"/>
-          <w:szCs w:val="24"/>
-        </w:rPr>
-        <w:t>Sheets.Add.Name = “test2”</w:t>
+      <w:proofErr w:type="spellStart"/>
+      <w:proofErr w:type="gramStart"/>
+      <w:r>
+        <w:rPr>
+          <w:rFonts w:ascii="Times New Roman" w:hAnsi="Times New Roman" w:cs="Times New Roman"/>
+          <w:sz w:val="24"/>
+          <w:szCs w:val="24"/>
+        </w:rPr>
+        <w:t>Sheets.Add.Name</w:t>
+      </w:r>
+      <w:proofErr w:type="spellEnd"/>
+      <w:proofErr w:type="gramEnd"/>
+      <w:r>
+        <w:rPr>
+          <w:rFonts w:ascii="Times New Roman" w:hAnsi="Times New Roman" w:cs="Times New Roman"/>
+          <w:sz w:val="24"/>
+          <w:szCs w:val="24"/>
+        </w:rPr>
+        <w:t xml:space="preserve"> = “test2”</w:t>
       </w:r>
     </w:p>
     <w:p>
@@ -4724,13 +6816,41 @@
           <w:szCs w:val="24"/>
         </w:rPr>
       </w:pPr>
-      <w:r>
-        <w:rPr>
-          <w:rFonts w:ascii="Times New Roman" w:hAnsi="Times New Roman" w:cs="Times New Roman"/>
-          <w:sz w:val="24"/>
-          <w:szCs w:val="24"/>
-        </w:rPr>
-        <w:t>Sheets.Add after:=Sheets("Hidden")</w:t>
+      <w:proofErr w:type="spellStart"/>
+      <w:r>
+        <w:rPr>
+          <w:rFonts w:ascii="Times New Roman" w:hAnsi="Times New Roman" w:cs="Times New Roman"/>
+          <w:sz w:val="24"/>
+          <w:szCs w:val="24"/>
+        </w:rPr>
+        <w:t>Sheets.Add</w:t>
+      </w:r>
+      <w:proofErr w:type="spellEnd"/>
+      <w:r>
+        <w:rPr>
+          <w:rFonts w:ascii="Times New Roman" w:hAnsi="Times New Roman" w:cs="Times New Roman"/>
+          <w:sz w:val="24"/>
+          <w:szCs w:val="24"/>
+        </w:rPr>
+        <w:t xml:space="preserve"> </w:t>
+      </w:r>
+      <w:proofErr w:type="gramStart"/>
+      <w:r>
+        <w:rPr>
+          <w:rFonts w:ascii="Times New Roman" w:hAnsi="Times New Roman" w:cs="Times New Roman"/>
+          <w:sz w:val="24"/>
+          <w:szCs w:val="24"/>
+        </w:rPr>
+        <w:t>after:=</w:t>
+      </w:r>
+      <w:proofErr w:type="gramEnd"/>
+      <w:r>
+        <w:rPr>
+          <w:rFonts w:ascii="Times New Roman" w:hAnsi="Times New Roman" w:cs="Times New Roman"/>
+          <w:sz w:val="24"/>
+          <w:szCs w:val="24"/>
+        </w:rPr>
+        <w:t>Sheets("Hidden")</w:t>
       </w:r>
     </w:p>
     <w:p>
@@ -4746,13 +6866,23 @@
           <w:szCs w:val="24"/>
         </w:rPr>
       </w:pPr>
-      <w:r>
-        <w:rPr>
-          <w:rFonts w:ascii="Times New Roman" w:hAnsi="Times New Roman" w:cs="Times New Roman"/>
-          <w:sz w:val="24"/>
-          <w:szCs w:val="24"/>
-        </w:rPr>
-        <w:t>ActiveSheet.Name = "added-sheet"</w:t>
+      <w:proofErr w:type="spellStart"/>
+      <w:r>
+        <w:rPr>
+          <w:rFonts w:ascii="Times New Roman" w:hAnsi="Times New Roman" w:cs="Times New Roman"/>
+          <w:sz w:val="24"/>
+          <w:szCs w:val="24"/>
+        </w:rPr>
+        <w:t>ActiveSheet.Name</w:t>
+      </w:r>
+      <w:proofErr w:type="spellEnd"/>
+      <w:r>
+        <w:rPr>
+          <w:rFonts w:ascii="Times New Roman" w:hAnsi="Times New Roman" w:cs="Times New Roman"/>
+          <w:sz w:val="24"/>
+          <w:szCs w:val="24"/>
+        </w:rPr>
+        <w:t xml:space="preserve"> = "added-sheet"</w:t>
       </w:r>
     </w:p>
     <w:p>
@@ -4811,13 +6941,41 @@
           <w:szCs w:val="24"/>
         </w:rPr>
       </w:pPr>
-      <w:r>
-        <w:rPr>
-          <w:rFonts w:ascii="Times New Roman" w:hAnsi="Times New Roman" w:cs="Times New Roman"/>
-          <w:sz w:val="24"/>
-          <w:szCs w:val="24"/>
-        </w:rPr>
-        <w:t>Sheets(1).Name = “new_name”</w:t>
+      <w:proofErr w:type="gramStart"/>
+      <w:r>
+        <w:rPr>
+          <w:rFonts w:ascii="Times New Roman" w:hAnsi="Times New Roman" w:cs="Times New Roman"/>
+          <w:sz w:val="24"/>
+          <w:szCs w:val="24"/>
+        </w:rPr>
+        <w:t>Sheets(</w:t>
+      </w:r>
+      <w:proofErr w:type="gramEnd"/>
+      <w:r>
+        <w:rPr>
+          <w:rFonts w:ascii="Times New Roman" w:hAnsi="Times New Roman" w:cs="Times New Roman"/>
+          <w:sz w:val="24"/>
+          <w:szCs w:val="24"/>
+        </w:rPr>
+        <w:t>1).Name = “</w:t>
+      </w:r>
+      <w:proofErr w:type="spellStart"/>
+      <w:r>
+        <w:rPr>
+          <w:rFonts w:ascii="Times New Roman" w:hAnsi="Times New Roman" w:cs="Times New Roman"/>
+          <w:sz w:val="24"/>
+          <w:szCs w:val="24"/>
+        </w:rPr>
+        <w:t>new_name</w:t>
+      </w:r>
+      <w:proofErr w:type="spellEnd"/>
+      <w:r>
+        <w:rPr>
+          <w:rFonts w:ascii="Times New Roman" w:hAnsi="Times New Roman" w:cs="Times New Roman"/>
+          <w:sz w:val="24"/>
+          <w:szCs w:val="24"/>
+        </w:rPr>
+        <w:t>”</w:t>
       </w:r>
     </w:p>
     <w:p>
@@ -4839,7 +6997,61 @@
           <w:sz w:val="24"/>
           <w:szCs w:val="24"/>
         </w:rPr>
-        <w:t>Sheets(“old_name”).Name = “new_name”</w:t>
+        <w:t>Sheets(“</w:t>
+      </w:r>
+      <w:proofErr w:type="spellStart"/>
+      <w:r>
+        <w:rPr>
+          <w:rFonts w:ascii="Times New Roman" w:hAnsi="Times New Roman" w:cs="Times New Roman"/>
+          <w:sz w:val="24"/>
+          <w:szCs w:val="24"/>
+        </w:rPr>
+        <w:t>old_name</w:t>
+      </w:r>
+      <w:proofErr w:type="spellEnd"/>
+      <w:r>
+        <w:rPr>
+          <w:rFonts w:ascii="Times New Roman" w:hAnsi="Times New Roman" w:cs="Times New Roman"/>
+          <w:sz w:val="24"/>
+          <w:szCs w:val="24"/>
+        </w:rPr>
+        <w:t>”</w:t>
+      </w:r>
+      <w:proofErr w:type="gramStart"/>
+      <w:r>
+        <w:rPr>
+          <w:rFonts w:ascii="Times New Roman" w:hAnsi="Times New Roman" w:cs="Times New Roman"/>
+          <w:sz w:val="24"/>
+          <w:szCs w:val="24"/>
+        </w:rPr>
+        <w:t>).Name</w:t>
+      </w:r>
+      <w:proofErr w:type="gramEnd"/>
+      <w:r>
+        <w:rPr>
+          <w:rFonts w:ascii="Times New Roman" w:hAnsi="Times New Roman" w:cs="Times New Roman"/>
+          <w:sz w:val="24"/>
+          <w:szCs w:val="24"/>
+        </w:rPr>
+        <w:t xml:space="preserve"> = “</w:t>
+      </w:r>
+      <w:proofErr w:type="spellStart"/>
+      <w:r>
+        <w:rPr>
+          <w:rFonts w:ascii="Times New Roman" w:hAnsi="Times New Roman" w:cs="Times New Roman"/>
+          <w:sz w:val="24"/>
+          <w:szCs w:val="24"/>
+        </w:rPr>
+        <w:t>new_name</w:t>
+      </w:r>
+      <w:proofErr w:type="spellEnd"/>
+      <w:r>
+        <w:rPr>
+          <w:rFonts w:ascii="Times New Roman" w:hAnsi="Times New Roman" w:cs="Times New Roman"/>
+          <w:sz w:val="24"/>
+          <w:szCs w:val="24"/>
+        </w:rPr>
+        <w:t>”</w:t>
       </w:r>
     </w:p>
     <w:p>
@@ -4898,57 +7110,115 @@
           <w:szCs w:val="24"/>
         </w:rPr>
       </w:pPr>
-      <w:r>
-        <w:rPr>
-          <w:rFonts w:ascii="Times New Roman" w:hAnsi="Times New Roman" w:cs="Times New Roman"/>
-          <w:sz w:val="24"/>
-          <w:szCs w:val="24"/>
-        </w:rPr>
-        <w:t>MsgBox(Sheets(1).Name)</w:t>
-      </w:r>
-    </w:p>
-    <w:p>
-      <w:pPr>
-        <w:pStyle w:val="ListParagraph"/>
-        <w:numPr>
-          <w:ilvl w:val="0"/>
-          <w:numId w:val="1"/>
-        </w:numPr>
-        <w:rPr>
-          <w:rFonts w:ascii="Times New Roman" w:hAnsi="Times New Roman" w:cs="Times New Roman"/>
-          <w:sz w:val="24"/>
-          <w:szCs w:val="24"/>
-        </w:rPr>
-      </w:pPr>
-      <w:r>
-        <w:rPr>
-          <w:rFonts w:ascii="Times New Roman" w:hAnsi="Times New Roman" w:cs="Times New Roman"/>
-          <w:sz w:val="24"/>
-          <w:szCs w:val="24"/>
-        </w:rPr>
-        <w:t>MagBox(Sheets(2).Name)</w:t>
-      </w:r>
-    </w:p>
-    <w:p>
-      <w:pPr>
-        <w:pStyle w:val="ListParagraph"/>
-        <w:numPr>
-          <w:ilvl w:val="0"/>
-          <w:numId w:val="1"/>
-        </w:numPr>
-        <w:rPr>
-          <w:rFonts w:ascii="Times New Roman" w:hAnsi="Times New Roman" w:cs="Times New Roman"/>
-          <w:sz w:val="24"/>
-          <w:szCs w:val="24"/>
-        </w:rPr>
-      </w:pPr>
-      <w:r>
-        <w:rPr>
-          <w:rFonts w:ascii="Times New Roman" w:hAnsi="Times New Roman" w:cs="Times New Roman"/>
-          <w:sz w:val="24"/>
-          <w:szCs w:val="24"/>
-        </w:rPr>
-        <w:t>And so on</w:t>
+      <w:proofErr w:type="spellStart"/>
+      <w:proofErr w:type="gramStart"/>
+      <w:r>
+        <w:rPr>
+          <w:rFonts w:ascii="Times New Roman" w:hAnsi="Times New Roman" w:cs="Times New Roman"/>
+          <w:sz w:val="24"/>
+          <w:szCs w:val="24"/>
+        </w:rPr>
+        <w:t>MsgBox</w:t>
+      </w:r>
+      <w:proofErr w:type="spellEnd"/>
+      <w:r>
+        <w:rPr>
+          <w:rFonts w:ascii="Times New Roman" w:hAnsi="Times New Roman" w:cs="Times New Roman"/>
+          <w:sz w:val="24"/>
+          <w:szCs w:val="24"/>
+        </w:rPr>
+        <w:t>(</w:t>
+      </w:r>
+      <w:proofErr w:type="gramEnd"/>
+      <w:r>
+        <w:rPr>
+          <w:rFonts w:ascii="Times New Roman" w:hAnsi="Times New Roman" w:cs="Times New Roman"/>
+          <w:sz w:val="24"/>
+          <w:szCs w:val="24"/>
+        </w:rPr>
+        <w:t>Sheets(1).Name)</w:t>
+      </w:r>
+    </w:p>
+    <w:p>
+      <w:pPr>
+        <w:pStyle w:val="ListParagraph"/>
+        <w:numPr>
+          <w:ilvl w:val="0"/>
+          <w:numId w:val="1"/>
+        </w:numPr>
+        <w:rPr>
+          <w:rFonts w:ascii="Times New Roman" w:hAnsi="Times New Roman" w:cs="Times New Roman"/>
+          <w:sz w:val="24"/>
+          <w:szCs w:val="24"/>
+        </w:rPr>
+      </w:pPr>
+      <w:proofErr w:type="spellStart"/>
+      <w:proofErr w:type="gramStart"/>
+      <w:r>
+        <w:rPr>
+          <w:rFonts w:ascii="Times New Roman" w:hAnsi="Times New Roman" w:cs="Times New Roman"/>
+          <w:sz w:val="24"/>
+          <w:szCs w:val="24"/>
+        </w:rPr>
+        <w:t>MagBox</w:t>
+      </w:r>
+      <w:proofErr w:type="spellEnd"/>
+      <w:r>
+        <w:rPr>
+          <w:rFonts w:ascii="Times New Roman" w:hAnsi="Times New Roman" w:cs="Times New Roman"/>
+          <w:sz w:val="24"/>
+          <w:szCs w:val="24"/>
+        </w:rPr>
+        <w:t>(</w:t>
+      </w:r>
+      <w:proofErr w:type="gramEnd"/>
+      <w:r>
+        <w:rPr>
+          <w:rFonts w:ascii="Times New Roman" w:hAnsi="Times New Roman" w:cs="Times New Roman"/>
+          <w:sz w:val="24"/>
+          <w:szCs w:val="24"/>
+        </w:rPr>
+        <w:t>Sheets(2).Name)</w:t>
+      </w:r>
+    </w:p>
+    <w:p>
+      <w:pPr>
+        <w:pStyle w:val="ListParagraph"/>
+        <w:numPr>
+          <w:ilvl w:val="0"/>
+          <w:numId w:val="1"/>
+        </w:numPr>
+        <w:rPr>
+          <w:rFonts w:ascii="Times New Roman" w:hAnsi="Times New Roman" w:cs="Times New Roman"/>
+          <w:sz w:val="24"/>
+          <w:szCs w:val="24"/>
+        </w:rPr>
+      </w:pPr>
+      <w:r>
+        <w:rPr>
+          <w:rFonts w:ascii="Times New Roman" w:hAnsi="Times New Roman" w:cs="Times New Roman"/>
+          <w:sz w:val="24"/>
+          <w:szCs w:val="24"/>
+        </w:rPr>
+        <w:t xml:space="preserve">And </w:t>
+      </w:r>
+      <w:proofErr w:type="gramStart"/>
+      <w:r>
+        <w:rPr>
+          <w:rFonts w:ascii="Times New Roman" w:hAnsi="Times New Roman" w:cs="Times New Roman"/>
+          <w:sz w:val="24"/>
+          <w:szCs w:val="24"/>
+        </w:rPr>
+        <w:t>so</w:t>
+      </w:r>
+      <w:proofErr w:type="gramEnd"/>
+      <w:r>
+        <w:rPr>
+          <w:rFonts w:ascii="Times New Roman" w:hAnsi="Times New Roman" w:cs="Times New Roman"/>
+          <w:sz w:val="24"/>
+          <w:szCs w:val="24"/>
+        </w:rPr>
+        <w:t xml:space="preserve"> on</w:t>
       </w:r>
     </w:p>
     <w:p>
@@ -4991,7 +7261,16 @@
           <w:sz w:val="24"/>
           <w:szCs w:val="24"/>
         </w:rPr>
-        <w:t>Sheets(“Hello”)</w:t>
+        <w:t>Sheets(“Hello”</w:t>
+      </w:r>
+      <w:proofErr w:type="gramStart"/>
+      <w:r>
+        <w:rPr>
+          <w:rFonts w:ascii="Times New Roman" w:hAnsi="Times New Roman" w:cs="Times New Roman"/>
+          <w:sz w:val="24"/>
+          <w:szCs w:val="24"/>
+        </w:rPr>
+        <w:t>)</w:t>
       </w:r>
       <w:r>
         <w:rPr>
@@ -5007,7 +7286,16 @@
           <w:sz w:val="24"/>
           <w:szCs w:val="24"/>
         </w:rPr>
-        <w:t>Copy after:=”Sheets(“Properties”)</w:t>
+        <w:t>Copy</w:t>
+      </w:r>
+      <w:proofErr w:type="gramEnd"/>
+      <w:r>
+        <w:rPr>
+          <w:rFonts w:ascii="Times New Roman" w:hAnsi="Times New Roman" w:cs="Times New Roman"/>
+          <w:sz w:val="24"/>
+          <w:szCs w:val="24"/>
+        </w:rPr>
+        <w:t xml:space="preserve"> after:=”Sheets(“Properties”)</w:t>
       </w:r>
     </w:p>
     <w:p>
@@ -5072,7 +7360,25 @@
           <w:sz w:val="24"/>
           <w:szCs w:val="24"/>
         </w:rPr>
-        <w:t xml:space="preserve">Sheets(“Hello”).Move </w:t>
+        <w:t>Sheets(“Hello”</w:t>
+      </w:r>
+      <w:proofErr w:type="gramStart"/>
+      <w:r>
+        <w:rPr>
+          <w:rFonts w:ascii="Times New Roman" w:hAnsi="Times New Roman" w:cs="Times New Roman"/>
+          <w:sz w:val="24"/>
+          <w:szCs w:val="24"/>
+        </w:rPr>
+        <w:t>).Move</w:t>
+      </w:r>
+      <w:proofErr w:type="gramEnd"/>
+      <w:r>
+        <w:rPr>
+          <w:rFonts w:ascii="Times New Roman" w:hAnsi="Times New Roman" w:cs="Times New Roman"/>
+          <w:sz w:val="24"/>
+          <w:szCs w:val="24"/>
+        </w:rPr>
+        <w:t xml:space="preserve"> </w:t>
       </w:r>
       <w:r>
         <w:rPr>
@@ -5131,8 +7437,46 @@
           <w:sz w:val="24"/>
           <w:szCs w:val="24"/>
         </w:rPr>
-        <w:t>Sheets(“Details”).Tab.Color = vbBlack</w:t>
-      </w:r>
+        <w:t>Sheets(“Details”</w:t>
+      </w:r>
+      <w:proofErr w:type="gramStart"/>
+      <w:r>
+        <w:rPr>
+          <w:rFonts w:ascii="Times New Roman" w:hAnsi="Times New Roman" w:cs="Times New Roman"/>
+          <w:sz w:val="24"/>
+          <w:szCs w:val="24"/>
+        </w:rPr>
+        <w:t>).</w:t>
+      </w:r>
+      <w:proofErr w:type="spellStart"/>
+      <w:r>
+        <w:rPr>
+          <w:rFonts w:ascii="Times New Roman" w:hAnsi="Times New Roman" w:cs="Times New Roman"/>
+          <w:sz w:val="24"/>
+          <w:szCs w:val="24"/>
+        </w:rPr>
+        <w:t>Tab.Color</w:t>
+      </w:r>
+      <w:proofErr w:type="spellEnd"/>
+      <w:proofErr w:type="gramEnd"/>
+      <w:r>
+        <w:rPr>
+          <w:rFonts w:ascii="Times New Roman" w:hAnsi="Times New Roman" w:cs="Times New Roman"/>
+          <w:sz w:val="24"/>
+          <w:szCs w:val="24"/>
+        </w:rPr>
+        <w:t xml:space="preserve"> = </w:t>
+      </w:r>
+      <w:proofErr w:type="spellStart"/>
+      <w:r>
+        <w:rPr>
+          <w:rFonts w:ascii="Times New Roman" w:hAnsi="Times New Roman" w:cs="Times New Roman"/>
+          <w:sz w:val="24"/>
+          <w:szCs w:val="24"/>
+        </w:rPr>
+        <w:t>vbBlack</w:t>
+      </w:r>
+      <w:proofErr w:type="spellEnd"/>
     </w:p>
     <w:p>
       <w:pPr>
@@ -5147,6 +7491,7 @@
           <w:szCs w:val="24"/>
         </w:rPr>
       </w:pPr>
+      <w:proofErr w:type="spellStart"/>
       <w:r>
         <w:rPr>
           <w:rFonts w:ascii="Times New Roman" w:hAnsi="Times New Roman" w:cs="Times New Roman"/>
@@ -5155,6 +7500,7 @@
         </w:rPr>
         <w:t>vbRed</w:t>
       </w:r>
+      <w:proofErr w:type="spellEnd"/>
     </w:p>
     <w:p>
       <w:pPr>
@@ -5169,6 +7515,7 @@
           <w:szCs w:val="24"/>
         </w:rPr>
       </w:pPr>
+      <w:proofErr w:type="spellStart"/>
       <w:r>
         <w:rPr>
           <w:rFonts w:ascii="Times New Roman" w:hAnsi="Times New Roman" w:cs="Times New Roman"/>
@@ -5177,6 +7524,7 @@
         </w:rPr>
         <w:t>vbBlue</w:t>
       </w:r>
+      <w:proofErr w:type="spellEnd"/>
     </w:p>
     <w:p>
       <w:pPr>
@@ -5191,6 +7539,7 @@
           <w:szCs w:val="24"/>
         </w:rPr>
       </w:pPr>
+      <w:proofErr w:type="spellStart"/>
       <w:r>
         <w:rPr>
           <w:rFonts w:ascii="Times New Roman" w:hAnsi="Times New Roman" w:cs="Times New Roman"/>
@@ -5199,6 +7548,7 @@
         </w:rPr>
         <w:t>vbCyan</w:t>
       </w:r>
+      <w:proofErr w:type="spellEnd"/>
     </w:p>
     <w:p>
       <w:pPr>
@@ -5213,6 +7563,7 @@
           <w:szCs w:val="24"/>
         </w:rPr>
       </w:pPr>
+      <w:proofErr w:type="spellStart"/>
       <w:r>
         <w:rPr>
           <w:rFonts w:ascii="Times New Roman" w:hAnsi="Times New Roman" w:cs="Times New Roman"/>
@@ -5221,49 +7572,106 @@
         </w:rPr>
         <w:t>vbMagneta</w:t>
       </w:r>
-    </w:p>
-    <w:p>
-      <w:pPr>
-        <w:pStyle w:val="ListParagraph"/>
-        <w:numPr>
-          <w:ilvl w:val="0"/>
-          <w:numId w:val="1"/>
-        </w:numPr>
-        <w:rPr>
-          <w:rFonts w:ascii="Times New Roman" w:hAnsi="Times New Roman" w:cs="Times New Roman"/>
-          <w:sz w:val="24"/>
-          <w:szCs w:val="24"/>
-        </w:rPr>
-      </w:pPr>
-      <w:r>
-        <w:rPr>
-          <w:rFonts w:ascii="Times New Roman" w:hAnsi="Times New Roman" w:cs="Times New Roman"/>
-          <w:sz w:val="24"/>
-          <w:szCs w:val="24"/>
-        </w:rPr>
-        <w:t>Sheets(“Details”).Tab.ColorIndex = 20</w:t>
-      </w:r>
-    </w:p>
-    <w:p>
-      <w:pPr>
-        <w:pStyle w:val="ListParagraph"/>
-        <w:numPr>
-          <w:ilvl w:val="0"/>
-          <w:numId w:val="1"/>
-        </w:numPr>
-        <w:rPr>
-          <w:rFonts w:ascii="Times New Roman" w:hAnsi="Times New Roman" w:cs="Times New Roman"/>
-          <w:sz w:val="24"/>
-          <w:szCs w:val="24"/>
-        </w:rPr>
-      </w:pPr>
-      <w:r>
-        <w:rPr>
-          <w:rFonts w:ascii="Times New Roman" w:hAnsi="Times New Roman" w:cs="Times New Roman"/>
-          <w:sz w:val="24"/>
-          <w:szCs w:val="24"/>
-        </w:rPr>
-        <w:t>Sheets(“Details”).Tab.Color = False</w:t>
+      <w:proofErr w:type="spellEnd"/>
+    </w:p>
+    <w:p>
+      <w:pPr>
+        <w:pStyle w:val="ListParagraph"/>
+        <w:numPr>
+          <w:ilvl w:val="0"/>
+          <w:numId w:val="1"/>
+        </w:numPr>
+        <w:rPr>
+          <w:rFonts w:ascii="Times New Roman" w:hAnsi="Times New Roman" w:cs="Times New Roman"/>
+          <w:sz w:val="24"/>
+          <w:szCs w:val="24"/>
+        </w:rPr>
+      </w:pPr>
+      <w:r>
+        <w:rPr>
+          <w:rFonts w:ascii="Times New Roman" w:hAnsi="Times New Roman" w:cs="Times New Roman"/>
+          <w:sz w:val="24"/>
+          <w:szCs w:val="24"/>
+        </w:rPr>
+        <w:t>Sheets(“Details”</w:t>
+      </w:r>
+      <w:proofErr w:type="gramStart"/>
+      <w:r>
+        <w:rPr>
+          <w:rFonts w:ascii="Times New Roman" w:hAnsi="Times New Roman" w:cs="Times New Roman"/>
+          <w:sz w:val="24"/>
+          <w:szCs w:val="24"/>
+        </w:rPr>
+        <w:t>).</w:t>
+      </w:r>
+      <w:proofErr w:type="spellStart"/>
+      <w:r>
+        <w:rPr>
+          <w:rFonts w:ascii="Times New Roman" w:hAnsi="Times New Roman" w:cs="Times New Roman"/>
+          <w:sz w:val="24"/>
+          <w:szCs w:val="24"/>
+        </w:rPr>
+        <w:t>Tab.ColorIndex</w:t>
+      </w:r>
+      <w:proofErr w:type="spellEnd"/>
+      <w:proofErr w:type="gramEnd"/>
+      <w:r>
+        <w:rPr>
+          <w:rFonts w:ascii="Times New Roman" w:hAnsi="Times New Roman" w:cs="Times New Roman"/>
+          <w:sz w:val="24"/>
+          <w:szCs w:val="24"/>
+        </w:rPr>
+        <w:t xml:space="preserve"> = 20</w:t>
+      </w:r>
+    </w:p>
+    <w:p>
+      <w:pPr>
+        <w:pStyle w:val="ListParagraph"/>
+        <w:numPr>
+          <w:ilvl w:val="0"/>
+          <w:numId w:val="1"/>
+        </w:numPr>
+        <w:rPr>
+          <w:rFonts w:ascii="Times New Roman" w:hAnsi="Times New Roman" w:cs="Times New Roman"/>
+          <w:sz w:val="24"/>
+          <w:szCs w:val="24"/>
+        </w:rPr>
+      </w:pPr>
+      <w:r>
+        <w:rPr>
+          <w:rFonts w:ascii="Times New Roman" w:hAnsi="Times New Roman" w:cs="Times New Roman"/>
+          <w:sz w:val="24"/>
+          <w:szCs w:val="24"/>
+        </w:rPr>
+        <w:t>Sheets(“Details”</w:t>
+      </w:r>
+      <w:proofErr w:type="gramStart"/>
+      <w:r>
+        <w:rPr>
+          <w:rFonts w:ascii="Times New Roman" w:hAnsi="Times New Roman" w:cs="Times New Roman"/>
+          <w:sz w:val="24"/>
+          <w:szCs w:val="24"/>
+        </w:rPr>
+        <w:t>).</w:t>
+      </w:r>
+      <w:proofErr w:type="spellStart"/>
+      <w:r>
+        <w:rPr>
+          <w:rFonts w:ascii="Times New Roman" w:hAnsi="Times New Roman" w:cs="Times New Roman"/>
+          <w:sz w:val="24"/>
+          <w:szCs w:val="24"/>
+        </w:rPr>
+        <w:t>Tab.Color</w:t>
+      </w:r>
+      <w:proofErr w:type="spellEnd"/>
+      <w:proofErr w:type="gramEnd"/>
+      <w:r>
+        <w:rPr>
+          <w:rFonts w:ascii="Times New Roman" w:hAnsi="Times New Roman" w:cs="Times New Roman"/>
+          <w:sz w:val="24"/>
+          <w:szCs w:val="24"/>
+        </w:rPr>
+        <w:t xml:space="preserve"> = False</w:t>
       </w:r>
     </w:p>
     <w:p>
@@ -5306,29 +7714,65 @@
           <w:sz w:val="24"/>
           <w:szCs w:val="24"/>
         </w:rPr>
-        <w:t>Sheets(“Details”).Visible = True</w:t>
-      </w:r>
-    </w:p>
-    <w:p>
-      <w:pPr>
-        <w:pStyle w:val="ListParagraph"/>
-        <w:numPr>
-          <w:ilvl w:val="0"/>
-          <w:numId w:val="1"/>
-        </w:numPr>
-        <w:rPr>
-          <w:rFonts w:ascii="Times New Roman" w:hAnsi="Times New Roman" w:cs="Times New Roman"/>
-          <w:sz w:val="24"/>
-          <w:szCs w:val="24"/>
-        </w:rPr>
-      </w:pPr>
-      <w:r>
-        <w:rPr>
-          <w:rFonts w:ascii="Times New Roman" w:hAnsi="Times New Roman" w:cs="Times New Roman"/>
-          <w:sz w:val="24"/>
-          <w:szCs w:val="24"/>
-        </w:rPr>
-        <w:t>Sheets(“Details”).Visible = False</w:t>
+        <w:t>Sheets(“Details”</w:t>
+      </w:r>
+      <w:proofErr w:type="gramStart"/>
+      <w:r>
+        <w:rPr>
+          <w:rFonts w:ascii="Times New Roman" w:hAnsi="Times New Roman" w:cs="Times New Roman"/>
+          <w:sz w:val="24"/>
+          <w:szCs w:val="24"/>
+        </w:rPr>
+        <w:t>).Visible</w:t>
+      </w:r>
+      <w:proofErr w:type="gramEnd"/>
+      <w:r>
+        <w:rPr>
+          <w:rFonts w:ascii="Times New Roman" w:hAnsi="Times New Roman" w:cs="Times New Roman"/>
+          <w:sz w:val="24"/>
+          <w:szCs w:val="24"/>
+        </w:rPr>
+        <w:t xml:space="preserve"> = True</w:t>
+      </w:r>
+    </w:p>
+    <w:p>
+      <w:pPr>
+        <w:pStyle w:val="ListParagraph"/>
+        <w:numPr>
+          <w:ilvl w:val="0"/>
+          <w:numId w:val="1"/>
+        </w:numPr>
+        <w:rPr>
+          <w:rFonts w:ascii="Times New Roman" w:hAnsi="Times New Roman" w:cs="Times New Roman"/>
+          <w:sz w:val="24"/>
+          <w:szCs w:val="24"/>
+        </w:rPr>
+      </w:pPr>
+      <w:r>
+        <w:rPr>
+          <w:rFonts w:ascii="Times New Roman" w:hAnsi="Times New Roman" w:cs="Times New Roman"/>
+          <w:sz w:val="24"/>
+          <w:szCs w:val="24"/>
+        </w:rPr>
+        <w:t>Sheets(“Details”</w:t>
+      </w:r>
+      <w:proofErr w:type="gramStart"/>
+      <w:r>
+        <w:rPr>
+          <w:rFonts w:ascii="Times New Roman" w:hAnsi="Times New Roman" w:cs="Times New Roman"/>
+          <w:sz w:val="24"/>
+          <w:szCs w:val="24"/>
+        </w:rPr>
+        <w:t>).Visible</w:t>
+      </w:r>
+      <w:proofErr w:type="gramEnd"/>
+      <w:r>
+        <w:rPr>
+          <w:rFonts w:ascii="Times New Roman" w:hAnsi="Times New Roman" w:cs="Times New Roman"/>
+          <w:sz w:val="24"/>
+          <w:szCs w:val="24"/>
+        </w:rPr>
+        <w:t xml:space="preserve"> = False</w:t>
       </w:r>
     </w:p>
     <w:p>
@@ -5394,29 +7838,65 @@
           <w:sz w:val="24"/>
           <w:szCs w:val="24"/>
         </w:rPr>
-        <w:t>Sheets(“Details”).Protect Password:=123</w:t>
-      </w:r>
-    </w:p>
-    <w:p>
-      <w:pPr>
-        <w:pStyle w:val="ListParagraph"/>
-        <w:numPr>
-          <w:ilvl w:val="0"/>
-          <w:numId w:val="1"/>
-        </w:numPr>
-        <w:rPr>
-          <w:rFonts w:ascii="Times New Roman" w:hAnsi="Times New Roman" w:cs="Times New Roman"/>
-          <w:sz w:val="24"/>
-          <w:szCs w:val="24"/>
-        </w:rPr>
-      </w:pPr>
-      <w:r>
-        <w:rPr>
-          <w:rFonts w:ascii="Times New Roman" w:hAnsi="Times New Roman" w:cs="Times New Roman"/>
-          <w:sz w:val="24"/>
-          <w:szCs w:val="24"/>
-        </w:rPr>
-        <w:t>Sheets(“Details”).Unprotect Password:=123</w:t>
+        <w:t>Sheets(“Details”</w:t>
+      </w:r>
+      <w:proofErr w:type="gramStart"/>
+      <w:r>
+        <w:rPr>
+          <w:rFonts w:ascii="Times New Roman" w:hAnsi="Times New Roman" w:cs="Times New Roman"/>
+          <w:sz w:val="24"/>
+          <w:szCs w:val="24"/>
+        </w:rPr>
+        <w:t>).Protect</w:t>
+      </w:r>
+      <w:proofErr w:type="gramEnd"/>
+      <w:r>
+        <w:rPr>
+          <w:rFonts w:ascii="Times New Roman" w:hAnsi="Times New Roman" w:cs="Times New Roman"/>
+          <w:sz w:val="24"/>
+          <w:szCs w:val="24"/>
+        </w:rPr>
+        <w:t xml:space="preserve"> Password:=123</w:t>
+      </w:r>
+    </w:p>
+    <w:p>
+      <w:pPr>
+        <w:pStyle w:val="ListParagraph"/>
+        <w:numPr>
+          <w:ilvl w:val="0"/>
+          <w:numId w:val="1"/>
+        </w:numPr>
+        <w:rPr>
+          <w:rFonts w:ascii="Times New Roman" w:hAnsi="Times New Roman" w:cs="Times New Roman"/>
+          <w:sz w:val="24"/>
+          <w:szCs w:val="24"/>
+        </w:rPr>
+      </w:pPr>
+      <w:r>
+        <w:rPr>
+          <w:rFonts w:ascii="Times New Roman" w:hAnsi="Times New Roman" w:cs="Times New Roman"/>
+          <w:sz w:val="24"/>
+          <w:szCs w:val="24"/>
+        </w:rPr>
+        <w:t>Sheets(“Details”</w:t>
+      </w:r>
+      <w:proofErr w:type="gramStart"/>
+      <w:r>
+        <w:rPr>
+          <w:rFonts w:ascii="Times New Roman" w:hAnsi="Times New Roman" w:cs="Times New Roman"/>
+          <w:sz w:val="24"/>
+          <w:szCs w:val="24"/>
+        </w:rPr>
+        <w:t>).Unprotect</w:t>
+      </w:r>
+      <w:proofErr w:type="gramEnd"/>
+      <w:r>
+        <w:rPr>
+          <w:rFonts w:ascii="Times New Roman" w:hAnsi="Times New Roman" w:cs="Times New Roman"/>
+          <w:sz w:val="24"/>
+          <w:szCs w:val="24"/>
+        </w:rPr>
+        <w:t xml:space="preserve"> Password:=123</w:t>
       </w:r>
     </w:p>
     <w:p>
@@ -5503,8 +7983,18 @@
           <w:sz w:val="24"/>
           <w:szCs w:val="24"/>
         </w:rPr>
-        <w:t>Sheets(“Properties”).Activate</w:t>
-      </w:r>
+        <w:t>Sheets(“Properties”</w:t>
+      </w:r>
+      <w:proofErr w:type="gramStart"/>
+      <w:r>
+        <w:rPr>
+          <w:rFonts w:ascii="Times New Roman" w:hAnsi="Times New Roman" w:cs="Times New Roman"/>
+          <w:sz w:val="24"/>
+          <w:szCs w:val="24"/>
+        </w:rPr>
+        <w:t>).Activate</w:t>
+      </w:r>
+      <w:proofErr w:type="gramEnd"/>
     </w:p>
     <w:p>
       <w:pPr>
@@ -5525,8 +8015,18 @@
           <w:sz w:val="24"/>
           <w:szCs w:val="24"/>
         </w:rPr>
-        <w:t>Sheets(“Properties”).Select</w:t>
-      </w:r>
+        <w:t>Sheets(“Properties”</w:t>
+      </w:r>
+      <w:proofErr w:type="gramStart"/>
+      <w:r>
+        <w:rPr>
+          <w:rFonts w:ascii="Times New Roman" w:hAnsi="Times New Roman" w:cs="Times New Roman"/>
+          <w:sz w:val="24"/>
+          <w:szCs w:val="24"/>
+        </w:rPr>
+        <w:t>).Select</w:t>
+      </w:r>
+      <w:proofErr w:type="gramEnd"/>
     </w:p>
     <w:p>
       <w:pPr>
@@ -5562,6 +8062,7 @@
           <w:szCs w:val="24"/>
         </w:rPr>
       </w:pPr>
+      <w:proofErr w:type="spellStart"/>
       <w:r>
         <w:rPr>
           <w:rFonts w:ascii="Times New Roman" w:hAnsi="Times New Roman" w:cs="Times New Roman"/>
@@ -5570,6 +8071,7 @@
         </w:rPr>
         <w:t>Workbooks.Add</w:t>
       </w:r>
+      <w:proofErr w:type="spellEnd"/>
     </w:p>
     <w:p>
       <w:pPr>
@@ -5606,13 +8108,25 @@
           <w:szCs w:val="24"/>
         </w:rPr>
       </w:pPr>
-      <w:r>
-        <w:rPr>
-          <w:rFonts w:ascii="Times New Roman" w:hAnsi="Times New Roman" w:cs="Times New Roman"/>
-          <w:sz w:val="24"/>
-          <w:szCs w:val="24"/>
-        </w:rPr>
-        <w:t>Workbooks.Add.SaveAs Filename:=”E:\Demobook.xlsx”</w:t>
+      <w:proofErr w:type="spellStart"/>
+      <w:proofErr w:type="gramStart"/>
+      <w:r>
+        <w:rPr>
+          <w:rFonts w:ascii="Times New Roman" w:hAnsi="Times New Roman" w:cs="Times New Roman"/>
+          <w:sz w:val="24"/>
+          <w:szCs w:val="24"/>
+        </w:rPr>
+        <w:t>Workbooks.Add.SaveAs</w:t>
+      </w:r>
+      <w:proofErr w:type="spellEnd"/>
+      <w:proofErr w:type="gramEnd"/>
+      <w:r>
+        <w:rPr>
+          <w:rFonts w:ascii="Times New Roman" w:hAnsi="Times New Roman" w:cs="Times New Roman"/>
+          <w:sz w:val="24"/>
+          <w:szCs w:val="24"/>
+        </w:rPr>
+        <w:t xml:space="preserve"> Filename:=”E:\Demobook.xlsx”</w:t>
       </w:r>
     </w:p>
     <w:p>
@@ -5649,57 +8163,105 @@
           <w:szCs w:val="24"/>
         </w:rPr>
       </w:pPr>
-      <w:r>
-        <w:rPr>
-          <w:rFonts w:ascii="Times New Roman" w:hAnsi="Times New Roman" w:cs="Times New Roman"/>
-          <w:sz w:val="24"/>
-          <w:szCs w:val="24"/>
-        </w:rPr>
-        <w:t>ActiveWorkbook returns the activated workbook</w:t>
-      </w:r>
-    </w:p>
-    <w:p>
-      <w:pPr>
-        <w:pStyle w:val="ListParagraph"/>
-        <w:numPr>
-          <w:ilvl w:val="0"/>
-          <w:numId w:val="1"/>
-        </w:numPr>
-        <w:rPr>
-          <w:rFonts w:ascii="Times New Roman" w:hAnsi="Times New Roman" w:cs="Times New Roman"/>
-          <w:sz w:val="24"/>
-          <w:szCs w:val="24"/>
-        </w:rPr>
-      </w:pPr>
-      <w:r>
-        <w:rPr>
-          <w:rFonts w:ascii="Times New Roman" w:hAnsi="Times New Roman" w:cs="Times New Roman"/>
-          <w:sz w:val="24"/>
-          <w:szCs w:val="24"/>
-        </w:rPr>
-        <w:t>ThisWorkbook returns the workbook where the code is written</w:t>
-      </w:r>
-    </w:p>
-    <w:p>
-      <w:pPr>
-        <w:pStyle w:val="ListParagraph"/>
-        <w:numPr>
-          <w:ilvl w:val="0"/>
-          <w:numId w:val="1"/>
-        </w:numPr>
-        <w:rPr>
-          <w:rFonts w:ascii="Times New Roman" w:hAnsi="Times New Roman" w:cs="Times New Roman"/>
-          <w:sz w:val="24"/>
-          <w:szCs w:val="24"/>
-        </w:rPr>
-      </w:pPr>
-      <w:r>
-        <w:rPr>
-          <w:rFonts w:ascii="Times New Roman" w:hAnsi="Times New Roman" w:cs="Times New Roman"/>
-          <w:sz w:val="24"/>
-          <w:szCs w:val="24"/>
-        </w:rPr>
-        <w:t>MsgBox (ThisWorkbook.Name)</w:t>
+      <w:proofErr w:type="spellStart"/>
+      <w:r>
+        <w:rPr>
+          <w:rFonts w:ascii="Times New Roman" w:hAnsi="Times New Roman" w:cs="Times New Roman"/>
+          <w:sz w:val="24"/>
+          <w:szCs w:val="24"/>
+        </w:rPr>
+        <w:t>ActiveWorkbook</w:t>
+      </w:r>
+      <w:proofErr w:type="spellEnd"/>
+      <w:r>
+        <w:rPr>
+          <w:rFonts w:ascii="Times New Roman" w:hAnsi="Times New Roman" w:cs="Times New Roman"/>
+          <w:sz w:val="24"/>
+          <w:szCs w:val="24"/>
+        </w:rPr>
+        <w:t xml:space="preserve"> returns the activated workbook</w:t>
+      </w:r>
+    </w:p>
+    <w:p>
+      <w:pPr>
+        <w:pStyle w:val="ListParagraph"/>
+        <w:numPr>
+          <w:ilvl w:val="0"/>
+          <w:numId w:val="1"/>
+        </w:numPr>
+        <w:rPr>
+          <w:rFonts w:ascii="Times New Roman" w:hAnsi="Times New Roman" w:cs="Times New Roman"/>
+          <w:sz w:val="24"/>
+          <w:szCs w:val="24"/>
+        </w:rPr>
+      </w:pPr>
+      <w:proofErr w:type="spellStart"/>
+      <w:r>
+        <w:rPr>
+          <w:rFonts w:ascii="Times New Roman" w:hAnsi="Times New Roman" w:cs="Times New Roman"/>
+          <w:sz w:val="24"/>
+          <w:szCs w:val="24"/>
+        </w:rPr>
+        <w:t>ThisWorkbook</w:t>
+      </w:r>
+      <w:proofErr w:type="spellEnd"/>
+      <w:r>
+        <w:rPr>
+          <w:rFonts w:ascii="Times New Roman" w:hAnsi="Times New Roman" w:cs="Times New Roman"/>
+          <w:sz w:val="24"/>
+          <w:szCs w:val="24"/>
+        </w:rPr>
+        <w:t xml:space="preserve"> returns the workbook where the code is written</w:t>
+      </w:r>
+    </w:p>
+    <w:p>
+      <w:pPr>
+        <w:pStyle w:val="ListParagraph"/>
+        <w:numPr>
+          <w:ilvl w:val="0"/>
+          <w:numId w:val="1"/>
+        </w:numPr>
+        <w:rPr>
+          <w:rFonts w:ascii="Times New Roman" w:hAnsi="Times New Roman" w:cs="Times New Roman"/>
+          <w:sz w:val="24"/>
+          <w:szCs w:val="24"/>
+        </w:rPr>
+      </w:pPr>
+      <w:proofErr w:type="spellStart"/>
+      <w:r>
+        <w:rPr>
+          <w:rFonts w:ascii="Times New Roman" w:hAnsi="Times New Roman" w:cs="Times New Roman"/>
+          <w:sz w:val="24"/>
+          <w:szCs w:val="24"/>
+        </w:rPr>
+        <w:t>MsgBox</w:t>
+      </w:r>
+      <w:proofErr w:type="spellEnd"/>
+      <w:r>
+        <w:rPr>
+          <w:rFonts w:ascii="Times New Roman" w:hAnsi="Times New Roman" w:cs="Times New Roman"/>
+          <w:sz w:val="24"/>
+          <w:szCs w:val="24"/>
+        </w:rPr>
+        <w:t xml:space="preserve"> (</w:t>
+      </w:r>
+      <w:proofErr w:type="spellStart"/>
+      <w:r>
+        <w:rPr>
+          <w:rFonts w:ascii="Times New Roman" w:hAnsi="Times New Roman" w:cs="Times New Roman"/>
+          <w:sz w:val="24"/>
+          <w:szCs w:val="24"/>
+        </w:rPr>
+        <w:t>ThisWorkbook.Name</w:t>
+      </w:r>
+      <w:proofErr w:type="spellEnd"/>
+      <w:r>
+        <w:rPr>
+          <w:rFonts w:ascii="Times New Roman" w:hAnsi="Times New Roman" w:cs="Times New Roman"/>
+          <w:sz w:val="24"/>
+          <w:szCs w:val="24"/>
+        </w:rPr>
+        <w:t>)</w:t>
       </w:r>
     </w:p>
     <w:p>
@@ -5737,13 +8299,41 @@
           <w:szCs w:val="24"/>
         </w:rPr>
       </w:pPr>
-      <w:r>
-        <w:rPr>
-          <w:rFonts w:ascii="Times New Roman" w:hAnsi="Times New Roman" w:cs="Times New Roman"/>
-          <w:sz w:val="24"/>
-          <w:szCs w:val="24"/>
-        </w:rPr>
-        <w:t>MsgBox (ActiveWorkbook.Name)</w:t>
+      <w:proofErr w:type="spellStart"/>
+      <w:r>
+        <w:rPr>
+          <w:rFonts w:ascii="Times New Roman" w:hAnsi="Times New Roman" w:cs="Times New Roman"/>
+          <w:sz w:val="24"/>
+          <w:szCs w:val="24"/>
+        </w:rPr>
+        <w:t>MsgBox</w:t>
+      </w:r>
+      <w:proofErr w:type="spellEnd"/>
+      <w:r>
+        <w:rPr>
+          <w:rFonts w:ascii="Times New Roman" w:hAnsi="Times New Roman" w:cs="Times New Roman"/>
+          <w:sz w:val="24"/>
+          <w:szCs w:val="24"/>
+        </w:rPr>
+        <w:t xml:space="preserve"> (</w:t>
+      </w:r>
+      <w:proofErr w:type="spellStart"/>
+      <w:r>
+        <w:rPr>
+          <w:rFonts w:ascii="Times New Roman" w:hAnsi="Times New Roman" w:cs="Times New Roman"/>
+          <w:sz w:val="24"/>
+          <w:szCs w:val="24"/>
+        </w:rPr>
+        <w:t>ActiveWorkbook.Name</w:t>
+      </w:r>
+      <w:proofErr w:type="spellEnd"/>
+      <w:r>
+        <w:rPr>
+          <w:rFonts w:ascii="Times New Roman" w:hAnsi="Times New Roman" w:cs="Times New Roman"/>
+          <w:sz w:val="24"/>
+          <w:szCs w:val="24"/>
+        </w:rPr>
+        <w:t>)</w:t>
       </w:r>
     </w:p>
     <w:p>
@@ -5803,14 +8393,34 @@
           <w:szCs w:val="24"/>
         </w:rPr>
       </w:pPr>
-      <w:r>
-        <w:rPr>
-          <w:rFonts w:ascii="Times New Roman" w:hAnsi="Times New Roman" w:cs="Times New Roman"/>
-          <w:sz w:val="24"/>
-          <w:szCs w:val="24"/>
-        </w:rPr>
-        <w:t>Workboos (“Book1.xlsx”).Activate</w:t>
-      </w:r>
+      <w:proofErr w:type="spellStart"/>
+      <w:r>
+        <w:rPr>
+          <w:rFonts w:ascii="Times New Roman" w:hAnsi="Times New Roman" w:cs="Times New Roman"/>
+          <w:sz w:val="24"/>
+          <w:szCs w:val="24"/>
+        </w:rPr>
+        <w:t>Workboos</w:t>
+      </w:r>
+      <w:proofErr w:type="spellEnd"/>
+      <w:r>
+        <w:rPr>
+          <w:rFonts w:ascii="Times New Roman" w:hAnsi="Times New Roman" w:cs="Times New Roman"/>
+          <w:sz w:val="24"/>
+          <w:szCs w:val="24"/>
+        </w:rPr>
+        <w:t xml:space="preserve"> (“Book1.xlsx”</w:t>
+      </w:r>
+      <w:proofErr w:type="gramStart"/>
+      <w:r>
+        <w:rPr>
+          <w:rFonts w:ascii="Times New Roman" w:hAnsi="Times New Roman" w:cs="Times New Roman"/>
+          <w:sz w:val="24"/>
+          <w:szCs w:val="24"/>
+        </w:rPr>
+        <w:t>).Activate</w:t>
+      </w:r>
+      <w:proofErr w:type="gramEnd"/>
     </w:p>
     <w:p>
       <w:pPr>
@@ -5874,7 +8484,25 @@
           <w:sz w:val="24"/>
           <w:szCs w:val="24"/>
         </w:rPr>
-        <w:t>Workbooks(“Book1.xlsx”).Sheets(1).Range(“a1:a10”).Value = “Excel”</w:t>
+        <w:t>Workbooks(“Book1.xlsx”</w:t>
+      </w:r>
+      <w:proofErr w:type="gramStart"/>
+      <w:r>
+        <w:rPr>
+          <w:rFonts w:ascii="Times New Roman" w:hAnsi="Times New Roman" w:cs="Times New Roman"/>
+          <w:sz w:val="24"/>
+          <w:szCs w:val="24"/>
+        </w:rPr>
+        <w:t>).Sheets</w:t>
+      </w:r>
+      <w:proofErr w:type="gramEnd"/>
+      <w:r>
+        <w:rPr>
+          <w:rFonts w:ascii="Times New Roman" w:hAnsi="Times New Roman" w:cs="Times New Roman"/>
+          <w:sz w:val="24"/>
+          <w:szCs w:val="24"/>
+        </w:rPr>
+        <w:t>(1).Range(“a1:a10”).Value = “Excel”</w:t>
       </w:r>
     </w:p>
     <w:p>
@@ -5918,16 +8546,18 @@
           <w:sz w:val="24"/>
           <w:szCs w:val="24"/>
         </w:rPr>
-        <w:t>Workbooks(“Book1.xlsx”)</w:t>
-      </w:r>
-      <w:r>
-        <w:rPr>
-          <w:rFonts w:ascii="Times New Roman" w:hAnsi="Times New Roman" w:cs="Times New Roman"/>
-          <w:sz w:val="24"/>
-          <w:szCs w:val="24"/>
-        </w:rPr>
-        <w:t>.Save</w:t>
-      </w:r>
+        <w:t>Workbooks(“Book1.xlsx”</w:t>
+      </w:r>
+      <w:proofErr w:type="gramStart"/>
+      <w:r>
+        <w:rPr>
+          <w:rFonts w:ascii="Times New Roman" w:hAnsi="Times New Roman" w:cs="Times New Roman"/>
+          <w:sz w:val="24"/>
+          <w:szCs w:val="24"/>
+        </w:rPr>
+        <w:t>).Save</w:t>
+      </w:r>
+      <w:proofErr w:type="gramEnd"/>
     </w:p>
     <w:p>
       <w:pPr>
@@ -5970,16 +8600,18 @@
           <w:sz w:val="24"/>
           <w:szCs w:val="24"/>
         </w:rPr>
-        <w:t>Workbooks(“Book1.xlsx”)</w:t>
-      </w:r>
-      <w:r>
-        <w:rPr>
-          <w:rFonts w:ascii="Times New Roman" w:hAnsi="Times New Roman" w:cs="Times New Roman"/>
-          <w:sz w:val="24"/>
-          <w:szCs w:val="24"/>
-        </w:rPr>
-        <w:t>.Close</w:t>
-      </w:r>
+        <w:t>Workbooks(“Book1.xlsx”</w:t>
+      </w:r>
+      <w:proofErr w:type="gramStart"/>
+      <w:r>
+        <w:rPr>
+          <w:rFonts w:ascii="Times New Roman" w:hAnsi="Times New Roman" w:cs="Times New Roman"/>
+          <w:sz w:val="24"/>
+          <w:szCs w:val="24"/>
+        </w:rPr>
+        <w:t>).Close</w:t>
+      </w:r>
+      <w:proofErr w:type="gramEnd"/>
     </w:p>
     <w:p>
       <w:pPr>
@@ -6037,13 +8669,41 @@
           <w:szCs w:val="24"/>
         </w:rPr>
       </w:pPr>
-      <w:r>
-        <w:rPr>
-          <w:rFonts w:ascii="Times New Roman" w:hAnsi="Times New Roman" w:cs="Times New Roman"/>
-          <w:sz w:val="24"/>
-          <w:szCs w:val="24"/>
-        </w:rPr>
-        <w:t>Workbooks.Open Filename:=”E:\Demobook.xlsx”</w:t>
+      <w:proofErr w:type="spellStart"/>
+      <w:r>
+        <w:rPr>
+          <w:rFonts w:ascii="Times New Roman" w:hAnsi="Times New Roman" w:cs="Times New Roman"/>
+          <w:sz w:val="24"/>
+          <w:szCs w:val="24"/>
+        </w:rPr>
+        <w:t>Workbooks.Open</w:t>
+      </w:r>
+      <w:proofErr w:type="spellEnd"/>
+      <w:r>
+        <w:rPr>
+          <w:rFonts w:ascii="Times New Roman" w:hAnsi="Times New Roman" w:cs="Times New Roman"/>
+          <w:sz w:val="24"/>
+          <w:szCs w:val="24"/>
+        </w:rPr>
+        <w:t xml:space="preserve"> </w:t>
+      </w:r>
+      <w:proofErr w:type="gramStart"/>
+      <w:r>
+        <w:rPr>
+          <w:rFonts w:ascii="Times New Roman" w:hAnsi="Times New Roman" w:cs="Times New Roman"/>
+          <w:sz w:val="24"/>
+          <w:szCs w:val="24"/>
+        </w:rPr>
+        <w:t>Filename:=</w:t>
+      </w:r>
+      <w:proofErr w:type="gramEnd"/>
+      <w:r>
+        <w:rPr>
+          <w:rFonts w:ascii="Times New Roman" w:hAnsi="Times New Roman" w:cs="Times New Roman"/>
+          <w:sz w:val="24"/>
+          <w:szCs w:val="24"/>
+        </w:rPr>
+        <w:t>”E:\Demobook.xlsx”</w:t>
       </w:r>
     </w:p>
     <w:p>
@@ -6123,13 +8783,23 @@
           <w:szCs w:val="24"/>
         </w:rPr>
       </w:pPr>
-      <w:r>
-        <w:rPr>
-          <w:rFonts w:ascii="Times New Roman" w:hAnsi="Times New Roman" w:cs="Times New Roman"/>
-          <w:sz w:val="24"/>
-          <w:szCs w:val="24"/>
-        </w:rPr>
-        <w:t>MkDir (“E:\Folder1”)</w:t>
+      <w:proofErr w:type="spellStart"/>
+      <w:r>
+        <w:rPr>
+          <w:rFonts w:ascii="Times New Roman" w:hAnsi="Times New Roman" w:cs="Times New Roman"/>
+          <w:sz w:val="24"/>
+          <w:szCs w:val="24"/>
+        </w:rPr>
+        <w:t>MkDir</w:t>
+      </w:r>
+      <w:proofErr w:type="spellEnd"/>
+      <w:r>
+        <w:rPr>
+          <w:rFonts w:ascii="Times New Roman" w:hAnsi="Times New Roman" w:cs="Times New Roman"/>
+          <w:sz w:val="24"/>
+          <w:szCs w:val="24"/>
+        </w:rPr>
+        <w:t xml:space="preserve"> (“E:\Folder1”)</w:t>
       </w:r>
     </w:p>
     <w:p>
@@ -6217,7 +8887,25 @@
           <w:sz w:val="24"/>
           <w:szCs w:val="24"/>
         </w:rPr>
-        <w:t>Range(“a1”).Value = var1</w:t>
+        <w:t>Range(“a1”</w:t>
+      </w:r>
+      <w:proofErr w:type="gramStart"/>
+      <w:r>
+        <w:rPr>
+          <w:rFonts w:ascii="Times New Roman" w:hAnsi="Times New Roman" w:cs="Times New Roman"/>
+          <w:sz w:val="24"/>
+          <w:szCs w:val="24"/>
+        </w:rPr>
+        <w:t>).Value</w:t>
+      </w:r>
+      <w:proofErr w:type="gramEnd"/>
+      <w:r>
+        <w:rPr>
+          <w:rFonts w:ascii="Times New Roman" w:hAnsi="Times New Roman" w:cs="Times New Roman"/>
+          <w:sz w:val="24"/>
+          <w:szCs w:val="24"/>
+        </w:rPr>
+        <w:t xml:space="preserve"> = var1</w:t>
       </w:r>
     </w:p>
     <w:p>
@@ -6261,15 +8949,25 @@
           <w:sz w:val="24"/>
           <w:szCs w:val="24"/>
         </w:rPr>
-        <w:t>Range(“a1”).Value = var1</w:t>
-      </w:r>
-      <w:r>
-        <w:rPr>
-          <w:rFonts w:ascii="Times New Roman" w:hAnsi="Times New Roman" w:cs="Times New Roman"/>
-          <w:sz w:val="24"/>
-          <w:szCs w:val="24"/>
-        </w:rPr>
-        <w:t xml:space="preserve"> &amp; var1</w:t>
+        <w:t>Range(“a1”</w:t>
+      </w:r>
+      <w:proofErr w:type="gramStart"/>
+      <w:r>
+        <w:rPr>
+          <w:rFonts w:ascii="Times New Roman" w:hAnsi="Times New Roman" w:cs="Times New Roman"/>
+          <w:sz w:val="24"/>
+          <w:szCs w:val="24"/>
+        </w:rPr>
+        <w:t>).Value</w:t>
+      </w:r>
+      <w:proofErr w:type="gramEnd"/>
+      <w:r>
+        <w:rPr>
+          <w:rFonts w:ascii="Times New Roman" w:hAnsi="Times New Roman" w:cs="Times New Roman"/>
+          <w:sz w:val="24"/>
+          <w:szCs w:val="24"/>
+        </w:rPr>
+        <w:t xml:space="preserve"> = var1 &amp; var1</w:t>
       </w:r>
     </w:p>
     <w:p>
@@ -6291,17 +8989,901 @@
           <w:sz w:val="24"/>
           <w:szCs w:val="24"/>
         </w:rPr>
-        <w:t>Returns TutorialTutorial</w:t>
-      </w:r>
-    </w:p>
-    <w:p>
-      <w:pPr>
-        <w:rPr>
-          <w:rFonts w:ascii="Times New Roman" w:hAnsi="Times New Roman" w:cs="Times New Roman"/>
-          <w:sz w:val="24"/>
-          <w:szCs w:val="24"/>
-        </w:rPr>
-      </w:pPr>
+        <w:t xml:space="preserve">Returns </w:t>
+      </w:r>
+      <w:proofErr w:type="spellStart"/>
+      <w:r>
+        <w:rPr>
+          <w:rFonts w:ascii="Times New Roman" w:hAnsi="Times New Roman" w:cs="Times New Roman"/>
+          <w:sz w:val="24"/>
+          <w:szCs w:val="24"/>
+        </w:rPr>
+        <w:t>TutorialTutorial</w:t>
+      </w:r>
+      <w:proofErr w:type="spellEnd"/>
+    </w:p>
+    <w:p>
+      <w:pPr>
+        <w:rPr>
+          <w:rFonts w:ascii="Times New Roman" w:hAnsi="Times New Roman" w:cs="Times New Roman"/>
+          <w:b/>
+          <w:bCs/>
+          <w:sz w:val="24"/>
+          <w:szCs w:val="24"/>
+        </w:rPr>
+      </w:pPr>
+      <w:r>
+        <w:rPr>
+          <w:rFonts w:ascii="Times New Roman" w:hAnsi="Times New Roman" w:cs="Times New Roman"/>
+          <w:b/>
+          <w:bCs/>
+          <w:sz w:val="24"/>
+          <w:szCs w:val="24"/>
+        </w:rPr>
+        <w:t>COMMENTS</w:t>
+      </w:r>
+    </w:p>
+    <w:p>
+      <w:pPr>
+        <w:pStyle w:val="ListParagraph"/>
+        <w:numPr>
+          <w:ilvl w:val="0"/>
+          <w:numId w:val="1"/>
+        </w:numPr>
+        <w:rPr>
+          <w:rFonts w:ascii="Times New Roman" w:hAnsi="Times New Roman" w:cs="Times New Roman"/>
+          <w:sz w:val="24"/>
+          <w:szCs w:val="24"/>
+        </w:rPr>
+      </w:pPr>
+      <w:r>
+        <w:rPr>
+          <w:rFonts w:ascii="Times New Roman" w:hAnsi="Times New Roman" w:cs="Times New Roman"/>
+          <w:sz w:val="24"/>
+          <w:szCs w:val="24"/>
+        </w:rPr>
+        <w:t>‘</w:t>
+      </w:r>
+      <w:proofErr w:type="gramStart"/>
+      <w:r>
+        <w:rPr>
+          <w:rFonts w:ascii="Times New Roman" w:hAnsi="Times New Roman" w:cs="Times New Roman"/>
+          <w:sz w:val="24"/>
+          <w:szCs w:val="24"/>
+        </w:rPr>
+        <w:t>this</w:t>
+      </w:r>
+      <w:proofErr w:type="gramEnd"/>
+      <w:r>
+        <w:rPr>
+          <w:rFonts w:ascii="Times New Roman" w:hAnsi="Times New Roman" w:cs="Times New Roman"/>
+          <w:sz w:val="24"/>
+          <w:szCs w:val="24"/>
+        </w:rPr>
+        <w:t xml:space="preserve"> is a comment</w:t>
+      </w:r>
+    </w:p>
+    <w:p>
+      <w:pPr>
+        <w:pStyle w:val="ListParagraph"/>
+        <w:numPr>
+          <w:ilvl w:val="0"/>
+          <w:numId w:val="1"/>
+        </w:numPr>
+        <w:rPr>
+          <w:rFonts w:ascii="Times New Roman" w:hAnsi="Times New Roman" w:cs="Times New Roman"/>
+          <w:sz w:val="24"/>
+          <w:szCs w:val="24"/>
+        </w:rPr>
+      </w:pPr>
+      <w:r>
+        <w:rPr>
+          <w:rFonts w:ascii="Times New Roman" w:hAnsi="Times New Roman" w:cs="Times New Roman"/>
+          <w:sz w:val="24"/>
+          <w:szCs w:val="24"/>
+        </w:rPr>
+        <w:t>Two methods:</w:t>
+      </w:r>
+    </w:p>
+    <w:p>
+      <w:pPr>
+        <w:pStyle w:val="ListParagraph"/>
+        <w:numPr>
+          <w:ilvl w:val="1"/>
+          <w:numId w:val="1"/>
+        </w:numPr>
+        <w:rPr>
+          <w:rFonts w:ascii="Times New Roman" w:hAnsi="Times New Roman" w:cs="Times New Roman"/>
+          <w:sz w:val="24"/>
+          <w:szCs w:val="24"/>
+        </w:rPr>
+      </w:pPr>
+      <w:r>
+        <w:rPr>
+          <w:rFonts w:ascii="Times New Roman" w:hAnsi="Times New Roman" w:cs="Times New Roman"/>
+          <w:sz w:val="24"/>
+          <w:szCs w:val="24"/>
+        </w:rPr>
+        <w:t>We have to use “’” to create a comment</w:t>
+      </w:r>
+    </w:p>
+    <w:p>
+      <w:pPr>
+        <w:pStyle w:val="ListParagraph"/>
+        <w:numPr>
+          <w:ilvl w:val="2"/>
+          <w:numId w:val="1"/>
+        </w:numPr>
+        <w:rPr>
+          <w:rFonts w:ascii="Times New Roman" w:hAnsi="Times New Roman" w:cs="Times New Roman"/>
+          <w:sz w:val="24"/>
+          <w:szCs w:val="24"/>
+        </w:rPr>
+      </w:pPr>
+      <w:r>
+        <w:rPr>
+          <w:rFonts w:ascii="Times New Roman" w:hAnsi="Times New Roman" w:cs="Times New Roman"/>
+          <w:sz w:val="24"/>
+          <w:szCs w:val="24"/>
+        </w:rPr>
+        <w:t>‘</w:t>
+      </w:r>
+      <w:proofErr w:type="gramStart"/>
+      <w:r>
+        <w:rPr>
+          <w:rFonts w:ascii="Times New Roman" w:hAnsi="Times New Roman" w:cs="Times New Roman"/>
+          <w:sz w:val="24"/>
+          <w:szCs w:val="24"/>
+        </w:rPr>
+        <w:t>this</w:t>
+      </w:r>
+      <w:proofErr w:type="gramEnd"/>
+      <w:r>
+        <w:rPr>
+          <w:rFonts w:ascii="Times New Roman" w:hAnsi="Times New Roman" w:cs="Times New Roman"/>
+          <w:sz w:val="24"/>
+          <w:szCs w:val="24"/>
+        </w:rPr>
+        <w:t xml:space="preserve"> is a comment</w:t>
+      </w:r>
+    </w:p>
+    <w:p>
+      <w:pPr>
+        <w:pStyle w:val="ListParagraph"/>
+        <w:numPr>
+          <w:ilvl w:val="1"/>
+          <w:numId w:val="1"/>
+        </w:numPr>
+        <w:rPr>
+          <w:rFonts w:ascii="Times New Roman" w:hAnsi="Times New Roman" w:cs="Times New Roman"/>
+          <w:sz w:val="24"/>
+          <w:szCs w:val="24"/>
+        </w:rPr>
+      </w:pPr>
+      <w:r>
+        <w:rPr>
+          <w:rFonts w:ascii="Times New Roman" w:hAnsi="Times New Roman" w:cs="Times New Roman"/>
+          <w:sz w:val="24"/>
+          <w:szCs w:val="24"/>
+        </w:rPr>
+        <w:t>Or we can write “Rem” to start a comment</w:t>
+      </w:r>
+    </w:p>
+    <w:p>
+      <w:pPr>
+        <w:pStyle w:val="ListParagraph"/>
+        <w:numPr>
+          <w:ilvl w:val="2"/>
+          <w:numId w:val="1"/>
+        </w:numPr>
+        <w:rPr>
+          <w:rFonts w:ascii="Times New Roman" w:hAnsi="Times New Roman" w:cs="Times New Roman"/>
+          <w:sz w:val="24"/>
+          <w:szCs w:val="24"/>
+        </w:rPr>
+      </w:pPr>
+      <w:r>
+        <w:rPr>
+          <w:rFonts w:ascii="Times New Roman" w:hAnsi="Times New Roman" w:cs="Times New Roman"/>
+          <w:sz w:val="24"/>
+          <w:szCs w:val="24"/>
+        </w:rPr>
+        <w:t>Rem this is a comment</w:t>
+      </w:r>
+    </w:p>
+    <w:p>
+      <w:pPr>
+        <w:pStyle w:val="ListParagraph"/>
+        <w:numPr>
+          <w:ilvl w:val="0"/>
+          <w:numId w:val="1"/>
+        </w:numPr>
+        <w:rPr>
+          <w:rFonts w:ascii="Times New Roman" w:hAnsi="Times New Roman" w:cs="Times New Roman"/>
+          <w:sz w:val="24"/>
+          <w:szCs w:val="24"/>
+        </w:rPr>
+      </w:pPr>
+      <w:r>
+        <w:rPr>
+          <w:rFonts w:ascii="Times New Roman" w:hAnsi="Times New Roman" w:cs="Times New Roman"/>
+          <w:sz w:val="24"/>
+          <w:szCs w:val="24"/>
+        </w:rPr>
+        <w:t>We can use comment blocks if we want to comment multiple lines</w:t>
+      </w:r>
+    </w:p>
+    <w:p>
+      <w:pPr>
+        <w:pStyle w:val="ListParagraph"/>
+        <w:numPr>
+          <w:ilvl w:val="1"/>
+          <w:numId w:val="1"/>
+        </w:numPr>
+        <w:rPr>
+          <w:rFonts w:ascii="Times New Roman" w:hAnsi="Times New Roman" w:cs="Times New Roman"/>
+          <w:sz w:val="24"/>
+          <w:szCs w:val="24"/>
+        </w:rPr>
+      </w:pPr>
+      <w:r>
+        <w:rPr>
+          <w:rFonts w:ascii="Times New Roman" w:hAnsi="Times New Roman" w:cs="Times New Roman"/>
+          <w:sz w:val="24"/>
+          <w:szCs w:val="24"/>
+        </w:rPr>
+        <w:t xml:space="preserve">Edit </w:t>
+      </w:r>
+      <w:r>
+        <w:rPr>
+          <w:rFonts w:ascii="Times New Roman" w:hAnsi="Times New Roman" w:cs="Times New Roman"/>
+          <w:sz w:val="24"/>
+          <w:szCs w:val="24"/>
+        </w:rPr>
+        <w:sym w:font="Wingdings" w:char="F0E0"/>
+      </w:r>
+      <w:r>
+        <w:rPr>
+          <w:rFonts w:ascii="Times New Roman" w:hAnsi="Times New Roman" w:cs="Times New Roman"/>
+          <w:sz w:val="24"/>
+          <w:szCs w:val="24"/>
+        </w:rPr>
+        <w:t xml:space="preserve"> Comment Block</w:t>
+      </w:r>
+    </w:p>
+    <w:p>
+      <w:pPr>
+        <w:rPr>
+          <w:rFonts w:ascii="Times New Roman" w:hAnsi="Times New Roman" w:cs="Times New Roman"/>
+          <w:b/>
+          <w:bCs/>
+          <w:sz w:val="24"/>
+          <w:szCs w:val="24"/>
+        </w:rPr>
+      </w:pPr>
+      <w:r>
+        <w:rPr>
+          <w:rFonts w:ascii="Times New Roman" w:hAnsi="Times New Roman" w:cs="Times New Roman"/>
+          <w:b/>
+          <w:bCs/>
+          <w:sz w:val="24"/>
+          <w:szCs w:val="24"/>
+        </w:rPr>
+        <w:t>FOR LOOP</w:t>
+      </w:r>
+    </w:p>
+    <w:p>
+      <w:pPr>
+        <w:pStyle w:val="ListParagraph"/>
+        <w:numPr>
+          <w:ilvl w:val="0"/>
+          <w:numId w:val="1"/>
+        </w:numPr>
+        <w:rPr>
+          <w:rFonts w:ascii="Times New Roman" w:hAnsi="Times New Roman" w:cs="Times New Roman"/>
+          <w:i/>
+          <w:iCs/>
+          <w:sz w:val="24"/>
+          <w:szCs w:val="24"/>
+        </w:rPr>
+      </w:pPr>
+      <w:r>
+        <w:rPr>
+          <w:rFonts w:ascii="Times New Roman" w:hAnsi="Times New Roman" w:cs="Times New Roman"/>
+          <w:sz w:val="24"/>
+          <w:szCs w:val="24"/>
+        </w:rPr>
+        <w:t xml:space="preserve">If we want to repeat a statement </w:t>
+      </w:r>
+      <w:proofErr w:type="gramStart"/>
+      <w:r>
+        <w:rPr>
+          <w:rFonts w:ascii="Times New Roman" w:hAnsi="Times New Roman" w:cs="Times New Roman"/>
+          <w:sz w:val="24"/>
+          <w:szCs w:val="24"/>
+        </w:rPr>
+        <w:t>multiple</w:t>
+      </w:r>
+      <w:r>
+        <w:rPr>
+          <w:rFonts w:ascii="Times New Roman" w:hAnsi="Times New Roman" w:cs="Times New Roman"/>
+          <w:sz w:val="24"/>
+          <w:szCs w:val="24"/>
+        </w:rPr>
+        <w:t>-</w:t>
+      </w:r>
+      <w:r>
+        <w:rPr>
+          <w:rFonts w:ascii="Times New Roman" w:hAnsi="Times New Roman" w:cs="Times New Roman"/>
+          <w:sz w:val="24"/>
+          <w:szCs w:val="24"/>
+        </w:rPr>
+        <w:t>times</w:t>
+      </w:r>
+      <w:proofErr w:type="gramEnd"/>
+    </w:p>
+    <w:p>
+      <w:pPr>
+        <w:pStyle w:val="ListParagraph"/>
+        <w:numPr>
+          <w:ilvl w:val="0"/>
+          <w:numId w:val="1"/>
+        </w:numPr>
+        <w:rPr>
+          <w:rFonts w:ascii="Times New Roman" w:hAnsi="Times New Roman" w:cs="Times New Roman"/>
+          <w:i/>
+          <w:iCs/>
+          <w:sz w:val="24"/>
+          <w:szCs w:val="24"/>
+        </w:rPr>
+      </w:pPr>
+      <w:r>
+        <w:rPr>
+          <w:rFonts w:ascii="Times New Roman" w:hAnsi="Times New Roman" w:cs="Times New Roman"/>
+          <w:sz w:val="24"/>
+          <w:szCs w:val="24"/>
+        </w:rPr>
+        <w:t>Based on number condition</w:t>
+      </w:r>
+    </w:p>
+    <w:p>
+      <w:pPr>
+        <w:pStyle w:val="ListParagraph"/>
+        <w:numPr>
+          <w:ilvl w:val="0"/>
+          <w:numId w:val="1"/>
+        </w:numPr>
+        <w:rPr>
+          <w:rFonts w:ascii="Times New Roman" w:hAnsi="Times New Roman" w:cs="Times New Roman"/>
+          <w:i/>
+          <w:iCs/>
+          <w:sz w:val="24"/>
+          <w:szCs w:val="24"/>
+        </w:rPr>
+      </w:pPr>
+      <w:r>
+        <w:rPr>
+          <w:rFonts w:ascii="Times New Roman" w:hAnsi="Times New Roman" w:cs="Times New Roman"/>
+          <w:sz w:val="24"/>
+          <w:szCs w:val="24"/>
+        </w:rPr>
+        <w:t>Example1:</w:t>
+      </w:r>
+    </w:p>
+    <w:p>
+      <w:pPr>
+        <w:pStyle w:val="ListParagraph"/>
+        <w:numPr>
+          <w:ilvl w:val="1"/>
+          <w:numId w:val="1"/>
+        </w:numPr>
+        <w:rPr>
+          <w:rFonts w:ascii="Times New Roman" w:hAnsi="Times New Roman" w:cs="Times New Roman"/>
+          <w:i/>
+          <w:iCs/>
+          <w:sz w:val="24"/>
+          <w:szCs w:val="24"/>
+        </w:rPr>
+      </w:pPr>
+      <w:r>
+        <w:rPr>
+          <w:rFonts w:ascii="Times New Roman" w:hAnsi="Times New Roman" w:cs="Times New Roman"/>
+          <w:sz w:val="24"/>
+          <w:szCs w:val="24"/>
+        </w:rPr>
+        <w:t>Dim x As Integer ‘This will declare a variable x as an integer</w:t>
+      </w:r>
+    </w:p>
+    <w:p>
+      <w:pPr>
+        <w:pStyle w:val="ListParagraph"/>
+        <w:numPr>
+          <w:ilvl w:val="2"/>
+          <w:numId w:val="1"/>
+        </w:numPr>
+        <w:rPr>
+          <w:rFonts w:ascii="Times New Roman" w:hAnsi="Times New Roman" w:cs="Times New Roman"/>
+          <w:i/>
+          <w:iCs/>
+          <w:sz w:val="24"/>
+          <w:szCs w:val="24"/>
+        </w:rPr>
+      </w:pPr>
+      <w:r>
+        <w:rPr>
+          <w:rFonts w:ascii="Times New Roman" w:hAnsi="Times New Roman" w:cs="Times New Roman"/>
+          <w:sz w:val="24"/>
+          <w:szCs w:val="24"/>
+        </w:rPr>
+        <w:t>For x = 1 To 10 ‘This will set the number condition</w:t>
+      </w:r>
+    </w:p>
+    <w:p>
+      <w:pPr>
+        <w:pStyle w:val="ListParagraph"/>
+        <w:numPr>
+          <w:ilvl w:val="3"/>
+          <w:numId w:val="1"/>
+        </w:numPr>
+        <w:rPr>
+          <w:rFonts w:ascii="Times New Roman" w:hAnsi="Times New Roman" w:cs="Times New Roman"/>
+          <w:i/>
+          <w:iCs/>
+          <w:sz w:val="24"/>
+          <w:szCs w:val="24"/>
+        </w:rPr>
+      </w:pPr>
+      <w:proofErr w:type="spellStart"/>
+      <w:r>
+        <w:rPr>
+          <w:rFonts w:ascii="Times New Roman" w:hAnsi="Times New Roman" w:cs="Times New Roman"/>
+          <w:sz w:val="24"/>
+          <w:szCs w:val="24"/>
+        </w:rPr>
+        <w:t>MsgBox</w:t>
+      </w:r>
+      <w:proofErr w:type="spellEnd"/>
+      <w:r>
+        <w:rPr>
+          <w:rFonts w:ascii="Times New Roman" w:hAnsi="Times New Roman" w:cs="Times New Roman"/>
+          <w:sz w:val="24"/>
+          <w:szCs w:val="24"/>
+        </w:rPr>
+        <w:t xml:space="preserve"> 25 ‘This is what we want to repeat</w:t>
+      </w:r>
+    </w:p>
+    <w:p>
+      <w:pPr>
+        <w:pStyle w:val="ListParagraph"/>
+        <w:numPr>
+          <w:ilvl w:val="2"/>
+          <w:numId w:val="1"/>
+        </w:numPr>
+        <w:rPr>
+          <w:rFonts w:ascii="Times New Roman" w:hAnsi="Times New Roman" w:cs="Times New Roman"/>
+          <w:i/>
+          <w:iCs/>
+          <w:sz w:val="24"/>
+          <w:szCs w:val="24"/>
+        </w:rPr>
+      </w:pPr>
+      <w:r>
+        <w:rPr>
+          <w:rFonts w:ascii="Times New Roman" w:hAnsi="Times New Roman" w:cs="Times New Roman"/>
+          <w:sz w:val="24"/>
+          <w:szCs w:val="24"/>
+        </w:rPr>
+        <w:t>Next ‘This ends the For loop</w:t>
+      </w:r>
+    </w:p>
+    <w:p>
+      <w:pPr>
+        <w:pStyle w:val="ListParagraph"/>
+        <w:numPr>
+          <w:ilvl w:val="0"/>
+          <w:numId w:val="1"/>
+        </w:numPr>
+        <w:rPr>
+          <w:rFonts w:ascii="Times New Roman" w:hAnsi="Times New Roman" w:cs="Times New Roman"/>
+          <w:i/>
+          <w:iCs/>
+          <w:sz w:val="24"/>
+          <w:szCs w:val="24"/>
+        </w:rPr>
+      </w:pPr>
+      <w:r>
+        <w:rPr>
+          <w:rFonts w:ascii="Times New Roman" w:hAnsi="Times New Roman" w:cs="Times New Roman"/>
+          <w:sz w:val="24"/>
+          <w:szCs w:val="24"/>
+        </w:rPr>
+        <w:t xml:space="preserve">We can go to Debug </w:t>
+      </w:r>
+      <w:r>
+        <w:rPr>
+          <w:rFonts w:ascii="Times New Roman" w:hAnsi="Times New Roman" w:cs="Times New Roman"/>
+          <w:sz w:val="24"/>
+          <w:szCs w:val="24"/>
+        </w:rPr>
+        <w:sym w:font="Wingdings" w:char="F0E0"/>
+      </w:r>
+      <w:r>
+        <w:rPr>
+          <w:rFonts w:ascii="Times New Roman" w:hAnsi="Times New Roman" w:cs="Times New Roman"/>
+          <w:sz w:val="24"/>
+          <w:szCs w:val="24"/>
+        </w:rPr>
+        <w:t xml:space="preserve"> Add Watch and set Expression as x (since we declared the variable x) to see how it changes with each iteration</w:t>
+      </w:r>
+    </w:p>
+    <w:p>
+      <w:pPr>
+        <w:pStyle w:val="ListParagraph"/>
+        <w:numPr>
+          <w:ilvl w:val="0"/>
+          <w:numId w:val="1"/>
+        </w:numPr>
+        <w:rPr>
+          <w:rFonts w:ascii="Times New Roman" w:hAnsi="Times New Roman" w:cs="Times New Roman"/>
+          <w:i/>
+          <w:iCs/>
+          <w:sz w:val="24"/>
+          <w:szCs w:val="24"/>
+        </w:rPr>
+      </w:pPr>
+      <w:r>
+        <w:rPr>
+          <w:rFonts w:ascii="Times New Roman" w:hAnsi="Times New Roman" w:cs="Times New Roman"/>
+          <w:sz w:val="24"/>
+          <w:szCs w:val="24"/>
+        </w:rPr>
+        <w:t>If we want to change the increment:</w:t>
+      </w:r>
+    </w:p>
+    <w:p>
+      <w:pPr>
+        <w:pStyle w:val="ListParagraph"/>
+        <w:numPr>
+          <w:ilvl w:val="1"/>
+          <w:numId w:val="1"/>
+        </w:numPr>
+        <w:rPr>
+          <w:rFonts w:ascii="Times New Roman" w:hAnsi="Times New Roman" w:cs="Times New Roman"/>
+          <w:i/>
+          <w:iCs/>
+          <w:sz w:val="24"/>
+          <w:szCs w:val="24"/>
+        </w:rPr>
+      </w:pPr>
+      <w:r>
+        <w:rPr>
+          <w:rFonts w:ascii="Times New Roman" w:hAnsi="Times New Roman" w:cs="Times New Roman"/>
+          <w:sz w:val="24"/>
+          <w:szCs w:val="24"/>
+        </w:rPr>
+        <w:t xml:space="preserve">For x = 1 To 10 </w:t>
+      </w:r>
+      <w:r>
+        <w:rPr>
+          <w:rFonts w:ascii="Times New Roman" w:hAnsi="Times New Roman" w:cs="Times New Roman"/>
+          <w:sz w:val="24"/>
+          <w:szCs w:val="24"/>
+        </w:rPr>
+        <w:t>S</w:t>
+      </w:r>
+      <w:r>
+        <w:rPr>
+          <w:rFonts w:ascii="Times New Roman" w:hAnsi="Times New Roman" w:cs="Times New Roman"/>
+          <w:sz w:val="24"/>
+          <w:szCs w:val="24"/>
+        </w:rPr>
+        <w:t>tep 2</w:t>
+      </w:r>
+    </w:p>
+    <w:p>
+      <w:pPr>
+        <w:pStyle w:val="ListParagraph"/>
+        <w:numPr>
+          <w:ilvl w:val="1"/>
+          <w:numId w:val="1"/>
+        </w:numPr>
+        <w:rPr>
+          <w:rFonts w:ascii="Times New Roman" w:hAnsi="Times New Roman" w:cs="Times New Roman"/>
+          <w:i/>
+          <w:iCs/>
+          <w:sz w:val="24"/>
+          <w:szCs w:val="24"/>
+        </w:rPr>
+      </w:pPr>
+      <w:r>
+        <w:rPr>
+          <w:rFonts w:ascii="Times New Roman" w:hAnsi="Times New Roman" w:cs="Times New Roman"/>
+          <w:sz w:val="24"/>
+          <w:szCs w:val="24"/>
+        </w:rPr>
+        <w:t>By default, the step is set to 1</w:t>
+      </w:r>
+    </w:p>
+    <w:p>
+      <w:pPr>
+        <w:pStyle w:val="ListParagraph"/>
+        <w:numPr>
+          <w:ilvl w:val="0"/>
+          <w:numId w:val="1"/>
+        </w:numPr>
+        <w:rPr>
+          <w:rFonts w:ascii="Times New Roman" w:hAnsi="Times New Roman" w:cs="Times New Roman"/>
+          <w:i/>
+          <w:iCs/>
+          <w:sz w:val="24"/>
+          <w:szCs w:val="24"/>
+        </w:rPr>
+      </w:pPr>
+      <w:r>
+        <w:rPr>
+          <w:rFonts w:ascii="Times New Roman" w:hAnsi="Times New Roman" w:cs="Times New Roman"/>
+          <w:sz w:val="24"/>
+          <w:szCs w:val="24"/>
+        </w:rPr>
+        <w:t xml:space="preserve">If we want to </w:t>
+      </w:r>
+      <w:r>
+        <w:rPr>
+          <w:rFonts w:ascii="Times New Roman" w:hAnsi="Times New Roman" w:cs="Times New Roman"/>
+          <w:sz w:val="24"/>
+          <w:szCs w:val="24"/>
+        </w:rPr>
+        <w:t>iterate the cell location</w:t>
+      </w:r>
+    </w:p>
+    <w:p>
+      <w:pPr>
+        <w:pStyle w:val="ListParagraph"/>
+        <w:numPr>
+          <w:ilvl w:val="1"/>
+          <w:numId w:val="1"/>
+        </w:numPr>
+        <w:rPr>
+          <w:rFonts w:ascii="Times New Roman" w:hAnsi="Times New Roman" w:cs="Times New Roman"/>
+          <w:i/>
+          <w:iCs/>
+          <w:sz w:val="24"/>
+          <w:szCs w:val="24"/>
+        </w:rPr>
+      </w:pPr>
+      <w:r>
+        <w:rPr>
+          <w:rFonts w:ascii="Times New Roman" w:hAnsi="Times New Roman" w:cs="Times New Roman"/>
+          <w:sz w:val="24"/>
+          <w:szCs w:val="24"/>
+        </w:rPr>
+        <w:t>Cells(x,1</w:t>
+      </w:r>
+      <w:proofErr w:type="gramStart"/>
+      <w:r>
+        <w:rPr>
+          <w:rFonts w:ascii="Times New Roman" w:hAnsi="Times New Roman" w:cs="Times New Roman"/>
+          <w:sz w:val="24"/>
+          <w:szCs w:val="24"/>
+        </w:rPr>
+        <w:t>).Value</w:t>
+      </w:r>
+      <w:proofErr w:type="gramEnd"/>
+      <w:r>
+        <w:rPr>
+          <w:rFonts w:ascii="Times New Roman" w:hAnsi="Times New Roman" w:cs="Times New Roman"/>
+          <w:sz w:val="24"/>
+          <w:szCs w:val="24"/>
+        </w:rPr>
+        <w:t xml:space="preserve"> = 10</w:t>
+      </w:r>
+    </w:p>
+    <w:p>
+      <w:pPr>
+        <w:pStyle w:val="ListParagraph"/>
+        <w:numPr>
+          <w:ilvl w:val="2"/>
+          <w:numId w:val="1"/>
+        </w:numPr>
+        <w:rPr>
+          <w:rFonts w:ascii="Times New Roman" w:hAnsi="Times New Roman" w:cs="Times New Roman"/>
+          <w:i/>
+          <w:iCs/>
+          <w:sz w:val="24"/>
+          <w:szCs w:val="24"/>
+        </w:rPr>
+      </w:pPr>
+      <w:r>
+        <w:rPr>
+          <w:rFonts w:ascii="Times New Roman" w:hAnsi="Times New Roman" w:cs="Times New Roman"/>
+          <w:sz w:val="24"/>
+          <w:szCs w:val="24"/>
+        </w:rPr>
+        <w:t>We change the row index for x</w:t>
+      </w:r>
+    </w:p>
+    <w:p>
+      <w:pPr>
+        <w:pStyle w:val="ListParagraph"/>
+        <w:numPr>
+          <w:ilvl w:val="0"/>
+          <w:numId w:val="1"/>
+        </w:numPr>
+        <w:rPr>
+          <w:rFonts w:ascii="Times New Roman" w:hAnsi="Times New Roman" w:cs="Times New Roman"/>
+          <w:i/>
+          <w:iCs/>
+          <w:sz w:val="24"/>
+          <w:szCs w:val="24"/>
+        </w:rPr>
+      </w:pPr>
+      <w:r>
+        <w:rPr>
+          <w:rFonts w:ascii="Times New Roman" w:hAnsi="Times New Roman" w:cs="Times New Roman"/>
+          <w:sz w:val="24"/>
+          <w:szCs w:val="24"/>
+        </w:rPr>
+        <w:t>If we want the increments to decrease</w:t>
+      </w:r>
+    </w:p>
+    <w:p>
+      <w:pPr>
+        <w:pStyle w:val="ListParagraph"/>
+        <w:numPr>
+          <w:ilvl w:val="1"/>
+          <w:numId w:val="1"/>
+        </w:numPr>
+        <w:rPr>
+          <w:rFonts w:ascii="Times New Roman" w:hAnsi="Times New Roman" w:cs="Times New Roman"/>
+          <w:i/>
+          <w:iCs/>
+          <w:sz w:val="24"/>
+          <w:szCs w:val="24"/>
+        </w:rPr>
+      </w:pPr>
+      <w:r>
+        <w:rPr>
+          <w:rFonts w:ascii="Times New Roman" w:hAnsi="Times New Roman" w:cs="Times New Roman"/>
+          <w:sz w:val="24"/>
+          <w:szCs w:val="24"/>
+        </w:rPr>
+        <w:t>We have to use step with minus “</w:t>
+      </w:r>
+      <w:proofErr w:type="gramStart"/>
+      <w:r>
+        <w:rPr>
+          <w:rFonts w:ascii="Times New Roman" w:hAnsi="Times New Roman" w:cs="Times New Roman"/>
+          <w:sz w:val="24"/>
+          <w:szCs w:val="24"/>
+        </w:rPr>
+        <w:t>-“</w:t>
+      </w:r>
+      <w:proofErr w:type="gramEnd"/>
+    </w:p>
+    <w:p>
+      <w:pPr>
+        <w:pStyle w:val="ListParagraph"/>
+        <w:numPr>
+          <w:ilvl w:val="1"/>
+          <w:numId w:val="1"/>
+        </w:numPr>
+        <w:rPr>
+          <w:rFonts w:ascii="Times New Roman" w:hAnsi="Times New Roman" w:cs="Times New Roman"/>
+          <w:i/>
+          <w:iCs/>
+          <w:sz w:val="24"/>
+          <w:szCs w:val="24"/>
+        </w:rPr>
+      </w:pPr>
+      <w:r>
+        <w:rPr>
+          <w:rFonts w:ascii="Times New Roman" w:hAnsi="Times New Roman" w:cs="Times New Roman"/>
+          <w:sz w:val="24"/>
+          <w:szCs w:val="24"/>
+        </w:rPr>
+        <w:t>For x = 20 To 1 Step -1</w:t>
+      </w:r>
+    </w:p>
+    <w:p>
+      <w:pPr>
+        <w:rPr>
+          <w:rFonts w:ascii="Times New Roman" w:hAnsi="Times New Roman" w:cs="Times New Roman"/>
+          <w:b/>
+          <w:bCs/>
+          <w:sz w:val="24"/>
+          <w:szCs w:val="24"/>
+        </w:rPr>
+      </w:pPr>
+      <w:r>
+        <w:rPr>
+          <w:rFonts w:ascii="Times New Roman" w:hAnsi="Times New Roman" w:cs="Times New Roman"/>
+          <w:b/>
+          <w:bCs/>
+          <w:sz w:val="24"/>
+          <w:szCs w:val="24"/>
+        </w:rPr>
+        <w:t>FOR LOOP SHEET NAME</w:t>
+      </w:r>
+    </w:p>
+    <w:p>
+      <w:pPr>
+        <w:pStyle w:val="ListParagraph"/>
+        <w:numPr>
+          <w:ilvl w:val="0"/>
+          <w:numId w:val="1"/>
+        </w:numPr>
+        <w:rPr>
+          <w:rFonts w:ascii="Times New Roman" w:hAnsi="Times New Roman" w:cs="Times New Roman"/>
+          <w:sz w:val="24"/>
+          <w:szCs w:val="24"/>
+        </w:rPr>
+      </w:pPr>
+      <w:r>
+        <w:rPr>
+          <w:rFonts w:ascii="Times New Roman" w:hAnsi="Times New Roman" w:cs="Times New Roman"/>
+          <w:sz w:val="24"/>
+          <w:szCs w:val="24"/>
+        </w:rPr>
+        <w:t>Dim x As Integer</w:t>
+      </w:r>
+    </w:p>
+    <w:p>
+      <w:pPr>
+        <w:pStyle w:val="ListParagraph"/>
+        <w:numPr>
+          <w:ilvl w:val="1"/>
+          <w:numId w:val="1"/>
+        </w:numPr>
+        <w:rPr>
+          <w:rFonts w:ascii="Times New Roman" w:hAnsi="Times New Roman" w:cs="Times New Roman"/>
+          <w:sz w:val="24"/>
+          <w:szCs w:val="24"/>
+        </w:rPr>
+      </w:pPr>
+      <w:r>
+        <w:rPr>
+          <w:rFonts w:ascii="Times New Roman" w:hAnsi="Times New Roman" w:cs="Times New Roman"/>
+          <w:sz w:val="24"/>
+          <w:szCs w:val="24"/>
+        </w:rPr>
+        <w:t xml:space="preserve">For x = 1 To </w:t>
+      </w:r>
+      <w:proofErr w:type="spellStart"/>
+      <w:proofErr w:type="gramStart"/>
+      <w:r>
+        <w:rPr>
+          <w:rFonts w:ascii="Times New Roman" w:hAnsi="Times New Roman" w:cs="Times New Roman"/>
+          <w:sz w:val="24"/>
+          <w:szCs w:val="24"/>
+        </w:rPr>
+        <w:t>ThisWorkbook.Sheets.Count</w:t>
+      </w:r>
+      <w:proofErr w:type="spellEnd"/>
+      <w:proofErr w:type="gramEnd"/>
+    </w:p>
+    <w:p>
+      <w:pPr>
+        <w:pStyle w:val="ListParagraph"/>
+        <w:numPr>
+          <w:ilvl w:val="2"/>
+          <w:numId w:val="1"/>
+        </w:numPr>
+        <w:rPr>
+          <w:rFonts w:ascii="Times New Roman" w:hAnsi="Times New Roman" w:cs="Times New Roman"/>
+          <w:sz w:val="24"/>
+          <w:szCs w:val="24"/>
+        </w:rPr>
+      </w:pPr>
+      <w:proofErr w:type="spellStart"/>
+      <w:r>
+        <w:rPr>
+          <w:rFonts w:ascii="Times New Roman" w:hAnsi="Times New Roman" w:cs="Times New Roman"/>
+          <w:sz w:val="24"/>
+          <w:szCs w:val="24"/>
+        </w:rPr>
+        <w:t>MsgBox</w:t>
+      </w:r>
+      <w:proofErr w:type="spellEnd"/>
       <w:r>
         <w:rPr>
           <w:rFonts w:ascii="Times New Roman" w:hAnsi="Times New Roman" w:cs="Times New Roman"/>
@@ -6310,6 +9892,2691 @@
         </w:rPr>
         <w:t xml:space="preserve"> </w:t>
       </w:r>
+      <w:proofErr w:type="spellStart"/>
+      <w:r>
+        <w:rPr>
+          <w:rFonts w:ascii="Times New Roman" w:hAnsi="Times New Roman" w:cs="Times New Roman"/>
+          <w:sz w:val="24"/>
+          <w:szCs w:val="24"/>
+        </w:rPr>
+        <w:t>ThisWorkbook.Sheets</w:t>
+      </w:r>
+      <w:proofErr w:type="spellEnd"/>
+      <w:r>
+        <w:rPr>
+          <w:rFonts w:ascii="Times New Roman" w:hAnsi="Times New Roman" w:cs="Times New Roman"/>
+          <w:sz w:val="24"/>
+          <w:szCs w:val="24"/>
+        </w:rPr>
+        <w:t>(x</w:t>
+      </w:r>
+      <w:proofErr w:type="gramStart"/>
+      <w:r>
+        <w:rPr>
+          <w:rFonts w:ascii="Times New Roman" w:hAnsi="Times New Roman" w:cs="Times New Roman"/>
+          <w:sz w:val="24"/>
+          <w:szCs w:val="24"/>
+        </w:rPr>
+        <w:t>).Name</w:t>
+      </w:r>
+      <w:proofErr w:type="gramEnd"/>
+    </w:p>
+    <w:p>
+      <w:pPr>
+        <w:pStyle w:val="ListParagraph"/>
+        <w:numPr>
+          <w:ilvl w:val="1"/>
+          <w:numId w:val="1"/>
+        </w:numPr>
+        <w:rPr>
+          <w:rFonts w:ascii="Times New Roman" w:hAnsi="Times New Roman" w:cs="Times New Roman"/>
+          <w:sz w:val="24"/>
+          <w:szCs w:val="24"/>
+        </w:rPr>
+      </w:pPr>
+      <w:r>
+        <w:rPr>
+          <w:rFonts w:ascii="Times New Roman" w:hAnsi="Times New Roman" w:cs="Times New Roman"/>
+          <w:sz w:val="24"/>
+          <w:szCs w:val="24"/>
+        </w:rPr>
+        <w:lastRenderedPageBreak/>
+        <w:t>Next</w:t>
+      </w:r>
+    </w:p>
+    <w:p>
+      <w:pPr>
+        <w:rPr>
+          <w:rFonts w:ascii="Times New Roman" w:hAnsi="Times New Roman" w:cs="Times New Roman"/>
+          <w:b/>
+          <w:bCs/>
+          <w:sz w:val="24"/>
+          <w:szCs w:val="24"/>
+        </w:rPr>
+      </w:pPr>
+      <w:r>
+        <w:rPr>
+          <w:rFonts w:ascii="Times New Roman" w:hAnsi="Times New Roman" w:cs="Times New Roman"/>
+          <w:b/>
+          <w:bCs/>
+          <w:sz w:val="24"/>
+          <w:szCs w:val="24"/>
+        </w:rPr>
+        <w:t>FOR EACH NEXT LOOP</w:t>
+      </w:r>
+    </w:p>
+    <w:p>
+      <w:pPr>
+        <w:pStyle w:val="ListParagraph"/>
+        <w:numPr>
+          <w:ilvl w:val="0"/>
+          <w:numId w:val="1"/>
+        </w:numPr>
+        <w:rPr>
+          <w:rFonts w:ascii="Times New Roman" w:hAnsi="Times New Roman" w:cs="Times New Roman"/>
+          <w:sz w:val="24"/>
+          <w:szCs w:val="24"/>
+        </w:rPr>
+      </w:pPr>
+      <w:r>
+        <w:rPr>
+          <w:rFonts w:ascii="Times New Roman" w:hAnsi="Times New Roman" w:cs="Times New Roman"/>
+          <w:sz w:val="24"/>
+          <w:szCs w:val="24"/>
+        </w:rPr>
+        <w:t>We use this loop when we want to do something with similar objects (</w:t>
+      </w:r>
+      <w:proofErr w:type="gramStart"/>
+      <w:r>
+        <w:rPr>
+          <w:rFonts w:ascii="Times New Roman" w:hAnsi="Times New Roman" w:cs="Times New Roman"/>
+          <w:sz w:val="24"/>
+          <w:szCs w:val="24"/>
+        </w:rPr>
+        <w:t>i.e.</w:t>
+      </w:r>
+      <w:proofErr w:type="gramEnd"/>
+      <w:r>
+        <w:rPr>
+          <w:rFonts w:ascii="Times New Roman" w:hAnsi="Times New Roman" w:cs="Times New Roman"/>
+          <w:sz w:val="24"/>
+          <w:szCs w:val="24"/>
+        </w:rPr>
+        <w:t xml:space="preserve"> sheet names, cells)</w:t>
+      </w:r>
+    </w:p>
+    <w:p>
+      <w:pPr>
+        <w:pStyle w:val="ListParagraph"/>
+        <w:numPr>
+          <w:ilvl w:val="0"/>
+          <w:numId w:val="1"/>
+        </w:numPr>
+        <w:rPr>
+          <w:rFonts w:ascii="Times New Roman" w:hAnsi="Times New Roman" w:cs="Times New Roman"/>
+          <w:sz w:val="24"/>
+          <w:szCs w:val="24"/>
+        </w:rPr>
+      </w:pPr>
+      <w:r>
+        <w:rPr>
+          <w:rFonts w:ascii="Times New Roman" w:hAnsi="Times New Roman" w:cs="Times New Roman"/>
+          <w:sz w:val="24"/>
+          <w:szCs w:val="24"/>
+        </w:rPr>
+        <w:t>Example:</w:t>
+      </w:r>
+    </w:p>
+    <w:p>
+      <w:pPr>
+        <w:pStyle w:val="ListParagraph"/>
+        <w:numPr>
+          <w:ilvl w:val="1"/>
+          <w:numId w:val="1"/>
+        </w:numPr>
+        <w:rPr>
+          <w:rFonts w:ascii="Times New Roman" w:hAnsi="Times New Roman" w:cs="Times New Roman"/>
+          <w:sz w:val="24"/>
+          <w:szCs w:val="24"/>
+        </w:rPr>
+      </w:pPr>
+      <w:r>
+        <w:rPr>
+          <w:rFonts w:ascii="Times New Roman" w:hAnsi="Times New Roman" w:cs="Times New Roman"/>
+          <w:sz w:val="24"/>
+          <w:szCs w:val="24"/>
+        </w:rPr>
+        <w:t xml:space="preserve">Dim </w:t>
+      </w:r>
+      <w:proofErr w:type="spellStart"/>
+      <w:r>
+        <w:rPr>
+          <w:rFonts w:ascii="Times New Roman" w:hAnsi="Times New Roman" w:cs="Times New Roman"/>
+          <w:sz w:val="24"/>
+          <w:szCs w:val="24"/>
+        </w:rPr>
+        <w:t>sht</w:t>
+      </w:r>
+      <w:proofErr w:type="spellEnd"/>
+      <w:r>
+        <w:rPr>
+          <w:rFonts w:ascii="Times New Roman" w:hAnsi="Times New Roman" w:cs="Times New Roman"/>
+          <w:sz w:val="24"/>
+          <w:szCs w:val="24"/>
+        </w:rPr>
+        <w:t xml:space="preserve"> As Worksheet</w:t>
+      </w:r>
+    </w:p>
+    <w:p>
+      <w:pPr>
+        <w:pStyle w:val="ListParagraph"/>
+        <w:numPr>
+          <w:ilvl w:val="2"/>
+          <w:numId w:val="1"/>
+        </w:numPr>
+        <w:rPr>
+          <w:rFonts w:ascii="Times New Roman" w:hAnsi="Times New Roman" w:cs="Times New Roman"/>
+          <w:sz w:val="24"/>
+          <w:szCs w:val="24"/>
+        </w:rPr>
+      </w:pPr>
+      <w:r>
+        <w:rPr>
+          <w:rFonts w:ascii="Times New Roman" w:hAnsi="Times New Roman" w:cs="Times New Roman"/>
+          <w:sz w:val="24"/>
+          <w:szCs w:val="24"/>
+        </w:rPr>
+        <w:t xml:space="preserve">For Each </w:t>
+      </w:r>
+      <w:proofErr w:type="spellStart"/>
+      <w:r>
+        <w:rPr>
+          <w:rFonts w:ascii="Times New Roman" w:hAnsi="Times New Roman" w:cs="Times New Roman"/>
+          <w:sz w:val="24"/>
+          <w:szCs w:val="24"/>
+        </w:rPr>
+        <w:t>sht</w:t>
+      </w:r>
+      <w:proofErr w:type="spellEnd"/>
+      <w:r>
+        <w:rPr>
+          <w:rFonts w:ascii="Times New Roman" w:hAnsi="Times New Roman" w:cs="Times New Roman"/>
+          <w:sz w:val="24"/>
+          <w:szCs w:val="24"/>
+        </w:rPr>
+        <w:t xml:space="preserve"> In </w:t>
+      </w:r>
+      <w:proofErr w:type="spellStart"/>
+      <w:r>
+        <w:rPr>
+          <w:rFonts w:ascii="Times New Roman" w:hAnsi="Times New Roman" w:cs="Times New Roman"/>
+          <w:sz w:val="24"/>
+          <w:szCs w:val="24"/>
+        </w:rPr>
+        <w:t>ThisWorkbook.Sheets</w:t>
+      </w:r>
+      <w:proofErr w:type="spellEnd"/>
+    </w:p>
+    <w:p>
+      <w:pPr>
+        <w:pStyle w:val="ListParagraph"/>
+        <w:numPr>
+          <w:ilvl w:val="3"/>
+          <w:numId w:val="1"/>
+        </w:numPr>
+        <w:rPr>
+          <w:rFonts w:ascii="Times New Roman" w:hAnsi="Times New Roman" w:cs="Times New Roman"/>
+          <w:sz w:val="24"/>
+          <w:szCs w:val="24"/>
+        </w:rPr>
+      </w:pPr>
+      <w:proofErr w:type="spellStart"/>
+      <w:r>
+        <w:rPr>
+          <w:rFonts w:ascii="Times New Roman" w:hAnsi="Times New Roman" w:cs="Times New Roman"/>
+          <w:sz w:val="24"/>
+          <w:szCs w:val="24"/>
+        </w:rPr>
+        <w:t>MsgBox</w:t>
+      </w:r>
+      <w:proofErr w:type="spellEnd"/>
+      <w:r>
+        <w:rPr>
+          <w:rFonts w:ascii="Times New Roman" w:hAnsi="Times New Roman" w:cs="Times New Roman"/>
+          <w:sz w:val="24"/>
+          <w:szCs w:val="24"/>
+        </w:rPr>
+        <w:t xml:space="preserve"> </w:t>
+      </w:r>
+      <w:proofErr w:type="spellStart"/>
+      <w:proofErr w:type="gramStart"/>
+      <w:r>
+        <w:rPr>
+          <w:rFonts w:ascii="Times New Roman" w:hAnsi="Times New Roman" w:cs="Times New Roman"/>
+          <w:sz w:val="24"/>
+          <w:szCs w:val="24"/>
+        </w:rPr>
+        <w:t>sht.Name</w:t>
+      </w:r>
+      <w:proofErr w:type="spellEnd"/>
+      <w:proofErr w:type="gramEnd"/>
+    </w:p>
+    <w:p>
+      <w:pPr>
+        <w:pStyle w:val="ListParagraph"/>
+        <w:numPr>
+          <w:ilvl w:val="2"/>
+          <w:numId w:val="1"/>
+        </w:numPr>
+        <w:rPr>
+          <w:rFonts w:ascii="Times New Roman" w:hAnsi="Times New Roman" w:cs="Times New Roman"/>
+          <w:sz w:val="24"/>
+          <w:szCs w:val="24"/>
+        </w:rPr>
+      </w:pPr>
+      <w:r>
+        <w:rPr>
+          <w:rFonts w:ascii="Times New Roman" w:hAnsi="Times New Roman" w:cs="Times New Roman"/>
+          <w:sz w:val="24"/>
+          <w:szCs w:val="24"/>
+        </w:rPr>
+        <w:t>Next</w:t>
+      </w:r>
+    </w:p>
+    <w:p>
+      <w:pPr>
+        <w:rPr>
+          <w:rFonts w:ascii="Times New Roman" w:hAnsi="Times New Roman" w:cs="Times New Roman"/>
+          <w:b/>
+          <w:bCs/>
+          <w:sz w:val="24"/>
+          <w:szCs w:val="24"/>
+        </w:rPr>
+      </w:pPr>
+      <w:r>
+        <w:rPr>
+          <w:rFonts w:ascii="Times New Roman" w:hAnsi="Times New Roman" w:cs="Times New Roman"/>
+          <w:b/>
+          <w:bCs/>
+          <w:sz w:val="24"/>
+          <w:szCs w:val="24"/>
+        </w:rPr>
+        <w:t>DO WHILE</w:t>
+      </w:r>
+    </w:p>
+    <w:p>
+      <w:pPr>
+        <w:pStyle w:val="ListParagraph"/>
+        <w:numPr>
+          <w:ilvl w:val="0"/>
+          <w:numId w:val="1"/>
+        </w:numPr>
+        <w:rPr>
+          <w:rFonts w:ascii="Times New Roman" w:hAnsi="Times New Roman" w:cs="Times New Roman"/>
+          <w:sz w:val="24"/>
+          <w:szCs w:val="24"/>
+        </w:rPr>
+      </w:pPr>
+      <w:r>
+        <w:rPr>
+          <w:rFonts w:ascii="Times New Roman" w:hAnsi="Times New Roman" w:cs="Times New Roman"/>
+          <w:sz w:val="24"/>
+          <w:szCs w:val="24"/>
+        </w:rPr>
+        <w:t xml:space="preserve">Executes </w:t>
+      </w:r>
+      <w:r>
+        <w:rPr>
+          <w:rFonts w:ascii="Times New Roman" w:hAnsi="Times New Roman" w:cs="Times New Roman"/>
+          <w:sz w:val="24"/>
+          <w:szCs w:val="24"/>
+        </w:rPr>
+        <w:t xml:space="preserve">a </w:t>
+      </w:r>
+      <w:r>
+        <w:rPr>
+          <w:rFonts w:ascii="Times New Roman" w:hAnsi="Times New Roman" w:cs="Times New Roman"/>
+          <w:sz w:val="24"/>
+          <w:szCs w:val="24"/>
+        </w:rPr>
+        <w:t>ta</w:t>
+      </w:r>
+      <w:r>
+        <w:rPr>
+          <w:rFonts w:ascii="Times New Roman" w:hAnsi="Times New Roman" w:cs="Times New Roman"/>
+          <w:sz w:val="24"/>
+          <w:szCs w:val="24"/>
+        </w:rPr>
+        <w:t>s</w:t>
+      </w:r>
+      <w:r>
+        <w:rPr>
+          <w:rFonts w:ascii="Times New Roman" w:hAnsi="Times New Roman" w:cs="Times New Roman"/>
+          <w:sz w:val="24"/>
+          <w:szCs w:val="24"/>
+        </w:rPr>
+        <w:t>k while the condition is true</w:t>
+      </w:r>
+    </w:p>
+    <w:p>
+      <w:pPr>
+        <w:pStyle w:val="ListParagraph"/>
+        <w:numPr>
+          <w:ilvl w:val="0"/>
+          <w:numId w:val="1"/>
+        </w:numPr>
+        <w:rPr>
+          <w:rFonts w:ascii="Times New Roman" w:hAnsi="Times New Roman" w:cs="Times New Roman"/>
+          <w:sz w:val="24"/>
+          <w:szCs w:val="24"/>
+        </w:rPr>
+      </w:pPr>
+      <w:r>
+        <w:rPr>
+          <w:rFonts w:ascii="Times New Roman" w:hAnsi="Times New Roman" w:cs="Times New Roman"/>
+          <w:sz w:val="24"/>
+          <w:szCs w:val="24"/>
+        </w:rPr>
+        <w:t>Example:</w:t>
+      </w:r>
+    </w:p>
+    <w:p>
+      <w:pPr>
+        <w:pStyle w:val="ListParagraph"/>
+        <w:numPr>
+          <w:ilvl w:val="1"/>
+          <w:numId w:val="1"/>
+        </w:numPr>
+        <w:rPr>
+          <w:rFonts w:ascii="Times New Roman" w:hAnsi="Times New Roman" w:cs="Times New Roman"/>
+          <w:sz w:val="24"/>
+          <w:szCs w:val="24"/>
+        </w:rPr>
+      </w:pPr>
+      <w:r>
+        <w:rPr>
+          <w:rFonts w:ascii="Times New Roman" w:hAnsi="Times New Roman" w:cs="Times New Roman"/>
+          <w:sz w:val="24"/>
+          <w:szCs w:val="24"/>
+        </w:rPr>
+        <w:t xml:space="preserve">Dim </w:t>
+      </w:r>
+      <w:proofErr w:type="spellStart"/>
+      <w:r>
+        <w:rPr>
+          <w:rFonts w:ascii="Times New Roman" w:hAnsi="Times New Roman" w:cs="Times New Roman"/>
+          <w:sz w:val="24"/>
+          <w:szCs w:val="24"/>
+        </w:rPr>
+        <w:t>i</w:t>
+      </w:r>
+      <w:proofErr w:type="spellEnd"/>
+      <w:r>
+        <w:rPr>
+          <w:rFonts w:ascii="Times New Roman" w:hAnsi="Times New Roman" w:cs="Times New Roman"/>
+          <w:sz w:val="24"/>
+          <w:szCs w:val="24"/>
+        </w:rPr>
+        <w:t xml:space="preserve"> As Integer</w:t>
+      </w:r>
+    </w:p>
+    <w:p>
+      <w:pPr>
+        <w:pStyle w:val="ListParagraph"/>
+        <w:numPr>
+          <w:ilvl w:val="1"/>
+          <w:numId w:val="1"/>
+        </w:numPr>
+        <w:rPr>
+          <w:rFonts w:ascii="Times New Roman" w:hAnsi="Times New Roman" w:cs="Times New Roman"/>
+          <w:sz w:val="24"/>
+          <w:szCs w:val="24"/>
+        </w:rPr>
+      </w:pPr>
+      <w:proofErr w:type="spellStart"/>
+      <w:r>
+        <w:rPr>
+          <w:rFonts w:ascii="Times New Roman" w:hAnsi="Times New Roman" w:cs="Times New Roman"/>
+          <w:sz w:val="24"/>
+          <w:szCs w:val="24"/>
+        </w:rPr>
+        <w:t>i</w:t>
+      </w:r>
+      <w:proofErr w:type="spellEnd"/>
+      <w:r>
+        <w:rPr>
+          <w:rFonts w:ascii="Times New Roman" w:hAnsi="Times New Roman" w:cs="Times New Roman"/>
+          <w:sz w:val="24"/>
+          <w:szCs w:val="24"/>
+        </w:rPr>
+        <w:t xml:space="preserve"> = 1</w:t>
+      </w:r>
+    </w:p>
+    <w:p>
+      <w:pPr>
+        <w:pStyle w:val="ListParagraph"/>
+        <w:numPr>
+          <w:ilvl w:val="1"/>
+          <w:numId w:val="1"/>
+        </w:numPr>
+        <w:rPr>
+          <w:rFonts w:ascii="Times New Roman" w:hAnsi="Times New Roman" w:cs="Times New Roman"/>
+          <w:sz w:val="24"/>
+          <w:szCs w:val="24"/>
+        </w:rPr>
+      </w:pPr>
+      <w:r>
+        <w:rPr>
+          <w:rFonts w:ascii="Times New Roman" w:hAnsi="Times New Roman" w:cs="Times New Roman"/>
+          <w:sz w:val="24"/>
+          <w:szCs w:val="24"/>
+        </w:rPr>
+        <w:t xml:space="preserve">    Do While </w:t>
+      </w:r>
+      <w:proofErr w:type="gramStart"/>
+      <w:r>
+        <w:rPr>
+          <w:rFonts w:ascii="Times New Roman" w:hAnsi="Times New Roman" w:cs="Times New Roman"/>
+          <w:sz w:val="24"/>
+          <w:szCs w:val="24"/>
+        </w:rPr>
+        <w:t>Cells(</w:t>
+      </w:r>
+      <w:proofErr w:type="spellStart"/>
+      <w:proofErr w:type="gramEnd"/>
+      <w:r>
+        <w:rPr>
+          <w:rFonts w:ascii="Times New Roman" w:hAnsi="Times New Roman" w:cs="Times New Roman"/>
+          <w:sz w:val="24"/>
+          <w:szCs w:val="24"/>
+        </w:rPr>
+        <w:t>i</w:t>
+      </w:r>
+      <w:proofErr w:type="spellEnd"/>
+      <w:r>
+        <w:rPr>
+          <w:rFonts w:ascii="Times New Roman" w:hAnsi="Times New Roman" w:cs="Times New Roman"/>
+          <w:sz w:val="24"/>
+          <w:szCs w:val="24"/>
+        </w:rPr>
+        <w:t>, 1) &lt;&gt; ""</w:t>
+      </w:r>
+    </w:p>
+    <w:p>
+      <w:pPr>
+        <w:pStyle w:val="ListParagraph"/>
+        <w:numPr>
+          <w:ilvl w:val="1"/>
+          <w:numId w:val="1"/>
+        </w:numPr>
+        <w:rPr>
+          <w:rFonts w:ascii="Times New Roman" w:hAnsi="Times New Roman" w:cs="Times New Roman"/>
+          <w:sz w:val="24"/>
+          <w:szCs w:val="24"/>
+        </w:rPr>
+      </w:pPr>
+      <w:r>
+        <w:rPr>
+          <w:rFonts w:ascii="Times New Roman" w:hAnsi="Times New Roman" w:cs="Times New Roman"/>
+          <w:sz w:val="24"/>
+          <w:szCs w:val="24"/>
+        </w:rPr>
+        <w:t xml:space="preserve">        </w:t>
+      </w:r>
+      <w:proofErr w:type="gramStart"/>
+      <w:r>
+        <w:rPr>
+          <w:rFonts w:ascii="Times New Roman" w:hAnsi="Times New Roman" w:cs="Times New Roman"/>
+          <w:sz w:val="24"/>
+          <w:szCs w:val="24"/>
+        </w:rPr>
+        <w:t>Cells(</w:t>
+      </w:r>
+      <w:proofErr w:type="spellStart"/>
+      <w:proofErr w:type="gramEnd"/>
+      <w:r>
+        <w:rPr>
+          <w:rFonts w:ascii="Times New Roman" w:hAnsi="Times New Roman" w:cs="Times New Roman"/>
+          <w:sz w:val="24"/>
+          <w:szCs w:val="24"/>
+        </w:rPr>
+        <w:t>i</w:t>
+      </w:r>
+      <w:proofErr w:type="spellEnd"/>
+      <w:r>
+        <w:rPr>
+          <w:rFonts w:ascii="Times New Roman" w:hAnsi="Times New Roman" w:cs="Times New Roman"/>
+          <w:sz w:val="24"/>
+          <w:szCs w:val="24"/>
+        </w:rPr>
+        <w:t>, 2) = Cells(</w:t>
+      </w:r>
+      <w:proofErr w:type="spellStart"/>
+      <w:r>
+        <w:rPr>
+          <w:rFonts w:ascii="Times New Roman" w:hAnsi="Times New Roman" w:cs="Times New Roman"/>
+          <w:sz w:val="24"/>
+          <w:szCs w:val="24"/>
+        </w:rPr>
+        <w:t>i</w:t>
+      </w:r>
+      <w:proofErr w:type="spellEnd"/>
+      <w:r>
+        <w:rPr>
+          <w:rFonts w:ascii="Times New Roman" w:hAnsi="Times New Roman" w:cs="Times New Roman"/>
+          <w:sz w:val="24"/>
+          <w:szCs w:val="24"/>
+        </w:rPr>
+        <w:t>, 1) + 10</w:t>
+      </w:r>
+    </w:p>
+    <w:p>
+      <w:pPr>
+        <w:pStyle w:val="ListParagraph"/>
+        <w:numPr>
+          <w:ilvl w:val="1"/>
+          <w:numId w:val="1"/>
+        </w:numPr>
+        <w:rPr>
+          <w:rFonts w:ascii="Times New Roman" w:hAnsi="Times New Roman" w:cs="Times New Roman"/>
+          <w:sz w:val="24"/>
+          <w:szCs w:val="24"/>
+        </w:rPr>
+      </w:pPr>
+      <w:r>
+        <w:rPr>
+          <w:rFonts w:ascii="Times New Roman" w:hAnsi="Times New Roman" w:cs="Times New Roman"/>
+          <w:sz w:val="24"/>
+          <w:szCs w:val="24"/>
+        </w:rPr>
+        <w:t xml:space="preserve">        </w:t>
+      </w:r>
+      <w:proofErr w:type="spellStart"/>
+      <w:r>
+        <w:rPr>
+          <w:rFonts w:ascii="Times New Roman" w:hAnsi="Times New Roman" w:cs="Times New Roman"/>
+          <w:sz w:val="24"/>
+          <w:szCs w:val="24"/>
+        </w:rPr>
+        <w:t>i</w:t>
+      </w:r>
+      <w:proofErr w:type="spellEnd"/>
+      <w:r>
+        <w:rPr>
+          <w:rFonts w:ascii="Times New Roman" w:hAnsi="Times New Roman" w:cs="Times New Roman"/>
+          <w:sz w:val="24"/>
+          <w:szCs w:val="24"/>
+        </w:rPr>
+        <w:t xml:space="preserve"> = </w:t>
+      </w:r>
+      <w:proofErr w:type="spellStart"/>
+      <w:r>
+        <w:rPr>
+          <w:rFonts w:ascii="Times New Roman" w:hAnsi="Times New Roman" w:cs="Times New Roman"/>
+          <w:sz w:val="24"/>
+          <w:szCs w:val="24"/>
+        </w:rPr>
+        <w:t>i</w:t>
+      </w:r>
+      <w:proofErr w:type="spellEnd"/>
+      <w:r>
+        <w:rPr>
+          <w:rFonts w:ascii="Times New Roman" w:hAnsi="Times New Roman" w:cs="Times New Roman"/>
+          <w:sz w:val="24"/>
+          <w:szCs w:val="24"/>
+        </w:rPr>
+        <w:t xml:space="preserve"> + 1</w:t>
+      </w:r>
+    </w:p>
+    <w:p>
+      <w:pPr>
+        <w:pStyle w:val="ListParagraph"/>
+        <w:numPr>
+          <w:ilvl w:val="1"/>
+          <w:numId w:val="1"/>
+        </w:numPr>
+        <w:rPr>
+          <w:rFonts w:ascii="Times New Roman" w:hAnsi="Times New Roman" w:cs="Times New Roman"/>
+          <w:sz w:val="24"/>
+          <w:szCs w:val="24"/>
+        </w:rPr>
+      </w:pPr>
+      <w:r>
+        <w:rPr>
+          <w:rFonts w:ascii="Times New Roman" w:hAnsi="Times New Roman" w:cs="Times New Roman"/>
+          <w:sz w:val="24"/>
+          <w:szCs w:val="24"/>
+        </w:rPr>
+        <w:t xml:space="preserve">    Loop</w:t>
+      </w:r>
+    </w:p>
+    <w:p>
+      <w:pPr>
+        <w:rPr>
+          <w:rFonts w:ascii="Times New Roman" w:hAnsi="Times New Roman" w:cs="Times New Roman"/>
+          <w:b/>
+          <w:bCs/>
+          <w:sz w:val="24"/>
+          <w:szCs w:val="24"/>
+        </w:rPr>
+      </w:pPr>
+      <w:r>
+        <w:rPr>
+          <w:rFonts w:ascii="Times New Roman" w:hAnsi="Times New Roman" w:cs="Times New Roman"/>
+          <w:b/>
+          <w:bCs/>
+          <w:sz w:val="24"/>
+          <w:szCs w:val="24"/>
+        </w:rPr>
+        <w:t>DO UNTIL</w:t>
+      </w:r>
+    </w:p>
+    <w:p>
+      <w:pPr>
+        <w:pStyle w:val="ListParagraph"/>
+        <w:numPr>
+          <w:ilvl w:val="0"/>
+          <w:numId w:val="1"/>
+        </w:numPr>
+        <w:rPr>
+          <w:rFonts w:ascii="Times New Roman" w:hAnsi="Times New Roman" w:cs="Times New Roman"/>
+          <w:sz w:val="24"/>
+          <w:szCs w:val="24"/>
+        </w:rPr>
+      </w:pPr>
+      <w:r>
+        <w:rPr>
+          <w:rFonts w:ascii="Times New Roman" w:hAnsi="Times New Roman" w:cs="Times New Roman"/>
+          <w:sz w:val="24"/>
+          <w:szCs w:val="24"/>
+        </w:rPr>
+        <w:t>Executes a task until the condition becomes true</w:t>
+      </w:r>
+    </w:p>
+    <w:p>
+      <w:pPr>
+        <w:pStyle w:val="ListParagraph"/>
+        <w:numPr>
+          <w:ilvl w:val="0"/>
+          <w:numId w:val="1"/>
+        </w:numPr>
+        <w:rPr>
+          <w:rFonts w:ascii="Times New Roman" w:hAnsi="Times New Roman" w:cs="Times New Roman"/>
+          <w:sz w:val="24"/>
+          <w:szCs w:val="24"/>
+        </w:rPr>
+      </w:pPr>
+      <w:r>
+        <w:rPr>
+          <w:rFonts w:ascii="Times New Roman" w:hAnsi="Times New Roman" w:cs="Times New Roman"/>
+          <w:sz w:val="24"/>
+          <w:szCs w:val="24"/>
+        </w:rPr>
+        <w:t>Example:</w:t>
+      </w:r>
+    </w:p>
+    <w:p>
+      <w:pPr>
+        <w:pStyle w:val="ListParagraph"/>
+        <w:numPr>
+          <w:ilvl w:val="1"/>
+          <w:numId w:val="1"/>
+        </w:numPr>
+        <w:rPr>
+          <w:rFonts w:ascii="Times New Roman" w:hAnsi="Times New Roman" w:cs="Times New Roman"/>
+          <w:sz w:val="24"/>
+          <w:szCs w:val="24"/>
+        </w:rPr>
+      </w:pPr>
+      <w:r>
+        <w:rPr>
+          <w:rFonts w:ascii="Times New Roman" w:hAnsi="Times New Roman" w:cs="Times New Roman"/>
+          <w:sz w:val="24"/>
+          <w:szCs w:val="24"/>
+        </w:rPr>
+        <w:t xml:space="preserve">Dim </w:t>
+      </w:r>
+      <w:proofErr w:type="spellStart"/>
+      <w:r>
+        <w:rPr>
+          <w:rFonts w:ascii="Times New Roman" w:hAnsi="Times New Roman" w:cs="Times New Roman"/>
+          <w:sz w:val="24"/>
+          <w:szCs w:val="24"/>
+        </w:rPr>
+        <w:t>i</w:t>
+      </w:r>
+      <w:proofErr w:type="spellEnd"/>
+      <w:r>
+        <w:rPr>
+          <w:rFonts w:ascii="Times New Roman" w:hAnsi="Times New Roman" w:cs="Times New Roman"/>
+          <w:sz w:val="24"/>
+          <w:szCs w:val="24"/>
+        </w:rPr>
+        <w:t xml:space="preserve"> As Integer</w:t>
+      </w:r>
+    </w:p>
+    <w:p>
+      <w:pPr>
+        <w:pStyle w:val="ListParagraph"/>
+        <w:numPr>
+          <w:ilvl w:val="1"/>
+          <w:numId w:val="1"/>
+        </w:numPr>
+        <w:rPr>
+          <w:rFonts w:ascii="Times New Roman" w:hAnsi="Times New Roman" w:cs="Times New Roman"/>
+          <w:sz w:val="24"/>
+          <w:szCs w:val="24"/>
+        </w:rPr>
+      </w:pPr>
+      <w:proofErr w:type="spellStart"/>
+      <w:r>
+        <w:rPr>
+          <w:rFonts w:ascii="Times New Roman" w:hAnsi="Times New Roman" w:cs="Times New Roman"/>
+          <w:sz w:val="24"/>
+          <w:szCs w:val="24"/>
+        </w:rPr>
+        <w:t>i</w:t>
+      </w:r>
+      <w:proofErr w:type="spellEnd"/>
+      <w:r>
+        <w:rPr>
+          <w:rFonts w:ascii="Times New Roman" w:hAnsi="Times New Roman" w:cs="Times New Roman"/>
+          <w:sz w:val="24"/>
+          <w:szCs w:val="24"/>
+        </w:rPr>
+        <w:t xml:space="preserve"> = 1</w:t>
+      </w:r>
+    </w:p>
+    <w:p>
+      <w:pPr>
+        <w:pStyle w:val="ListParagraph"/>
+        <w:numPr>
+          <w:ilvl w:val="1"/>
+          <w:numId w:val="1"/>
+        </w:numPr>
+        <w:rPr>
+          <w:rFonts w:ascii="Times New Roman" w:hAnsi="Times New Roman" w:cs="Times New Roman"/>
+          <w:sz w:val="24"/>
+          <w:szCs w:val="24"/>
+        </w:rPr>
+      </w:pPr>
+      <w:r>
+        <w:rPr>
+          <w:rFonts w:ascii="Times New Roman" w:hAnsi="Times New Roman" w:cs="Times New Roman"/>
+          <w:sz w:val="24"/>
+          <w:szCs w:val="24"/>
+        </w:rPr>
+        <w:t xml:space="preserve">    Do Until </w:t>
+      </w:r>
+      <w:proofErr w:type="spellStart"/>
+      <w:r>
+        <w:rPr>
+          <w:rFonts w:ascii="Times New Roman" w:hAnsi="Times New Roman" w:cs="Times New Roman"/>
+          <w:sz w:val="24"/>
+          <w:szCs w:val="24"/>
+        </w:rPr>
+        <w:t>i</w:t>
+      </w:r>
+      <w:proofErr w:type="spellEnd"/>
+      <w:r>
+        <w:rPr>
+          <w:rFonts w:ascii="Times New Roman" w:hAnsi="Times New Roman" w:cs="Times New Roman"/>
+          <w:sz w:val="24"/>
+          <w:szCs w:val="24"/>
+        </w:rPr>
+        <w:t xml:space="preserve"> &gt; 8</w:t>
+      </w:r>
+    </w:p>
+    <w:p>
+      <w:pPr>
+        <w:pStyle w:val="ListParagraph"/>
+        <w:numPr>
+          <w:ilvl w:val="1"/>
+          <w:numId w:val="1"/>
+        </w:numPr>
+        <w:rPr>
+          <w:rFonts w:ascii="Times New Roman" w:hAnsi="Times New Roman" w:cs="Times New Roman"/>
+          <w:sz w:val="24"/>
+          <w:szCs w:val="24"/>
+        </w:rPr>
+      </w:pPr>
+      <w:r>
+        <w:rPr>
+          <w:rFonts w:ascii="Times New Roman" w:hAnsi="Times New Roman" w:cs="Times New Roman"/>
+          <w:sz w:val="24"/>
+          <w:szCs w:val="24"/>
+        </w:rPr>
+        <w:t xml:space="preserve">        </w:t>
+      </w:r>
+      <w:proofErr w:type="gramStart"/>
+      <w:r>
+        <w:rPr>
+          <w:rFonts w:ascii="Times New Roman" w:hAnsi="Times New Roman" w:cs="Times New Roman"/>
+          <w:sz w:val="24"/>
+          <w:szCs w:val="24"/>
+        </w:rPr>
+        <w:t>Cells(</w:t>
+      </w:r>
+      <w:proofErr w:type="spellStart"/>
+      <w:proofErr w:type="gramEnd"/>
+      <w:r>
+        <w:rPr>
+          <w:rFonts w:ascii="Times New Roman" w:hAnsi="Times New Roman" w:cs="Times New Roman"/>
+          <w:sz w:val="24"/>
+          <w:szCs w:val="24"/>
+        </w:rPr>
+        <w:t>i</w:t>
+      </w:r>
+      <w:proofErr w:type="spellEnd"/>
+      <w:r>
+        <w:rPr>
+          <w:rFonts w:ascii="Times New Roman" w:hAnsi="Times New Roman" w:cs="Times New Roman"/>
+          <w:sz w:val="24"/>
+          <w:szCs w:val="24"/>
+        </w:rPr>
+        <w:t>, 3).Value = 20</w:t>
+      </w:r>
+    </w:p>
+    <w:p>
+      <w:pPr>
+        <w:pStyle w:val="ListParagraph"/>
+        <w:numPr>
+          <w:ilvl w:val="1"/>
+          <w:numId w:val="1"/>
+        </w:numPr>
+        <w:rPr>
+          <w:rFonts w:ascii="Times New Roman" w:hAnsi="Times New Roman" w:cs="Times New Roman"/>
+          <w:sz w:val="24"/>
+          <w:szCs w:val="24"/>
+        </w:rPr>
+      </w:pPr>
+      <w:r>
+        <w:rPr>
+          <w:rFonts w:ascii="Times New Roman" w:hAnsi="Times New Roman" w:cs="Times New Roman"/>
+          <w:sz w:val="24"/>
+          <w:szCs w:val="24"/>
+        </w:rPr>
+        <w:t xml:space="preserve">        </w:t>
+      </w:r>
+      <w:proofErr w:type="spellStart"/>
+      <w:r>
+        <w:rPr>
+          <w:rFonts w:ascii="Times New Roman" w:hAnsi="Times New Roman" w:cs="Times New Roman"/>
+          <w:sz w:val="24"/>
+          <w:szCs w:val="24"/>
+        </w:rPr>
+        <w:t>i</w:t>
+      </w:r>
+      <w:proofErr w:type="spellEnd"/>
+      <w:r>
+        <w:rPr>
+          <w:rFonts w:ascii="Times New Roman" w:hAnsi="Times New Roman" w:cs="Times New Roman"/>
+          <w:sz w:val="24"/>
+          <w:szCs w:val="24"/>
+        </w:rPr>
+        <w:t xml:space="preserve"> = </w:t>
+      </w:r>
+      <w:proofErr w:type="spellStart"/>
+      <w:r>
+        <w:rPr>
+          <w:rFonts w:ascii="Times New Roman" w:hAnsi="Times New Roman" w:cs="Times New Roman"/>
+          <w:sz w:val="24"/>
+          <w:szCs w:val="24"/>
+        </w:rPr>
+        <w:t>i</w:t>
+      </w:r>
+      <w:proofErr w:type="spellEnd"/>
+      <w:r>
+        <w:rPr>
+          <w:rFonts w:ascii="Times New Roman" w:hAnsi="Times New Roman" w:cs="Times New Roman"/>
+          <w:sz w:val="24"/>
+          <w:szCs w:val="24"/>
+        </w:rPr>
+        <w:t xml:space="preserve"> + 1</w:t>
+      </w:r>
+    </w:p>
+    <w:p>
+      <w:pPr>
+        <w:pStyle w:val="ListParagraph"/>
+        <w:numPr>
+          <w:ilvl w:val="1"/>
+          <w:numId w:val="1"/>
+        </w:numPr>
+        <w:rPr>
+          <w:rFonts w:ascii="Times New Roman" w:hAnsi="Times New Roman" w:cs="Times New Roman"/>
+          <w:sz w:val="24"/>
+          <w:szCs w:val="24"/>
+        </w:rPr>
+      </w:pPr>
+      <w:r>
+        <w:rPr>
+          <w:rFonts w:ascii="Times New Roman" w:hAnsi="Times New Roman" w:cs="Times New Roman"/>
+          <w:sz w:val="24"/>
+          <w:szCs w:val="24"/>
+        </w:rPr>
+        <w:t xml:space="preserve">    Loop</w:t>
+      </w:r>
+    </w:p>
+    <w:p>
+      <w:pPr>
+        <w:rPr>
+          <w:rFonts w:ascii="Times New Roman" w:hAnsi="Times New Roman" w:cs="Times New Roman"/>
+          <w:b/>
+          <w:bCs/>
+          <w:sz w:val="24"/>
+          <w:szCs w:val="24"/>
+        </w:rPr>
+      </w:pPr>
+      <w:r>
+        <w:rPr>
+          <w:rFonts w:ascii="Times New Roman" w:hAnsi="Times New Roman" w:cs="Times New Roman"/>
+          <w:b/>
+          <w:bCs/>
+          <w:sz w:val="24"/>
+          <w:szCs w:val="24"/>
+        </w:rPr>
+        <w:t>TYPES OF ERRORS</w:t>
+      </w:r>
+    </w:p>
+    <w:p>
+      <w:pPr>
+        <w:pStyle w:val="ListParagraph"/>
+        <w:numPr>
+          <w:ilvl w:val="0"/>
+          <w:numId w:val="1"/>
+        </w:numPr>
+        <w:rPr>
+          <w:rFonts w:ascii="Times New Roman" w:hAnsi="Times New Roman" w:cs="Times New Roman"/>
+          <w:sz w:val="24"/>
+          <w:szCs w:val="24"/>
+        </w:rPr>
+      </w:pPr>
+      <w:r>
+        <w:rPr>
+          <w:rFonts w:ascii="Times New Roman" w:hAnsi="Times New Roman" w:cs="Times New Roman"/>
+          <w:sz w:val="24"/>
+          <w:szCs w:val="24"/>
+        </w:rPr>
+        <w:t xml:space="preserve">Syntax </w:t>
+      </w:r>
+      <w:r>
+        <w:rPr>
+          <w:rFonts w:ascii="Times New Roman" w:hAnsi="Times New Roman" w:cs="Times New Roman"/>
+          <w:sz w:val="24"/>
+          <w:szCs w:val="24"/>
+        </w:rPr>
+        <w:t xml:space="preserve">errors </w:t>
+      </w:r>
+      <w:r>
+        <w:rPr>
+          <w:rFonts w:ascii="Times New Roman" w:hAnsi="Times New Roman" w:cs="Times New Roman"/>
+          <w:sz w:val="24"/>
+          <w:szCs w:val="24"/>
+        </w:rPr>
+        <w:t>(</w:t>
+      </w:r>
+      <w:proofErr w:type="gramStart"/>
+      <w:r>
+        <w:rPr>
+          <w:rFonts w:ascii="Times New Roman" w:hAnsi="Times New Roman" w:cs="Times New Roman"/>
+          <w:sz w:val="24"/>
+          <w:szCs w:val="24"/>
+        </w:rPr>
+        <w:t>i.e.</w:t>
+      </w:r>
+      <w:proofErr w:type="gramEnd"/>
+      <w:r>
+        <w:rPr>
+          <w:rFonts w:ascii="Times New Roman" w:hAnsi="Times New Roman" w:cs="Times New Roman"/>
+          <w:sz w:val="24"/>
+          <w:szCs w:val="24"/>
+        </w:rPr>
+        <w:t xml:space="preserve"> spelling)</w:t>
+      </w:r>
+    </w:p>
+    <w:p>
+      <w:pPr>
+        <w:pStyle w:val="ListParagraph"/>
+        <w:numPr>
+          <w:ilvl w:val="1"/>
+          <w:numId w:val="1"/>
+        </w:numPr>
+        <w:rPr>
+          <w:rFonts w:ascii="Times New Roman" w:hAnsi="Times New Roman" w:cs="Times New Roman"/>
+          <w:sz w:val="24"/>
+          <w:szCs w:val="24"/>
+        </w:rPr>
+      </w:pPr>
+      <w:r>
+        <w:rPr>
+          <w:rFonts w:ascii="Times New Roman" w:hAnsi="Times New Roman" w:cs="Times New Roman"/>
+          <w:sz w:val="24"/>
+          <w:szCs w:val="24"/>
+        </w:rPr>
+        <w:t>Works only for one single line</w:t>
+      </w:r>
+    </w:p>
+    <w:p>
+      <w:pPr>
+        <w:pStyle w:val="ListParagraph"/>
+        <w:numPr>
+          <w:ilvl w:val="0"/>
+          <w:numId w:val="1"/>
+        </w:numPr>
+        <w:rPr>
+          <w:rFonts w:ascii="Times New Roman" w:hAnsi="Times New Roman" w:cs="Times New Roman"/>
+          <w:sz w:val="24"/>
+          <w:szCs w:val="24"/>
+        </w:rPr>
+      </w:pPr>
+      <w:r>
+        <w:rPr>
+          <w:rFonts w:ascii="Times New Roman" w:hAnsi="Times New Roman" w:cs="Times New Roman"/>
+          <w:sz w:val="24"/>
+          <w:szCs w:val="24"/>
+        </w:rPr>
+        <w:t>C</w:t>
+      </w:r>
+      <w:r>
+        <w:rPr>
+          <w:rFonts w:ascii="Times New Roman" w:hAnsi="Times New Roman" w:cs="Times New Roman"/>
+          <w:sz w:val="24"/>
+          <w:szCs w:val="24"/>
+        </w:rPr>
+        <w:t xml:space="preserve">ompilation </w:t>
+      </w:r>
+      <w:r>
+        <w:rPr>
+          <w:rFonts w:ascii="Times New Roman" w:hAnsi="Times New Roman" w:cs="Times New Roman"/>
+          <w:sz w:val="24"/>
+          <w:szCs w:val="24"/>
+        </w:rPr>
+        <w:t xml:space="preserve">errors </w:t>
+      </w:r>
+      <w:r>
+        <w:rPr>
+          <w:rFonts w:ascii="Times New Roman" w:hAnsi="Times New Roman" w:cs="Times New Roman"/>
+          <w:sz w:val="24"/>
+          <w:szCs w:val="24"/>
+        </w:rPr>
+        <w:t>(</w:t>
+      </w:r>
+      <w:proofErr w:type="gramStart"/>
+      <w:r>
+        <w:rPr>
+          <w:rFonts w:ascii="Times New Roman" w:hAnsi="Times New Roman" w:cs="Times New Roman"/>
+          <w:sz w:val="24"/>
+          <w:szCs w:val="24"/>
+        </w:rPr>
+        <w:t>i.e.</w:t>
+      </w:r>
+      <w:proofErr w:type="gramEnd"/>
+      <w:r>
+        <w:rPr>
+          <w:rFonts w:ascii="Times New Roman" w:hAnsi="Times New Roman" w:cs="Times New Roman"/>
+          <w:sz w:val="24"/>
+          <w:szCs w:val="24"/>
+        </w:rPr>
+        <w:t xml:space="preserve"> </w:t>
+      </w:r>
+      <w:r>
+        <w:rPr>
+          <w:rFonts w:ascii="Times New Roman" w:hAnsi="Times New Roman" w:cs="Times New Roman"/>
+          <w:sz w:val="24"/>
+          <w:szCs w:val="24"/>
+        </w:rPr>
+        <w:t>missing a key wor</w:t>
+      </w:r>
+      <w:r>
+        <w:rPr>
+          <w:rFonts w:ascii="Times New Roman" w:hAnsi="Times New Roman" w:cs="Times New Roman"/>
+          <w:sz w:val="24"/>
+          <w:szCs w:val="24"/>
+        </w:rPr>
+        <w:t>d</w:t>
+      </w:r>
+      <w:r>
+        <w:rPr>
+          <w:rFonts w:ascii="Times New Roman" w:hAnsi="Times New Roman" w:cs="Times New Roman"/>
+          <w:sz w:val="24"/>
+          <w:szCs w:val="24"/>
+        </w:rPr>
+        <w:t>)</w:t>
+      </w:r>
+    </w:p>
+    <w:p>
+      <w:pPr>
+        <w:pStyle w:val="ListParagraph"/>
+        <w:numPr>
+          <w:ilvl w:val="1"/>
+          <w:numId w:val="1"/>
+        </w:numPr>
+        <w:rPr>
+          <w:rFonts w:ascii="Times New Roman" w:hAnsi="Times New Roman" w:cs="Times New Roman"/>
+          <w:sz w:val="24"/>
+          <w:szCs w:val="24"/>
+        </w:rPr>
+      </w:pPr>
+      <w:r>
+        <w:rPr>
+          <w:rFonts w:ascii="Times New Roman" w:hAnsi="Times New Roman" w:cs="Times New Roman"/>
+          <w:sz w:val="24"/>
+          <w:szCs w:val="24"/>
+        </w:rPr>
+        <w:t xml:space="preserve">Works </w:t>
+      </w:r>
+      <w:r>
+        <w:rPr>
+          <w:rFonts w:ascii="Times New Roman" w:hAnsi="Times New Roman" w:cs="Times New Roman"/>
+          <w:sz w:val="24"/>
+          <w:szCs w:val="24"/>
+        </w:rPr>
+        <w:t>in a multiple-line statement</w:t>
+      </w:r>
+    </w:p>
+    <w:p>
+      <w:pPr>
+        <w:pStyle w:val="ListParagraph"/>
+        <w:numPr>
+          <w:ilvl w:val="0"/>
+          <w:numId w:val="1"/>
+        </w:numPr>
+        <w:rPr>
+          <w:rFonts w:ascii="Times New Roman" w:hAnsi="Times New Roman" w:cs="Times New Roman"/>
+          <w:sz w:val="24"/>
+          <w:szCs w:val="24"/>
+        </w:rPr>
+      </w:pPr>
+      <w:r>
+        <w:rPr>
+          <w:rFonts w:ascii="Times New Roman" w:hAnsi="Times New Roman" w:cs="Times New Roman"/>
+          <w:sz w:val="24"/>
+          <w:szCs w:val="24"/>
+        </w:rPr>
+        <w:t>R</w:t>
+      </w:r>
+      <w:r>
+        <w:rPr>
+          <w:rFonts w:ascii="Times New Roman" w:hAnsi="Times New Roman" w:cs="Times New Roman"/>
+          <w:sz w:val="24"/>
+          <w:szCs w:val="24"/>
+        </w:rPr>
+        <w:t>un</w:t>
+      </w:r>
+      <w:r>
+        <w:rPr>
+          <w:rFonts w:ascii="Times New Roman" w:hAnsi="Times New Roman" w:cs="Times New Roman"/>
+          <w:sz w:val="24"/>
+          <w:szCs w:val="24"/>
+        </w:rPr>
+        <w:t xml:space="preserve"> </w:t>
+      </w:r>
+      <w:r>
+        <w:rPr>
+          <w:rFonts w:ascii="Times New Roman" w:hAnsi="Times New Roman" w:cs="Times New Roman"/>
+          <w:sz w:val="24"/>
+          <w:szCs w:val="24"/>
+        </w:rPr>
+        <w:t>time errors ()</w:t>
+      </w:r>
+    </w:p>
+    <w:p>
+      <w:pPr>
+        <w:pStyle w:val="ListParagraph"/>
+        <w:numPr>
+          <w:ilvl w:val="1"/>
+          <w:numId w:val="1"/>
+        </w:numPr>
+        <w:rPr>
+          <w:rFonts w:ascii="Times New Roman" w:hAnsi="Times New Roman" w:cs="Times New Roman"/>
+          <w:sz w:val="24"/>
+          <w:szCs w:val="24"/>
+        </w:rPr>
+      </w:pPr>
+      <w:r>
+        <w:rPr>
+          <w:rFonts w:ascii="Times New Roman" w:hAnsi="Times New Roman" w:cs="Times New Roman"/>
+          <w:sz w:val="24"/>
+          <w:szCs w:val="24"/>
+        </w:rPr>
+        <w:t>cannot be found easily, needs to be tested</w:t>
+      </w:r>
+      <w:r>
+        <w:rPr>
+          <w:rFonts w:ascii="Times New Roman" w:hAnsi="Times New Roman" w:cs="Times New Roman"/>
+          <w:sz w:val="24"/>
+          <w:szCs w:val="24"/>
+        </w:rPr>
+        <w:t xml:space="preserve"> or debugged</w:t>
+      </w:r>
+    </w:p>
+    <w:p>
+      <w:pPr>
+        <w:pStyle w:val="ListParagraph"/>
+        <w:numPr>
+          <w:ilvl w:val="1"/>
+          <w:numId w:val="1"/>
+        </w:numPr>
+        <w:rPr>
+          <w:rFonts w:ascii="Times New Roman" w:hAnsi="Times New Roman" w:cs="Times New Roman"/>
+          <w:sz w:val="24"/>
+          <w:szCs w:val="24"/>
+        </w:rPr>
+      </w:pPr>
+      <w:r>
+        <w:rPr>
+          <w:rFonts w:ascii="Times New Roman" w:hAnsi="Times New Roman" w:cs="Times New Roman"/>
+          <w:sz w:val="24"/>
+          <w:szCs w:val="24"/>
+        </w:rPr>
+        <w:t>it won’t give you an error message on its own</w:t>
+      </w:r>
+    </w:p>
+    <w:p>
+      <w:pPr>
+        <w:rPr>
+          <w:rFonts w:ascii="Times New Roman" w:hAnsi="Times New Roman" w:cs="Times New Roman"/>
+          <w:b/>
+          <w:bCs/>
+          <w:sz w:val="24"/>
+          <w:szCs w:val="24"/>
+        </w:rPr>
+      </w:pPr>
+      <w:r>
+        <w:rPr>
+          <w:rFonts w:ascii="Times New Roman" w:hAnsi="Times New Roman" w:cs="Times New Roman"/>
+          <w:b/>
+          <w:bCs/>
+          <w:sz w:val="24"/>
+          <w:szCs w:val="24"/>
+        </w:rPr>
+        <w:t>HERROR HANDLING</w:t>
+      </w:r>
+    </w:p>
+    <w:p>
+      <w:pPr>
+        <w:pStyle w:val="ListParagraph"/>
+        <w:numPr>
+          <w:ilvl w:val="0"/>
+          <w:numId w:val="1"/>
+        </w:numPr>
+        <w:rPr>
+          <w:rFonts w:ascii="Times New Roman" w:hAnsi="Times New Roman" w:cs="Times New Roman"/>
+          <w:sz w:val="24"/>
+          <w:szCs w:val="24"/>
+        </w:rPr>
+      </w:pPr>
+      <w:r>
+        <w:rPr>
+          <w:rFonts w:ascii="Times New Roman" w:hAnsi="Times New Roman" w:cs="Times New Roman"/>
+          <w:sz w:val="24"/>
+          <w:szCs w:val="24"/>
+        </w:rPr>
+        <w:t xml:space="preserve">when we get an error, we can click </w:t>
+      </w:r>
+      <w:proofErr w:type="gramStart"/>
+      <w:r>
+        <w:rPr>
+          <w:rFonts w:ascii="Times New Roman" w:hAnsi="Times New Roman" w:cs="Times New Roman"/>
+          <w:sz w:val="24"/>
+          <w:szCs w:val="24"/>
+        </w:rPr>
+        <w:t>on  debug</w:t>
+      </w:r>
+      <w:proofErr w:type="gramEnd"/>
+      <w:r>
+        <w:rPr>
+          <w:rFonts w:ascii="Times New Roman" w:hAnsi="Times New Roman" w:cs="Times New Roman"/>
+          <w:sz w:val="24"/>
+          <w:szCs w:val="24"/>
+        </w:rPr>
+        <w:t xml:space="preserve"> to highlight the part where the error occurred</w:t>
+      </w:r>
+    </w:p>
+    <w:p>
+      <w:pPr>
+        <w:pStyle w:val="ListParagraph"/>
+        <w:numPr>
+          <w:ilvl w:val="0"/>
+          <w:numId w:val="1"/>
+        </w:numPr>
+        <w:rPr>
+          <w:rFonts w:ascii="Times New Roman" w:hAnsi="Times New Roman" w:cs="Times New Roman"/>
+          <w:sz w:val="24"/>
+          <w:szCs w:val="24"/>
+        </w:rPr>
+      </w:pPr>
+      <w:r>
+        <w:rPr>
+          <w:rFonts w:ascii="Times New Roman" w:hAnsi="Times New Roman" w:cs="Times New Roman"/>
+          <w:sz w:val="24"/>
+          <w:szCs w:val="24"/>
+        </w:rPr>
+        <w:lastRenderedPageBreak/>
+        <w:t xml:space="preserve">if we want the code to continue after showing us the </w:t>
+      </w:r>
+      <w:proofErr w:type="gramStart"/>
+      <w:r>
+        <w:rPr>
+          <w:rFonts w:ascii="Times New Roman" w:hAnsi="Times New Roman" w:cs="Times New Roman"/>
+          <w:sz w:val="24"/>
+          <w:szCs w:val="24"/>
+        </w:rPr>
+        <w:t>error</w:t>
+      </w:r>
+      <w:proofErr w:type="gramEnd"/>
+      <w:r>
+        <w:rPr>
+          <w:rFonts w:ascii="Times New Roman" w:hAnsi="Times New Roman" w:cs="Times New Roman"/>
+          <w:sz w:val="24"/>
+          <w:szCs w:val="24"/>
+        </w:rPr>
+        <w:t xml:space="preserve"> we can use the code:</w:t>
+      </w:r>
+    </w:p>
+    <w:p>
+      <w:pPr>
+        <w:pStyle w:val="ListParagraph"/>
+        <w:numPr>
+          <w:ilvl w:val="1"/>
+          <w:numId w:val="1"/>
+        </w:numPr>
+        <w:rPr>
+          <w:rFonts w:ascii="Times New Roman" w:hAnsi="Times New Roman" w:cs="Times New Roman"/>
+          <w:sz w:val="24"/>
+          <w:szCs w:val="24"/>
+        </w:rPr>
+      </w:pPr>
+      <w:r>
+        <w:rPr>
+          <w:rFonts w:ascii="Times New Roman" w:hAnsi="Times New Roman" w:cs="Times New Roman"/>
+          <w:sz w:val="24"/>
+          <w:szCs w:val="24"/>
+        </w:rPr>
+        <w:t>On Error Resume Next</w:t>
+      </w:r>
+    </w:p>
+    <w:p>
+      <w:pPr>
+        <w:pStyle w:val="ListParagraph"/>
+        <w:numPr>
+          <w:ilvl w:val="1"/>
+          <w:numId w:val="1"/>
+        </w:numPr>
+        <w:rPr>
+          <w:rFonts w:ascii="Times New Roman" w:hAnsi="Times New Roman" w:cs="Times New Roman"/>
+          <w:sz w:val="24"/>
+          <w:szCs w:val="24"/>
+        </w:rPr>
+      </w:pPr>
+      <w:r>
+        <w:rPr>
+          <w:rFonts w:ascii="Times New Roman" w:hAnsi="Times New Roman" w:cs="Times New Roman"/>
+          <w:sz w:val="24"/>
+          <w:szCs w:val="24"/>
+        </w:rPr>
+        <w:t>Example:</w:t>
+      </w:r>
+    </w:p>
+    <w:p>
+      <w:pPr>
+        <w:pStyle w:val="ListParagraph"/>
+        <w:numPr>
+          <w:ilvl w:val="2"/>
+          <w:numId w:val="1"/>
+        </w:numPr>
+        <w:rPr>
+          <w:rFonts w:ascii="Times New Roman" w:hAnsi="Times New Roman" w:cs="Times New Roman"/>
+          <w:sz w:val="24"/>
+          <w:szCs w:val="24"/>
+        </w:rPr>
+      </w:pPr>
+      <w:r>
+        <w:rPr>
+          <w:rFonts w:ascii="Times New Roman" w:hAnsi="Times New Roman" w:cs="Times New Roman"/>
+          <w:sz w:val="24"/>
+          <w:szCs w:val="24"/>
+        </w:rPr>
+        <w:t>On Error Resume Next</w:t>
+      </w:r>
+    </w:p>
+    <w:p>
+      <w:pPr>
+        <w:pStyle w:val="ListParagraph"/>
+        <w:numPr>
+          <w:ilvl w:val="3"/>
+          <w:numId w:val="1"/>
+        </w:numPr>
+        <w:rPr>
+          <w:rFonts w:ascii="Times New Roman" w:hAnsi="Times New Roman" w:cs="Times New Roman"/>
+          <w:sz w:val="24"/>
+          <w:szCs w:val="24"/>
+        </w:rPr>
+      </w:pPr>
+      <w:proofErr w:type="spellStart"/>
+      <w:r>
+        <w:rPr>
+          <w:rFonts w:ascii="Times New Roman" w:hAnsi="Times New Roman" w:cs="Times New Roman"/>
+          <w:sz w:val="24"/>
+          <w:szCs w:val="24"/>
+        </w:rPr>
+        <w:t>MsgBox</w:t>
+      </w:r>
+      <w:proofErr w:type="spellEnd"/>
+      <w:r>
+        <w:rPr>
+          <w:rFonts w:ascii="Times New Roman" w:hAnsi="Times New Roman" w:cs="Times New Roman"/>
+          <w:sz w:val="24"/>
+          <w:szCs w:val="24"/>
+        </w:rPr>
+        <w:t xml:space="preserve"> 10</w:t>
+      </w:r>
+    </w:p>
+    <w:p>
+      <w:pPr>
+        <w:pStyle w:val="ListParagraph"/>
+        <w:numPr>
+          <w:ilvl w:val="3"/>
+          <w:numId w:val="1"/>
+        </w:numPr>
+        <w:rPr>
+          <w:rFonts w:ascii="Times New Roman" w:hAnsi="Times New Roman" w:cs="Times New Roman"/>
+          <w:sz w:val="24"/>
+          <w:szCs w:val="24"/>
+        </w:rPr>
+      </w:pPr>
+      <w:proofErr w:type="spellStart"/>
+      <w:r>
+        <w:rPr>
+          <w:rFonts w:ascii="Times New Roman" w:hAnsi="Times New Roman" w:cs="Times New Roman"/>
+          <w:sz w:val="24"/>
+          <w:szCs w:val="24"/>
+        </w:rPr>
+        <w:t>MsgBox</w:t>
+      </w:r>
+      <w:proofErr w:type="spellEnd"/>
+      <w:r>
+        <w:rPr>
+          <w:rFonts w:ascii="Times New Roman" w:hAnsi="Times New Roman" w:cs="Times New Roman"/>
+          <w:sz w:val="24"/>
+          <w:szCs w:val="24"/>
+        </w:rPr>
+        <w:t xml:space="preserve"> 10 / 0</w:t>
+      </w:r>
+    </w:p>
+    <w:p>
+      <w:pPr>
+        <w:pStyle w:val="ListParagraph"/>
+        <w:numPr>
+          <w:ilvl w:val="3"/>
+          <w:numId w:val="1"/>
+        </w:numPr>
+        <w:rPr>
+          <w:rFonts w:ascii="Times New Roman" w:hAnsi="Times New Roman" w:cs="Times New Roman"/>
+          <w:sz w:val="24"/>
+          <w:szCs w:val="24"/>
+        </w:rPr>
+      </w:pPr>
+      <w:proofErr w:type="spellStart"/>
+      <w:r>
+        <w:rPr>
+          <w:rFonts w:ascii="Times New Roman" w:hAnsi="Times New Roman" w:cs="Times New Roman"/>
+          <w:sz w:val="24"/>
+          <w:szCs w:val="24"/>
+        </w:rPr>
+        <w:t>MsgBox</w:t>
+      </w:r>
+      <w:proofErr w:type="spellEnd"/>
+      <w:r>
+        <w:rPr>
+          <w:rFonts w:ascii="Times New Roman" w:hAnsi="Times New Roman" w:cs="Times New Roman"/>
+          <w:sz w:val="24"/>
+          <w:szCs w:val="24"/>
+        </w:rPr>
+        <w:t xml:space="preserve"> 10</w:t>
+      </w:r>
+    </w:p>
+    <w:p>
+      <w:pPr>
+        <w:pStyle w:val="ListParagraph"/>
+        <w:numPr>
+          <w:ilvl w:val="2"/>
+          <w:numId w:val="1"/>
+        </w:numPr>
+        <w:rPr>
+          <w:rFonts w:ascii="Times New Roman" w:hAnsi="Times New Roman" w:cs="Times New Roman"/>
+          <w:sz w:val="24"/>
+          <w:szCs w:val="24"/>
+        </w:rPr>
+      </w:pPr>
+      <w:r>
+        <w:rPr>
+          <w:rFonts w:ascii="Times New Roman" w:hAnsi="Times New Roman" w:cs="Times New Roman"/>
+          <w:sz w:val="24"/>
+          <w:szCs w:val="24"/>
+        </w:rPr>
+        <w:t>We will get an error but the code will continue</w:t>
+      </w:r>
+    </w:p>
+    <w:p>
+      <w:pPr>
+        <w:pStyle w:val="ListParagraph"/>
+        <w:numPr>
+          <w:ilvl w:val="0"/>
+          <w:numId w:val="1"/>
+        </w:numPr>
+        <w:rPr>
+          <w:rFonts w:ascii="Times New Roman" w:hAnsi="Times New Roman" w:cs="Times New Roman"/>
+          <w:sz w:val="24"/>
+          <w:szCs w:val="24"/>
+        </w:rPr>
+      </w:pPr>
+      <w:r>
+        <w:rPr>
+          <w:rFonts w:ascii="Times New Roman" w:hAnsi="Times New Roman" w:cs="Times New Roman"/>
+          <w:sz w:val="24"/>
+          <w:szCs w:val="24"/>
+        </w:rPr>
+        <w:t xml:space="preserve">If we want to notify the user when there is some error, we can use </w:t>
+      </w:r>
+      <w:proofErr w:type="spellStart"/>
+      <w:r>
+        <w:rPr>
+          <w:rFonts w:ascii="Times New Roman" w:hAnsi="Times New Roman" w:cs="Times New Roman"/>
+          <w:sz w:val="24"/>
+          <w:szCs w:val="24"/>
+        </w:rPr>
+        <w:t>GoTo</w:t>
+      </w:r>
+      <w:proofErr w:type="spellEnd"/>
+      <w:r>
+        <w:rPr>
+          <w:rFonts w:ascii="Times New Roman" w:hAnsi="Times New Roman" w:cs="Times New Roman"/>
+          <w:sz w:val="24"/>
+          <w:szCs w:val="24"/>
+        </w:rPr>
+        <w:t xml:space="preserve"> and labels</w:t>
+      </w:r>
+    </w:p>
+    <w:p>
+      <w:pPr>
+        <w:pStyle w:val="ListParagraph"/>
+        <w:numPr>
+          <w:ilvl w:val="1"/>
+          <w:numId w:val="1"/>
+        </w:numPr>
+        <w:rPr>
+          <w:rFonts w:ascii="Times New Roman" w:hAnsi="Times New Roman" w:cs="Times New Roman"/>
+          <w:sz w:val="24"/>
+          <w:szCs w:val="24"/>
+        </w:rPr>
+      </w:pPr>
+      <w:r>
+        <w:rPr>
+          <w:rFonts w:ascii="Times New Roman" w:hAnsi="Times New Roman" w:cs="Times New Roman"/>
+          <w:sz w:val="24"/>
+          <w:szCs w:val="24"/>
+        </w:rPr>
+        <w:t>Example:</w:t>
+      </w:r>
+    </w:p>
+    <w:p>
+      <w:pPr>
+        <w:pStyle w:val="ListParagraph"/>
+        <w:numPr>
+          <w:ilvl w:val="2"/>
+          <w:numId w:val="1"/>
+        </w:numPr>
+        <w:rPr>
+          <w:rFonts w:ascii="Times New Roman" w:hAnsi="Times New Roman" w:cs="Times New Roman"/>
+          <w:sz w:val="24"/>
+          <w:szCs w:val="24"/>
+        </w:rPr>
+      </w:pPr>
+      <w:r>
+        <w:rPr>
+          <w:rFonts w:ascii="Times New Roman" w:hAnsi="Times New Roman" w:cs="Times New Roman"/>
+          <w:sz w:val="24"/>
+          <w:szCs w:val="24"/>
+        </w:rPr>
+        <w:t xml:space="preserve">On Error </w:t>
+      </w:r>
+      <w:proofErr w:type="spellStart"/>
+      <w:r>
+        <w:rPr>
+          <w:rFonts w:ascii="Times New Roman" w:hAnsi="Times New Roman" w:cs="Times New Roman"/>
+          <w:sz w:val="24"/>
+          <w:szCs w:val="24"/>
+        </w:rPr>
+        <w:t>GoT</w:t>
+      </w:r>
+      <w:r>
+        <w:rPr>
+          <w:rFonts w:ascii="Times New Roman" w:hAnsi="Times New Roman" w:cs="Times New Roman"/>
+          <w:sz w:val="24"/>
+          <w:szCs w:val="24"/>
+        </w:rPr>
+        <w:t>o</w:t>
+      </w:r>
+      <w:proofErr w:type="spellEnd"/>
+      <w:r>
+        <w:rPr>
+          <w:rFonts w:ascii="Times New Roman" w:hAnsi="Times New Roman" w:cs="Times New Roman"/>
+          <w:sz w:val="24"/>
+          <w:szCs w:val="24"/>
+        </w:rPr>
+        <w:t xml:space="preserve"> </w:t>
+      </w:r>
+      <w:proofErr w:type="spellStart"/>
+      <w:r>
+        <w:rPr>
+          <w:rFonts w:ascii="Times New Roman" w:hAnsi="Times New Roman" w:cs="Times New Roman"/>
+          <w:sz w:val="24"/>
+          <w:szCs w:val="24"/>
+        </w:rPr>
+        <w:t>abc</w:t>
+      </w:r>
+      <w:proofErr w:type="spellEnd"/>
+    </w:p>
+    <w:p>
+      <w:pPr>
+        <w:pStyle w:val="ListParagraph"/>
+        <w:numPr>
+          <w:ilvl w:val="3"/>
+          <w:numId w:val="1"/>
+        </w:numPr>
+        <w:rPr>
+          <w:rFonts w:ascii="Times New Roman" w:hAnsi="Times New Roman" w:cs="Times New Roman"/>
+          <w:sz w:val="24"/>
+          <w:szCs w:val="24"/>
+        </w:rPr>
+      </w:pPr>
+      <w:proofErr w:type="spellStart"/>
+      <w:r>
+        <w:rPr>
+          <w:rFonts w:ascii="Times New Roman" w:hAnsi="Times New Roman" w:cs="Times New Roman"/>
+          <w:sz w:val="24"/>
+          <w:szCs w:val="24"/>
+        </w:rPr>
+        <w:t>MsgBox</w:t>
+      </w:r>
+      <w:proofErr w:type="spellEnd"/>
+      <w:r>
+        <w:rPr>
+          <w:rFonts w:ascii="Times New Roman" w:hAnsi="Times New Roman" w:cs="Times New Roman"/>
+          <w:sz w:val="24"/>
+          <w:szCs w:val="24"/>
+        </w:rPr>
+        <w:t xml:space="preserve"> 10</w:t>
+      </w:r>
+    </w:p>
+    <w:p>
+      <w:pPr>
+        <w:pStyle w:val="ListParagraph"/>
+        <w:numPr>
+          <w:ilvl w:val="3"/>
+          <w:numId w:val="1"/>
+        </w:numPr>
+        <w:rPr>
+          <w:rFonts w:ascii="Times New Roman" w:hAnsi="Times New Roman" w:cs="Times New Roman"/>
+          <w:sz w:val="24"/>
+          <w:szCs w:val="24"/>
+        </w:rPr>
+      </w:pPr>
+      <w:proofErr w:type="spellStart"/>
+      <w:r>
+        <w:rPr>
+          <w:rFonts w:ascii="Times New Roman" w:hAnsi="Times New Roman" w:cs="Times New Roman"/>
+          <w:sz w:val="24"/>
+          <w:szCs w:val="24"/>
+        </w:rPr>
+        <w:t>MsgBox</w:t>
+      </w:r>
+      <w:proofErr w:type="spellEnd"/>
+      <w:r>
+        <w:rPr>
+          <w:rFonts w:ascii="Times New Roman" w:hAnsi="Times New Roman" w:cs="Times New Roman"/>
+          <w:sz w:val="24"/>
+          <w:szCs w:val="24"/>
+        </w:rPr>
+        <w:t xml:space="preserve"> 10 / 0</w:t>
+      </w:r>
+    </w:p>
+    <w:p>
+      <w:pPr>
+        <w:pStyle w:val="ListParagraph"/>
+        <w:numPr>
+          <w:ilvl w:val="3"/>
+          <w:numId w:val="1"/>
+        </w:numPr>
+        <w:rPr>
+          <w:rFonts w:ascii="Times New Roman" w:hAnsi="Times New Roman" w:cs="Times New Roman"/>
+          <w:sz w:val="24"/>
+          <w:szCs w:val="24"/>
+        </w:rPr>
+      </w:pPr>
+      <w:proofErr w:type="spellStart"/>
+      <w:r>
+        <w:rPr>
+          <w:rFonts w:ascii="Times New Roman" w:hAnsi="Times New Roman" w:cs="Times New Roman"/>
+          <w:sz w:val="24"/>
+          <w:szCs w:val="24"/>
+        </w:rPr>
+        <w:t>MsgBox</w:t>
+      </w:r>
+      <w:proofErr w:type="spellEnd"/>
+      <w:r>
+        <w:rPr>
+          <w:rFonts w:ascii="Times New Roman" w:hAnsi="Times New Roman" w:cs="Times New Roman"/>
+          <w:sz w:val="24"/>
+          <w:szCs w:val="24"/>
+        </w:rPr>
+        <w:t xml:space="preserve"> 10</w:t>
+      </w:r>
+    </w:p>
+    <w:p>
+      <w:pPr>
+        <w:pStyle w:val="ListParagraph"/>
+        <w:numPr>
+          <w:ilvl w:val="2"/>
+          <w:numId w:val="1"/>
+        </w:numPr>
+        <w:rPr>
+          <w:rFonts w:ascii="Times New Roman" w:hAnsi="Times New Roman" w:cs="Times New Roman"/>
+          <w:sz w:val="24"/>
+          <w:szCs w:val="24"/>
+        </w:rPr>
+      </w:pPr>
+      <w:r>
+        <w:rPr>
+          <w:rFonts w:ascii="Times New Roman" w:hAnsi="Times New Roman" w:cs="Times New Roman"/>
+          <w:sz w:val="24"/>
+          <w:szCs w:val="24"/>
+        </w:rPr>
+        <w:t>Done:</w:t>
+      </w:r>
+    </w:p>
+    <w:p>
+      <w:pPr>
+        <w:pStyle w:val="ListParagraph"/>
+        <w:numPr>
+          <w:ilvl w:val="3"/>
+          <w:numId w:val="1"/>
+        </w:numPr>
+        <w:rPr>
+          <w:rFonts w:ascii="Times New Roman" w:hAnsi="Times New Roman" w:cs="Times New Roman"/>
+          <w:sz w:val="24"/>
+          <w:szCs w:val="24"/>
+        </w:rPr>
+      </w:pPr>
+      <w:r>
+        <w:rPr>
+          <w:rFonts w:ascii="Times New Roman" w:hAnsi="Times New Roman" w:cs="Times New Roman"/>
+          <w:sz w:val="24"/>
+          <w:szCs w:val="24"/>
+        </w:rPr>
+        <w:t>Exit Sub ‘If there is no error, the code will exit</w:t>
+      </w:r>
+    </w:p>
+    <w:p>
+      <w:pPr>
+        <w:pStyle w:val="ListParagraph"/>
+        <w:numPr>
+          <w:ilvl w:val="2"/>
+          <w:numId w:val="1"/>
+        </w:numPr>
+        <w:rPr>
+          <w:rFonts w:ascii="Times New Roman" w:hAnsi="Times New Roman" w:cs="Times New Roman"/>
+          <w:sz w:val="24"/>
+          <w:szCs w:val="24"/>
+        </w:rPr>
+      </w:pPr>
+      <w:proofErr w:type="spellStart"/>
+      <w:r>
+        <w:rPr>
+          <w:rFonts w:ascii="Times New Roman" w:hAnsi="Times New Roman" w:cs="Times New Roman"/>
+          <w:sz w:val="24"/>
+          <w:szCs w:val="24"/>
+        </w:rPr>
+        <w:t>abc</w:t>
+      </w:r>
+      <w:proofErr w:type="spellEnd"/>
+      <w:r>
+        <w:rPr>
+          <w:rFonts w:ascii="Times New Roman" w:hAnsi="Times New Roman" w:cs="Times New Roman"/>
+          <w:sz w:val="24"/>
+          <w:szCs w:val="24"/>
+        </w:rPr>
+        <w:t>:</w:t>
+      </w:r>
+    </w:p>
+    <w:p>
+      <w:pPr>
+        <w:pStyle w:val="ListParagraph"/>
+        <w:numPr>
+          <w:ilvl w:val="3"/>
+          <w:numId w:val="1"/>
+        </w:numPr>
+        <w:rPr>
+          <w:rFonts w:ascii="Times New Roman" w:hAnsi="Times New Roman" w:cs="Times New Roman"/>
+          <w:sz w:val="24"/>
+          <w:szCs w:val="24"/>
+        </w:rPr>
+      </w:pPr>
+      <w:proofErr w:type="spellStart"/>
+      <w:r>
+        <w:rPr>
+          <w:rFonts w:ascii="Times New Roman" w:hAnsi="Times New Roman" w:cs="Times New Roman"/>
+          <w:sz w:val="24"/>
+          <w:szCs w:val="24"/>
+        </w:rPr>
+        <w:t>MsgBox</w:t>
+      </w:r>
+      <w:proofErr w:type="spellEnd"/>
+      <w:r>
+        <w:rPr>
+          <w:rFonts w:ascii="Times New Roman" w:hAnsi="Times New Roman" w:cs="Times New Roman"/>
+          <w:sz w:val="24"/>
+          <w:szCs w:val="24"/>
+        </w:rPr>
+        <w:t xml:space="preserve"> “Error message is </w:t>
+      </w:r>
+      <w:proofErr w:type="spellStart"/>
+      <w:r>
+        <w:rPr>
+          <w:rFonts w:ascii="Times New Roman" w:hAnsi="Times New Roman" w:cs="Times New Roman"/>
+          <w:sz w:val="24"/>
+          <w:szCs w:val="24"/>
+        </w:rPr>
+        <w:t>xyz</w:t>
+      </w:r>
+      <w:proofErr w:type="spellEnd"/>
+      <w:r>
+        <w:rPr>
+          <w:rFonts w:ascii="Times New Roman" w:hAnsi="Times New Roman" w:cs="Times New Roman"/>
+          <w:sz w:val="24"/>
+          <w:szCs w:val="24"/>
+        </w:rPr>
+        <w:t>” ‘this will be shown to the user if there is an error</w:t>
+      </w:r>
+    </w:p>
+    <w:p>
+      <w:pPr>
+        <w:rPr>
+          <w:rFonts w:ascii="Times New Roman" w:hAnsi="Times New Roman" w:cs="Times New Roman"/>
+          <w:b/>
+          <w:bCs/>
+          <w:sz w:val="24"/>
+          <w:szCs w:val="24"/>
+        </w:rPr>
+      </w:pPr>
+      <w:r>
+        <w:rPr>
+          <w:rFonts w:ascii="Times New Roman" w:hAnsi="Times New Roman" w:cs="Times New Roman"/>
+          <w:b/>
+          <w:bCs/>
+          <w:sz w:val="24"/>
+          <w:szCs w:val="24"/>
+        </w:rPr>
+        <w:t>DEBUGGING</w:t>
+      </w:r>
+    </w:p>
+    <w:p>
+      <w:pPr>
+        <w:pStyle w:val="ListParagraph"/>
+        <w:numPr>
+          <w:ilvl w:val="0"/>
+          <w:numId w:val="1"/>
+        </w:numPr>
+        <w:rPr>
+          <w:rFonts w:ascii="Times New Roman" w:hAnsi="Times New Roman" w:cs="Times New Roman"/>
+          <w:sz w:val="24"/>
+          <w:szCs w:val="24"/>
+        </w:rPr>
+      </w:pPr>
+      <w:r>
+        <w:rPr>
+          <w:rFonts w:ascii="Times New Roman" w:hAnsi="Times New Roman" w:cs="Times New Roman"/>
+          <w:sz w:val="24"/>
+          <w:szCs w:val="24"/>
+        </w:rPr>
+        <w:t>Step by step execution of your statements</w:t>
+      </w:r>
+    </w:p>
+    <w:p>
+      <w:pPr>
+        <w:pStyle w:val="ListParagraph"/>
+        <w:numPr>
+          <w:ilvl w:val="0"/>
+          <w:numId w:val="1"/>
+        </w:numPr>
+        <w:rPr>
+          <w:rFonts w:ascii="Times New Roman" w:hAnsi="Times New Roman" w:cs="Times New Roman"/>
+          <w:sz w:val="24"/>
+          <w:szCs w:val="24"/>
+        </w:rPr>
+      </w:pPr>
+      <w:r>
+        <w:rPr>
+          <w:rFonts w:ascii="Times New Roman" w:hAnsi="Times New Roman" w:cs="Times New Roman"/>
+          <w:sz w:val="24"/>
+          <w:szCs w:val="24"/>
+        </w:rPr>
+        <w:t>In the Toolbar we can find Locals Window</w:t>
+      </w:r>
+    </w:p>
+    <w:p>
+      <w:pPr>
+        <w:pStyle w:val="ListParagraph"/>
+        <w:numPr>
+          <w:ilvl w:val="1"/>
+          <w:numId w:val="1"/>
+        </w:numPr>
+        <w:rPr>
+          <w:rFonts w:ascii="Times New Roman" w:hAnsi="Times New Roman" w:cs="Times New Roman"/>
+          <w:sz w:val="24"/>
+          <w:szCs w:val="24"/>
+        </w:rPr>
+      </w:pPr>
+      <w:r>
+        <w:rPr>
+          <w:rFonts w:ascii="Times New Roman" w:hAnsi="Times New Roman" w:cs="Times New Roman"/>
+          <w:sz w:val="24"/>
+          <w:szCs w:val="24"/>
+        </w:rPr>
+        <w:t xml:space="preserve">Here in </w:t>
+      </w:r>
+      <w:proofErr w:type="gramStart"/>
+      <w:r>
+        <w:rPr>
+          <w:rFonts w:ascii="Times New Roman" w:hAnsi="Times New Roman" w:cs="Times New Roman"/>
+          <w:sz w:val="24"/>
+          <w:szCs w:val="24"/>
+        </w:rPr>
+        <w:t>Value</w:t>
+      </w:r>
+      <w:proofErr w:type="gramEnd"/>
+      <w:r>
+        <w:rPr>
+          <w:rFonts w:ascii="Times New Roman" w:hAnsi="Times New Roman" w:cs="Times New Roman"/>
+          <w:sz w:val="24"/>
+          <w:szCs w:val="24"/>
+        </w:rPr>
+        <w:t xml:space="preserve"> we can see how the values of variables change</w:t>
+      </w:r>
+    </w:p>
+    <w:p>
+      <w:pPr>
+        <w:pStyle w:val="ListParagraph"/>
+        <w:numPr>
+          <w:ilvl w:val="0"/>
+          <w:numId w:val="1"/>
+        </w:numPr>
+        <w:rPr>
+          <w:rFonts w:ascii="Times New Roman" w:hAnsi="Times New Roman" w:cs="Times New Roman"/>
+          <w:sz w:val="24"/>
+          <w:szCs w:val="24"/>
+        </w:rPr>
+      </w:pPr>
+      <w:r>
+        <w:rPr>
+          <w:rFonts w:ascii="Times New Roman" w:hAnsi="Times New Roman" w:cs="Times New Roman"/>
+          <w:sz w:val="24"/>
+          <w:szCs w:val="24"/>
+        </w:rPr>
+        <w:t>If we want to keep a track only oh 1 variable</w:t>
+      </w:r>
+    </w:p>
+    <w:p>
+      <w:pPr>
+        <w:pStyle w:val="ListParagraph"/>
+        <w:numPr>
+          <w:ilvl w:val="1"/>
+          <w:numId w:val="1"/>
+        </w:numPr>
+        <w:rPr>
+          <w:rFonts w:ascii="Times New Roman" w:hAnsi="Times New Roman" w:cs="Times New Roman"/>
+          <w:sz w:val="24"/>
+          <w:szCs w:val="24"/>
+        </w:rPr>
+      </w:pPr>
+      <w:r>
+        <w:rPr>
+          <w:rFonts w:ascii="Times New Roman" w:hAnsi="Times New Roman" w:cs="Times New Roman"/>
+          <w:sz w:val="24"/>
+          <w:szCs w:val="24"/>
+        </w:rPr>
+        <w:t>We can use Watch Window</w:t>
+      </w:r>
+      <w:r>
+        <w:rPr>
+          <w:rFonts w:ascii="Times New Roman" w:hAnsi="Times New Roman" w:cs="Times New Roman"/>
+          <w:sz w:val="24"/>
+          <w:szCs w:val="24"/>
+        </w:rPr>
+        <w:t xml:space="preserve"> in the Toolbar</w:t>
+      </w:r>
+    </w:p>
+    <w:p>
+      <w:pPr>
+        <w:pStyle w:val="ListParagraph"/>
+        <w:numPr>
+          <w:ilvl w:val="1"/>
+          <w:numId w:val="1"/>
+        </w:numPr>
+        <w:rPr>
+          <w:rFonts w:ascii="Times New Roman" w:hAnsi="Times New Roman" w:cs="Times New Roman"/>
+          <w:sz w:val="24"/>
+          <w:szCs w:val="24"/>
+        </w:rPr>
+      </w:pPr>
+      <w:r>
+        <w:rPr>
+          <w:rFonts w:ascii="Times New Roman" w:hAnsi="Times New Roman" w:cs="Times New Roman"/>
+          <w:sz w:val="24"/>
+          <w:szCs w:val="24"/>
+        </w:rPr>
+        <w:t xml:space="preserve">We select our variable and right click </w:t>
+      </w:r>
+      <w:r>
+        <w:rPr>
+          <w:rFonts w:ascii="Times New Roman" w:hAnsi="Times New Roman" w:cs="Times New Roman"/>
+          <w:sz w:val="24"/>
+          <w:szCs w:val="24"/>
+        </w:rPr>
+        <w:sym w:font="Wingdings" w:char="F0E0"/>
+      </w:r>
+      <w:r>
+        <w:rPr>
+          <w:rFonts w:ascii="Times New Roman" w:hAnsi="Times New Roman" w:cs="Times New Roman"/>
+          <w:sz w:val="24"/>
+          <w:szCs w:val="24"/>
+        </w:rPr>
+        <w:t xml:space="preserve"> add to watch</w:t>
+      </w:r>
+    </w:p>
+    <w:p>
+      <w:pPr>
+        <w:pStyle w:val="ListParagraph"/>
+        <w:numPr>
+          <w:ilvl w:val="0"/>
+          <w:numId w:val="1"/>
+        </w:numPr>
+        <w:rPr>
+          <w:rFonts w:ascii="Times New Roman" w:hAnsi="Times New Roman" w:cs="Times New Roman"/>
+          <w:sz w:val="24"/>
+          <w:szCs w:val="24"/>
+        </w:rPr>
+      </w:pPr>
+      <w:r>
+        <w:rPr>
+          <w:rFonts w:ascii="Times New Roman" w:hAnsi="Times New Roman" w:cs="Times New Roman"/>
+          <w:sz w:val="24"/>
+          <w:szCs w:val="24"/>
+        </w:rPr>
+        <w:t>Break point action</w:t>
+      </w:r>
+    </w:p>
+    <w:p>
+      <w:pPr>
+        <w:pStyle w:val="ListParagraph"/>
+        <w:numPr>
+          <w:ilvl w:val="1"/>
+          <w:numId w:val="1"/>
+        </w:numPr>
+        <w:rPr>
+          <w:rFonts w:ascii="Times New Roman" w:hAnsi="Times New Roman" w:cs="Times New Roman"/>
+          <w:sz w:val="24"/>
+          <w:szCs w:val="24"/>
+        </w:rPr>
+      </w:pPr>
+      <w:r>
+        <w:rPr>
+          <w:rFonts w:ascii="Times New Roman" w:hAnsi="Times New Roman" w:cs="Times New Roman"/>
+          <w:sz w:val="24"/>
+          <w:szCs w:val="24"/>
+        </w:rPr>
+        <w:t>We can click on the column left to the code to insert break point</w:t>
+      </w:r>
+    </w:p>
+    <w:p>
+      <w:pPr>
+        <w:pStyle w:val="ListParagraph"/>
+        <w:numPr>
+          <w:ilvl w:val="1"/>
+          <w:numId w:val="1"/>
+        </w:numPr>
+        <w:rPr>
+          <w:rFonts w:ascii="Times New Roman" w:hAnsi="Times New Roman" w:cs="Times New Roman"/>
+          <w:sz w:val="24"/>
+          <w:szCs w:val="24"/>
+        </w:rPr>
+      </w:pPr>
+      <w:r>
+        <w:rPr>
+          <w:rFonts w:ascii="Times New Roman" w:hAnsi="Times New Roman" w:cs="Times New Roman"/>
+          <w:sz w:val="24"/>
+          <w:szCs w:val="24"/>
+        </w:rPr>
+        <w:t>Then the code stops where we marked the break point</w:t>
+      </w:r>
+    </w:p>
+    <w:p>
+      <w:pPr>
+        <w:pStyle w:val="ListParagraph"/>
+        <w:numPr>
+          <w:ilvl w:val="1"/>
+          <w:numId w:val="1"/>
+        </w:numPr>
+        <w:rPr>
+          <w:rFonts w:ascii="Times New Roman" w:hAnsi="Times New Roman" w:cs="Times New Roman"/>
+          <w:sz w:val="24"/>
+          <w:szCs w:val="24"/>
+        </w:rPr>
+      </w:pPr>
+      <w:r>
+        <w:rPr>
+          <w:rFonts w:ascii="Times New Roman" w:hAnsi="Times New Roman" w:cs="Times New Roman"/>
+          <w:sz w:val="24"/>
+          <w:szCs w:val="24"/>
+        </w:rPr>
+        <w:t xml:space="preserve">We can also select the line and go to Debug </w:t>
+      </w:r>
+      <w:r>
+        <w:rPr>
+          <w:rFonts w:ascii="Times New Roman" w:hAnsi="Times New Roman" w:cs="Times New Roman"/>
+          <w:sz w:val="24"/>
+          <w:szCs w:val="24"/>
+        </w:rPr>
+        <w:sym w:font="Wingdings" w:char="F0E0"/>
+      </w:r>
+      <w:r>
+        <w:rPr>
+          <w:rFonts w:ascii="Times New Roman" w:hAnsi="Times New Roman" w:cs="Times New Roman"/>
+          <w:sz w:val="24"/>
+          <w:szCs w:val="24"/>
+        </w:rPr>
+        <w:t xml:space="preserve"> Toggle Breakpoint</w:t>
+      </w:r>
+    </w:p>
+    <w:p>
+      <w:pPr>
+        <w:pStyle w:val="ListParagraph"/>
+        <w:numPr>
+          <w:ilvl w:val="1"/>
+          <w:numId w:val="1"/>
+        </w:numPr>
+        <w:rPr>
+          <w:rFonts w:ascii="Times New Roman" w:hAnsi="Times New Roman" w:cs="Times New Roman"/>
+          <w:sz w:val="24"/>
+          <w:szCs w:val="24"/>
+        </w:rPr>
+      </w:pPr>
+      <w:r>
+        <w:rPr>
+          <w:rFonts w:ascii="Times New Roman" w:hAnsi="Times New Roman" w:cs="Times New Roman"/>
+          <w:sz w:val="24"/>
+          <w:szCs w:val="24"/>
+        </w:rPr>
+        <w:t>Shortcut is f9</w:t>
+      </w:r>
+    </w:p>
+    <w:p>
+      <w:pPr>
+        <w:rPr>
+          <w:rFonts w:ascii="Times New Roman" w:hAnsi="Times New Roman" w:cs="Times New Roman"/>
+          <w:b/>
+          <w:bCs/>
+          <w:sz w:val="24"/>
+          <w:szCs w:val="24"/>
+        </w:rPr>
+      </w:pPr>
+      <w:r>
+        <w:rPr>
+          <w:rFonts w:ascii="Times New Roman" w:hAnsi="Times New Roman" w:cs="Times New Roman"/>
+          <w:b/>
+          <w:bCs/>
+          <w:sz w:val="24"/>
+          <w:szCs w:val="24"/>
+        </w:rPr>
+        <w:t>IMMEDIATE WINDOW</w:t>
+      </w:r>
+    </w:p>
+    <w:p>
+      <w:pPr>
+        <w:pStyle w:val="ListParagraph"/>
+        <w:numPr>
+          <w:ilvl w:val="0"/>
+          <w:numId w:val="1"/>
+        </w:numPr>
+        <w:rPr>
+          <w:rFonts w:ascii="Times New Roman" w:hAnsi="Times New Roman" w:cs="Times New Roman"/>
+          <w:sz w:val="24"/>
+          <w:szCs w:val="24"/>
+        </w:rPr>
+      </w:pPr>
+      <w:r>
+        <w:rPr>
+          <w:rFonts w:ascii="Times New Roman" w:hAnsi="Times New Roman" w:cs="Times New Roman"/>
+          <w:sz w:val="24"/>
+          <w:szCs w:val="24"/>
+        </w:rPr>
+        <w:t xml:space="preserve">View </w:t>
+      </w:r>
+      <w:r>
+        <w:rPr>
+          <w:rFonts w:ascii="Times New Roman" w:hAnsi="Times New Roman" w:cs="Times New Roman"/>
+          <w:sz w:val="24"/>
+          <w:szCs w:val="24"/>
+        </w:rPr>
+        <w:sym w:font="Wingdings" w:char="F0E0"/>
+      </w:r>
+      <w:r>
+        <w:rPr>
+          <w:rFonts w:ascii="Times New Roman" w:hAnsi="Times New Roman" w:cs="Times New Roman"/>
+          <w:sz w:val="24"/>
+          <w:szCs w:val="24"/>
+        </w:rPr>
+        <w:t xml:space="preserve"> Immediate Window</w:t>
+      </w:r>
+    </w:p>
+    <w:p>
+      <w:pPr>
+        <w:pStyle w:val="ListParagraph"/>
+        <w:numPr>
+          <w:ilvl w:val="0"/>
+          <w:numId w:val="1"/>
+        </w:numPr>
+        <w:rPr>
+          <w:rFonts w:ascii="Times New Roman" w:hAnsi="Times New Roman" w:cs="Times New Roman"/>
+          <w:sz w:val="24"/>
+          <w:szCs w:val="24"/>
+        </w:rPr>
+      </w:pPr>
+      <w:r>
+        <w:rPr>
+          <w:rFonts w:ascii="Times New Roman" w:hAnsi="Times New Roman" w:cs="Times New Roman"/>
+          <w:sz w:val="24"/>
+          <w:szCs w:val="24"/>
+        </w:rPr>
+        <w:t>It is like a console in programming</w:t>
+      </w:r>
+    </w:p>
+    <w:p>
+      <w:pPr>
+        <w:pStyle w:val="ListParagraph"/>
+        <w:numPr>
+          <w:ilvl w:val="1"/>
+          <w:numId w:val="1"/>
+        </w:numPr>
+        <w:rPr>
+          <w:rFonts w:ascii="Times New Roman" w:hAnsi="Times New Roman" w:cs="Times New Roman"/>
+          <w:sz w:val="24"/>
+          <w:szCs w:val="24"/>
+        </w:rPr>
+      </w:pPr>
+      <w:r>
+        <w:rPr>
+          <w:rFonts w:ascii="Times New Roman" w:hAnsi="Times New Roman" w:cs="Times New Roman"/>
+          <w:sz w:val="24"/>
+          <w:szCs w:val="24"/>
+        </w:rPr>
+        <w:t>It will show us the output of the code</w:t>
+      </w:r>
+    </w:p>
+    <w:p>
+      <w:pPr>
+        <w:pStyle w:val="ListParagraph"/>
+        <w:numPr>
+          <w:ilvl w:val="0"/>
+          <w:numId w:val="1"/>
+        </w:numPr>
+        <w:rPr>
+          <w:rFonts w:ascii="Times New Roman" w:hAnsi="Times New Roman" w:cs="Times New Roman"/>
+          <w:sz w:val="24"/>
+          <w:szCs w:val="24"/>
+        </w:rPr>
+      </w:pPr>
+      <w:r>
+        <w:rPr>
+          <w:rFonts w:ascii="Times New Roman" w:hAnsi="Times New Roman" w:cs="Times New Roman"/>
+          <w:sz w:val="24"/>
+          <w:szCs w:val="24"/>
+        </w:rPr>
+        <w:t>Example</w:t>
+      </w:r>
+    </w:p>
+    <w:p>
+      <w:pPr>
+        <w:pStyle w:val="ListParagraph"/>
+        <w:numPr>
+          <w:ilvl w:val="1"/>
+          <w:numId w:val="1"/>
+        </w:numPr>
+        <w:rPr>
+          <w:rFonts w:ascii="Times New Roman" w:hAnsi="Times New Roman" w:cs="Times New Roman"/>
+          <w:sz w:val="24"/>
+          <w:szCs w:val="24"/>
+        </w:rPr>
+      </w:pPr>
+      <w:r>
+        <w:rPr>
+          <w:rFonts w:ascii="Times New Roman" w:hAnsi="Times New Roman" w:cs="Times New Roman"/>
+          <w:sz w:val="24"/>
+          <w:szCs w:val="24"/>
+        </w:rPr>
+        <w:t>?5&gt;3</w:t>
+      </w:r>
+    </w:p>
+    <w:p>
+      <w:pPr>
+        <w:pStyle w:val="ListParagraph"/>
+        <w:numPr>
+          <w:ilvl w:val="2"/>
+          <w:numId w:val="1"/>
+        </w:numPr>
+        <w:rPr>
+          <w:rFonts w:ascii="Times New Roman" w:hAnsi="Times New Roman" w:cs="Times New Roman"/>
+          <w:sz w:val="24"/>
+          <w:szCs w:val="24"/>
+        </w:rPr>
+      </w:pPr>
+      <w:r>
+        <w:rPr>
+          <w:rFonts w:ascii="Times New Roman" w:hAnsi="Times New Roman" w:cs="Times New Roman"/>
+          <w:sz w:val="24"/>
+          <w:szCs w:val="24"/>
+        </w:rPr>
+        <w:t>Returns True</w:t>
+      </w:r>
+    </w:p>
+    <w:p>
+      <w:pPr>
+        <w:pStyle w:val="ListParagraph"/>
+        <w:numPr>
+          <w:ilvl w:val="0"/>
+          <w:numId w:val="1"/>
+        </w:numPr>
+        <w:rPr>
+          <w:rFonts w:ascii="Times New Roman" w:hAnsi="Times New Roman" w:cs="Times New Roman"/>
+          <w:sz w:val="24"/>
+          <w:szCs w:val="24"/>
+        </w:rPr>
+      </w:pPr>
+      <w:r>
+        <w:rPr>
+          <w:rFonts w:ascii="Times New Roman" w:hAnsi="Times New Roman" w:cs="Times New Roman"/>
+          <w:sz w:val="24"/>
+          <w:szCs w:val="24"/>
+        </w:rPr>
+        <w:t>We can also use it to do action</w:t>
+      </w:r>
+    </w:p>
+    <w:p>
+      <w:pPr>
+        <w:pStyle w:val="ListParagraph"/>
+        <w:numPr>
+          <w:ilvl w:val="1"/>
+          <w:numId w:val="1"/>
+        </w:numPr>
+        <w:rPr>
+          <w:rFonts w:ascii="Times New Roman" w:hAnsi="Times New Roman" w:cs="Times New Roman"/>
+          <w:sz w:val="24"/>
+          <w:szCs w:val="24"/>
+        </w:rPr>
+      </w:pPr>
+      <w:proofErr w:type="gramStart"/>
+      <w:r>
+        <w:rPr>
+          <w:rFonts w:ascii="Times New Roman" w:hAnsi="Times New Roman" w:cs="Times New Roman"/>
+          <w:sz w:val="24"/>
+          <w:szCs w:val="24"/>
+        </w:rPr>
+        <w:t>i.e.</w:t>
+      </w:r>
+      <w:proofErr w:type="gramEnd"/>
+      <w:r>
+        <w:rPr>
+          <w:rFonts w:ascii="Times New Roman" w:hAnsi="Times New Roman" w:cs="Times New Roman"/>
+          <w:sz w:val="24"/>
+          <w:szCs w:val="24"/>
+        </w:rPr>
+        <w:t xml:space="preserve"> Sheet1.Name = “Tutorials”</w:t>
+      </w:r>
+    </w:p>
+    <w:p>
+      <w:pPr>
+        <w:pStyle w:val="ListParagraph"/>
+        <w:numPr>
+          <w:ilvl w:val="2"/>
+          <w:numId w:val="1"/>
+        </w:numPr>
+        <w:rPr>
+          <w:rFonts w:ascii="Times New Roman" w:hAnsi="Times New Roman" w:cs="Times New Roman"/>
+          <w:sz w:val="24"/>
+          <w:szCs w:val="24"/>
+        </w:rPr>
+      </w:pPr>
+      <w:r>
+        <w:rPr>
+          <w:rFonts w:ascii="Times New Roman" w:hAnsi="Times New Roman" w:cs="Times New Roman"/>
+          <w:sz w:val="24"/>
+          <w:szCs w:val="24"/>
+        </w:rPr>
+        <w:lastRenderedPageBreak/>
+        <w:t>after pressing “enter” it will immediately change</w:t>
+      </w:r>
+    </w:p>
+    <w:p>
+      <w:pPr>
+        <w:pStyle w:val="ListParagraph"/>
+        <w:numPr>
+          <w:ilvl w:val="0"/>
+          <w:numId w:val="1"/>
+        </w:numPr>
+        <w:rPr>
+          <w:rFonts w:ascii="Times New Roman" w:hAnsi="Times New Roman" w:cs="Times New Roman"/>
+          <w:sz w:val="24"/>
+          <w:szCs w:val="24"/>
+        </w:rPr>
+      </w:pPr>
+      <w:r>
+        <w:rPr>
+          <w:rFonts w:ascii="Times New Roman" w:hAnsi="Times New Roman" w:cs="Times New Roman"/>
+          <w:sz w:val="24"/>
+          <w:szCs w:val="24"/>
+        </w:rPr>
+        <w:t>if we want to ask a question</w:t>
+      </w:r>
+      <w:r>
+        <w:rPr>
+          <w:rFonts w:ascii="Times New Roman" w:hAnsi="Times New Roman" w:cs="Times New Roman"/>
+          <w:sz w:val="24"/>
+          <w:szCs w:val="24"/>
+        </w:rPr>
+        <w:t>,</w:t>
+      </w:r>
+      <w:r>
+        <w:rPr>
+          <w:rFonts w:ascii="Times New Roman" w:hAnsi="Times New Roman" w:cs="Times New Roman"/>
+          <w:sz w:val="24"/>
+          <w:szCs w:val="24"/>
+        </w:rPr>
+        <w:t xml:space="preserve"> we should use the question mark</w:t>
+      </w:r>
+    </w:p>
+    <w:p>
+      <w:pPr>
+        <w:pStyle w:val="ListParagraph"/>
+        <w:numPr>
+          <w:ilvl w:val="1"/>
+          <w:numId w:val="1"/>
+        </w:numPr>
+        <w:rPr>
+          <w:rFonts w:ascii="Times New Roman" w:hAnsi="Times New Roman" w:cs="Times New Roman"/>
+          <w:sz w:val="24"/>
+          <w:szCs w:val="24"/>
+        </w:rPr>
+      </w:pPr>
+      <w:proofErr w:type="gramStart"/>
+      <w:r>
+        <w:rPr>
+          <w:rFonts w:ascii="Times New Roman" w:hAnsi="Times New Roman" w:cs="Times New Roman"/>
+          <w:sz w:val="24"/>
+          <w:szCs w:val="24"/>
+        </w:rPr>
+        <w:t>i.e. ?</w:t>
+      </w:r>
+      <w:proofErr w:type="gramEnd"/>
+      <w:r>
+        <w:rPr>
+          <w:rFonts w:ascii="Times New Roman" w:hAnsi="Times New Roman" w:cs="Times New Roman"/>
+          <w:sz w:val="24"/>
+          <w:szCs w:val="24"/>
+        </w:rPr>
+        <w:t>Sheet1.Name</w:t>
+      </w:r>
+    </w:p>
+    <w:p>
+      <w:pPr>
+        <w:pStyle w:val="ListParagraph"/>
+        <w:numPr>
+          <w:ilvl w:val="0"/>
+          <w:numId w:val="1"/>
+        </w:numPr>
+        <w:rPr>
+          <w:rFonts w:ascii="Times New Roman" w:hAnsi="Times New Roman" w:cs="Times New Roman"/>
+          <w:sz w:val="24"/>
+          <w:szCs w:val="24"/>
+        </w:rPr>
+      </w:pPr>
+      <w:r>
+        <w:rPr>
+          <w:rFonts w:ascii="Times New Roman" w:hAnsi="Times New Roman" w:cs="Times New Roman"/>
+          <w:sz w:val="24"/>
+          <w:szCs w:val="24"/>
+        </w:rPr>
+        <w:t>examples</w:t>
+      </w:r>
+    </w:p>
+    <w:p>
+      <w:pPr>
+        <w:pStyle w:val="ListParagraph"/>
+        <w:numPr>
+          <w:ilvl w:val="1"/>
+          <w:numId w:val="1"/>
+        </w:numPr>
+        <w:rPr>
+          <w:rFonts w:ascii="Times New Roman" w:hAnsi="Times New Roman" w:cs="Times New Roman"/>
+          <w:sz w:val="24"/>
+          <w:szCs w:val="24"/>
+        </w:rPr>
+      </w:pPr>
+      <w:proofErr w:type="gramStart"/>
+      <w:r>
+        <w:rPr>
+          <w:rFonts w:ascii="Times New Roman" w:hAnsi="Times New Roman" w:cs="Times New Roman"/>
+          <w:sz w:val="24"/>
+          <w:szCs w:val="24"/>
+        </w:rPr>
+        <w:t>?</w:t>
+      </w:r>
+      <w:proofErr w:type="spellStart"/>
+      <w:r>
+        <w:rPr>
+          <w:rFonts w:ascii="Times New Roman" w:hAnsi="Times New Roman" w:cs="Times New Roman"/>
+          <w:sz w:val="24"/>
+          <w:szCs w:val="24"/>
+        </w:rPr>
+        <w:t>Sheets.Count</w:t>
+      </w:r>
+      <w:proofErr w:type="spellEnd"/>
+      <w:proofErr w:type="gramEnd"/>
+    </w:p>
+    <w:p>
+      <w:pPr>
+        <w:pStyle w:val="ListParagraph"/>
+        <w:numPr>
+          <w:ilvl w:val="2"/>
+          <w:numId w:val="1"/>
+        </w:numPr>
+        <w:rPr>
+          <w:rFonts w:ascii="Times New Roman" w:hAnsi="Times New Roman" w:cs="Times New Roman"/>
+          <w:sz w:val="24"/>
+          <w:szCs w:val="24"/>
+        </w:rPr>
+      </w:pPr>
+      <w:r>
+        <w:rPr>
+          <w:rFonts w:ascii="Times New Roman" w:hAnsi="Times New Roman" w:cs="Times New Roman"/>
+          <w:sz w:val="24"/>
+          <w:szCs w:val="24"/>
+        </w:rPr>
+        <w:t>Returns the number of sheets</w:t>
+      </w:r>
+    </w:p>
+    <w:p>
+      <w:pPr>
+        <w:pStyle w:val="ListParagraph"/>
+        <w:numPr>
+          <w:ilvl w:val="1"/>
+          <w:numId w:val="1"/>
+        </w:numPr>
+        <w:rPr>
+          <w:rFonts w:ascii="Times New Roman" w:hAnsi="Times New Roman" w:cs="Times New Roman"/>
+          <w:sz w:val="24"/>
+          <w:szCs w:val="24"/>
+        </w:rPr>
+      </w:pPr>
+      <w:proofErr w:type="gramStart"/>
+      <w:r>
+        <w:rPr>
+          <w:rFonts w:ascii="Times New Roman" w:hAnsi="Times New Roman" w:cs="Times New Roman"/>
+          <w:sz w:val="24"/>
+          <w:szCs w:val="24"/>
+        </w:rPr>
+        <w:t>?Range</w:t>
+      </w:r>
+      <w:proofErr w:type="gramEnd"/>
+      <w:r>
+        <w:rPr>
+          <w:rFonts w:ascii="Times New Roman" w:hAnsi="Times New Roman" w:cs="Times New Roman"/>
+          <w:sz w:val="24"/>
+          <w:szCs w:val="24"/>
+        </w:rPr>
+        <w:t>(“a4”).Value</w:t>
+      </w:r>
+    </w:p>
+    <w:p>
+      <w:pPr>
+        <w:pStyle w:val="ListParagraph"/>
+        <w:numPr>
+          <w:ilvl w:val="2"/>
+          <w:numId w:val="1"/>
+        </w:numPr>
+        <w:rPr>
+          <w:rFonts w:ascii="Times New Roman" w:hAnsi="Times New Roman" w:cs="Times New Roman"/>
+          <w:sz w:val="24"/>
+          <w:szCs w:val="24"/>
+        </w:rPr>
+      </w:pPr>
+      <w:r>
+        <w:rPr>
+          <w:rFonts w:ascii="Times New Roman" w:hAnsi="Times New Roman" w:cs="Times New Roman"/>
+          <w:sz w:val="24"/>
+          <w:szCs w:val="24"/>
+        </w:rPr>
+        <w:t>Returns the value</w:t>
+      </w:r>
+    </w:p>
+    <w:p>
+      <w:pPr>
+        <w:rPr>
+          <w:rFonts w:ascii="Times New Roman" w:hAnsi="Times New Roman" w:cs="Times New Roman"/>
+          <w:sz w:val="24"/>
+          <w:szCs w:val="24"/>
+        </w:rPr>
+      </w:pPr>
     </w:p>
     <w:sectPr>
       <w:pgSz w:w="12240" w:h="15840"/>
@@ -6362,7 +12629,7 @@
         <w:rFonts w:ascii="Wingdings" w:hAnsi="Wingdings" w:hint="default"/>
       </w:rPr>
     </w:lvl>
-    <w:lvl w:ilvl="3" w:tplc="04090001" w:tentative="1">
+    <w:lvl w:ilvl="3" w:tplc="04090001">
       <w:start w:val="1"/>
       <w:numFmt w:val="bullet"/>
       <w:lvlText w:val=""/>
